--- a/docs/Analisis de transacciones.docx
+++ b/docs/Analisis de transacciones.docx
@@ -1274,7 +1274,11 @@
             <w:cnfStyle w:val="000010000000" w:firstRow="0" w:lastRow="0" w:firstColumn="0" w:lastColumn="0" w:oddVBand="1" w:evenVBand="0" w:oddHBand="0" w:evenHBand="0" w:firstRowFirstColumn="0" w:firstRowLastColumn="0" w:lastRowFirstColumn="0" w:lastRowLastColumn="0"/>
             <w:tcW w:w="373" w:type="dxa"/>
           </w:tcPr>
-          <w:p/>
+          <w:p>
+            <w:r>
+              <w:t>X</w:t>
+            </w:r>
+          </w:p>
         </w:tc>
         <w:tc>
           <w:tcPr>
@@ -1501,7 +1505,11 @@
             <w:cnfStyle w:val="000010000000" w:firstRow="0" w:lastRow="0" w:firstColumn="0" w:lastColumn="0" w:oddVBand="1" w:evenVBand="0" w:oddHBand="0" w:evenHBand="0" w:firstRowFirstColumn="0" w:firstRowLastColumn="0" w:lastRowFirstColumn="0" w:lastRowLastColumn="0"/>
             <w:tcW w:w="373" w:type="dxa"/>
           </w:tcPr>
-          <w:p/>
+          <w:p>
+            <w:r>
+              <w:t>X</w:t>
+            </w:r>
+          </w:p>
         </w:tc>
         <w:tc>
           <w:tcPr>
@@ -3300,7 +3308,11 @@
             <w:cnfStyle w:val="000010000000" w:firstRow="0" w:lastRow="0" w:firstColumn="0" w:lastColumn="0" w:oddVBand="1" w:evenVBand="0" w:oddHBand="0" w:evenHBand="0" w:firstRowFirstColumn="0" w:firstRowLastColumn="0" w:lastRowFirstColumn="0" w:lastRowLastColumn="0"/>
             <w:tcW w:w="373" w:type="dxa"/>
           </w:tcPr>
-          <w:p/>
+          <w:p>
+            <w:r>
+              <w:t>X</w:t>
+            </w:r>
+          </w:p>
         </w:tc>
         <w:tc>
           <w:tcPr>
@@ -3974,7 +3986,11 @@
             <w:cnfStyle w:val="000010000000" w:firstRow="0" w:lastRow="0" w:firstColumn="0" w:lastColumn="0" w:oddVBand="1" w:evenVBand="0" w:oddHBand="0" w:evenHBand="0" w:firstRowFirstColumn="0" w:firstRowLastColumn="0" w:lastRowFirstColumn="0" w:lastRowLastColumn="0"/>
             <w:tcW w:w="373" w:type="dxa"/>
           </w:tcPr>
-          <w:p/>
+          <w:p>
+            <w:r>
+              <w:t>X</w:t>
+            </w:r>
+          </w:p>
         </w:tc>
         <w:tc>
           <w:tcPr>
@@ -4698,7 +4714,13 @@
             <w:cnfStyle w:val="000010000000" w:firstRow="0" w:lastRow="0" w:firstColumn="0" w:lastColumn="0" w:oddVBand="1" w:evenVBand="0" w:oddHBand="0" w:evenHBand="0" w:firstRowFirstColumn="0" w:firstRowLastColumn="0" w:lastRowFirstColumn="0" w:lastRowLastColumn="0"/>
             <w:tcW w:w="373" w:type="dxa"/>
           </w:tcPr>
-          <w:p/>
+          <w:p>
+            <w:r>
+              <w:t>X</w:t>
+            </w:r>
+            <w:bookmarkStart w:id="0" w:name="_GoBack"/>
+            <w:bookmarkEnd w:id="0"/>
+          </w:p>
         </w:tc>
         <w:tc>
           <w:tcPr>
@@ -6497,7 +6519,11 @@
             <w:cnfStyle w:val="000010000000" w:firstRow="0" w:lastRow="0" w:firstColumn="0" w:lastColumn="0" w:oddVBand="1" w:evenVBand="0" w:oddHBand="0" w:evenHBand="0" w:firstRowFirstColumn="0" w:firstRowLastColumn="0" w:lastRowFirstColumn="0" w:lastRowLastColumn="0"/>
             <w:tcW w:w="373" w:type="dxa"/>
           </w:tcPr>
-          <w:p/>
+          <w:p>
+            <w:r>
+              <w:t>X</w:t>
+            </w:r>
+          </w:p>
         </w:tc>
         <w:tc>
           <w:tcPr>
@@ -8828,10 +8854,7 @@
         </w:tc>
       </w:tr>
     </w:tbl>
-    <w:p>
-      <w:bookmarkStart w:id="0" w:name="_GoBack"/>
-      <w:bookmarkEnd w:id="0"/>
-    </w:p>
+    <w:p/>
     <w:p/>
     <w:tbl>
       <w:tblPr>

--- a/docs/Analisis de transacciones.docx
+++ b/docs/Analisis de transacciones.docx
@@ -3,7 +3,15 @@
 <w:document xmlns:ve="http://schemas.openxmlformats.org/markup-compatibility/2006" xmlns:o="urn:schemas-microsoft-com:office:office" xmlns:r="http://schemas.openxmlformats.org/officeDocument/2006/relationships" xmlns:m="http://schemas.openxmlformats.org/officeDocument/2006/math" xmlns:v="urn:schemas-microsoft-com:vml" xmlns:wp="http://schemas.openxmlformats.org/drawingml/2006/wordprocessingDrawing" xmlns:w10="urn:schemas-microsoft-com:office:word" xmlns:w="http://schemas.openxmlformats.org/wordprocessingml/2006/main" xmlns:wne="http://schemas.microsoft.com/office/word/2006/wordml">
   <w:body>
     <w:p>
+      <w:pPr>
+        <w:rPr>
+          <w:b/>
+        </w:rPr>
+      </w:pPr>
       <w:r>
+        <w:rPr>
+          <w:b/>
+        </w:rPr>
         <w:t>ANALISIS DE TRANSACCIONES</w:t>
       </w:r>
     </w:p>
@@ -92,40 +100,42 @@
       <w:tblPr>
         <w:tblStyle w:val="Listaclara-nfasis3"/>
         <w:tblW w:w="0" w:type="auto"/>
+        <w:jc w:val="center"/>
         <w:tblLook w:val="0000"/>
       </w:tblPr>
       <w:tblGrid>
-        <w:gridCol w:w="1948"/>
+        <w:gridCol w:w="2262"/>
         <w:gridCol w:w="331"/>
+        <w:gridCol w:w="334"/>
+        <w:gridCol w:w="344"/>
         <w:gridCol w:w="338"/>
-        <w:gridCol w:w="344"/>
-        <w:gridCol w:w="340"/>
-        <w:gridCol w:w="273"/>
+        <w:gridCol w:w="272"/>
+        <w:gridCol w:w="366"/>
+        <w:gridCol w:w="348"/>
+        <w:gridCol w:w="336"/>
+        <w:gridCol w:w="320"/>
+        <w:gridCol w:w="351"/>
+        <w:gridCol w:w="357"/>
+        <w:gridCol w:w="353"/>
+        <w:gridCol w:w="320"/>
         <w:gridCol w:w="331"/>
-        <w:gridCol w:w="352"/>
-        <w:gridCol w:w="336"/>
-        <w:gridCol w:w="371"/>
-        <w:gridCol w:w="372"/>
-        <w:gridCol w:w="372"/>
-        <w:gridCol w:w="372"/>
-        <w:gridCol w:w="371"/>
-        <w:gridCol w:w="372"/>
-        <w:gridCol w:w="372"/>
-        <w:gridCol w:w="372"/>
-        <w:gridCol w:w="371"/>
-        <w:gridCol w:w="372"/>
-        <w:gridCol w:w="372"/>
-        <w:gridCol w:w="372"/>
+        <w:gridCol w:w="357"/>
+        <w:gridCol w:w="353"/>
+        <w:gridCol w:w="320"/>
+        <w:gridCol w:w="351"/>
+        <w:gridCol w:w="357"/>
+        <w:gridCol w:w="353"/>
       </w:tblGrid>
       <w:tr>
         <w:trPr>
           <w:cnfStyle w:val="000000100000"/>
           <w:trHeight w:val="20"/>
+          <w:jc w:val="center"/>
         </w:trPr>
         <w:tc>
           <w:tcPr>
             <w:cnfStyle w:val="000010000000"/>
-            <w:tcW w:w="1948" w:type="dxa"/>
+            <w:tcW w:w="2961" w:type="dxa"/>
             <w:vMerge w:val="restart"/>
             <w:tcBorders>
               <w:top w:val="single" w:sz="24" w:space="0" w:color="4E501F" w:themeColor="background2" w:themeShade="40"/>
@@ -171,7 +181,7 @@
         <w:tc>
           <w:tcPr>
             <w:cnfStyle w:val="000010000000"/>
-            <w:tcW w:w="1292" w:type="dxa"/>
+            <w:tcW w:w="1364" w:type="dxa"/>
             <w:gridSpan w:val="4"/>
             <w:tcBorders>
               <w:top w:val="single" w:sz="24" w:space="0" w:color="4E501F" w:themeColor="background2" w:themeShade="40"/>
@@ -215,7 +225,7 @@
         <w:tc>
           <w:tcPr>
             <w:cnfStyle w:val="000010000000"/>
-            <w:tcW w:w="1487" w:type="dxa"/>
+            <w:tcW w:w="1446" w:type="dxa"/>
             <w:gridSpan w:val="4"/>
             <w:tcBorders>
               <w:top w:val="single" w:sz="24" w:space="0" w:color="4E501F" w:themeColor="background2" w:themeShade="40"/>
@@ -260,11 +270,12 @@
       <w:tr>
         <w:trPr>
           <w:trHeight w:val="20"/>
+          <w:jc w:val="center"/>
         </w:trPr>
         <w:tc>
           <w:tcPr>
             <w:cnfStyle w:val="000010000000"/>
-            <w:tcW w:w="1948" w:type="dxa"/>
+            <w:tcW w:w="2961" w:type="dxa"/>
             <w:vMerge/>
             <w:tcBorders>
               <w:left w:val="single" w:sz="24" w:space="0" w:color="4E501F" w:themeColor="background2" w:themeShade="40"/>
@@ -380,7 +391,7 @@
         <w:tc>
           <w:tcPr>
             <w:cnfStyle w:val="000010000000"/>
-            <w:tcW w:w="331" w:type="dxa"/>
+            <w:tcW w:w="403" w:type="dxa"/>
             <w:tcBorders>
               <w:top w:val="single" w:sz="24" w:space="0" w:color="4E501F" w:themeColor="background2" w:themeShade="40"/>
               <w:bottom w:val="single" w:sz="24" w:space="0" w:color="4E501F" w:themeColor="background2" w:themeShade="40"/>
@@ -536,7 +547,7 @@
         <w:tc>
           <w:tcPr>
             <w:cnfStyle w:val="000010000000"/>
-            <w:tcW w:w="372" w:type="dxa"/>
+            <w:tcW w:w="331" w:type="dxa"/>
             <w:tcBorders>
               <w:top w:val="single" w:sz="24" w:space="0" w:color="4E501F" w:themeColor="background2" w:themeShade="40"/>
               <w:bottom w:val="single" w:sz="24" w:space="0" w:color="4E501F" w:themeColor="background2" w:themeShade="40"/>
@@ -674,11 +685,12 @@
         <w:trPr>
           <w:cnfStyle w:val="000000100000"/>
           <w:trHeight w:val="20"/>
+          <w:jc w:val="center"/>
         </w:trPr>
         <w:tc>
           <w:tcPr>
             <w:cnfStyle w:val="000010000000"/>
-            <w:tcW w:w="1948" w:type="dxa"/>
+            <w:tcW w:w="2961" w:type="dxa"/>
             <w:tcBorders>
               <w:top w:val="single" w:sz="24" w:space="0" w:color="4E501F" w:themeColor="background2" w:themeShade="40"/>
               <w:left w:val="single" w:sz="24" w:space="0" w:color="4E501F" w:themeColor="background2" w:themeShade="40"/>
@@ -760,104 +772,104 @@
         <w:tc>
           <w:tcPr>
             <w:cnfStyle w:val="000010000000"/>
+            <w:tcW w:w="403" w:type="dxa"/>
+            <w:tcBorders>
+              <w:top w:val="single" w:sz="24" w:space="0" w:color="4E501F" w:themeColor="background2" w:themeShade="40"/>
+            </w:tcBorders>
+          </w:tcPr>
+          <w:p/>
+        </w:tc>
+        <w:tc>
+          <w:tcPr>
+            <w:tcW w:w="352" w:type="dxa"/>
+            <w:tcBorders>
+              <w:top w:val="single" w:sz="24" w:space="0" w:color="4E501F" w:themeColor="background2" w:themeShade="40"/>
+            </w:tcBorders>
+          </w:tcPr>
+          <w:p>
+            <w:pPr>
+              <w:cnfStyle w:val="000000100000"/>
+            </w:pPr>
+          </w:p>
+        </w:tc>
+        <w:tc>
+          <w:tcPr>
+            <w:cnfStyle w:val="000010000000"/>
+            <w:tcW w:w="336" w:type="dxa"/>
+            <w:tcBorders>
+              <w:top w:val="single" w:sz="24" w:space="0" w:color="4E501F" w:themeColor="background2" w:themeShade="40"/>
+              <w:right w:val="single" w:sz="24" w:space="0" w:color="4E501F" w:themeColor="background2" w:themeShade="40"/>
+            </w:tcBorders>
+          </w:tcPr>
+          <w:p/>
+        </w:tc>
+        <w:tc>
+          <w:tcPr>
+            <w:tcW w:w="371" w:type="dxa"/>
+            <w:tcBorders>
+              <w:top w:val="single" w:sz="24" w:space="0" w:color="4E501F" w:themeColor="background2" w:themeShade="40"/>
+              <w:left w:val="single" w:sz="24" w:space="0" w:color="4E501F" w:themeColor="background2" w:themeShade="40"/>
+            </w:tcBorders>
+          </w:tcPr>
+          <w:p>
+            <w:pPr>
+              <w:jc w:val="center"/>
+              <w:cnfStyle w:val="000000100000"/>
+            </w:pPr>
+          </w:p>
+        </w:tc>
+        <w:tc>
+          <w:tcPr>
+            <w:cnfStyle w:val="000010000000"/>
+            <w:tcW w:w="372" w:type="dxa"/>
+            <w:tcBorders>
+              <w:top w:val="single" w:sz="24" w:space="0" w:color="4E501F" w:themeColor="background2" w:themeShade="40"/>
+            </w:tcBorders>
+          </w:tcPr>
+          <w:p/>
+        </w:tc>
+        <w:tc>
+          <w:tcPr>
+            <w:tcW w:w="372" w:type="dxa"/>
+            <w:tcBorders>
+              <w:top w:val="single" w:sz="24" w:space="0" w:color="4E501F" w:themeColor="background2" w:themeShade="40"/>
+            </w:tcBorders>
+          </w:tcPr>
+          <w:p>
+            <w:pPr>
+              <w:cnfStyle w:val="000000100000"/>
+            </w:pPr>
+          </w:p>
+        </w:tc>
+        <w:tc>
+          <w:tcPr>
+            <w:cnfStyle w:val="000010000000"/>
+            <w:tcW w:w="372" w:type="dxa"/>
+            <w:tcBorders>
+              <w:top w:val="single" w:sz="24" w:space="0" w:color="4E501F" w:themeColor="background2" w:themeShade="40"/>
+              <w:right w:val="single" w:sz="24" w:space="0" w:color="4E501F" w:themeColor="background2" w:themeShade="40"/>
+            </w:tcBorders>
+          </w:tcPr>
+          <w:p/>
+        </w:tc>
+        <w:tc>
+          <w:tcPr>
+            <w:tcW w:w="371" w:type="dxa"/>
+            <w:tcBorders>
+              <w:top w:val="single" w:sz="24" w:space="0" w:color="4E501F" w:themeColor="background2" w:themeShade="40"/>
+              <w:left w:val="single" w:sz="24" w:space="0" w:color="4E501F" w:themeColor="background2" w:themeShade="40"/>
+            </w:tcBorders>
+          </w:tcPr>
+          <w:p>
+            <w:pPr>
+              <w:cnfStyle w:val="000000100000"/>
+            </w:pPr>
+          </w:p>
+        </w:tc>
+        <w:tc>
+          <w:tcPr>
+            <w:cnfStyle w:val="000010000000"/>
             <w:tcW w:w="331" w:type="dxa"/>
-            <w:tcBorders>
-              <w:top w:val="single" w:sz="24" w:space="0" w:color="4E501F" w:themeColor="background2" w:themeShade="40"/>
-            </w:tcBorders>
-          </w:tcPr>
-          <w:p/>
-        </w:tc>
-        <w:tc>
-          <w:tcPr>
-            <w:tcW w:w="352" w:type="dxa"/>
-            <w:tcBorders>
-              <w:top w:val="single" w:sz="24" w:space="0" w:color="4E501F" w:themeColor="background2" w:themeShade="40"/>
-            </w:tcBorders>
-          </w:tcPr>
-          <w:p>
-            <w:pPr>
-              <w:cnfStyle w:val="000000100000"/>
-            </w:pPr>
-          </w:p>
-        </w:tc>
-        <w:tc>
-          <w:tcPr>
-            <w:cnfStyle w:val="000010000000"/>
-            <w:tcW w:w="336" w:type="dxa"/>
-            <w:tcBorders>
-              <w:top w:val="single" w:sz="24" w:space="0" w:color="4E501F" w:themeColor="background2" w:themeShade="40"/>
-              <w:right w:val="single" w:sz="24" w:space="0" w:color="4E501F" w:themeColor="background2" w:themeShade="40"/>
-            </w:tcBorders>
-          </w:tcPr>
-          <w:p/>
-        </w:tc>
-        <w:tc>
-          <w:tcPr>
-            <w:tcW w:w="371" w:type="dxa"/>
-            <w:tcBorders>
-              <w:top w:val="single" w:sz="24" w:space="0" w:color="4E501F" w:themeColor="background2" w:themeShade="40"/>
-              <w:left w:val="single" w:sz="24" w:space="0" w:color="4E501F" w:themeColor="background2" w:themeShade="40"/>
-            </w:tcBorders>
-          </w:tcPr>
-          <w:p>
-            <w:pPr>
-              <w:jc w:val="center"/>
-              <w:cnfStyle w:val="000000100000"/>
-            </w:pPr>
-          </w:p>
-        </w:tc>
-        <w:tc>
-          <w:tcPr>
-            <w:cnfStyle w:val="000010000000"/>
-            <w:tcW w:w="372" w:type="dxa"/>
-            <w:tcBorders>
-              <w:top w:val="single" w:sz="24" w:space="0" w:color="4E501F" w:themeColor="background2" w:themeShade="40"/>
-            </w:tcBorders>
-          </w:tcPr>
-          <w:p/>
-        </w:tc>
-        <w:tc>
-          <w:tcPr>
-            <w:tcW w:w="372" w:type="dxa"/>
-            <w:tcBorders>
-              <w:top w:val="single" w:sz="24" w:space="0" w:color="4E501F" w:themeColor="background2" w:themeShade="40"/>
-            </w:tcBorders>
-          </w:tcPr>
-          <w:p>
-            <w:pPr>
-              <w:cnfStyle w:val="000000100000"/>
-            </w:pPr>
-          </w:p>
-        </w:tc>
-        <w:tc>
-          <w:tcPr>
-            <w:cnfStyle w:val="000010000000"/>
-            <w:tcW w:w="372" w:type="dxa"/>
-            <w:tcBorders>
-              <w:top w:val="single" w:sz="24" w:space="0" w:color="4E501F" w:themeColor="background2" w:themeShade="40"/>
-              <w:right w:val="single" w:sz="24" w:space="0" w:color="4E501F" w:themeColor="background2" w:themeShade="40"/>
-            </w:tcBorders>
-          </w:tcPr>
-          <w:p/>
-        </w:tc>
-        <w:tc>
-          <w:tcPr>
-            <w:tcW w:w="371" w:type="dxa"/>
-            <w:tcBorders>
-              <w:top w:val="single" w:sz="24" w:space="0" w:color="4E501F" w:themeColor="background2" w:themeShade="40"/>
-              <w:left w:val="single" w:sz="24" w:space="0" w:color="4E501F" w:themeColor="background2" w:themeShade="40"/>
-            </w:tcBorders>
-          </w:tcPr>
-          <w:p>
-            <w:pPr>
-              <w:cnfStyle w:val="000000100000"/>
-            </w:pPr>
-          </w:p>
-        </w:tc>
-        <w:tc>
-          <w:tcPr>
-            <w:cnfStyle w:val="000010000000"/>
-            <w:tcW w:w="372" w:type="dxa"/>
             <w:tcBorders>
               <w:top w:val="single" w:sz="24" w:space="0" w:color="4E501F" w:themeColor="background2" w:themeShade="40"/>
             </w:tcBorders>
@@ -940,11 +952,12 @@
       <w:tr>
         <w:trPr>
           <w:trHeight w:val="20"/>
+          <w:jc w:val="center"/>
         </w:trPr>
         <w:tc>
           <w:tcPr>
             <w:cnfStyle w:val="000010000000"/>
-            <w:tcW w:w="1948" w:type="dxa"/>
+            <w:tcW w:w="2961" w:type="dxa"/>
             <w:tcBorders>
               <w:left w:val="single" w:sz="24" w:space="0" w:color="4E501F" w:themeColor="background2" w:themeShade="40"/>
               <w:right w:val="single" w:sz="24" w:space="0" w:color="4E501F" w:themeColor="background2" w:themeShade="40"/>
@@ -1016,87 +1029,87 @@
         <w:tc>
           <w:tcPr>
             <w:cnfStyle w:val="000010000000"/>
+            <w:tcW w:w="403" w:type="dxa"/>
+          </w:tcPr>
+          <w:p/>
+        </w:tc>
+        <w:tc>
+          <w:tcPr>
+            <w:tcW w:w="352" w:type="dxa"/>
+          </w:tcPr>
+          <w:p>
+            <w:pPr>
+              <w:cnfStyle w:val="000000000000"/>
+            </w:pPr>
+          </w:p>
+        </w:tc>
+        <w:tc>
+          <w:tcPr>
+            <w:cnfStyle w:val="000010000000"/>
+            <w:tcW w:w="336" w:type="dxa"/>
+            <w:tcBorders>
+              <w:right w:val="single" w:sz="24" w:space="0" w:color="4E501F" w:themeColor="background2" w:themeShade="40"/>
+            </w:tcBorders>
+          </w:tcPr>
+          <w:p/>
+        </w:tc>
+        <w:tc>
+          <w:tcPr>
+            <w:tcW w:w="371" w:type="dxa"/>
+            <w:tcBorders>
+              <w:left w:val="single" w:sz="24" w:space="0" w:color="4E501F" w:themeColor="background2" w:themeShade="40"/>
+            </w:tcBorders>
+          </w:tcPr>
+          <w:p>
+            <w:pPr>
+              <w:cnfStyle w:val="000000000000"/>
+            </w:pPr>
+          </w:p>
+        </w:tc>
+        <w:tc>
+          <w:tcPr>
+            <w:cnfStyle w:val="000010000000"/>
+            <w:tcW w:w="372" w:type="dxa"/>
+          </w:tcPr>
+          <w:p/>
+        </w:tc>
+        <w:tc>
+          <w:tcPr>
+            <w:tcW w:w="372" w:type="dxa"/>
+          </w:tcPr>
+          <w:p>
+            <w:pPr>
+              <w:cnfStyle w:val="000000000000"/>
+            </w:pPr>
+          </w:p>
+        </w:tc>
+        <w:tc>
+          <w:tcPr>
+            <w:cnfStyle w:val="000010000000"/>
+            <w:tcW w:w="372" w:type="dxa"/>
+            <w:tcBorders>
+              <w:right w:val="single" w:sz="24" w:space="0" w:color="4E501F" w:themeColor="background2" w:themeShade="40"/>
+            </w:tcBorders>
+          </w:tcPr>
+          <w:p/>
+        </w:tc>
+        <w:tc>
+          <w:tcPr>
+            <w:tcW w:w="371" w:type="dxa"/>
+            <w:tcBorders>
+              <w:left w:val="single" w:sz="24" w:space="0" w:color="4E501F" w:themeColor="background2" w:themeShade="40"/>
+            </w:tcBorders>
+          </w:tcPr>
+          <w:p>
+            <w:pPr>
+              <w:cnfStyle w:val="000000000000"/>
+            </w:pPr>
+          </w:p>
+        </w:tc>
+        <w:tc>
+          <w:tcPr>
+            <w:cnfStyle w:val="000010000000"/>
             <w:tcW w:w="331" w:type="dxa"/>
-          </w:tcPr>
-          <w:p/>
-        </w:tc>
-        <w:tc>
-          <w:tcPr>
-            <w:tcW w:w="352" w:type="dxa"/>
-          </w:tcPr>
-          <w:p>
-            <w:pPr>
-              <w:cnfStyle w:val="000000000000"/>
-            </w:pPr>
-          </w:p>
-        </w:tc>
-        <w:tc>
-          <w:tcPr>
-            <w:cnfStyle w:val="000010000000"/>
-            <w:tcW w:w="336" w:type="dxa"/>
-            <w:tcBorders>
-              <w:right w:val="single" w:sz="24" w:space="0" w:color="4E501F" w:themeColor="background2" w:themeShade="40"/>
-            </w:tcBorders>
-          </w:tcPr>
-          <w:p/>
-        </w:tc>
-        <w:tc>
-          <w:tcPr>
-            <w:tcW w:w="371" w:type="dxa"/>
-            <w:tcBorders>
-              <w:left w:val="single" w:sz="24" w:space="0" w:color="4E501F" w:themeColor="background2" w:themeShade="40"/>
-            </w:tcBorders>
-          </w:tcPr>
-          <w:p>
-            <w:pPr>
-              <w:cnfStyle w:val="000000000000"/>
-            </w:pPr>
-          </w:p>
-        </w:tc>
-        <w:tc>
-          <w:tcPr>
-            <w:cnfStyle w:val="000010000000"/>
-            <w:tcW w:w="372" w:type="dxa"/>
-          </w:tcPr>
-          <w:p/>
-        </w:tc>
-        <w:tc>
-          <w:tcPr>
-            <w:tcW w:w="372" w:type="dxa"/>
-          </w:tcPr>
-          <w:p>
-            <w:pPr>
-              <w:cnfStyle w:val="000000000000"/>
-            </w:pPr>
-          </w:p>
-        </w:tc>
-        <w:tc>
-          <w:tcPr>
-            <w:cnfStyle w:val="000010000000"/>
-            <w:tcW w:w="372" w:type="dxa"/>
-            <w:tcBorders>
-              <w:right w:val="single" w:sz="24" w:space="0" w:color="4E501F" w:themeColor="background2" w:themeShade="40"/>
-            </w:tcBorders>
-          </w:tcPr>
-          <w:p/>
-        </w:tc>
-        <w:tc>
-          <w:tcPr>
-            <w:tcW w:w="371" w:type="dxa"/>
-            <w:tcBorders>
-              <w:left w:val="single" w:sz="24" w:space="0" w:color="4E501F" w:themeColor="background2" w:themeShade="40"/>
-            </w:tcBorders>
-          </w:tcPr>
-          <w:p>
-            <w:pPr>
-              <w:cnfStyle w:val="000000000000"/>
-            </w:pPr>
-          </w:p>
-        </w:tc>
-        <w:tc>
-          <w:tcPr>
-            <w:cnfStyle w:val="000010000000"/>
-            <w:tcW w:w="372" w:type="dxa"/>
           </w:tcPr>
           <w:p/>
         </w:tc>
@@ -1165,11 +1178,12 @@
         <w:trPr>
           <w:cnfStyle w:val="000000100000"/>
           <w:trHeight w:val="20"/>
+          <w:jc w:val="center"/>
         </w:trPr>
         <w:tc>
           <w:tcPr>
             <w:cnfStyle w:val="000010000000"/>
-            <w:tcW w:w="1948" w:type="dxa"/>
+            <w:tcW w:w="2961" w:type="dxa"/>
             <w:tcBorders>
               <w:left w:val="single" w:sz="24" w:space="0" w:color="4E501F" w:themeColor="background2" w:themeShade="40"/>
               <w:right w:val="single" w:sz="24" w:space="0" w:color="4E501F" w:themeColor="background2" w:themeShade="40"/>
@@ -1241,91 +1255,91 @@
         <w:tc>
           <w:tcPr>
             <w:cnfStyle w:val="000010000000"/>
+            <w:tcW w:w="403" w:type="dxa"/>
+          </w:tcPr>
+          <w:p/>
+        </w:tc>
+        <w:tc>
+          <w:tcPr>
+            <w:tcW w:w="352" w:type="dxa"/>
+          </w:tcPr>
+          <w:p>
+            <w:pPr>
+              <w:cnfStyle w:val="000000100000"/>
+            </w:pPr>
+          </w:p>
+        </w:tc>
+        <w:tc>
+          <w:tcPr>
+            <w:cnfStyle w:val="000010000000"/>
+            <w:tcW w:w="336" w:type="dxa"/>
+            <w:tcBorders>
+              <w:right w:val="single" w:sz="24" w:space="0" w:color="4E501F" w:themeColor="background2" w:themeShade="40"/>
+            </w:tcBorders>
+          </w:tcPr>
+          <w:p/>
+        </w:tc>
+        <w:tc>
+          <w:tcPr>
+            <w:tcW w:w="371" w:type="dxa"/>
+            <w:tcBorders>
+              <w:left w:val="single" w:sz="24" w:space="0" w:color="4E501F" w:themeColor="background2" w:themeShade="40"/>
+            </w:tcBorders>
+          </w:tcPr>
+          <w:p>
+            <w:pPr>
+              <w:cnfStyle w:val="000000100000"/>
+            </w:pPr>
+          </w:p>
+        </w:tc>
+        <w:tc>
+          <w:tcPr>
+            <w:cnfStyle w:val="000010000000"/>
+            <w:tcW w:w="372" w:type="dxa"/>
+          </w:tcPr>
+          <w:p>
+            <w:r>
+              <w:t>X</w:t>
+            </w:r>
+          </w:p>
+        </w:tc>
+        <w:tc>
+          <w:tcPr>
+            <w:tcW w:w="372" w:type="dxa"/>
+          </w:tcPr>
+          <w:p>
+            <w:pPr>
+              <w:cnfStyle w:val="000000100000"/>
+            </w:pPr>
+          </w:p>
+        </w:tc>
+        <w:tc>
+          <w:tcPr>
+            <w:cnfStyle w:val="000010000000"/>
+            <w:tcW w:w="372" w:type="dxa"/>
+            <w:tcBorders>
+              <w:right w:val="single" w:sz="24" w:space="0" w:color="4E501F" w:themeColor="background2" w:themeShade="40"/>
+            </w:tcBorders>
+          </w:tcPr>
+          <w:p/>
+        </w:tc>
+        <w:tc>
+          <w:tcPr>
+            <w:tcW w:w="371" w:type="dxa"/>
+            <w:tcBorders>
+              <w:left w:val="single" w:sz="24" w:space="0" w:color="4E501F" w:themeColor="background2" w:themeShade="40"/>
+            </w:tcBorders>
+          </w:tcPr>
+          <w:p>
+            <w:pPr>
+              <w:cnfStyle w:val="000000100000"/>
+            </w:pPr>
+          </w:p>
+        </w:tc>
+        <w:tc>
+          <w:tcPr>
+            <w:cnfStyle w:val="000010000000"/>
             <w:tcW w:w="331" w:type="dxa"/>
-          </w:tcPr>
-          <w:p/>
-        </w:tc>
-        <w:tc>
-          <w:tcPr>
-            <w:tcW w:w="352" w:type="dxa"/>
-          </w:tcPr>
-          <w:p>
-            <w:pPr>
-              <w:cnfStyle w:val="000000100000"/>
-            </w:pPr>
-          </w:p>
-        </w:tc>
-        <w:tc>
-          <w:tcPr>
-            <w:cnfStyle w:val="000010000000"/>
-            <w:tcW w:w="336" w:type="dxa"/>
-            <w:tcBorders>
-              <w:right w:val="single" w:sz="24" w:space="0" w:color="4E501F" w:themeColor="background2" w:themeShade="40"/>
-            </w:tcBorders>
-          </w:tcPr>
-          <w:p/>
-        </w:tc>
-        <w:tc>
-          <w:tcPr>
-            <w:tcW w:w="371" w:type="dxa"/>
-            <w:tcBorders>
-              <w:left w:val="single" w:sz="24" w:space="0" w:color="4E501F" w:themeColor="background2" w:themeShade="40"/>
-            </w:tcBorders>
-          </w:tcPr>
-          <w:p>
-            <w:pPr>
-              <w:cnfStyle w:val="000000100000"/>
-            </w:pPr>
-          </w:p>
-        </w:tc>
-        <w:tc>
-          <w:tcPr>
-            <w:cnfStyle w:val="000010000000"/>
-            <w:tcW w:w="372" w:type="dxa"/>
-          </w:tcPr>
-          <w:p>
-            <w:r>
-              <w:t>X</w:t>
-            </w:r>
-          </w:p>
-        </w:tc>
-        <w:tc>
-          <w:tcPr>
-            <w:tcW w:w="372" w:type="dxa"/>
-          </w:tcPr>
-          <w:p>
-            <w:pPr>
-              <w:cnfStyle w:val="000000100000"/>
-            </w:pPr>
-          </w:p>
-        </w:tc>
-        <w:tc>
-          <w:tcPr>
-            <w:cnfStyle w:val="000010000000"/>
-            <w:tcW w:w="372" w:type="dxa"/>
-            <w:tcBorders>
-              <w:right w:val="single" w:sz="24" w:space="0" w:color="4E501F" w:themeColor="background2" w:themeShade="40"/>
-            </w:tcBorders>
-          </w:tcPr>
-          <w:p/>
-        </w:tc>
-        <w:tc>
-          <w:tcPr>
-            <w:tcW w:w="371" w:type="dxa"/>
-            <w:tcBorders>
-              <w:left w:val="single" w:sz="24" w:space="0" w:color="4E501F" w:themeColor="background2" w:themeShade="40"/>
-            </w:tcBorders>
-          </w:tcPr>
-          <w:p>
-            <w:pPr>
-              <w:cnfStyle w:val="000000100000"/>
-            </w:pPr>
-          </w:p>
-        </w:tc>
-        <w:tc>
-          <w:tcPr>
-            <w:cnfStyle w:val="000010000000"/>
-            <w:tcW w:w="372" w:type="dxa"/>
           </w:tcPr>
           <w:p/>
         </w:tc>
@@ -1393,11 +1407,12 @@
       <w:tr>
         <w:trPr>
           <w:trHeight w:val="20"/>
+          <w:jc w:val="center"/>
         </w:trPr>
         <w:tc>
           <w:tcPr>
             <w:cnfStyle w:val="000010000000"/>
-            <w:tcW w:w="1948" w:type="dxa"/>
+            <w:tcW w:w="2961" w:type="dxa"/>
             <w:tcBorders>
               <w:left w:val="single" w:sz="24" w:space="0" w:color="4E501F" w:themeColor="background2" w:themeShade="40"/>
               <w:right w:val="single" w:sz="24" w:space="0" w:color="4E501F" w:themeColor="background2" w:themeShade="40"/>
@@ -1472,91 +1487,91 @@
         <w:tc>
           <w:tcPr>
             <w:cnfStyle w:val="000010000000"/>
+            <w:tcW w:w="403" w:type="dxa"/>
+          </w:tcPr>
+          <w:p/>
+        </w:tc>
+        <w:tc>
+          <w:tcPr>
+            <w:tcW w:w="352" w:type="dxa"/>
+          </w:tcPr>
+          <w:p>
+            <w:pPr>
+              <w:cnfStyle w:val="000000000000"/>
+            </w:pPr>
+          </w:p>
+        </w:tc>
+        <w:tc>
+          <w:tcPr>
+            <w:cnfStyle w:val="000010000000"/>
+            <w:tcW w:w="336" w:type="dxa"/>
+            <w:tcBorders>
+              <w:right w:val="single" w:sz="24" w:space="0" w:color="4E501F" w:themeColor="background2" w:themeShade="40"/>
+            </w:tcBorders>
+          </w:tcPr>
+          <w:p/>
+        </w:tc>
+        <w:tc>
+          <w:tcPr>
+            <w:tcW w:w="371" w:type="dxa"/>
+            <w:tcBorders>
+              <w:left w:val="single" w:sz="24" w:space="0" w:color="4E501F" w:themeColor="background2" w:themeShade="40"/>
+            </w:tcBorders>
+          </w:tcPr>
+          <w:p>
+            <w:pPr>
+              <w:cnfStyle w:val="000000000000"/>
+            </w:pPr>
+          </w:p>
+        </w:tc>
+        <w:tc>
+          <w:tcPr>
+            <w:cnfStyle w:val="000010000000"/>
+            <w:tcW w:w="372" w:type="dxa"/>
+          </w:tcPr>
+          <w:p>
+            <w:r>
+              <w:t>X</w:t>
+            </w:r>
+          </w:p>
+        </w:tc>
+        <w:tc>
+          <w:tcPr>
+            <w:tcW w:w="372" w:type="dxa"/>
+          </w:tcPr>
+          <w:p>
+            <w:pPr>
+              <w:cnfStyle w:val="000000000000"/>
+            </w:pPr>
+          </w:p>
+        </w:tc>
+        <w:tc>
+          <w:tcPr>
+            <w:cnfStyle w:val="000010000000"/>
+            <w:tcW w:w="372" w:type="dxa"/>
+            <w:tcBorders>
+              <w:right w:val="single" w:sz="24" w:space="0" w:color="4E501F" w:themeColor="background2" w:themeShade="40"/>
+            </w:tcBorders>
+          </w:tcPr>
+          <w:p/>
+        </w:tc>
+        <w:tc>
+          <w:tcPr>
+            <w:tcW w:w="371" w:type="dxa"/>
+            <w:tcBorders>
+              <w:left w:val="single" w:sz="24" w:space="0" w:color="4E501F" w:themeColor="background2" w:themeShade="40"/>
+            </w:tcBorders>
+          </w:tcPr>
+          <w:p>
+            <w:pPr>
+              <w:cnfStyle w:val="000000000000"/>
+            </w:pPr>
+          </w:p>
+        </w:tc>
+        <w:tc>
+          <w:tcPr>
+            <w:cnfStyle w:val="000010000000"/>
             <w:tcW w:w="331" w:type="dxa"/>
-          </w:tcPr>
-          <w:p/>
-        </w:tc>
-        <w:tc>
-          <w:tcPr>
-            <w:tcW w:w="352" w:type="dxa"/>
-          </w:tcPr>
-          <w:p>
-            <w:pPr>
-              <w:cnfStyle w:val="000000000000"/>
-            </w:pPr>
-          </w:p>
-        </w:tc>
-        <w:tc>
-          <w:tcPr>
-            <w:cnfStyle w:val="000010000000"/>
-            <w:tcW w:w="336" w:type="dxa"/>
-            <w:tcBorders>
-              <w:right w:val="single" w:sz="24" w:space="0" w:color="4E501F" w:themeColor="background2" w:themeShade="40"/>
-            </w:tcBorders>
-          </w:tcPr>
-          <w:p/>
-        </w:tc>
-        <w:tc>
-          <w:tcPr>
-            <w:tcW w:w="371" w:type="dxa"/>
-            <w:tcBorders>
-              <w:left w:val="single" w:sz="24" w:space="0" w:color="4E501F" w:themeColor="background2" w:themeShade="40"/>
-            </w:tcBorders>
-          </w:tcPr>
-          <w:p>
-            <w:pPr>
-              <w:cnfStyle w:val="000000000000"/>
-            </w:pPr>
-          </w:p>
-        </w:tc>
-        <w:tc>
-          <w:tcPr>
-            <w:cnfStyle w:val="000010000000"/>
-            <w:tcW w:w="372" w:type="dxa"/>
-          </w:tcPr>
-          <w:p>
-            <w:r>
-              <w:t>X</w:t>
-            </w:r>
-          </w:p>
-        </w:tc>
-        <w:tc>
-          <w:tcPr>
-            <w:tcW w:w="372" w:type="dxa"/>
-          </w:tcPr>
-          <w:p>
-            <w:pPr>
-              <w:cnfStyle w:val="000000000000"/>
-            </w:pPr>
-          </w:p>
-        </w:tc>
-        <w:tc>
-          <w:tcPr>
-            <w:cnfStyle w:val="000010000000"/>
-            <w:tcW w:w="372" w:type="dxa"/>
-            <w:tcBorders>
-              <w:right w:val="single" w:sz="24" w:space="0" w:color="4E501F" w:themeColor="background2" w:themeShade="40"/>
-            </w:tcBorders>
-          </w:tcPr>
-          <w:p/>
-        </w:tc>
-        <w:tc>
-          <w:tcPr>
-            <w:tcW w:w="371" w:type="dxa"/>
-            <w:tcBorders>
-              <w:left w:val="single" w:sz="24" w:space="0" w:color="4E501F" w:themeColor="background2" w:themeShade="40"/>
-            </w:tcBorders>
-          </w:tcPr>
-          <w:p>
-            <w:pPr>
-              <w:cnfStyle w:val="000000000000"/>
-            </w:pPr>
-          </w:p>
-        </w:tc>
-        <w:tc>
-          <w:tcPr>
-            <w:cnfStyle w:val="000010000000"/>
-            <w:tcW w:w="372" w:type="dxa"/>
           </w:tcPr>
           <w:p/>
         </w:tc>
@@ -1625,11 +1640,12 @@
         <w:trPr>
           <w:cnfStyle w:val="000000100000"/>
           <w:trHeight w:val="20"/>
+          <w:jc w:val="center"/>
         </w:trPr>
         <w:tc>
           <w:tcPr>
             <w:cnfStyle w:val="000010000000"/>
-            <w:tcW w:w="1948" w:type="dxa"/>
+            <w:tcW w:w="2961" w:type="dxa"/>
             <w:tcBorders>
               <w:left w:val="single" w:sz="24" w:space="0" w:color="4E501F" w:themeColor="background2" w:themeShade="40"/>
               <w:right w:val="single" w:sz="24" w:space="0" w:color="4E501F" w:themeColor="background2" w:themeShade="40"/>
@@ -1701,87 +1717,87 @@
         <w:tc>
           <w:tcPr>
             <w:cnfStyle w:val="000010000000"/>
+            <w:tcW w:w="403" w:type="dxa"/>
+          </w:tcPr>
+          <w:p/>
+        </w:tc>
+        <w:tc>
+          <w:tcPr>
+            <w:tcW w:w="352" w:type="dxa"/>
+          </w:tcPr>
+          <w:p>
+            <w:pPr>
+              <w:cnfStyle w:val="000000100000"/>
+            </w:pPr>
+          </w:p>
+        </w:tc>
+        <w:tc>
+          <w:tcPr>
+            <w:cnfStyle w:val="000010000000"/>
+            <w:tcW w:w="336" w:type="dxa"/>
+            <w:tcBorders>
+              <w:right w:val="single" w:sz="24" w:space="0" w:color="4E501F" w:themeColor="background2" w:themeShade="40"/>
+            </w:tcBorders>
+          </w:tcPr>
+          <w:p/>
+        </w:tc>
+        <w:tc>
+          <w:tcPr>
+            <w:tcW w:w="371" w:type="dxa"/>
+            <w:tcBorders>
+              <w:left w:val="single" w:sz="24" w:space="0" w:color="4E501F" w:themeColor="background2" w:themeShade="40"/>
+            </w:tcBorders>
+          </w:tcPr>
+          <w:p>
+            <w:pPr>
+              <w:cnfStyle w:val="000000100000"/>
+            </w:pPr>
+          </w:p>
+        </w:tc>
+        <w:tc>
+          <w:tcPr>
+            <w:cnfStyle w:val="000010000000"/>
+            <w:tcW w:w="372" w:type="dxa"/>
+          </w:tcPr>
+          <w:p/>
+        </w:tc>
+        <w:tc>
+          <w:tcPr>
+            <w:tcW w:w="372" w:type="dxa"/>
+          </w:tcPr>
+          <w:p>
+            <w:pPr>
+              <w:cnfStyle w:val="000000100000"/>
+            </w:pPr>
+          </w:p>
+        </w:tc>
+        <w:tc>
+          <w:tcPr>
+            <w:cnfStyle w:val="000010000000"/>
+            <w:tcW w:w="372" w:type="dxa"/>
+            <w:tcBorders>
+              <w:right w:val="single" w:sz="24" w:space="0" w:color="4E501F" w:themeColor="background2" w:themeShade="40"/>
+            </w:tcBorders>
+          </w:tcPr>
+          <w:p/>
+        </w:tc>
+        <w:tc>
+          <w:tcPr>
+            <w:tcW w:w="371" w:type="dxa"/>
+            <w:tcBorders>
+              <w:left w:val="single" w:sz="24" w:space="0" w:color="4E501F" w:themeColor="background2" w:themeShade="40"/>
+            </w:tcBorders>
+          </w:tcPr>
+          <w:p>
+            <w:pPr>
+              <w:cnfStyle w:val="000000100000"/>
+            </w:pPr>
+          </w:p>
+        </w:tc>
+        <w:tc>
+          <w:tcPr>
+            <w:cnfStyle w:val="000010000000"/>
             <w:tcW w:w="331" w:type="dxa"/>
-          </w:tcPr>
-          <w:p/>
-        </w:tc>
-        <w:tc>
-          <w:tcPr>
-            <w:tcW w:w="352" w:type="dxa"/>
-          </w:tcPr>
-          <w:p>
-            <w:pPr>
-              <w:cnfStyle w:val="000000100000"/>
-            </w:pPr>
-          </w:p>
-        </w:tc>
-        <w:tc>
-          <w:tcPr>
-            <w:cnfStyle w:val="000010000000"/>
-            <w:tcW w:w="336" w:type="dxa"/>
-            <w:tcBorders>
-              <w:right w:val="single" w:sz="24" w:space="0" w:color="4E501F" w:themeColor="background2" w:themeShade="40"/>
-            </w:tcBorders>
-          </w:tcPr>
-          <w:p/>
-        </w:tc>
-        <w:tc>
-          <w:tcPr>
-            <w:tcW w:w="371" w:type="dxa"/>
-            <w:tcBorders>
-              <w:left w:val="single" w:sz="24" w:space="0" w:color="4E501F" w:themeColor="background2" w:themeShade="40"/>
-            </w:tcBorders>
-          </w:tcPr>
-          <w:p>
-            <w:pPr>
-              <w:cnfStyle w:val="000000100000"/>
-            </w:pPr>
-          </w:p>
-        </w:tc>
-        <w:tc>
-          <w:tcPr>
-            <w:cnfStyle w:val="000010000000"/>
-            <w:tcW w:w="372" w:type="dxa"/>
-          </w:tcPr>
-          <w:p/>
-        </w:tc>
-        <w:tc>
-          <w:tcPr>
-            <w:tcW w:w="372" w:type="dxa"/>
-          </w:tcPr>
-          <w:p>
-            <w:pPr>
-              <w:cnfStyle w:val="000000100000"/>
-            </w:pPr>
-          </w:p>
-        </w:tc>
-        <w:tc>
-          <w:tcPr>
-            <w:cnfStyle w:val="000010000000"/>
-            <w:tcW w:w="372" w:type="dxa"/>
-            <w:tcBorders>
-              <w:right w:val="single" w:sz="24" w:space="0" w:color="4E501F" w:themeColor="background2" w:themeShade="40"/>
-            </w:tcBorders>
-          </w:tcPr>
-          <w:p/>
-        </w:tc>
-        <w:tc>
-          <w:tcPr>
-            <w:tcW w:w="371" w:type="dxa"/>
-            <w:tcBorders>
-              <w:left w:val="single" w:sz="24" w:space="0" w:color="4E501F" w:themeColor="background2" w:themeShade="40"/>
-            </w:tcBorders>
-          </w:tcPr>
-          <w:p>
-            <w:pPr>
-              <w:cnfStyle w:val="000000100000"/>
-            </w:pPr>
-          </w:p>
-        </w:tc>
-        <w:tc>
-          <w:tcPr>
-            <w:cnfStyle w:val="000010000000"/>
-            <w:tcW w:w="372" w:type="dxa"/>
           </w:tcPr>
           <w:p/>
         </w:tc>
@@ -1849,11 +1865,12 @@
       <w:tr>
         <w:trPr>
           <w:trHeight w:val="20"/>
+          <w:jc w:val="center"/>
         </w:trPr>
         <w:tc>
           <w:tcPr>
             <w:cnfStyle w:val="000010000000"/>
-            <w:tcW w:w="1948" w:type="dxa"/>
+            <w:tcW w:w="2961" w:type="dxa"/>
             <w:tcBorders>
               <w:left w:val="single" w:sz="24" w:space="0" w:color="4E501F" w:themeColor="background2" w:themeShade="40"/>
               <w:right w:val="single" w:sz="24" w:space="0" w:color="4E501F" w:themeColor="background2" w:themeShade="40"/>
@@ -1925,87 +1942,87 @@
         <w:tc>
           <w:tcPr>
             <w:cnfStyle w:val="000010000000"/>
+            <w:tcW w:w="403" w:type="dxa"/>
+          </w:tcPr>
+          <w:p/>
+        </w:tc>
+        <w:tc>
+          <w:tcPr>
+            <w:tcW w:w="352" w:type="dxa"/>
+          </w:tcPr>
+          <w:p>
+            <w:pPr>
+              <w:cnfStyle w:val="000000000000"/>
+            </w:pPr>
+          </w:p>
+        </w:tc>
+        <w:tc>
+          <w:tcPr>
+            <w:cnfStyle w:val="000010000000"/>
+            <w:tcW w:w="336" w:type="dxa"/>
+            <w:tcBorders>
+              <w:right w:val="single" w:sz="24" w:space="0" w:color="4E501F" w:themeColor="background2" w:themeShade="40"/>
+            </w:tcBorders>
+          </w:tcPr>
+          <w:p/>
+        </w:tc>
+        <w:tc>
+          <w:tcPr>
+            <w:tcW w:w="371" w:type="dxa"/>
+            <w:tcBorders>
+              <w:left w:val="single" w:sz="24" w:space="0" w:color="4E501F" w:themeColor="background2" w:themeShade="40"/>
+            </w:tcBorders>
+          </w:tcPr>
+          <w:p>
+            <w:pPr>
+              <w:cnfStyle w:val="000000000000"/>
+            </w:pPr>
+          </w:p>
+        </w:tc>
+        <w:tc>
+          <w:tcPr>
+            <w:cnfStyle w:val="000010000000"/>
+            <w:tcW w:w="372" w:type="dxa"/>
+          </w:tcPr>
+          <w:p/>
+        </w:tc>
+        <w:tc>
+          <w:tcPr>
+            <w:tcW w:w="372" w:type="dxa"/>
+          </w:tcPr>
+          <w:p>
+            <w:pPr>
+              <w:cnfStyle w:val="000000000000"/>
+            </w:pPr>
+          </w:p>
+        </w:tc>
+        <w:tc>
+          <w:tcPr>
+            <w:cnfStyle w:val="000010000000"/>
+            <w:tcW w:w="372" w:type="dxa"/>
+            <w:tcBorders>
+              <w:right w:val="single" w:sz="24" w:space="0" w:color="4E501F" w:themeColor="background2" w:themeShade="40"/>
+            </w:tcBorders>
+          </w:tcPr>
+          <w:p/>
+        </w:tc>
+        <w:tc>
+          <w:tcPr>
+            <w:tcW w:w="371" w:type="dxa"/>
+            <w:tcBorders>
+              <w:left w:val="single" w:sz="24" w:space="0" w:color="4E501F" w:themeColor="background2" w:themeShade="40"/>
+            </w:tcBorders>
+          </w:tcPr>
+          <w:p>
+            <w:pPr>
+              <w:cnfStyle w:val="000000000000"/>
+            </w:pPr>
+          </w:p>
+        </w:tc>
+        <w:tc>
+          <w:tcPr>
+            <w:cnfStyle w:val="000010000000"/>
             <w:tcW w:w="331" w:type="dxa"/>
-          </w:tcPr>
-          <w:p/>
-        </w:tc>
-        <w:tc>
-          <w:tcPr>
-            <w:tcW w:w="352" w:type="dxa"/>
-          </w:tcPr>
-          <w:p>
-            <w:pPr>
-              <w:cnfStyle w:val="000000000000"/>
-            </w:pPr>
-          </w:p>
-        </w:tc>
-        <w:tc>
-          <w:tcPr>
-            <w:cnfStyle w:val="000010000000"/>
-            <w:tcW w:w="336" w:type="dxa"/>
-            <w:tcBorders>
-              <w:right w:val="single" w:sz="24" w:space="0" w:color="4E501F" w:themeColor="background2" w:themeShade="40"/>
-            </w:tcBorders>
-          </w:tcPr>
-          <w:p/>
-        </w:tc>
-        <w:tc>
-          <w:tcPr>
-            <w:tcW w:w="371" w:type="dxa"/>
-            <w:tcBorders>
-              <w:left w:val="single" w:sz="24" w:space="0" w:color="4E501F" w:themeColor="background2" w:themeShade="40"/>
-            </w:tcBorders>
-          </w:tcPr>
-          <w:p>
-            <w:pPr>
-              <w:cnfStyle w:val="000000000000"/>
-            </w:pPr>
-          </w:p>
-        </w:tc>
-        <w:tc>
-          <w:tcPr>
-            <w:cnfStyle w:val="000010000000"/>
-            <w:tcW w:w="372" w:type="dxa"/>
-          </w:tcPr>
-          <w:p/>
-        </w:tc>
-        <w:tc>
-          <w:tcPr>
-            <w:tcW w:w="372" w:type="dxa"/>
-          </w:tcPr>
-          <w:p>
-            <w:pPr>
-              <w:cnfStyle w:val="000000000000"/>
-            </w:pPr>
-          </w:p>
-        </w:tc>
-        <w:tc>
-          <w:tcPr>
-            <w:cnfStyle w:val="000010000000"/>
-            <w:tcW w:w="372" w:type="dxa"/>
-            <w:tcBorders>
-              <w:right w:val="single" w:sz="24" w:space="0" w:color="4E501F" w:themeColor="background2" w:themeShade="40"/>
-            </w:tcBorders>
-          </w:tcPr>
-          <w:p/>
-        </w:tc>
-        <w:tc>
-          <w:tcPr>
-            <w:tcW w:w="371" w:type="dxa"/>
-            <w:tcBorders>
-              <w:left w:val="single" w:sz="24" w:space="0" w:color="4E501F" w:themeColor="background2" w:themeShade="40"/>
-            </w:tcBorders>
-          </w:tcPr>
-          <w:p>
-            <w:pPr>
-              <w:cnfStyle w:val="000000000000"/>
-            </w:pPr>
-          </w:p>
-        </w:tc>
-        <w:tc>
-          <w:tcPr>
-            <w:cnfStyle w:val="000010000000"/>
-            <w:tcW w:w="372" w:type="dxa"/>
           </w:tcPr>
           <w:p/>
         </w:tc>
@@ -2074,11 +2091,12 @@
         <w:trPr>
           <w:cnfStyle w:val="000000100000"/>
           <w:trHeight w:val="20"/>
+          <w:jc w:val="center"/>
         </w:trPr>
         <w:tc>
           <w:tcPr>
             <w:cnfStyle w:val="000010000000"/>
-            <w:tcW w:w="1948" w:type="dxa"/>
+            <w:tcW w:w="2961" w:type="dxa"/>
             <w:tcBorders>
               <w:left w:val="single" w:sz="24" w:space="0" w:color="4E501F" w:themeColor="background2" w:themeShade="40"/>
               <w:right w:val="single" w:sz="24" w:space="0" w:color="4E501F" w:themeColor="background2" w:themeShade="40"/>
@@ -2150,87 +2168,87 @@
         <w:tc>
           <w:tcPr>
             <w:cnfStyle w:val="000010000000"/>
+            <w:tcW w:w="403" w:type="dxa"/>
+          </w:tcPr>
+          <w:p/>
+        </w:tc>
+        <w:tc>
+          <w:tcPr>
+            <w:tcW w:w="352" w:type="dxa"/>
+          </w:tcPr>
+          <w:p>
+            <w:pPr>
+              <w:cnfStyle w:val="000000100000"/>
+            </w:pPr>
+          </w:p>
+        </w:tc>
+        <w:tc>
+          <w:tcPr>
+            <w:cnfStyle w:val="000010000000"/>
+            <w:tcW w:w="336" w:type="dxa"/>
+            <w:tcBorders>
+              <w:right w:val="single" w:sz="24" w:space="0" w:color="4E501F" w:themeColor="background2" w:themeShade="40"/>
+            </w:tcBorders>
+          </w:tcPr>
+          <w:p/>
+        </w:tc>
+        <w:tc>
+          <w:tcPr>
+            <w:tcW w:w="371" w:type="dxa"/>
+            <w:tcBorders>
+              <w:left w:val="single" w:sz="24" w:space="0" w:color="4E501F" w:themeColor="background2" w:themeShade="40"/>
+            </w:tcBorders>
+          </w:tcPr>
+          <w:p>
+            <w:pPr>
+              <w:cnfStyle w:val="000000100000"/>
+            </w:pPr>
+          </w:p>
+        </w:tc>
+        <w:tc>
+          <w:tcPr>
+            <w:cnfStyle w:val="000010000000"/>
+            <w:tcW w:w="372" w:type="dxa"/>
+          </w:tcPr>
+          <w:p/>
+        </w:tc>
+        <w:tc>
+          <w:tcPr>
+            <w:tcW w:w="372" w:type="dxa"/>
+          </w:tcPr>
+          <w:p>
+            <w:pPr>
+              <w:cnfStyle w:val="000000100000"/>
+            </w:pPr>
+          </w:p>
+        </w:tc>
+        <w:tc>
+          <w:tcPr>
+            <w:cnfStyle w:val="000010000000"/>
+            <w:tcW w:w="372" w:type="dxa"/>
+            <w:tcBorders>
+              <w:right w:val="single" w:sz="24" w:space="0" w:color="4E501F" w:themeColor="background2" w:themeShade="40"/>
+            </w:tcBorders>
+          </w:tcPr>
+          <w:p/>
+        </w:tc>
+        <w:tc>
+          <w:tcPr>
+            <w:tcW w:w="371" w:type="dxa"/>
+            <w:tcBorders>
+              <w:left w:val="single" w:sz="24" w:space="0" w:color="4E501F" w:themeColor="background2" w:themeShade="40"/>
+            </w:tcBorders>
+          </w:tcPr>
+          <w:p>
+            <w:pPr>
+              <w:cnfStyle w:val="000000100000"/>
+            </w:pPr>
+          </w:p>
+        </w:tc>
+        <w:tc>
+          <w:tcPr>
+            <w:cnfStyle w:val="000010000000"/>
             <w:tcW w:w="331" w:type="dxa"/>
-          </w:tcPr>
-          <w:p/>
-        </w:tc>
-        <w:tc>
-          <w:tcPr>
-            <w:tcW w:w="352" w:type="dxa"/>
-          </w:tcPr>
-          <w:p>
-            <w:pPr>
-              <w:cnfStyle w:val="000000100000"/>
-            </w:pPr>
-          </w:p>
-        </w:tc>
-        <w:tc>
-          <w:tcPr>
-            <w:cnfStyle w:val="000010000000"/>
-            <w:tcW w:w="336" w:type="dxa"/>
-            <w:tcBorders>
-              <w:right w:val="single" w:sz="24" w:space="0" w:color="4E501F" w:themeColor="background2" w:themeShade="40"/>
-            </w:tcBorders>
-          </w:tcPr>
-          <w:p/>
-        </w:tc>
-        <w:tc>
-          <w:tcPr>
-            <w:tcW w:w="371" w:type="dxa"/>
-            <w:tcBorders>
-              <w:left w:val="single" w:sz="24" w:space="0" w:color="4E501F" w:themeColor="background2" w:themeShade="40"/>
-            </w:tcBorders>
-          </w:tcPr>
-          <w:p>
-            <w:pPr>
-              <w:cnfStyle w:val="000000100000"/>
-            </w:pPr>
-          </w:p>
-        </w:tc>
-        <w:tc>
-          <w:tcPr>
-            <w:cnfStyle w:val="000010000000"/>
-            <w:tcW w:w="372" w:type="dxa"/>
-          </w:tcPr>
-          <w:p/>
-        </w:tc>
-        <w:tc>
-          <w:tcPr>
-            <w:tcW w:w="372" w:type="dxa"/>
-          </w:tcPr>
-          <w:p>
-            <w:pPr>
-              <w:cnfStyle w:val="000000100000"/>
-            </w:pPr>
-          </w:p>
-        </w:tc>
-        <w:tc>
-          <w:tcPr>
-            <w:cnfStyle w:val="000010000000"/>
-            <w:tcW w:w="372" w:type="dxa"/>
-            <w:tcBorders>
-              <w:right w:val="single" w:sz="24" w:space="0" w:color="4E501F" w:themeColor="background2" w:themeShade="40"/>
-            </w:tcBorders>
-          </w:tcPr>
-          <w:p/>
-        </w:tc>
-        <w:tc>
-          <w:tcPr>
-            <w:tcW w:w="371" w:type="dxa"/>
-            <w:tcBorders>
-              <w:left w:val="single" w:sz="24" w:space="0" w:color="4E501F" w:themeColor="background2" w:themeShade="40"/>
-            </w:tcBorders>
-          </w:tcPr>
-          <w:p>
-            <w:pPr>
-              <w:cnfStyle w:val="000000100000"/>
-            </w:pPr>
-          </w:p>
-        </w:tc>
-        <w:tc>
-          <w:tcPr>
-            <w:cnfStyle w:val="000010000000"/>
-            <w:tcW w:w="372" w:type="dxa"/>
           </w:tcPr>
           <w:p/>
         </w:tc>
@@ -2298,11 +2316,12 @@
       <w:tr>
         <w:trPr>
           <w:trHeight w:val="20"/>
+          <w:jc w:val="center"/>
         </w:trPr>
         <w:tc>
           <w:tcPr>
             <w:cnfStyle w:val="000010000000"/>
-            <w:tcW w:w="1948" w:type="dxa"/>
+            <w:tcW w:w="2961" w:type="dxa"/>
             <w:tcBorders>
               <w:left w:val="single" w:sz="24" w:space="0" w:color="4E501F" w:themeColor="background2" w:themeShade="40"/>
               <w:right w:val="single" w:sz="24" w:space="0" w:color="4E501F" w:themeColor="background2" w:themeShade="40"/>
@@ -2374,87 +2393,87 @@
         <w:tc>
           <w:tcPr>
             <w:cnfStyle w:val="000010000000"/>
+            <w:tcW w:w="403" w:type="dxa"/>
+          </w:tcPr>
+          <w:p/>
+        </w:tc>
+        <w:tc>
+          <w:tcPr>
+            <w:tcW w:w="352" w:type="dxa"/>
+          </w:tcPr>
+          <w:p>
+            <w:pPr>
+              <w:cnfStyle w:val="000000000000"/>
+            </w:pPr>
+          </w:p>
+        </w:tc>
+        <w:tc>
+          <w:tcPr>
+            <w:cnfStyle w:val="000010000000"/>
+            <w:tcW w:w="336" w:type="dxa"/>
+            <w:tcBorders>
+              <w:right w:val="single" w:sz="24" w:space="0" w:color="4E501F" w:themeColor="background2" w:themeShade="40"/>
+            </w:tcBorders>
+          </w:tcPr>
+          <w:p/>
+        </w:tc>
+        <w:tc>
+          <w:tcPr>
+            <w:tcW w:w="371" w:type="dxa"/>
+            <w:tcBorders>
+              <w:left w:val="single" w:sz="24" w:space="0" w:color="4E501F" w:themeColor="background2" w:themeShade="40"/>
+            </w:tcBorders>
+          </w:tcPr>
+          <w:p>
+            <w:pPr>
+              <w:cnfStyle w:val="000000000000"/>
+            </w:pPr>
+          </w:p>
+        </w:tc>
+        <w:tc>
+          <w:tcPr>
+            <w:cnfStyle w:val="000010000000"/>
+            <w:tcW w:w="372" w:type="dxa"/>
+          </w:tcPr>
+          <w:p/>
+        </w:tc>
+        <w:tc>
+          <w:tcPr>
+            <w:tcW w:w="372" w:type="dxa"/>
+          </w:tcPr>
+          <w:p>
+            <w:pPr>
+              <w:cnfStyle w:val="000000000000"/>
+            </w:pPr>
+          </w:p>
+        </w:tc>
+        <w:tc>
+          <w:tcPr>
+            <w:cnfStyle w:val="000010000000"/>
+            <w:tcW w:w="372" w:type="dxa"/>
+            <w:tcBorders>
+              <w:right w:val="single" w:sz="24" w:space="0" w:color="4E501F" w:themeColor="background2" w:themeShade="40"/>
+            </w:tcBorders>
+          </w:tcPr>
+          <w:p/>
+        </w:tc>
+        <w:tc>
+          <w:tcPr>
+            <w:tcW w:w="371" w:type="dxa"/>
+            <w:tcBorders>
+              <w:left w:val="single" w:sz="24" w:space="0" w:color="4E501F" w:themeColor="background2" w:themeShade="40"/>
+            </w:tcBorders>
+          </w:tcPr>
+          <w:p>
+            <w:pPr>
+              <w:cnfStyle w:val="000000000000"/>
+            </w:pPr>
+          </w:p>
+        </w:tc>
+        <w:tc>
+          <w:tcPr>
+            <w:cnfStyle w:val="000010000000"/>
             <w:tcW w:w="331" w:type="dxa"/>
-          </w:tcPr>
-          <w:p/>
-        </w:tc>
-        <w:tc>
-          <w:tcPr>
-            <w:tcW w:w="352" w:type="dxa"/>
-          </w:tcPr>
-          <w:p>
-            <w:pPr>
-              <w:cnfStyle w:val="000000000000"/>
-            </w:pPr>
-          </w:p>
-        </w:tc>
-        <w:tc>
-          <w:tcPr>
-            <w:cnfStyle w:val="000010000000"/>
-            <w:tcW w:w="336" w:type="dxa"/>
-            <w:tcBorders>
-              <w:right w:val="single" w:sz="24" w:space="0" w:color="4E501F" w:themeColor="background2" w:themeShade="40"/>
-            </w:tcBorders>
-          </w:tcPr>
-          <w:p/>
-        </w:tc>
-        <w:tc>
-          <w:tcPr>
-            <w:tcW w:w="371" w:type="dxa"/>
-            <w:tcBorders>
-              <w:left w:val="single" w:sz="24" w:space="0" w:color="4E501F" w:themeColor="background2" w:themeShade="40"/>
-            </w:tcBorders>
-          </w:tcPr>
-          <w:p>
-            <w:pPr>
-              <w:cnfStyle w:val="000000000000"/>
-            </w:pPr>
-          </w:p>
-        </w:tc>
-        <w:tc>
-          <w:tcPr>
-            <w:cnfStyle w:val="000010000000"/>
-            <w:tcW w:w="372" w:type="dxa"/>
-          </w:tcPr>
-          <w:p/>
-        </w:tc>
-        <w:tc>
-          <w:tcPr>
-            <w:tcW w:w="372" w:type="dxa"/>
-          </w:tcPr>
-          <w:p>
-            <w:pPr>
-              <w:cnfStyle w:val="000000000000"/>
-            </w:pPr>
-          </w:p>
-        </w:tc>
-        <w:tc>
-          <w:tcPr>
-            <w:cnfStyle w:val="000010000000"/>
-            <w:tcW w:w="372" w:type="dxa"/>
-            <w:tcBorders>
-              <w:right w:val="single" w:sz="24" w:space="0" w:color="4E501F" w:themeColor="background2" w:themeShade="40"/>
-            </w:tcBorders>
-          </w:tcPr>
-          <w:p/>
-        </w:tc>
-        <w:tc>
-          <w:tcPr>
-            <w:tcW w:w="371" w:type="dxa"/>
-            <w:tcBorders>
-              <w:left w:val="single" w:sz="24" w:space="0" w:color="4E501F" w:themeColor="background2" w:themeShade="40"/>
-            </w:tcBorders>
-          </w:tcPr>
-          <w:p>
-            <w:pPr>
-              <w:cnfStyle w:val="000000000000"/>
-            </w:pPr>
-          </w:p>
-        </w:tc>
-        <w:tc>
-          <w:tcPr>
-            <w:cnfStyle w:val="000010000000"/>
-            <w:tcW w:w="372" w:type="dxa"/>
           </w:tcPr>
           <w:p/>
         </w:tc>
@@ -2523,11 +2542,12 @@
         <w:trPr>
           <w:cnfStyle w:val="000000100000"/>
           <w:trHeight w:val="20"/>
+          <w:jc w:val="center"/>
         </w:trPr>
         <w:tc>
           <w:tcPr>
             <w:cnfStyle w:val="000010000000"/>
-            <w:tcW w:w="1948" w:type="dxa"/>
+            <w:tcW w:w="2961" w:type="dxa"/>
             <w:tcBorders>
               <w:left w:val="single" w:sz="24" w:space="0" w:color="4E501F" w:themeColor="background2" w:themeShade="40"/>
               <w:right w:val="single" w:sz="24" w:space="0" w:color="4E501F" w:themeColor="background2" w:themeShade="40"/>
@@ -2599,87 +2619,87 @@
         <w:tc>
           <w:tcPr>
             <w:cnfStyle w:val="000010000000"/>
+            <w:tcW w:w="403" w:type="dxa"/>
+          </w:tcPr>
+          <w:p/>
+        </w:tc>
+        <w:tc>
+          <w:tcPr>
+            <w:tcW w:w="352" w:type="dxa"/>
+          </w:tcPr>
+          <w:p>
+            <w:pPr>
+              <w:cnfStyle w:val="000000100000"/>
+            </w:pPr>
+          </w:p>
+        </w:tc>
+        <w:tc>
+          <w:tcPr>
+            <w:cnfStyle w:val="000010000000"/>
+            <w:tcW w:w="336" w:type="dxa"/>
+            <w:tcBorders>
+              <w:right w:val="single" w:sz="24" w:space="0" w:color="4E501F" w:themeColor="background2" w:themeShade="40"/>
+            </w:tcBorders>
+          </w:tcPr>
+          <w:p/>
+        </w:tc>
+        <w:tc>
+          <w:tcPr>
+            <w:tcW w:w="371" w:type="dxa"/>
+            <w:tcBorders>
+              <w:left w:val="single" w:sz="24" w:space="0" w:color="4E501F" w:themeColor="background2" w:themeShade="40"/>
+            </w:tcBorders>
+          </w:tcPr>
+          <w:p>
+            <w:pPr>
+              <w:cnfStyle w:val="000000100000"/>
+            </w:pPr>
+          </w:p>
+        </w:tc>
+        <w:tc>
+          <w:tcPr>
+            <w:cnfStyle w:val="000010000000"/>
+            <w:tcW w:w="372" w:type="dxa"/>
+          </w:tcPr>
+          <w:p/>
+        </w:tc>
+        <w:tc>
+          <w:tcPr>
+            <w:tcW w:w="372" w:type="dxa"/>
+          </w:tcPr>
+          <w:p>
+            <w:pPr>
+              <w:cnfStyle w:val="000000100000"/>
+            </w:pPr>
+          </w:p>
+        </w:tc>
+        <w:tc>
+          <w:tcPr>
+            <w:cnfStyle w:val="000010000000"/>
+            <w:tcW w:w="372" w:type="dxa"/>
+            <w:tcBorders>
+              <w:right w:val="single" w:sz="24" w:space="0" w:color="4E501F" w:themeColor="background2" w:themeShade="40"/>
+            </w:tcBorders>
+          </w:tcPr>
+          <w:p/>
+        </w:tc>
+        <w:tc>
+          <w:tcPr>
+            <w:tcW w:w="371" w:type="dxa"/>
+            <w:tcBorders>
+              <w:left w:val="single" w:sz="24" w:space="0" w:color="4E501F" w:themeColor="background2" w:themeShade="40"/>
+            </w:tcBorders>
+          </w:tcPr>
+          <w:p>
+            <w:pPr>
+              <w:cnfStyle w:val="000000100000"/>
+            </w:pPr>
+          </w:p>
+        </w:tc>
+        <w:tc>
+          <w:tcPr>
+            <w:cnfStyle w:val="000010000000"/>
             <w:tcW w:w="331" w:type="dxa"/>
-          </w:tcPr>
-          <w:p/>
-        </w:tc>
-        <w:tc>
-          <w:tcPr>
-            <w:tcW w:w="352" w:type="dxa"/>
-          </w:tcPr>
-          <w:p>
-            <w:pPr>
-              <w:cnfStyle w:val="000000100000"/>
-            </w:pPr>
-          </w:p>
-        </w:tc>
-        <w:tc>
-          <w:tcPr>
-            <w:cnfStyle w:val="000010000000"/>
-            <w:tcW w:w="336" w:type="dxa"/>
-            <w:tcBorders>
-              <w:right w:val="single" w:sz="24" w:space="0" w:color="4E501F" w:themeColor="background2" w:themeShade="40"/>
-            </w:tcBorders>
-          </w:tcPr>
-          <w:p/>
-        </w:tc>
-        <w:tc>
-          <w:tcPr>
-            <w:tcW w:w="371" w:type="dxa"/>
-            <w:tcBorders>
-              <w:left w:val="single" w:sz="24" w:space="0" w:color="4E501F" w:themeColor="background2" w:themeShade="40"/>
-            </w:tcBorders>
-          </w:tcPr>
-          <w:p>
-            <w:pPr>
-              <w:cnfStyle w:val="000000100000"/>
-            </w:pPr>
-          </w:p>
-        </w:tc>
-        <w:tc>
-          <w:tcPr>
-            <w:cnfStyle w:val="000010000000"/>
-            <w:tcW w:w="372" w:type="dxa"/>
-          </w:tcPr>
-          <w:p/>
-        </w:tc>
-        <w:tc>
-          <w:tcPr>
-            <w:tcW w:w="372" w:type="dxa"/>
-          </w:tcPr>
-          <w:p>
-            <w:pPr>
-              <w:cnfStyle w:val="000000100000"/>
-            </w:pPr>
-          </w:p>
-        </w:tc>
-        <w:tc>
-          <w:tcPr>
-            <w:cnfStyle w:val="000010000000"/>
-            <w:tcW w:w="372" w:type="dxa"/>
-            <w:tcBorders>
-              <w:right w:val="single" w:sz="24" w:space="0" w:color="4E501F" w:themeColor="background2" w:themeShade="40"/>
-            </w:tcBorders>
-          </w:tcPr>
-          <w:p/>
-        </w:tc>
-        <w:tc>
-          <w:tcPr>
-            <w:tcW w:w="371" w:type="dxa"/>
-            <w:tcBorders>
-              <w:left w:val="single" w:sz="24" w:space="0" w:color="4E501F" w:themeColor="background2" w:themeShade="40"/>
-            </w:tcBorders>
-          </w:tcPr>
-          <w:p>
-            <w:pPr>
-              <w:cnfStyle w:val="000000100000"/>
-            </w:pPr>
-          </w:p>
-        </w:tc>
-        <w:tc>
-          <w:tcPr>
-            <w:cnfStyle w:val="000010000000"/>
-            <w:tcW w:w="372" w:type="dxa"/>
           </w:tcPr>
           <w:p/>
         </w:tc>
@@ -2747,11 +2767,12 @@
       <w:tr>
         <w:trPr>
           <w:trHeight w:val="20"/>
+          <w:jc w:val="center"/>
         </w:trPr>
         <w:tc>
           <w:tcPr>
             <w:cnfStyle w:val="000010000000"/>
-            <w:tcW w:w="1948" w:type="dxa"/>
+            <w:tcW w:w="2961" w:type="dxa"/>
             <w:tcBorders>
               <w:left w:val="single" w:sz="24" w:space="0" w:color="4E501F" w:themeColor="background2" w:themeShade="40"/>
               <w:right w:val="single" w:sz="24" w:space="0" w:color="4E501F" w:themeColor="background2" w:themeShade="40"/>
@@ -2823,87 +2844,87 @@
         <w:tc>
           <w:tcPr>
             <w:cnfStyle w:val="000010000000"/>
+            <w:tcW w:w="403" w:type="dxa"/>
+          </w:tcPr>
+          <w:p/>
+        </w:tc>
+        <w:tc>
+          <w:tcPr>
+            <w:tcW w:w="352" w:type="dxa"/>
+          </w:tcPr>
+          <w:p>
+            <w:pPr>
+              <w:cnfStyle w:val="000000000000"/>
+            </w:pPr>
+          </w:p>
+        </w:tc>
+        <w:tc>
+          <w:tcPr>
+            <w:cnfStyle w:val="000010000000"/>
+            <w:tcW w:w="336" w:type="dxa"/>
+            <w:tcBorders>
+              <w:right w:val="single" w:sz="24" w:space="0" w:color="4E501F" w:themeColor="background2" w:themeShade="40"/>
+            </w:tcBorders>
+          </w:tcPr>
+          <w:p/>
+        </w:tc>
+        <w:tc>
+          <w:tcPr>
+            <w:tcW w:w="371" w:type="dxa"/>
+            <w:tcBorders>
+              <w:left w:val="single" w:sz="24" w:space="0" w:color="4E501F" w:themeColor="background2" w:themeShade="40"/>
+            </w:tcBorders>
+          </w:tcPr>
+          <w:p>
+            <w:pPr>
+              <w:cnfStyle w:val="000000000000"/>
+            </w:pPr>
+          </w:p>
+        </w:tc>
+        <w:tc>
+          <w:tcPr>
+            <w:cnfStyle w:val="000010000000"/>
+            <w:tcW w:w="372" w:type="dxa"/>
+          </w:tcPr>
+          <w:p/>
+        </w:tc>
+        <w:tc>
+          <w:tcPr>
+            <w:tcW w:w="372" w:type="dxa"/>
+          </w:tcPr>
+          <w:p>
+            <w:pPr>
+              <w:cnfStyle w:val="000000000000"/>
+            </w:pPr>
+          </w:p>
+        </w:tc>
+        <w:tc>
+          <w:tcPr>
+            <w:cnfStyle w:val="000010000000"/>
+            <w:tcW w:w="372" w:type="dxa"/>
+            <w:tcBorders>
+              <w:right w:val="single" w:sz="24" w:space="0" w:color="4E501F" w:themeColor="background2" w:themeShade="40"/>
+            </w:tcBorders>
+          </w:tcPr>
+          <w:p/>
+        </w:tc>
+        <w:tc>
+          <w:tcPr>
+            <w:tcW w:w="371" w:type="dxa"/>
+            <w:tcBorders>
+              <w:left w:val="single" w:sz="24" w:space="0" w:color="4E501F" w:themeColor="background2" w:themeShade="40"/>
+            </w:tcBorders>
+          </w:tcPr>
+          <w:p>
+            <w:pPr>
+              <w:cnfStyle w:val="000000000000"/>
+            </w:pPr>
+          </w:p>
+        </w:tc>
+        <w:tc>
+          <w:tcPr>
+            <w:cnfStyle w:val="000010000000"/>
             <w:tcW w:w="331" w:type="dxa"/>
-          </w:tcPr>
-          <w:p/>
-        </w:tc>
-        <w:tc>
-          <w:tcPr>
-            <w:tcW w:w="352" w:type="dxa"/>
-          </w:tcPr>
-          <w:p>
-            <w:pPr>
-              <w:cnfStyle w:val="000000000000"/>
-            </w:pPr>
-          </w:p>
-        </w:tc>
-        <w:tc>
-          <w:tcPr>
-            <w:cnfStyle w:val="000010000000"/>
-            <w:tcW w:w="336" w:type="dxa"/>
-            <w:tcBorders>
-              <w:right w:val="single" w:sz="24" w:space="0" w:color="4E501F" w:themeColor="background2" w:themeShade="40"/>
-            </w:tcBorders>
-          </w:tcPr>
-          <w:p/>
-        </w:tc>
-        <w:tc>
-          <w:tcPr>
-            <w:tcW w:w="371" w:type="dxa"/>
-            <w:tcBorders>
-              <w:left w:val="single" w:sz="24" w:space="0" w:color="4E501F" w:themeColor="background2" w:themeShade="40"/>
-            </w:tcBorders>
-          </w:tcPr>
-          <w:p>
-            <w:pPr>
-              <w:cnfStyle w:val="000000000000"/>
-            </w:pPr>
-          </w:p>
-        </w:tc>
-        <w:tc>
-          <w:tcPr>
-            <w:cnfStyle w:val="000010000000"/>
-            <w:tcW w:w="372" w:type="dxa"/>
-          </w:tcPr>
-          <w:p/>
-        </w:tc>
-        <w:tc>
-          <w:tcPr>
-            <w:tcW w:w="372" w:type="dxa"/>
-          </w:tcPr>
-          <w:p>
-            <w:pPr>
-              <w:cnfStyle w:val="000000000000"/>
-            </w:pPr>
-          </w:p>
-        </w:tc>
-        <w:tc>
-          <w:tcPr>
-            <w:cnfStyle w:val="000010000000"/>
-            <w:tcW w:w="372" w:type="dxa"/>
-            <w:tcBorders>
-              <w:right w:val="single" w:sz="24" w:space="0" w:color="4E501F" w:themeColor="background2" w:themeShade="40"/>
-            </w:tcBorders>
-          </w:tcPr>
-          <w:p/>
-        </w:tc>
-        <w:tc>
-          <w:tcPr>
-            <w:tcW w:w="371" w:type="dxa"/>
-            <w:tcBorders>
-              <w:left w:val="single" w:sz="24" w:space="0" w:color="4E501F" w:themeColor="background2" w:themeShade="40"/>
-            </w:tcBorders>
-          </w:tcPr>
-          <w:p>
-            <w:pPr>
-              <w:cnfStyle w:val="000000000000"/>
-            </w:pPr>
-          </w:p>
-        </w:tc>
-        <w:tc>
-          <w:tcPr>
-            <w:cnfStyle w:val="000010000000"/>
-            <w:tcW w:w="372" w:type="dxa"/>
           </w:tcPr>
           <w:p/>
         </w:tc>
@@ -2976,11 +2997,12 @@
         <w:trPr>
           <w:cnfStyle w:val="000000100000"/>
           <w:trHeight w:val="20"/>
+          <w:jc w:val="center"/>
         </w:trPr>
         <w:tc>
           <w:tcPr>
             <w:cnfStyle w:val="000010000000"/>
-            <w:tcW w:w="1948" w:type="dxa"/>
+            <w:tcW w:w="2961" w:type="dxa"/>
             <w:tcBorders>
               <w:left w:val="single" w:sz="24" w:space="0" w:color="4E501F" w:themeColor="background2" w:themeShade="40"/>
               <w:right w:val="single" w:sz="24" w:space="0" w:color="4E501F" w:themeColor="background2" w:themeShade="40"/>
@@ -3055,91 +3077,91 @@
         <w:tc>
           <w:tcPr>
             <w:cnfStyle w:val="000010000000"/>
+            <w:tcW w:w="403" w:type="dxa"/>
+          </w:tcPr>
+          <w:p>
+            <w:r>
+              <w:t>X</w:t>
+            </w:r>
+          </w:p>
+        </w:tc>
+        <w:tc>
+          <w:tcPr>
+            <w:tcW w:w="352" w:type="dxa"/>
+          </w:tcPr>
+          <w:p>
+            <w:pPr>
+              <w:cnfStyle w:val="000000100000"/>
+            </w:pPr>
+          </w:p>
+        </w:tc>
+        <w:tc>
+          <w:tcPr>
+            <w:cnfStyle w:val="000010000000"/>
+            <w:tcW w:w="336" w:type="dxa"/>
+            <w:tcBorders>
+              <w:right w:val="single" w:sz="24" w:space="0" w:color="4E501F" w:themeColor="background2" w:themeShade="40"/>
+            </w:tcBorders>
+          </w:tcPr>
+          <w:p/>
+        </w:tc>
+        <w:tc>
+          <w:tcPr>
+            <w:tcW w:w="371" w:type="dxa"/>
+            <w:tcBorders>
+              <w:left w:val="single" w:sz="24" w:space="0" w:color="4E501F" w:themeColor="background2" w:themeShade="40"/>
+            </w:tcBorders>
+          </w:tcPr>
+          <w:p>
+            <w:pPr>
+              <w:cnfStyle w:val="000000100000"/>
+            </w:pPr>
+          </w:p>
+        </w:tc>
+        <w:tc>
+          <w:tcPr>
+            <w:cnfStyle w:val="000010000000"/>
+            <w:tcW w:w="372" w:type="dxa"/>
+          </w:tcPr>
+          <w:p/>
+        </w:tc>
+        <w:tc>
+          <w:tcPr>
+            <w:tcW w:w="372" w:type="dxa"/>
+          </w:tcPr>
+          <w:p>
+            <w:pPr>
+              <w:cnfStyle w:val="000000100000"/>
+            </w:pPr>
+          </w:p>
+        </w:tc>
+        <w:tc>
+          <w:tcPr>
+            <w:cnfStyle w:val="000010000000"/>
+            <w:tcW w:w="372" w:type="dxa"/>
+            <w:tcBorders>
+              <w:right w:val="single" w:sz="24" w:space="0" w:color="4E501F" w:themeColor="background2" w:themeShade="40"/>
+            </w:tcBorders>
+          </w:tcPr>
+          <w:p/>
+        </w:tc>
+        <w:tc>
+          <w:tcPr>
+            <w:tcW w:w="371" w:type="dxa"/>
+            <w:tcBorders>
+              <w:left w:val="single" w:sz="24" w:space="0" w:color="4E501F" w:themeColor="background2" w:themeShade="40"/>
+            </w:tcBorders>
+          </w:tcPr>
+          <w:p>
+            <w:pPr>
+              <w:cnfStyle w:val="000000100000"/>
+            </w:pPr>
+          </w:p>
+        </w:tc>
+        <w:tc>
+          <w:tcPr>
+            <w:cnfStyle w:val="000010000000"/>
             <w:tcW w:w="331" w:type="dxa"/>
-          </w:tcPr>
-          <w:p>
-            <w:r>
-              <w:t>X</w:t>
-            </w:r>
-          </w:p>
-        </w:tc>
-        <w:tc>
-          <w:tcPr>
-            <w:tcW w:w="352" w:type="dxa"/>
-          </w:tcPr>
-          <w:p>
-            <w:pPr>
-              <w:cnfStyle w:val="000000100000"/>
-            </w:pPr>
-          </w:p>
-        </w:tc>
-        <w:tc>
-          <w:tcPr>
-            <w:cnfStyle w:val="000010000000"/>
-            <w:tcW w:w="336" w:type="dxa"/>
-            <w:tcBorders>
-              <w:right w:val="single" w:sz="24" w:space="0" w:color="4E501F" w:themeColor="background2" w:themeShade="40"/>
-            </w:tcBorders>
-          </w:tcPr>
-          <w:p/>
-        </w:tc>
-        <w:tc>
-          <w:tcPr>
-            <w:tcW w:w="371" w:type="dxa"/>
-            <w:tcBorders>
-              <w:left w:val="single" w:sz="24" w:space="0" w:color="4E501F" w:themeColor="background2" w:themeShade="40"/>
-            </w:tcBorders>
-          </w:tcPr>
-          <w:p>
-            <w:pPr>
-              <w:cnfStyle w:val="000000100000"/>
-            </w:pPr>
-          </w:p>
-        </w:tc>
-        <w:tc>
-          <w:tcPr>
-            <w:cnfStyle w:val="000010000000"/>
-            <w:tcW w:w="372" w:type="dxa"/>
-          </w:tcPr>
-          <w:p/>
-        </w:tc>
-        <w:tc>
-          <w:tcPr>
-            <w:tcW w:w="372" w:type="dxa"/>
-          </w:tcPr>
-          <w:p>
-            <w:pPr>
-              <w:cnfStyle w:val="000000100000"/>
-            </w:pPr>
-          </w:p>
-        </w:tc>
-        <w:tc>
-          <w:tcPr>
-            <w:cnfStyle w:val="000010000000"/>
-            <w:tcW w:w="372" w:type="dxa"/>
-            <w:tcBorders>
-              <w:right w:val="single" w:sz="24" w:space="0" w:color="4E501F" w:themeColor="background2" w:themeShade="40"/>
-            </w:tcBorders>
-          </w:tcPr>
-          <w:p/>
-        </w:tc>
-        <w:tc>
-          <w:tcPr>
-            <w:tcW w:w="371" w:type="dxa"/>
-            <w:tcBorders>
-              <w:left w:val="single" w:sz="24" w:space="0" w:color="4E501F" w:themeColor="background2" w:themeShade="40"/>
-            </w:tcBorders>
-          </w:tcPr>
-          <w:p>
-            <w:pPr>
-              <w:cnfStyle w:val="000000100000"/>
-            </w:pPr>
-          </w:p>
-        </w:tc>
-        <w:tc>
-          <w:tcPr>
-            <w:cnfStyle w:val="000010000000"/>
-            <w:tcW w:w="372" w:type="dxa"/>
           </w:tcPr>
           <w:p/>
         </w:tc>
@@ -3207,11 +3229,12 @@
       <w:tr>
         <w:trPr>
           <w:trHeight w:val="20"/>
+          <w:jc w:val="center"/>
         </w:trPr>
         <w:tc>
           <w:tcPr>
             <w:cnfStyle w:val="000010000000"/>
-            <w:tcW w:w="1948" w:type="dxa"/>
+            <w:tcW w:w="2961" w:type="dxa"/>
             <w:tcBorders>
               <w:left w:val="single" w:sz="24" w:space="0" w:color="4E501F" w:themeColor="background2" w:themeShade="40"/>
               <w:right w:val="single" w:sz="24" w:space="0" w:color="4E501F" w:themeColor="background2" w:themeShade="40"/>
@@ -3283,95 +3306,95 @@
         <w:tc>
           <w:tcPr>
             <w:cnfStyle w:val="000010000000"/>
+            <w:tcW w:w="403" w:type="dxa"/>
+          </w:tcPr>
+          <w:p>
+            <w:r>
+              <w:t>X</w:t>
+            </w:r>
+          </w:p>
+        </w:tc>
+        <w:tc>
+          <w:tcPr>
+            <w:tcW w:w="352" w:type="dxa"/>
+          </w:tcPr>
+          <w:p>
+            <w:pPr>
+              <w:cnfStyle w:val="000000000000"/>
+            </w:pPr>
+          </w:p>
+        </w:tc>
+        <w:tc>
+          <w:tcPr>
+            <w:cnfStyle w:val="000010000000"/>
+            <w:tcW w:w="336" w:type="dxa"/>
+            <w:tcBorders>
+              <w:right w:val="single" w:sz="24" w:space="0" w:color="4E501F" w:themeColor="background2" w:themeShade="40"/>
+            </w:tcBorders>
+          </w:tcPr>
+          <w:p/>
+        </w:tc>
+        <w:tc>
+          <w:tcPr>
+            <w:tcW w:w="371" w:type="dxa"/>
+            <w:tcBorders>
+              <w:left w:val="single" w:sz="24" w:space="0" w:color="4E501F" w:themeColor="background2" w:themeShade="40"/>
+            </w:tcBorders>
+          </w:tcPr>
+          <w:p>
+            <w:pPr>
+              <w:cnfStyle w:val="000000000000"/>
+            </w:pPr>
+          </w:p>
+        </w:tc>
+        <w:tc>
+          <w:tcPr>
+            <w:cnfStyle w:val="000010000000"/>
+            <w:tcW w:w="372" w:type="dxa"/>
+          </w:tcPr>
+          <w:p>
+            <w:r>
+              <w:t>X</w:t>
+            </w:r>
+          </w:p>
+        </w:tc>
+        <w:tc>
+          <w:tcPr>
+            <w:tcW w:w="372" w:type="dxa"/>
+          </w:tcPr>
+          <w:p>
+            <w:pPr>
+              <w:cnfStyle w:val="000000000000"/>
+            </w:pPr>
+          </w:p>
+        </w:tc>
+        <w:tc>
+          <w:tcPr>
+            <w:cnfStyle w:val="000010000000"/>
+            <w:tcW w:w="372" w:type="dxa"/>
+            <w:tcBorders>
+              <w:right w:val="single" w:sz="24" w:space="0" w:color="4E501F" w:themeColor="background2" w:themeShade="40"/>
+            </w:tcBorders>
+          </w:tcPr>
+          <w:p/>
+        </w:tc>
+        <w:tc>
+          <w:tcPr>
+            <w:tcW w:w="371" w:type="dxa"/>
+            <w:tcBorders>
+              <w:left w:val="single" w:sz="24" w:space="0" w:color="4E501F" w:themeColor="background2" w:themeShade="40"/>
+            </w:tcBorders>
+          </w:tcPr>
+          <w:p>
+            <w:pPr>
+              <w:cnfStyle w:val="000000000000"/>
+            </w:pPr>
+          </w:p>
+        </w:tc>
+        <w:tc>
+          <w:tcPr>
+            <w:cnfStyle w:val="000010000000"/>
             <w:tcW w:w="331" w:type="dxa"/>
-          </w:tcPr>
-          <w:p>
-            <w:r>
-              <w:t>X</w:t>
-            </w:r>
-          </w:p>
-        </w:tc>
-        <w:tc>
-          <w:tcPr>
-            <w:tcW w:w="352" w:type="dxa"/>
-          </w:tcPr>
-          <w:p>
-            <w:pPr>
-              <w:cnfStyle w:val="000000000000"/>
-            </w:pPr>
-          </w:p>
-        </w:tc>
-        <w:tc>
-          <w:tcPr>
-            <w:cnfStyle w:val="000010000000"/>
-            <w:tcW w:w="336" w:type="dxa"/>
-            <w:tcBorders>
-              <w:right w:val="single" w:sz="24" w:space="0" w:color="4E501F" w:themeColor="background2" w:themeShade="40"/>
-            </w:tcBorders>
-          </w:tcPr>
-          <w:p/>
-        </w:tc>
-        <w:tc>
-          <w:tcPr>
-            <w:tcW w:w="371" w:type="dxa"/>
-            <w:tcBorders>
-              <w:left w:val="single" w:sz="24" w:space="0" w:color="4E501F" w:themeColor="background2" w:themeShade="40"/>
-            </w:tcBorders>
-          </w:tcPr>
-          <w:p>
-            <w:pPr>
-              <w:cnfStyle w:val="000000000000"/>
-            </w:pPr>
-          </w:p>
-        </w:tc>
-        <w:tc>
-          <w:tcPr>
-            <w:cnfStyle w:val="000010000000"/>
-            <w:tcW w:w="372" w:type="dxa"/>
-          </w:tcPr>
-          <w:p>
-            <w:r>
-              <w:t>X</w:t>
-            </w:r>
-          </w:p>
-        </w:tc>
-        <w:tc>
-          <w:tcPr>
-            <w:tcW w:w="372" w:type="dxa"/>
-          </w:tcPr>
-          <w:p>
-            <w:pPr>
-              <w:cnfStyle w:val="000000000000"/>
-            </w:pPr>
-          </w:p>
-        </w:tc>
-        <w:tc>
-          <w:tcPr>
-            <w:cnfStyle w:val="000010000000"/>
-            <w:tcW w:w="372" w:type="dxa"/>
-            <w:tcBorders>
-              <w:right w:val="single" w:sz="24" w:space="0" w:color="4E501F" w:themeColor="background2" w:themeShade="40"/>
-            </w:tcBorders>
-          </w:tcPr>
-          <w:p/>
-        </w:tc>
-        <w:tc>
-          <w:tcPr>
-            <w:tcW w:w="371" w:type="dxa"/>
-            <w:tcBorders>
-              <w:left w:val="single" w:sz="24" w:space="0" w:color="4E501F" w:themeColor="background2" w:themeShade="40"/>
-            </w:tcBorders>
-          </w:tcPr>
-          <w:p>
-            <w:pPr>
-              <w:cnfStyle w:val="000000000000"/>
-            </w:pPr>
-          </w:p>
-        </w:tc>
-        <w:tc>
-          <w:tcPr>
-            <w:cnfStyle w:val="000010000000"/>
-            <w:tcW w:w="372" w:type="dxa"/>
           </w:tcPr>
           <w:p/>
         </w:tc>
@@ -3440,11 +3463,12 @@
         <w:trPr>
           <w:cnfStyle w:val="000000100000"/>
           <w:trHeight w:val="20"/>
+          <w:jc w:val="center"/>
         </w:trPr>
         <w:tc>
           <w:tcPr>
             <w:cnfStyle w:val="000010000000"/>
-            <w:tcW w:w="1948" w:type="dxa"/>
+            <w:tcW w:w="2961" w:type="dxa"/>
             <w:tcBorders>
               <w:left w:val="single" w:sz="24" w:space="0" w:color="4E501F" w:themeColor="background2" w:themeShade="40"/>
               <w:right w:val="single" w:sz="24" w:space="0" w:color="4E501F" w:themeColor="background2" w:themeShade="40"/>
@@ -3516,87 +3540,87 @@
         <w:tc>
           <w:tcPr>
             <w:cnfStyle w:val="000010000000"/>
+            <w:tcW w:w="403" w:type="dxa"/>
+          </w:tcPr>
+          <w:p/>
+        </w:tc>
+        <w:tc>
+          <w:tcPr>
+            <w:tcW w:w="352" w:type="dxa"/>
+          </w:tcPr>
+          <w:p>
+            <w:pPr>
+              <w:cnfStyle w:val="000000100000"/>
+            </w:pPr>
+          </w:p>
+        </w:tc>
+        <w:tc>
+          <w:tcPr>
+            <w:cnfStyle w:val="000010000000"/>
+            <w:tcW w:w="336" w:type="dxa"/>
+            <w:tcBorders>
+              <w:right w:val="single" w:sz="24" w:space="0" w:color="4E501F" w:themeColor="background2" w:themeShade="40"/>
+            </w:tcBorders>
+          </w:tcPr>
+          <w:p/>
+        </w:tc>
+        <w:tc>
+          <w:tcPr>
+            <w:tcW w:w="371" w:type="dxa"/>
+            <w:tcBorders>
+              <w:left w:val="single" w:sz="24" w:space="0" w:color="4E501F" w:themeColor="background2" w:themeShade="40"/>
+            </w:tcBorders>
+          </w:tcPr>
+          <w:p>
+            <w:pPr>
+              <w:cnfStyle w:val="000000100000"/>
+            </w:pPr>
+          </w:p>
+        </w:tc>
+        <w:tc>
+          <w:tcPr>
+            <w:cnfStyle w:val="000010000000"/>
+            <w:tcW w:w="372" w:type="dxa"/>
+          </w:tcPr>
+          <w:p/>
+        </w:tc>
+        <w:tc>
+          <w:tcPr>
+            <w:tcW w:w="372" w:type="dxa"/>
+          </w:tcPr>
+          <w:p>
+            <w:pPr>
+              <w:cnfStyle w:val="000000100000"/>
+            </w:pPr>
+          </w:p>
+        </w:tc>
+        <w:tc>
+          <w:tcPr>
+            <w:cnfStyle w:val="000010000000"/>
+            <w:tcW w:w="372" w:type="dxa"/>
+            <w:tcBorders>
+              <w:right w:val="single" w:sz="24" w:space="0" w:color="4E501F" w:themeColor="background2" w:themeShade="40"/>
+            </w:tcBorders>
+          </w:tcPr>
+          <w:p/>
+        </w:tc>
+        <w:tc>
+          <w:tcPr>
+            <w:tcW w:w="371" w:type="dxa"/>
+            <w:tcBorders>
+              <w:left w:val="single" w:sz="24" w:space="0" w:color="4E501F" w:themeColor="background2" w:themeShade="40"/>
+            </w:tcBorders>
+          </w:tcPr>
+          <w:p>
+            <w:pPr>
+              <w:cnfStyle w:val="000000100000"/>
+            </w:pPr>
+          </w:p>
+        </w:tc>
+        <w:tc>
+          <w:tcPr>
+            <w:cnfStyle w:val="000010000000"/>
             <w:tcW w:w="331" w:type="dxa"/>
-          </w:tcPr>
-          <w:p/>
-        </w:tc>
-        <w:tc>
-          <w:tcPr>
-            <w:tcW w:w="352" w:type="dxa"/>
-          </w:tcPr>
-          <w:p>
-            <w:pPr>
-              <w:cnfStyle w:val="000000100000"/>
-            </w:pPr>
-          </w:p>
-        </w:tc>
-        <w:tc>
-          <w:tcPr>
-            <w:cnfStyle w:val="000010000000"/>
-            <w:tcW w:w="336" w:type="dxa"/>
-            <w:tcBorders>
-              <w:right w:val="single" w:sz="24" w:space="0" w:color="4E501F" w:themeColor="background2" w:themeShade="40"/>
-            </w:tcBorders>
-          </w:tcPr>
-          <w:p/>
-        </w:tc>
-        <w:tc>
-          <w:tcPr>
-            <w:tcW w:w="371" w:type="dxa"/>
-            <w:tcBorders>
-              <w:left w:val="single" w:sz="24" w:space="0" w:color="4E501F" w:themeColor="background2" w:themeShade="40"/>
-            </w:tcBorders>
-          </w:tcPr>
-          <w:p>
-            <w:pPr>
-              <w:cnfStyle w:val="000000100000"/>
-            </w:pPr>
-          </w:p>
-        </w:tc>
-        <w:tc>
-          <w:tcPr>
-            <w:cnfStyle w:val="000010000000"/>
-            <w:tcW w:w="372" w:type="dxa"/>
-          </w:tcPr>
-          <w:p/>
-        </w:tc>
-        <w:tc>
-          <w:tcPr>
-            <w:tcW w:w="372" w:type="dxa"/>
-          </w:tcPr>
-          <w:p>
-            <w:pPr>
-              <w:cnfStyle w:val="000000100000"/>
-            </w:pPr>
-          </w:p>
-        </w:tc>
-        <w:tc>
-          <w:tcPr>
-            <w:cnfStyle w:val="000010000000"/>
-            <w:tcW w:w="372" w:type="dxa"/>
-            <w:tcBorders>
-              <w:right w:val="single" w:sz="24" w:space="0" w:color="4E501F" w:themeColor="background2" w:themeShade="40"/>
-            </w:tcBorders>
-          </w:tcPr>
-          <w:p/>
-        </w:tc>
-        <w:tc>
-          <w:tcPr>
-            <w:tcW w:w="371" w:type="dxa"/>
-            <w:tcBorders>
-              <w:left w:val="single" w:sz="24" w:space="0" w:color="4E501F" w:themeColor="background2" w:themeShade="40"/>
-            </w:tcBorders>
-          </w:tcPr>
-          <w:p>
-            <w:pPr>
-              <w:cnfStyle w:val="000000100000"/>
-            </w:pPr>
-          </w:p>
-        </w:tc>
-        <w:tc>
-          <w:tcPr>
-            <w:cnfStyle w:val="000010000000"/>
-            <w:tcW w:w="372" w:type="dxa"/>
           </w:tcPr>
           <w:p/>
         </w:tc>
@@ -3664,11 +3688,12 @@
       <w:tr>
         <w:trPr>
           <w:trHeight w:val="20"/>
+          <w:jc w:val="center"/>
         </w:trPr>
         <w:tc>
           <w:tcPr>
             <w:cnfStyle w:val="000010000000"/>
-            <w:tcW w:w="1948" w:type="dxa"/>
+            <w:tcW w:w="2961" w:type="dxa"/>
             <w:tcBorders>
               <w:left w:val="single" w:sz="24" w:space="0" w:color="4E501F" w:themeColor="background2" w:themeShade="40"/>
               <w:right w:val="single" w:sz="24" w:space="0" w:color="4E501F" w:themeColor="background2" w:themeShade="40"/>
@@ -3740,87 +3765,87 @@
         <w:tc>
           <w:tcPr>
             <w:cnfStyle w:val="000010000000"/>
+            <w:tcW w:w="403" w:type="dxa"/>
+          </w:tcPr>
+          <w:p/>
+        </w:tc>
+        <w:tc>
+          <w:tcPr>
+            <w:tcW w:w="352" w:type="dxa"/>
+          </w:tcPr>
+          <w:p>
+            <w:pPr>
+              <w:cnfStyle w:val="000000000000"/>
+            </w:pPr>
+          </w:p>
+        </w:tc>
+        <w:tc>
+          <w:tcPr>
+            <w:cnfStyle w:val="000010000000"/>
+            <w:tcW w:w="336" w:type="dxa"/>
+            <w:tcBorders>
+              <w:right w:val="single" w:sz="24" w:space="0" w:color="4E501F" w:themeColor="background2" w:themeShade="40"/>
+            </w:tcBorders>
+          </w:tcPr>
+          <w:p/>
+        </w:tc>
+        <w:tc>
+          <w:tcPr>
+            <w:tcW w:w="371" w:type="dxa"/>
+            <w:tcBorders>
+              <w:left w:val="single" w:sz="24" w:space="0" w:color="4E501F" w:themeColor="background2" w:themeShade="40"/>
+            </w:tcBorders>
+          </w:tcPr>
+          <w:p>
+            <w:pPr>
+              <w:cnfStyle w:val="000000000000"/>
+            </w:pPr>
+          </w:p>
+        </w:tc>
+        <w:tc>
+          <w:tcPr>
+            <w:cnfStyle w:val="000010000000"/>
+            <w:tcW w:w="372" w:type="dxa"/>
+          </w:tcPr>
+          <w:p/>
+        </w:tc>
+        <w:tc>
+          <w:tcPr>
+            <w:tcW w:w="372" w:type="dxa"/>
+          </w:tcPr>
+          <w:p>
+            <w:pPr>
+              <w:cnfStyle w:val="000000000000"/>
+            </w:pPr>
+          </w:p>
+        </w:tc>
+        <w:tc>
+          <w:tcPr>
+            <w:cnfStyle w:val="000010000000"/>
+            <w:tcW w:w="372" w:type="dxa"/>
+            <w:tcBorders>
+              <w:right w:val="single" w:sz="24" w:space="0" w:color="4E501F" w:themeColor="background2" w:themeShade="40"/>
+            </w:tcBorders>
+          </w:tcPr>
+          <w:p/>
+        </w:tc>
+        <w:tc>
+          <w:tcPr>
+            <w:tcW w:w="371" w:type="dxa"/>
+            <w:tcBorders>
+              <w:left w:val="single" w:sz="24" w:space="0" w:color="4E501F" w:themeColor="background2" w:themeShade="40"/>
+            </w:tcBorders>
+          </w:tcPr>
+          <w:p>
+            <w:pPr>
+              <w:cnfStyle w:val="000000000000"/>
+            </w:pPr>
+          </w:p>
+        </w:tc>
+        <w:tc>
+          <w:tcPr>
+            <w:cnfStyle w:val="000010000000"/>
             <w:tcW w:w="331" w:type="dxa"/>
-          </w:tcPr>
-          <w:p/>
-        </w:tc>
-        <w:tc>
-          <w:tcPr>
-            <w:tcW w:w="352" w:type="dxa"/>
-          </w:tcPr>
-          <w:p>
-            <w:pPr>
-              <w:cnfStyle w:val="000000000000"/>
-            </w:pPr>
-          </w:p>
-        </w:tc>
-        <w:tc>
-          <w:tcPr>
-            <w:cnfStyle w:val="000010000000"/>
-            <w:tcW w:w="336" w:type="dxa"/>
-            <w:tcBorders>
-              <w:right w:val="single" w:sz="24" w:space="0" w:color="4E501F" w:themeColor="background2" w:themeShade="40"/>
-            </w:tcBorders>
-          </w:tcPr>
-          <w:p/>
-        </w:tc>
-        <w:tc>
-          <w:tcPr>
-            <w:tcW w:w="371" w:type="dxa"/>
-            <w:tcBorders>
-              <w:left w:val="single" w:sz="24" w:space="0" w:color="4E501F" w:themeColor="background2" w:themeShade="40"/>
-            </w:tcBorders>
-          </w:tcPr>
-          <w:p>
-            <w:pPr>
-              <w:cnfStyle w:val="000000000000"/>
-            </w:pPr>
-          </w:p>
-        </w:tc>
-        <w:tc>
-          <w:tcPr>
-            <w:cnfStyle w:val="000010000000"/>
-            <w:tcW w:w="372" w:type="dxa"/>
-          </w:tcPr>
-          <w:p/>
-        </w:tc>
-        <w:tc>
-          <w:tcPr>
-            <w:tcW w:w="372" w:type="dxa"/>
-          </w:tcPr>
-          <w:p>
-            <w:pPr>
-              <w:cnfStyle w:val="000000000000"/>
-            </w:pPr>
-          </w:p>
-        </w:tc>
-        <w:tc>
-          <w:tcPr>
-            <w:cnfStyle w:val="000010000000"/>
-            <w:tcW w:w="372" w:type="dxa"/>
-            <w:tcBorders>
-              <w:right w:val="single" w:sz="24" w:space="0" w:color="4E501F" w:themeColor="background2" w:themeShade="40"/>
-            </w:tcBorders>
-          </w:tcPr>
-          <w:p/>
-        </w:tc>
-        <w:tc>
-          <w:tcPr>
-            <w:tcW w:w="371" w:type="dxa"/>
-            <w:tcBorders>
-              <w:left w:val="single" w:sz="24" w:space="0" w:color="4E501F" w:themeColor="background2" w:themeShade="40"/>
-            </w:tcBorders>
-          </w:tcPr>
-          <w:p>
-            <w:pPr>
-              <w:cnfStyle w:val="000000000000"/>
-            </w:pPr>
-          </w:p>
-        </w:tc>
-        <w:tc>
-          <w:tcPr>
-            <w:cnfStyle w:val="000010000000"/>
-            <w:tcW w:w="372" w:type="dxa"/>
           </w:tcPr>
           <w:p/>
         </w:tc>
@@ -3889,11 +3914,12 @@
         <w:trPr>
           <w:cnfStyle w:val="000000100000"/>
           <w:trHeight w:val="20"/>
+          <w:jc w:val="center"/>
         </w:trPr>
         <w:tc>
           <w:tcPr>
             <w:cnfStyle w:val="000010000000"/>
-            <w:tcW w:w="1948" w:type="dxa"/>
+            <w:tcW w:w="2961" w:type="dxa"/>
             <w:tcBorders>
               <w:left w:val="single" w:sz="24" w:space="0" w:color="4E501F" w:themeColor="background2" w:themeShade="40"/>
               <w:right w:val="single" w:sz="24" w:space="0" w:color="4E501F" w:themeColor="background2" w:themeShade="40"/>
@@ -3965,91 +3991,91 @@
         <w:tc>
           <w:tcPr>
             <w:cnfStyle w:val="000010000000"/>
+            <w:tcW w:w="403" w:type="dxa"/>
+          </w:tcPr>
+          <w:p/>
+        </w:tc>
+        <w:tc>
+          <w:tcPr>
+            <w:tcW w:w="352" w:type="dxa"/>
+          </w:tcPr>
+          <w:p>
+            <w:pPr>
+              <w:cnfStyle w:val="000000100000"/>
+            </w:pPr>
+          </w:p>
+        </w:tc>
+        <w:tc>
+          <w:tcPr>
+            <w:cnfStyle w:val="000010000000"/>
+            <w:tcW w:w="336" w:type="dxa"/>
+            <w:tcBorders>
+              <w:right w:val="single" w:sz="24" w:space="0" w:color="4E501F" w:themeColor="background2" w:themeShade="40"/>
+            </w:tcBorders>
+          </w:tcPr>
+          <w:p/>
+        </w:tc>
+        <w:tc>
+          <w:tcPr>
+            <w:tcW w:w="371" w:type="dxa"/>
+            <w:tcBorders>
+              <w:left w:val="single" w:sz="24" w:space="0" w:color="4E501F" w:themeColor="background2" w:themeShade="40"/>
+            </w:tcBorders>
+          </w:tcPr>
+          <w:p>
+            <w:pPr>
+              <w:cnfStyle w:val="000000100000"/>
+            </w:pPr>
+          </w:p>
+        </w:tc>
+        <w:tc>
+          <w:tcPr>
+            <w:cnfStyle w:val="000010000000"/>
+            <w:tcW w:w="372" w:type="dxa"/>
+          </w:tcPr>
+          <w:p>
+            <w:r>
+              <w:t>X</w:t>
+            </w:r>
+          </w:p>
+        </w:tc>
+        <w:tc>
+          <w:tcPr>
+            <w:tcW w:w="372" w:type="dxa"/>
+          </w:tcPr>
+          <w:p>
+            <w:pPr>
+              <w:cnfStyle w:val="000000100000"/>
+            </w:pPr>
+          </w:p>
+        </w:tc>
+        <w:tc>
+          <w:tcPr>
+            <w:cnfStyle w:val="000010000000"/>
+            <w:tcW w:w="372" w:type="dxa"/>
+            <w:tcBorders>
+              <w:right w:val="single" w:sz="24" w:space="0" w:color="4E501F" w:themeColor="background2" w:themeShade="40"/>
+            </w:tcBorders>
+          </w:tcPr>
+          <w:p/>
+        </w:tc>
+        <w:tc>
+          <w:tcPr>
+            <w:tcW w:w="371" w:type="dxa"/>
+            <w:tcBorders>
+              <w:left w:val="single" w:sz="24" w:space="0" w:color="4E501F" w:themeColor="background2" w:themeShade="40"/>
+            </w:tcBorders>
+          </w:tcPr>
+          <w:p>
+            <w:pPr>
+              <w:cnfStyle w:val="000000100000"/>
+            </w:pPr>
+          </w:p>
+        </w:tc>
+        <w:tc>
+          <w:tcPr>
+            <w:cnfStyle w:val="000010000000"/>
             <w:tcW w:w="331" w:type="dxa"/>
-          </w:tcPr>
-          <w:p/>
-        </w:tc>
-        <w:tc>
-          <w:tcPr>
-            <w:tcW w:w="352" w:type="dxa"/>
-          </w:tcPr>
-          <w:p>
-            <w:pPr>
-              <w:cnfStyle w:val="000000100000"/>
-            </w:pPr>
-          </w:p>
-        </w:tc>
-        <w:tc>
-          <w:tcPr>
-            <w:cnfStyle w:val="000010000000"/>
-            <w:tcW w:w="336" w:type="dxa"/>
-            <w:tcBorders>
-              <w:right w:val="single" w:sz="24" w:space="0" w:color="4E501F" w:themeColor="background2" w:themeShade="40"/>
-            </w:tcBorders>
-          </w:tcPr>
-          <w:p/>
-        </w:tc>
-        <w:tc>
-          <w:tcPr>
-            <w:tcW w:w="371" w:type="dxa"/>
-            <w:tcBorders>
-              <w:left w:val="single" w:sz="24" w:space="0" w:color="4E501F" w:themeColor="background2" w:themeShade="40"/>
-            </w:tcBorders>
-          </w:tcPr>
-          <w:p>
-            <w:pPr>
-              <w:cnfStyle w:val="000000100000"/>
-            </w:pPr>
-          </w:p>
-        </w:tc>
-        <w:tc>
-          <w:tcPr>
-            <w:cnfStyle w:val="000010000000"/>
-            <w:tcW w:w="372" w:type="dxa"/>
-          </w:tcPr>
-          <w:p>
-            <w:r>
-              <w:t>X</w:t>
-            </w:r>
-          </w:p>
-        </w:tc>
-        <w:tc>
-          <w:tcPr>
-            <w:tcW w:w="372" w:type="dxa"/>
-          </w:tcPr>
-          <w:p>
-            <w:pPr>
-              <w:cnfStyle w:val="000000100000"/>
-            </w:pPr>
-          </w:p>
-        </w:tc>
-        <w:tc>
-          <w:tcPr>
-            <w:cnfStyle w:val="000010000000"/>
-            <w:tcW w:w="372" w:type="dxa"/>
-            <w:tcBorders>
-              <w:right w:val="single" w:sz="24" w:space="0" w:color="4E501F" w:themeColor="background2" w:themeShade="40"/>
-            </w:tcBorders>
-          </w:tcPr>
-          <w:p/>
-        </w:tc>
-        <w:tc>
-          <w:tcPr>
-            <w:tcW w:w="371" w:type="dxa"/>
-            <w:tcBorders>
-              <w:left w:val="single" w:sz="24" w:space="0" w:color="4E501F" w:themeColor="background2" w:themeShade="40"/>
-            </w:tcBorders>
-          </w:tcPr>
-          <w:p>
-            <w:pPr>
-              <w:cnfStyle w:val="000000100000"/>
-            </w:pPr>
-          </w:p>
-        </w:tc>
-        <w:tc>
-          <w:tcPr>
-            <w:cnfStyle w:val="000010000000"/>
-            <w:tcW w:w="372" w:type="dxa"/>
           </w:tcPr>
           <w:p/>
         </w:tc>
@@ -4117,11 +4143,12 @@
       <w:tr>
         <w:trPr>
           <w:trHeight w:val="20"/>
+          <w:jc w:val="center"/>
         </w:trPr>
         <w:tc>
           <w:tcPr>
             <w:cnfStyle w:val="000010000000"/>
-            <w:tcW w:w="1948" w:type="dxa"/>
+            <w:tcW w:w="2961" w:type="dxa"/>
             <w:tcBorders>
               <w:left w:val="single" w:sz="24" w:space="0" w:color="4E501F" w:themeColor="background2" w:themeShade="40"/>
               <w:right w:val="single" w:sz="24" w:space="0" w:color="4E501F" w:themeColor="background2" w:themeShade="40"/>
@@ -4197,87 +4224,87 @@
         <w:tc>
           <w:tcPr>
             <w:cnfStyle w:val="000010000000"/>
+            <w:tcW w:w="403" w:type="dxa"/>
+          </w:tcPr>
+          <w:p/>
+        </w:tc>
+        <w:tc>
+          <w:tcPr>
+            <w:tcW w:w="352" w:type="dxa"/>
+          </w:tcPr>
+          <w:p>
+            <w:pPr>
+              <w:cnfStyle w:val="000000000000"/>
+            </w:pPr>
+          </w:p>
+        </w:tc>
+        <w:tc>
+          <w:tcPr>
+            <w:cnfStyle w:val="000010000000"/>
+            <w:tcW w:w="336" w:type="dxa"/>
+            <w:tcBorders>
+              <w:right w:val="single" w:sz="24" w:space="0" w:color="4E501F" w:themeColor="background2" w:themeShade="40"/>
+            </w:tcBorders>
+          </w:tcPr>
+          <w:p/>
+        </w:tc>
+        <w:tc>
+          <w:tcPr>
+            <w:tcW w:w="371" w:type="dxa"/>
+            <w:tcBorders>
+              <w:left w:val="single" w:sz="24" w:space="0" w:color="4E501F" w:themeColor="background2" w:themeShade="40"/>
+            </w:tcBorders>
+          </w:tcPr>
+          <w:p>
+            <w:pPr>
+              <w:cnfStyle w:val="000000000000"/>
+            </w:pPr>
+          </w:p>
+        </w:tc>
+        <w:tc>
+          <w:tcPr>
+            <w:cnfStyle w:val="000010000000"/>
+            <w:tcW w:w="372" w:type="dxa"/>
+          </w:tcPr>
+          <w:p/>
+        </w:tc>
+        <w:tc>
+          <w:tcPr>
+            <w:tcW w:w="372" w:type="dxa"/>
+          </w:tcPr>
+          <w:p>
+            <w:pPr>
+              <w:cnfStyle w:val="000000000000"/>
+            </w:pPr>
+          </w:p>
+        </w:tc>
+        <w:tc>
+          <w:tcPr>
+            <w:cnfStyle w:val="000010000000"/>
+            <w:tcW w:w="372" w:type="dxa"/>
+            <w:tcBorders>
+              <w:right w:val="single" w:sz="24" w:space="0" w:color="4E501F" w:themeColor="background2" w:themeShade="40"/>
+            </w:tcBorders>
+          </w:tcPr>
+          <w:p/>
+        </w:tc>
+        <w:tc>
+          <w:tcPr>
+            <w:tcW w:w="371" w:type="dxa"/>
+            <w:tcBorders>
+              <w:left w:val="single" w:sz="24" w:space="0" w:color="4E501F" w:themeColor="background2" w:themeShade="40"/>
+            </w:tcBorders>
+          </w:tcPr>
+          <w:p>
+            <w:pPr>
+              <w:cnfStyle w:val="000000000000"/>
+            </w:pPr>
+          </w:p>
+        </w:tc>
+        <w:tc>
+          <w:tcPr>
+            <w:cnfStyle w:val="000010000000"/>
             <w:tcW w:w="331" w:type="dxa"/>
-          </w:tcPr>
-          <w:p/>
-        </w:tc>
-        <w:tc>
-          <w:tcPr>
-            <w:tcW w:w="352" w:type="dxa"/>
-          </w:tcPr>
-          <w:p>
-            <w:pPr>
-              <w:cnfStyle w:val="000000000000"/>
-            </w:pPr>
-          </w:p>
-        </w:tc>
-        <w:tc>
-          <w:tcPr>
-            <w:cnfStyle w:val="000010000000"/>
-            <w:tcW w:w="336" w:type="dxa"/>
-            <w:tcBorders>
-              <w:right w:val="single" w:sz="24" w:space="0" w:color="4E501F" w:themeColor="background2" w:themeShade="40"/>
-            </w:tcBorders>
-          </w:tcPr>
-          <w:p/>
-        </w:tc>
-        <w:tc>
-          <w:tcPr>
-            <w:tcW w:w="371" w:type="dxa"/>
-            <w:tcBorders>
-              <w:left w:val="single" w:sz="24" w:space="0" w:color="4E501F" w:themeColor="background2" w:themeShade="40"/>
-            </w:tcBorders>
-          </w:tcPr>
-          <w:p>
-            <w:pPr>
-              <w:cnfStyle w:val="000000000000"/>
-            </w:pPr>
-          </w:p>
-        </w:tc>
-        <w:tc>
-          <w:tcPr>
-            <w:cnfStyle w:val="000010000000"/>
-            <w:tcW w:w="372" w:type="dxa"/>
-          </w:tcPr>
-          <w:p/>
-        </w:tc>
-        <w:tc>
-          <w:tcPr>
-            <w:tcW w:w="372" w:type="dxa"/>
-          </w:tcPr>
-          <w:p>
-            <w:pPr>
-              <w:cnfStyle w:val="000000000000"/>
-            </w:pPr>
-          </w:p>
-        </w:tc>
-        <w:tc>
-          <w:tcPr>
-            <w:cnfStyle w:val="000010000000"/>
-            <w:tcW w:w="372" w:type="dxa"/>
-            <w:tcBorders>
-              <w:right w:val="single" w:sz="24" w:space="0" w:color="4E501F" w:themeColor="background2" w:themeShade="40"/>
-            </w:tcBorders>
-          </w:tcPr>
-          <w:p/>
-        </w:tc>
-        <w:tc>
-          <w:tcPr>
-            <w:tcW w:w="371" w:type="dxa"/>
-            <w:tcBorders>
-              <w:left w:val="single" w:sz="24" w:space="0" w:color="4E501F" w:themeColor="background2" w:themeShade="40"/>
-            </w:tcBorders>
-          </w:tcPr>
-          <w:p>
-            <w:pPr>
-              <w:cnfStyle w:val="000000000000"/>
-            </w:pPr>
-          </w:p>
-        </w:tc>
-        <w:tc>
-          <w:tcPr>
-            <w:cnfStyle w:val="000010000000"/>
-            <w:tcW w:w="372" w:type="dxa"/>
           </w:tcPr>
           <w:p/>
         </w:tc>
@@ -4346,11 +4373,12 @@
         <w:trPr>
           <w:cnfStyle w:val="000000100000"/>
           <w:trHeight w:val="20"/>
+          <w:jc w:val="center"/>
         </w:trPr>
         <w:tc>
           <w:tcPr>
             <w:cnfStyle w:val="000010000000"/>
-            <w:tcW w:w="1948" w:type="dxa"/>
+            <w:tcW w:w="2961" w:type="dxa"/>
             <w:tcBorders>
               <w:left w:val="single" w:sz="24" w:space="0" w:color="4E501F" w:themeColor="background2" w:themeShade="40"/>
               <w:right w:val="single" w:sz="24" w:space="0" w:color="4E501F" w:themeColor="background2" w:themeShade="40"/>
@@ -4426,87 +4454,87 @@
         <w:tc>
           <w:tcPr>
             <w:cnfStyle w:val="000010000000"/>
+            <w:tcW w:w="403" w:type="dxa"/>
+          </w:tcPr>
+          <w:p/>
+        </w:tc>
+        <w:tc>
+          <w:tcPr>
+            <w:tcW w:w="352" w:type="dxa"/>
+          </w:tcPr>
+          <w:p>
+            <w:pPr>
+              <w:cnfStyle w:val="000000100000"/>
+            </w:pPr>
+          </w:p>
+        </w:tc>
+        <w:tc>
+          <w:tcPr>
+            <w:cnfStyle w:val="000010000000"/>
+            <w:tcW w:w="336" w:type="dxa"/>
+            <w:tcBorders>
+              <w:right w:val="single" w:sz="24" w:space="0" w:color="4E501F" w:themeColor="background2" w:themeShade="40"/>
+            </w:tcBorders>
+          </w:tcPr>
+          <w:p/>
+        </w:tc>
+        <w:tc>
+          <w:tcPr>
+            <w:tcW w:w="371" w:type="dxa"/>
+            <w:tcBorders>
+              <w:left w:val="single" w:sz="24" w:space="0" w:color="4E501F" w:themeColor="background2" w:themeShade="40"/>
+            </w:tcBorders>
+          </w:tcPr>
+          <w:p>
+            <w:pPr>
+              <w:cnfStyle w:val="000000100000"/>
+            </w:pPr>
+          </w:p>
+        </w:tc>
+        <w:tc>
+          <w:tcPr>
+            <w:cnfStyle w:val="000010000000"/>
+            <w:tcW w:w="372" w:type="dxa"/>
+          </w:tcPr>
+          <w:p/>
+        </w:tc>
+        <w:tc>
+          <w:tcPr>
+            <w:tcW w:w="372" w:type="dxa"/>
+          </w:tcPr>
+          <w:p>
+            <w:pPr>
+              <w:cnfStyle w:val="000000100000"/>
+            </w:pPr>
+          </w:p>
+        </w:tc>
+        <w:tc>
+          <w:tcPr>
+            <w:cnfStyle w:val="000010000000"/>
+            <w:tcW w:w="372" w:type="dxa"/>
+            <w:tcBorders>
+              <w:right w:val="single" w:sz="24" w:space="0" w:color="4E501F" w:themeColor="background2" w:themeShade="40"/>
+            </w:tcBorders>
+          </w:tcPr>
+          <w:p/>
+        </w:tc>
+        <w:tc>
+          <w:tcPr>
+            <w:tcW w:w="371" w:type="dxa"/>
+            <w:tcBorders>
+              <w:left w:val="single" w:sz="24" w:space="0" w:color="4E501F" w:themeColor="background2" w:themeShade="40"/>
+            </w:tcBorders>
+          </w:tcPr>
+          <w:p>
+            <w:pPr>
+              <w:cnfStyle w:val="000000100000"/>
+            </w:pPr>
+          </w:p>
+        </w:tc>
+        <w:tc>
+          <w:tcPr>
+            <w:cnfStyle w:val="000010000000"/>
             <w:tcW w:w="331" w:type="dxa"/>
-          </w:tcPr>
-          <w:p/>
-        </w:tc>
-        <w:tc>
-          <w:tcPr>
-            <w:tcW w:w="352" w:type="dxa"/>
-          </w:tcPr>
-          <w:p>
-            <w:pPr>
-              <w:cnfStyle w:val="000000100000"/>
-            </w:pPr>
-          </w:p>
-        </w:tc>
-        <w:tc>
-          <w:tcPr>
-            <w:cnfStyle w:val="000010000000"/>
-            <w:tcW w:w="336" w:type="dxa"/>
-            <w:tcBorders>
-              <w:right w:val="single" w:sz="24" w:space="0" w:color="4E501F" w:themeColor="background2" w:themeShade="40"/>
-            </w:tcBorders>
-          </w:tcPr>
-          <w:p/>
-        </w:tc>
-        <w:tc>
-          <w:tcPr>
-            <w:tcW w:w="371" w:type="dxa"/>
-            <w:tcBorders>
-              <w:left w:val="single" w:sz="24" w:space="0" w:color="4E501F" w:themeColor="background2" w:themeShade="40"/>
-            </w:tcBorders>
-          </w:tcPr>
-          <w:p>
-            <w:pPr>
-              <w:cnfStyle w:val="000000100000"/>
-            </w:pPr>
-          </w:p>
-        </w:tc>
-        <w:tc>
-          <w:tcPr>
-            <w:cnfStyle w:val="000010000000"/>
-            <w:tcW w:w="372" w:type="dxa"/>
-          </w:tcPr>
-          <w:p/>
-        </w:tc>
-        <w:tc>
-          <w:tcPr>
-            <w:tcW w:w="372" w:type="dxa"/>
-          </w:tcPr>
-          <w:p>
-            <w:pPr>
-              <w:cnfStyle w:val="000000100000"/>
-            </w:pPr>
-          </w:p>
-        </w:tc>
-        <w:tc>
-          <w:tcPr>
-            <w:cnfStyle w:val="000010000000"/>
-            <w:tcW w:w="372" w:type="dxa"/>
-            <w:tcBorders>
-              <w:right w:val="single" w:sz="24" w:space="0" w:color="4E501F" w:themeColor="background2" w:themeShade="40"/>
-            </w:tcBorders>
-          </w:tcPr>
-          <w:p/>
-        </w:tc>
-        <w:tc>
-          <w:tcPr>
-            <w:tcW w:w="371" w:type="dxa"/>
-            <w:tcBorders>
-              <w:left w:val="single" w:sz="24" w:space="0" w:color="4E501F" w:themeColor="background2" w:themeShade="40"/>
-            </w:tcBorders>
-          </w:tcPr>
-          <w:p>
-            <w:pPr>
-              <w:cnfStyle w:val="000000100000"/>
-            </w:pPr>
-          </w:p>
-        </w:tc>
-        <w:tc>
-          <w:tcPr>
-            <w:cnfStyle w:val="000010000000"/>
-            <w:tcW w:w="372" w:type="dxa"/>
           </w:tcPr>
           <w:p/>
         </w:tc>
@@ -4574,11 +4602,12 @@
       <w:tr>
         <w:trPr>
           <w:trHeight w:val="20"/>
+          <w:jc w:val="center"/>
         </w:trPr>
         <w:tc>
           <w:tcPr>
             <w:cnfStyle w:val="000010000000"/>
-            <w:tcW w:w="1948" w:type="dxa"/>
+            <w:tcW w:w="2961" w:type="dxa"/>
             <w:tcBorders>
               <w:left w:val="single" w:sz="24" w:space="0" w:color="4E501F" w:themeColor="background2" w:themeShade="40"/>
               <w:right w:val="single" w:sz="24" w:space="0" w:color="4E501F" w:themeColor="background2" w:themeShade="40"/>
@@ -4653,87 +4682,87 @@
         <w:tc>
           <w:tcPr>
             <w:cnfStyle w:val="000010000000"/>
+            <w:tcW w:w="403" w:type="dxa"/>
+          </w:tcPr>
+          <w:p/>
+        </w:tc>
+        <w:tc>
+          <w:tcPr>
+            <w:tcW w:w="352" w:type="dxa"/>
+          </w:tcPr>
+          <w:p>
+            <w:pPr>
+              <w:cnfStyle w:val="000000000000"/>
+            </w:pPr>
+          </w:p>
+        </w:tc>
+        <w:tc>
+          <w:tcPr>
+            <w:cnfStyle w:val="000010000000"/>
+            <w:tcW w:w="336" w:type="dxa"/>
+            <w:tcBorders>
+              <w:right w:val="single" w:sz="24" w:space="0" w:color="4E501F" w:themeColor="background2" w:themeShade="40"/>
+            </w:tcBorders>
+          </w:tcPr>
+          <w:p/>
+        </w:tc>
+        <w:tc>
+          <w:tcPr>
+            <w:tcW w:w="371" w:type="dxa"/>
+            <w:tcBorders>
+              <w:left w:val="single" w:sz="24" w:space="0" w:color="4E501F" w:themeColor="background2" w:themeShade="40"/>
+            </w:tcBorders>
+          </w:tcPr>
+          <w:p>
+            <w:pPr>
+              <w:cnfStyle w:val="000000000000"/>
+            </w:pPr>
+          </w:p>
+        </w:tc>
+        <w:tc>
+          <w:tcPr>
+            <w:cnfStyle w:val="000010000000"/>
+            <w:tcW w:w="372" w:type="dxa"/>
+          </w:tcPr>
+          <w:p/>
+        </w:tc>
+        <w:tc>
+          <w:tcPr>
+            <w:tcW w:w="372" w:type="dxa"/>
+          </w:tcPr>
+          <w:p>
+            <w:pPr>
+              <w:cnfStyle w:val="000000000000"/>
+            </w:pPr>
+          </w:p>
+        </w:tc>
+        <w:tc>
+          <w:tcPr>
+            <w:cnfStyle w:val="000010000000"/>
+            <w:tcW w:w="372" w:type="dxa"/>
+            <w:tcBorders>
+              <w:right w:val="single" w:sz="24" w:space="0" w:color="4E501F" w:themeColor="background2" w:themeShade="40"/>
+            </w:tcBorders>
+          </w:tcPr>
+          <w:p/>
+        </w:tc>
+        <w:tc>
+          <w:tcPr>
+            <w:tcW w:w="371" w:type="dxa"/>
+            <w:tcBorders>
+              <w:left w:val="single" w:sz="24" w:space="0" w:color="4E501F" w:themeColor="background2" w:themeShade="40"/>
+            </w:tcBorders>
+          </w:tcPr>
+          <w:p>
+            <w:pPr>
+              <w:cnfStyle w:val="000000000000"/>
+            </w:pPr>
+          </w:p>
+        </w:tc>
+        <w:tc>
+          <w:tcPr>
+            <w:cnfStyle w:val="000010000000"/>
             <w:tcW w:w="331" w:type="dxa"/>
-          </w:tcPr>
-          <w:p/>
-        </w:tc>
-        <w:tc>
-          <w:tcPr>
-            <w:tcW w:w="352" w:type="dxa"/>
-          </w:tcPr>
-          <w:p>
-            <w:pPr>
-              <w:cnfStyle w:val="000000000000"/>
-            </w:pPr>
-          </w:p>
-        </w:tc>
-        <w:tc>
-          <w:tcPr>
-            <w:cnfStyle w:val="000010000000"/>
-            <w:tcW w:w="336" w:type="dxa"/>
-            <w:tcBorders>
-              <w:right w:val="single" w:sz="24" w:space="0" w:color="4E501F" w:themeColor="background2" w:themeShade="40"/>
-            </w:tcBorders>
-          </w:tcPr>
-          <w:p/>
-        </w:tc>
-        <w:tc>
-          <w:tcPr>
-            <w:tcW w:w="371" w:type="dxa"/>
-            <w:tcBorders>
-              <w:left w:val="single" w:sz="24" w:space="0" w:color="4E501F" w:themeColor="background2" w:themeShade="40"/>
-            </w:tcBorders>
-          </w:tcPr>
-          <w:p>
-            <w:pPr>
-              <w:cnfStyle w:val="000000000000"/>
-            </w:pPr>
-          </w:p>
-        </w:tc>
-        <w:tc>
-          <w:tcPr>
-            <w:cnfStyle w:val="000010000000"/>
-            <w:tcW w:w="372" w:type="dxa"/>
-          </w:tcPr>
-          <w:p/>
-        </w:tc>
-        <w:tc>
-          <w:tcPr>
-            <w:tcW w:w="372" w:type="dxa"/>
-          </w:tcPr>
-          <w:p>
-            <w:pPr>
-              <w:cnfStyle w:val="000000000000"/>
-            </w:pPr>
-          </w:p>
-        </w:tc>
-        <w:tc>
-          <w:tcPr>
-            <w:cnfStyle w:val="000010000000"/>
-            <w:tcW w:w="372" w:type="dxa"/>
-            <w:tcBorders>
-              <w:right w:val="single" w:sz="24" w:space="0" w:color="4E501F" w:themeColor="background2" w:themeShade="40"/>
-            </w:tcBorders>
-          </w:tcPr>
-          <w:p/>
-        </w:tc>
-        <w:tc>
-          <w:tcPr>
-            <w:tcW w:w="371" w:type="dxa"/>
-            <w:tcBorders>
-              <w:left w:val="single" w:sz="24" w:space="0" w:color="4E501F" w:themeColor="background2" w:themeShade="40"/>
-            </w:tcBorders>
-          </w:tcPr>
-          <w:p>
-            <w:pPr>
-              <w:cnfStyle w:val="000000000000"/>
-            </w:pPr>
-          </w:p>
-        </w:tc>
-        <w:tc>
-          <w:tcPr>
-            <w:cnfStyle w:val="000010000000"/>
-            <w:tcW w:w="372" w:type="dxa"/>
           </w:tcPr>
           <w:p>
             <w:r>
@@ -4812,11 +4841,12 @@
         <w:trPr>
           <w:cnfStyle w:val="000000100000"/>
           <w:trHeight w:val="20"/>
+          <w:jc w:val="center"/>
         </w:trPr>
         <w:tc>
           <w:tcPr>
             <w:cnfStyle w:val="000010000000"/>
-            <w:tcW w:w="1948" w:type="dxa"/>
+            <w:tcW w:w="2961" w:type="dxa"/>
             <w:tcBorders>
               <w:left w:val="single" w:sz="24" w:space="0" w:color="4E501F" w:themeColor="background2" w:themeShade="40"/>
               <w:right w:val="single" w:sz="24" w:space="0" w:color="4E501F" w:themeColor="background2" w:themeShade="40"/>
@@ -4888,87 +4918,87 @@
         <w:tc>
           <w:tcPr>
             <w:cnfStyle w:val="000010000000"/>
+            <w:tcW w:w="403" w:type="dxa"/>
+          </w:tcPr>
+          <w:p/>
+        </w:tc>
+        <w:tc>
+          <w:tcPr>
+            <w:tcW w:w="352" w:type="dxa"/>
+          </w:tcPr>
+          <w:p>
+            <w:pPr>
+              <w:cnfStyle w:val="000000100000"/>
+            </w:pPr>
+          </w:p>
+        </w:tc>
+        <w:tc>
+          <w:tcPr>
+            <w:cnfStyle w:val="000010000000"/>
+            <w:tcW w:w="336" w:type="dxa"/>
+            <w:tcBorders>
+              <w:right w:val="single" w:sz="24" w:space="0" w:color="4E501F" w:themeColor="background2" w:themeShade="40"/>
+            </w:tcBorders>
+          </w:tcPr>
+          <w:p/>
+        </w:tc>
+        <w:tc>
+          <w:tcPr>
+            <w:tcW w:w="371" w:type="dxa"/>
+            <w:tcBorders>
+              <w:left w:val="single" w:sz="24" w:space="0" w:color="4E501F" w:themeColor="background2" w:themeShade="40"/>
+            </w:tcBorders>
+          </w:tcPr>
+          <w:p>
+            <w:pPr>
+              <w:cnfStyle w:val="000000100000"/>
+            </w:pPr>
+          </w:p>
+        </w:tc>
+        <w:tc>
+          <w:tcPr>
+            <w:cnfStyle w:val="000010000000"/>
+            <w:tcW w:w="372" w:type="dxa"/>
+          </w:tcPr>
+          <w:p/>
+        </w:tc>
+        <w:tc>
+          <w:tcPr>
+            <w:tcW w:w="372" w:type="dxa"/>
+          </w:tcPr>
+          <w:p>
+            <w:pPr>
+              <w:cnfStyle w:val="000000100000"/>
+            </w:pPr>
+          </w:p>
+        </w:tc>
+        <w:tc>
+          <w:tcPr>
+            <w:cnfStyle w:val="000010000000"/>
+            <w:tcW w:w="372" w:type="dxa"/>
+            <w:tcBorders>
+              <w:right w:val="single" w:sz="24" w:space="0" w:color="4E501F" w:themeColor="background2" w:themeShade="40"/>
+            </w:tcBorders>
+          </w:tcPr>
+          <w:p/>
+        </w:tc>
+        <w:tc>
+          <w:tcPr>
+            <w:tcW w:w="371" w:type="dxa"/>
+            <w:tcBorders>
+              <w:left w:val="single" w:sz="24" w:space="0" w:color="4E501F" w:themeColor="background2" w:themeShade="40"/>
+            </w:tcBorders>
+          </w:tcPr>
+          <w:p>
+            <w:pPr>
+              <w:cnfStyle w:val="000000100000"/>
+            </w:pPr>
+          </w:p>
+        </w:tc>
+        <w:tc>
+          <w:tcPr>
+            <w:cnfStyle w:val="000010000000"/>
             <w:tcW w:w="331" w:type="dxa"/>
-          </w:tcPr>
-          <w:p/>
-        </w:tc>
-        <w:tc>
-          <w:tcPr>
-            <w:tcW w:w="352" w:type="dxa"/>
-          </w:tcPr>
-          <w:p>
-            <w:pPr>
-              <w:cnfStyle w:val="000000100000"/>
-            </w:pPr>
-          </w:p>
-        </w:tc>
-        <w:tc>
-          <w:tcPr>
-            <w:cnfStyle w:val="000010000000"/>
-            <w:tcW w:w="336" w:type="dxa"/>
-            <w:tcBorders>
-              <w:right w:val="single" w:sz="24" w:space="0" w:color="4E501F" w:themeColor="background2" w:themeShade="40"/>
-            </w:tcBorders>
-          </w:tcPr>
-          <w:p/>
-        </w:tc>
-        <w:tc>
-          <w:tcPr>
-            <w:tcW w:w="371" w:type="dxa"/>
-            <w:tcBorders>
-              <w:left w:val="single" w:sz="24" w:space="0" w:color="4E501F" w:themeColor="background2" w:themeShade="40"/>
-            </w:tcBorders>
-          </w:tcPr>
-          <w:p>
-            <w:pPr>
-              <w:cnfStyle w:val="000000100000"/>
-            </w:pPr>
-          </w:p>
-        </w:tc>
-        <w:tc>
-          <w:tcPr>
-            <w:cnfStyle w:val="000010000000"/>
-            <w:tcW w:w="372" w:type="dxa"/>
-          </w:tcPr>
-          <w:p/>
-        </w:tc>
-        <w:tc>
-          <w:tcPr>
-            <w:tcW w:w="372" w:type="dxa"/>
-          </w:tcPr>
-          <w:p>
-            <w:pPr>
-              <w:cnfStyle w:val="000000100000"/>
-            </w:pPr>
-          </w:p>
-        </w:tc>
-        <w:tc>
-          <w:tcPr>
-            <w:cnfStyle w:val="000010000000"/>
-            <w:tcW w:w="372" w:type="dxa"/>
-            <w:tcBorders>
-              <w:right w:val="single" w:sz="24" w:space="0" w:color="4E501F" w:themeColor="background2" w:themeShade="40"/>
-            </w:tcBorders>
-          </w:tcPr>
-          <w:p/>
-        </w:tc>
-        <w:tc>
-          <w:tcPr>
-            <w:tcW w:w="371" w:type="dxa"/>
-            <w:tcBorders>
-              <w:left w:val="single" w:sz="24" w:space="0" w:color="4E501F" w:themeColor="background2" w:themeShade="40"/>
-            </w:tcBorders>
-          </w:tcPr>
-          <w:p>
-            <w:pPr>
-              <w:cnfStyle w:val="000000100000"/>
-            </w:pPr>
-          </w:p>
-        </w:tc>
-        <w:tc>
-          <w:tcPr>
-            <w:cnfStyle w:val="000010000000"/>
-            <w:tcW w:w="372" w:type="dxa"/>
           </w:tcPr>
           <w:p/>
         </w:tc>
@@ -5036,11 +5066,12 @@
       <w:tr>
         <w:trPr>
           <w:trHeight w:val="20"/>
+          <w:jc w:val="center"/>
         </w:trPr>
         <w:tc>
           <w:tcPr>
             <w:cnfStyle w:val="000010000000"/>
-            <w:tcW w:w="1948" w:type="dxa"/>
+            <w:tcW w:w="2961" w:type="dxa"/>
             <w:tcBorders>
               <w:left w:val="single" w:sz="24" w:space="0" w:color="4E501F" w:themeColor="background2" w:themeShade="40"/>
               <w:right w:val="single" w:sz="24" w:space="0" w:color="4E501F" w:themeColor="background2" w:themeShade="40"/>
@@ -5115,91 +5146,91 @@
         <w:tc>
           <w:tcPr>
             <w:cnfStyle w:val="000010000000"/>
+            <w:tcW w:w="403" w:type="dxa"/>
+          </w:tcPr>
+          <w:p>
+            <w:r>
+              <w:t>X</w:t>
+            </w:r>
+          </w:p>
+        </w:tc>
+        <w:tc>
+          <w:tcPr>
+            <w:tcW w:w="352" w:type="dxa"/>
+          </w:tcPr>
+          <w:p>
+            <w:pPr>
+              <w:cnfStyle w:val="000000000000"/>
+            </w:pPr>
+          </w:p>
+        </w:tc>
+        <w:tc>
+          <w:tcPr>
+            <w:cnfStyle w:val="000010000000"/>
+            <w:tcW w:w="336" w:type="dxa"/>
+            <w:tcBorders>
+              <w:right w:val="single" w:sz="24" w:space="0" w:color="4E501F" w:themeColor="background2" w:themeShade="40"/>
+            </w:tcBorders>
+          </w:tcPr>
+          <w:p/>
+        </w:tc>
+        <w:tc>
+          <w:tcPr>
+            <w:tcW w:w="371" w:type="dxa"/>
+            <w:tcBorders>
+              <w:left w:val="single" w:sz="24" w:space="0" w:color="4E501F" w:themeColor="background2" w:themeShade="40"/>
+            </w:tcBorders>
+          </w:tcPr>
+          <w:p>
+            <w:pPr>
+              <w:cnfStyle w:val="000000000000"/>
+            </w:pPr>
+          </w:p>
+        </w:tc>
+        <w:tc>
+          <w:tcPr>
+            <w:cnfStyle w:val="000010000000"/>
+            <w:tcW w:w="372" w:type="dxa"/>
+          </w:tcPr>
+          <w:p/>
+        </w:tc>
+        <w:tc>
+          <w:tcPr>
+            <w:tcW w:w="372" w:type="dxa"/>
+          </w:tcPr>
+          <w:p>
+            <w:pPr>
+              <w:cnfStyle w:val="000000000000"/>
+            </w:pPr>
+          </w:p>
+        </w:tc>
+        <w:tc>
+          <w:tcPr>
+            <w:cnfStyle w:val="000010000000"/>
+            <w:tcW w:w="372" w:type="dxa"/>
+            <w:tcBorders>
+              <w:right w:val="single" w:sz="24" w:space="0" w:color="4E501F" w:themeColor="background2" w:themeShade="40"/>
+            </w:tcBorders>
+          </w:tcPr>
+          <w:p/>
+        </w:tc>
+        <w:tc>
+          <w:tcPr>
+            <w:tcW w:w="371" w:type="dxa"/>
+            <w:tcBorders>
+              <w:left w:val="single" w:sz="24" w:space="0" w:color="4E501F" w:themeColor="background2" w:themeShade="40"/>
+            </w:tcBorders>
+          </w:tcPr>
+          <w:p>
+            <w:pPr>
+              <w:cnfStyle w:val="000000000000"/>
+            </w:pPr>
+          </w:p>
+        </w:tc>
+        <w:tc>
+          <w:tcPr>
+            <w:cnfStyle w:val="000010000000"/>
             <w:tcW w:w="331" w:type="dxa"/>
-          </w:tcPr>
-          <w:p>
-            <w:r>
-              <w:t>X</w:t>
-            </w:r>
-          </w:p>
-        </w:tc>
-        <w:tc>
-          <w:tcPr>
-            <w:tcW w:w="352" w:type="dxa"/>
-          </w:tcPr>
-          <w:p>
-            <w:pPr>
-              <w:cnfStyle w:val="000000000000"/>
-            </w:pPr>
-          </w:p>
-        </w:tc>
-        <w:tc>
-          <w:tcPr>
-            <w:cnfStyle w:val="000010000000"/>
-            <w:tcW w:w="336" w:type="dxa"/>
-            <w:tcBorders>
-              <w:right w:val="single" w:sz="24" w:space="0" w:color="4E501F" w:themeColor="background2" w:themeShade="40"/>
-            </w:tcBorders>
-          </w:tcPr>
-          <w:p/>
-        </w:tc>
-        <w:tc>
-          <w:tcPr>
-            <w:tcW w:w="371" w:type="dxa"/>
-            <w:tcBorders>
-              <w:left w:val="single" w:sz="24" w:space="0" w:color="4E501F" w:themeColor="background2" w:themeShade="40"/>
-            </w:tcBorders>
-          </w:tcPr>
-          <w:p>
-            <w:pPr>
-              <w:cnfStyle w:val="000000000000"/>
-            </w:pPr>
-          </w:p>
-        </w:tc>
-        <w:tc>
-          <w:tcPr>
-            <w:cnfStyle w:val="000010000000"/>
-            <w:tcW w:w="372" w:type="dxa"/>
-          </w:tcPr>
-          <w:p/>
-        </w:tc>
-        <w:tc>
-          <w:tcPr>
-            <w:tcW w:w="372" w:type="dxa"/>
-          </w:tcPr>
-          <w:p>
-            <w:pPr>
-              <w:cnfStyle w:val="000000000000"/>
-            </w:pPr>
-          </w:p>
-        </w:tc>
-        <w:tc>
-          <w:tcPr>
-            <w:cnfStyle w:val="000010000000"/>
-            <w:tcW w:w="372" w:type="dxa"/>
-            <w:tcBorders>
-              <w:right w:val="single" w:sz="24" w:space="0" w:color="4E501F" w:themeColor="background2" w:themeShade="40"/>
-            </w:tcBorders>
-          </w:tcPr>
-          <w:p/>
-        </w:tc>
-        <w:tc>
-          <w:tcPr>
-            <w:tcW w:w="371" w:type="dxa"/>
-            <w:tcBorders>
-              <w:left w:val="single" w:sz="24" w:space="0" w:color="4E501F" w:themeColor="background2" w:themeShade="40"/>
-            </w:tcBorders>
-          </w:tcPr>
-          <w:p>
-            <w:pPr>
-              <w:cnfStyle w:val="000000000000"/>
-            </w:pPr>
-          </w:p>
-        </w:tc>
-        <w:tc>
-          <w:tcPr>
-            <w:cnfStyle w:val="000010000000"/>
-            <w:tcW w:w="372" w:type="dxa"/>
           </w:tcPr>
           <w:p/>
         </w:tc>
@@ -5272,11 +5303,12 @@
         <w:trPr>
           <w:cnfStyle w:val="000000100000"/>
           <w:trHeight w:val="20"/>
+          <w:jc w:val="center"/>
         </w:trPr>
         <w:tc>
           <w:tcPr>
             <w:cnfStyle w:val="000010000000"/>
-            <w:tcW w:w="1948" w:type="dxa"/>
+            <w:tcW w:w="2961" w:type="dxa"/>
             <w:tcBorders>
               <w:left w:val="single" w:sz="24" w:space="0" w:color="4E501F" w:themeColor="background2" w:themeShade="40"/>
               <w:right w:val="single" w:sz="24" w:space="0" w:color="4E501F" w:themeColor="background2" w:themeShade="40"/>
@@ -5348,87 +5380,87 @@
         <w:tc>
           <w:tcPr>
             <w:cnfStyle w:val="000010000000"/>
+            <w:tcW w:w="403" w:type="dxa"/>
+          </w:tcPr>
+          <w:p/>
+        </w:tc>
+        <w:tc>
+          <w:tcPr>
+            <w:tcW w:w="352" w:type="dxa"/>
+          </w:tcPr>
+          <w:p>
+            <w:pPr>
+              <w:cnfStyle w:val="000000100000"/>
+            </w:pPr>
+          </w:p>
+        </w:tc>
+        <w:tc>
+          <w:tcPr>
+            <w:cnfStyle w:val="000010000000"/>
+            <w:tcW w:w="336" w:type="dxa"/>
+            <w:tcBorders>
+              <w:right w:val="single" w:sz="24" w:space="0" w:color="4E501F" w:themeColor="background2" w:themeShade="40"/>
+            </w:tcBorders>
+          </w:tcPr>
+          <w:p/>
+        </w:tc>
+        <w:tc>
+          <w:tcPr>
+            <w:tcW w:w="371" w:type="dxa"/>
+            <w:tcBorders>
+              <w:left w:val="single" w:sz="24" w:space="0" w:color="4E501F" w:themeColor="background2" w:themeShade="40"/>
+            </w:tcBorders>
+          </w:tcPr>
+          <w:p>
+            <w:pPr>
+              <w:cnfStyle w:val="000000100000"/>
+            </w:pPr>
+          </w:p>
+        </w:tc>
+        <w:tc>
+          <w:tcPr>
+            <w:cnfStyle w:val="000010000000"/>
+            <w:tcW w:w="372" w:type="dxa"/>
+          </w:tcPr>
+          <w:p/>
+        </w:tc>
+        <w:tc>
+          <w:tcPr>
+            <w:tcW w:w="372" w:type="dxa"/>
+          </w:tcPr>
+          <w:p>
+            <w:pPr>
+              <w:cnfStyle w:val="000000100000"/>
+            </w:pPr>
+          </w:p>
+        </w:tc>
+        <w:tc>
+          <w:tcPr>
+            <w:cnfStyle w:val="000010000000"/>
+            <w:tcW w:w="372" w:type="dxa"/>
+            <w:tcBorders>
+              <w:right w:val="single" w:sz="24" w:space="0" w:color="4E501F" w:themeColor="background2" w:themeShade="40"/>
+            </w:tcBorders>
+          </w:tcPr>
+          <w:p/>
+        </w:tc>
+        <w:tc>
+          <w:tcPr>
+            <w:tcW w:w="371" w:type="dxa"/>
+            <w:tcBorders>
+              <w:left w:val="single" w:sz="24" w:space="0" w:color="4E501F" w:themeColor="background2" w:themeShade="40"/>
+            </w:tcBorders>
+          </w:tcPr>
+          <w:p>
+            <w:pPr>
+              <w:cnfStyle w:val="000000100000"/>
+            </w:pPr>
+          </w:p>
+        </w:tc>
+        <w:tc>
+          <w:tcPr>
+            <w:cnfStyle w:val="000010000000"/>
             <w:tcW w:w="331" w:type="dxa"/>
-          </w:tcPr>
-          <w:p/>
-        </w:tc>
-        <w:tc>
-          <w:tcPr>
-            <w:tcW w:w="352" w:type="dxa"/>
-          </w:tcPr>
-          <w:p>
-            <w:pPr>
-              <w:cnfStyle w:val="000000100000"/>
-            </w:pPr>
-          </w:p>
-        </w:tc>
-        <w:tc>
-          <w:tcPr>
-            <w:cnfStyle w:val="000010000000"/>
-            <w:tcW w:w="336" w:type="dxa"/>
-            <w:tcBorders>
-              <w:right w:val="single" w:sz="24" w:space="0" w:color="4E501F" w:themeColor="background2" w:themeShade="40"/>
-            </w:tcBorders>
-          </w:tcPr>
-          <w:p/>
-        </w:tc>
-        <w:tc>
-          <w:tcPr>
-            <w:tcW w:w="371" w:type="dxa"/>
-            <w:tcBorders>
-              <w:left w:val="single" w:sz="24" w:space="0" w:color="4E501F" w:themeColor="background2" w:themeShade="40"/>
-            </w:tcBorders>
-          </w:tcPr>
-          <w:p>
-            <w:pPr>
-              <w:cnfStyle w:val="000000100000"/>
-            </w:pPr>
-          </w:p>
-        </w:tc>
-        <w:tc>
-          <w:tcPr>
-            <w:cnfStyle w:val="000010000000"/>
-            <w:tcW w:w="372" w:type="dxa"/>
-          </w:tcPr>
-          <w:p/>
-        </w:tc>
-        <w:tc>
-          <w:tcPr>
-            <w:tcW w:w="372" w:type="dxa"/>
-          </w:tcPr>
-          <w:p>
-            <w:pPr>
-              <w:cnfStyle w:val="000000100000"/>
-            </w:pPr>
-          </w:p>
-        </w:tc>
-        <w:tc>
-          <w:tcPr>
-            <w:cnfStyle w:val="000010000000"/>
-            <w:tcW w:w="372" w:type="dxa"/>
-            <w:tcBorders>
-              <w:right w:val="single" w:sz="24" w:space="0" w:color="4E501F" w:themeColor="background2" w:themeShade="40"/>
-            </w:tcBorders>
-          </w:tcPr>
-          <w:p/>
-        </w:tc>
-        <w:tc>
-          <w:tcPr>
-            <w:tcW w:w="371" w:type="dxa"/>
-            <w:tcBorders>
-              <w:left w:val="single" w:sz="24" w:space="0" w:color="4E501F" w:themeColor="background2" w:themeShade="40"/>
-            </w:tcBorders>
-          </w:tcPr>
-          <w:p>
-            <w:pPr>
-              <w:cnfStyle w:val="000000100000"/>
-            </w:pPr>
-          </w:p>
-        </w:tc>
-        <w:tc>
-          <w:tcPr>
-            <w:cnfStyle w:val="000010000000"/>
-            <w:tcW w:w="372" w:type="dxa"/>
           </w:tcPr>
           <w:p/>
         </w:tc>
@@ -5496,11 +5528,12 @@
       <w:tr>
         <w:trPr>
           <w:trHeight w:val="20"/>
+          <w:jc w:val="center"/>
         </w:trPr>
         <w:tc>
           <w:tcPr>
             <w:cnfStyle w:val="000010000000"/>
-            <w:tcW w:w="1948" w:type="dxa"/>
+            <w:tcW w:w="2961" w:type="dxa"/>
             <w:tcBorders>
               <w:left w:val="single" w:sz="24" w:space="0" w:color="4E501F" w:themeColor="background2" w:themeShade="40"/>
               <w:right w:val="single" w:sz="24" w:space="0" w:color="4E501F" w:themeColor="background2" w:themeShade="40"/>
@@ -5572,87 +5605,87 @@
         <w:tc>
           <w:tcPr>
             <w:cnfStyle w:val="000010000000"/>
+            <w:tcW w:w="403" w:type="dxa"/>
+          </w:tcPr>
+          <w:p/>
+        </w:tc>
+        <w:tc>
+          <w:tcPr>
+            <w:tcW w:w="352" w:type="dxa"/>
+          </w:tcPr>
+          <w:p>
+            <w:pPr>
+              <w:cnfStyle w:val="000000000000"/>
+            </w:pPr>
+          </w:p>
+        </w:tc>
+        <w:tc>
+          <w:tcPr>
+            <w:cnfStyle w:val="000010000000"/>
+            <w:tcW w:w="336" w:type="dxa"/>
+            <w:tcBorders>
+              <w:right w:val="single" w:sz="24" w:space="0" w:color="4E501F" w:themeColor="background2" w:themeShade="40"/>
+            </w:tcBorders>
+          </w:tcPr>
+          <w:p/>
+        </w:tc>
+        <w:tc>
+          <w:tcPr>
+            <w:tcW w:w="371" w:type="dxa"/>
+            <w:tcBorders>
+              <w:left w:val="single" w:sz="24" w:space="0" w:color="4E501F" w:themeColor="background2" w:themeShade="40"/>
+            </w:tcBorders>
+          </w:tcPr>
+          <w:p>
+            <w:pPr>
+              <w:cnfStyle w:val="000000000000"/>
+            </w:pPr>
+          </w:p>
+        </w:tc>
+        <w:tc>
+          <w:tcPr>
+            <w:cnfStyle w:val="000010000000"/>
+            <w:tcW w:w="372" w:type="dxa"/>
+          </w:tcPr>
+          <w:p/>
+        </w:tc>
+        <w:tc>
+          <w:tcPr>
+            <w:tcW w:w="372" w:type="dxa"/>
+          </w:tcPr>
+          <w:p>
+            <w:pPr>
+              <w:cnfStyle w:val="000000000000"/>
+            </w:pPr>
+          </w:p>
+        </w:tc>
+        <w:tc>
+          <w:tcPr>
+            <w:cnfStyle w:val="000010000000"/>
+            <w:tcW w:w="372" w:type="dxa"/>
+            <w:tcBorders>
+              <w:right w:val="single" w:sz="24" w:space="0" w:color="4E501F" w:themeColor="background2" w:themeShade="40"/>
+            </w:tcBorders>
+          </w:tcPr>
+          <w:p/>
+        </w:tc>
+        <w:tc>
+          <w:tcPr>
+            <w:tcW w:w="371" w:type="dxa"/>
+            <w:tcBorders>
+              <w:left w:val="single" w:sz="24" w:space="0" w:color="4E501F" w:themeColor="background2" w:themeShade="40"/>
+            </w:tcBorders>
+          </w:tcPr>
+          <w:p>
+            <w:pPr>
+              <w:cnfStyle w:val="000000000000"/>
+            </w:pPr>
+          </w:p>
+        </w:tc>
+        <w:tc>
+          <w:tcPr>
+            <w:cnfStyle w:val="000010000000"/>
             <w:tcW w:w="331" w:type="dxa"/>
-          </w:tcPr>
-          <w:p/>
-        </w:tc>
-        <w:tc>
-          <w:tcPr>
-            <w:tcW w:w="352" w:type="dxa"/>
-          </w:tcPr>
-          <w:p>
-            <w:pPr>
-              <w:cnfStyle w:val="000000000000"/>
-            </w:pPr>
-          </w:p>
-        </w:tc>
-        <w:tc>
-          <w:tcPr>
-            <w:cnfStyle w:val="000010000000"/>
-            <w:tcW w:w="336" w:type="dxa"/>
-            <w:tcBorders>
-              <w:right w:val="single" w:sz="24" w:space="0" w:color="4E501F" w:themeColor="background2" w:themeShade="40"/>
-            </w:tcBorders>
-          </w:tcPr>
-          <w:p/>
-        </w:tc>
-        <w:tc>
-          <w:tcPr>
-            <w:tcW w:w="371" w:type="dxa"/>
-            <w:tcBorders>
-              <w:left w:val="single" w:sz="24" w:space="0" w:color="4E501F" w:themeColor="background2" w:themeShade="40"/>
-            </w:tcBorders>
-          </w:tcPr>
-          <w:p>
-            <w:pPr>
-              <w:cnfStyle w:val="000000000000"/>
-            </w:pPr>
-          </w:p>
-        </w:tc>
-        <w:tc>
-          <w:tcPr>
-            <w:cnfStyle w:val="000010000000"/>
-            <w:tcW w:w="372" w:type="dxa"/>
-          </w:tcPr>
-          <w:p/>
-        </w:tc>
-        <w:tc>
-          <w:tcPr>
-            <w:tcW w:w="372" w:type="dxa"/>
-          </w:tcPr>
-          <w:p>
-            <w:pPr>
-              <w:cnfStyle w:val="000000000000"/>
-            </w:pPr>
-          </w:p>
-        </w:tc>
-        <w:tc>
-          <w:tcPr>
-            <w:cnfStyle w:val="000010000000"/>
-            <w:tcW w:w="372" w:type="dxa"/>
-            <w:tcBorders>
-              <w:right w:val="single" w:sz="24" w:space="0" w:color="4E501F" w:themeColor="background2" w:themeShade="40"/>
-            </w:tcBorders>
-          </w:tcPr>
-          <w:p/>
-        </w:tc>
-        <w:tc>
-          <w:tcPr>
-            <w:tcW w:w="371" w:type="dxa"/>
-            <w:tcBorders>
-              <w:left w:val="single" w:sz="24" w:space="0" w:color="4E501F" w:themeColor="background2" w:themeShade="40"/>
-            </w:tcBorders>
-          </w:tcPr>
-          <w:p>
-            <w:pPr>
-              <w:cnfStyle w:val="000000000000"/>
-            </w:pPr>
-          </w:p>
-        </w:tc>
-        <w:tc>
-          <w:tcPr>
-            <w:cnfStyle w:val="000010000000"/>
-            <w:tcW w:w="372" w:type="dxa"/>
           </w:tcPr>
           <w:p/>
         </w:tc>
@@ -5721,11 +5754,12 @@
         <w:trPr>
           <w:cnfStyle w:val="000000100000"/>
           <w:trHeight w:val="20"/>
+          <w:jc w:val="center"/>
         </w:trPr>
         <w:tc>
           <w:tcPr>
             <w:cnfStyle w:val="000010000000"/>
-            <w:tcW w:w="1948" w:type="dxa"/>
+            <w:tcW w:w="2961" w:type="dxa"/>
             <w:tcBorders>
               <w:left w:val="single" w:sz="24" w:space="0" w:color="4E501F" w:themeColor="background2" w:themeShade="40"/>
               <w:right w:val="single" w:sz="24" w:space="0" w:color="4E501F" w:themeColor="background2" w:themeShade="40"/>
@@ -5797,87 +5831,87 @@
         <w:tc>
           <w:tcPr>
             <w:cnfStyle w:val="000010000000"/>
+            <w:tcW w:w="403" w:type="dxa"/>
+          </w:tcPr>
+          <w:p/>
+        </w:tc>
+        <w:tc>
+          <w:tcPr>
+            <w:tcW w:w="352" w:type="dxa"/>
+          </w:tcPr>
+          <w:p>
+            <w:pPr>
+              <w:cnfStyle w:val="000000100000"/>
+            </w:pPr>
+          </w:p>
+        </w:tc>
+        <w:tc>
+          <w:tcPr>
+            <w:cnfStyle w:val="000010000000"/>
+            <w:tcW w:w="336" w:type="dxa"/>
+            <w:tcBorders>
+              <w:right w:val="single" w:sz="24" w:space="0" w:color="4E501F" w:themeColor="background2" w:themeShade="40"/>
+            </w:tcBorders>
+          </w:tcPr>
+          <w:p/>
+        </w:tc>
+        <w:tc>
+          <w:tcPr>
+            <w:tcW w:w="371" w:type="dxa"/>
+            <w:tcBorders>
+              <w:left w:val="single" w:sz="24" w:space="0" w:color="4E501F" w:themeColor="background2" w:themeShade="40"/>
+            </w:tcBorders>
+          </w:tcPr>
+          <w:p>
+            <w:pPr>
+              <w:cnfStyle w:val="000000100000"/>
+            </w:pPr>
+          </w:p>
+        </w:tc>
+        <w:tc>
+          <w:tcPr>
+            <w:cnfStyle w:val="000010000000"/>
+            <w:tcW w:w="372" w:type="dxa"/>
+          </w:tcPr>
+          <w:p/>
+        </w:tc>
+        <w:tc>
+          <w:tcPr>
+            <w:tcW w:w="372" w:type="dxa"/>
+          </w:tcPr>
+          <w:p>
+            <w:pPr>
+              <w:cnfStyle w:val="000000100000"/>
+            </w:pPr>
+          </w:p>
+        </w:tc>
+        <w:tc>
+          <w:tcPr>
+            <w:cnfStyle w:val="000010000000"/>
+            <w:tcW w:w="372" w:type="dxa"/>
+            <w:tcBorders>
+              <w:right w:val="single" w:sz="24" w:space="0" w:color="4E501F" w:themeColor="background2" w:themeShade="40"/>
+            </w:tcBorders>
+          </w:tcPr>
+          <w:p/>
+        </w:tc>
+        <w:tc>
+          <w:tcPr>
+            <w:tcW w:w="371" w:type="dxa"/>
+            <w:tcBorders>
+              <w:left w:val="single" w:sz="24" w:space="0" w:color="4E501F" w:themeColor="background2" w:themeShade="40"/>
+            </w:tcBorders>
+          </w:tcPr>
+          <w:p>
+            <w:pPr>
+              <w:cnfStyle w:val="000000100000"/>
+            </w:pPr>
+          </w:p>
+        </w:tc>
+        <w:tc>
+          <w:tcPr>
+            <w:cnfStyle w:val="000010000000"/>
             <w:tcW w:w="331" w:type="dxa"/>
-          </w:tcPr>
-          <w:p/>
-        </w:tc>
-        <w:tc>
-          <w:tcPr>
-            <w:tcW w:w="352" w:type="dxa"/>
-          </w:tcPr>
-          <w:p>
-            <w:pPr>
-              <w:cnfStyle w:val="000000100000"/>
-            </w:pPr>
-          </w:p>
-        </w:tc>
-        <w:tc>
-          <w:tcPr>
-            <w:cnfStyle w:val="000010000000"/>
-            <w:tcW w:w="336" w:type="dxa"/>
-            <w:tcBorders>
-              <w:right w:val="single" w:sz="24" w:space="0" w:color="4E501F" w:themeColor="background2" w:themeShade="40"/>
-            </w:tcBorders>
-          </w:tcPr>
-          <w:p/>
-        </w:tc>
-        <w:tc>
-          <w:tcPr>
-            <w:tcW w:w="371" w:type="dxa"/>
-            <w:tcBorders>
-              <w:left w:val="single" w:sz="24" w:space="0" w:color="4E501F" w:themeColor="background2" w:themeShade="40"/>
-            </w:tcBorders>
-          </w:tcPr>
-          <w:p>
-            <w:pPr>
-              <w:cnfStyle w:val="000000100000"/>
-            </w:pPr>
-          </w:p>
-        </w:tc>
-        <w:tc>
-          <w:tcPr>
-            <w:cnfStyle w:val="000010000000"/>
-            <w:tcW w:w="372" w:type="dxa"/>
-          </w:tcPr>
-          <w:p/>
-        </w:tc>
-        <w:tc>
-          <w:tcPr>
-            <w:tcW w:w="372" w:type="dxa"/>
-          </w:tcPr>
-          <w:p>
-            <w:pPr>
-              <w:cnfStyle w:val="000000100000"/>
-            </w:pPr>
-          </w:p>
-        </w:tc>
-        <w:tc>
-          <w:tcPr>
-            <w:cnfStyle w:val="000010000000"/>
-            <w:tcW w:w="372" w:type="dxa"/>
-            <w:tcBorders>
-              <w:right w:val="single" w:sz="24" w:space="0" w:color="4E501F" w:themeColor="background2" w:themeShade="40"/>
-            </w:tcBorders>
-          </w:tcPr>
-          <w:p/>
-        </w:tc>
-        <w:tc>
-          <w:tcPr>
-            <w:tcW w:w="371" w:type="dxa"/>
-            <w:tcBorders>
-              <w:left w:val="single" w:sz="24" w:space="0" w:color="4E501F" w:themeColor="background2" w:themeShade="40"/>
-            </w:tcBorders>
-          </w:tcPr>
-          <w:p>
-            <w:pPr>
-              <w:cnfStyle w:val="000000100000"/>
-            </w:pPr>
-          </w:p>
-        </w:tc>
-        <w:tc>
-          <w:tcPr>
-            <w:cnfStyle w:val="000010000000"/>
-            <w:tcW w:w="372" w:type="dxa"/>
           </w:tcPr>
           <w:p/>
         </w:tc>
@@ -5949,11 +5983,12 @@
       <w:tr>
         <w:trPr>
           <w:trHeight w:val="20"/>
+          <w:jc w:val="center"/>
         </w:trPr>
         <w:tc>
           <w:tcPr>
             <w:cnfStyle w:val="000010000000"/>
-            <w:tcW w:w="1948" w:type="dxa"/>
+            <w:tcW w:w="2961" w:type="dxa"/>
             <w:tcBorders>
               <w:left w:val="single" w:sz="24" w:space="0" w:color="4E501F" w:themeColor="background2" w:themeShade="40"/>
               <w:right w:val="single" w:sz="24" w:space="0" w:color="4E501F" w:themeColor="background2" w:themeShade="40"/>
@@ -6025,87 +6060,87 @@
         <w:tc>
           <w:tcPr>
             <w:cnfStyle w:val="000010000000"/>
+            <w:tcW w:w="403" w:type="dxa"/>
+          </w:tcPr>
+          <w:p/>
+        </w:tc>
+        <w:tc>
+          <w:tcPr>
+            <w:tcW w:w="352" w:type="dxa"/>
+          </w:tcPr>
+          <w:p>
+            <w:pPr>
+              <w:cnfStyle w:val="000000000000"/>
+            </w:pPr>
+          </w:p>
+        </w:tc>
+        <w:tc>
+          <w:tcPr>
+            <w:cnfStyle w:val="000010000000"/>
+            <w:tcW w:w="336" w:type="dxa"/>
+            <w:tcBorders>
+              <w:right w:val="single" w:sz="24" w:space="0" w:color="4E501F" w:themeColor="background2" w:themeShade="40"/>
+            </w:tcBorders>
+          </w:tcPr>
+          <w:p/>
+        </w:tc>
+        <w:tc>
+          <w:tcPr>
+            <w:tcW w:w="371" w:type="dxa"/>
+            <w:tcBorders>
+              <w:left w:val="single" w:sz="24" w:space="0" w:color="4E501F" w:themeColor="background2" w:themeShade="40"/>
+            </w:tcBorders>
+          </w:tcPr>
+          <w:p>
+            <w:pPr>
+              <w:cnfStyle w:val="000000000000"/>
+            </w:pPr>
+          </w:p>
+        </w:tc>
+        <w:tc>
+          <w:tcPr>
+            <w:cnfStyle w:val="000010000000"/>
+            <w:tcW w:w="372" w:type="dxa"/>
+          </w:tcPr>
+          <w:p/>
+        </w:tc>
+        <w:tc>
+          <w:tcPr>
+            <w:tcW w:w="372" w:type="dxa"/>
+          </w:tcPr>
+          <w:p>
+            <w:pPr>
+              <w:cnfStyle w:val="000000000000"/>
+            </w:pPr>
+          </w:p>
+        </w:tc>
+        <w:tc>
+          <w:tcPr>
+            <w:cnfStyle w:val="000010000000"/>
+            <w:tcW w:w="372" w:type="dxa"/>
+            <w:tcBorders>
+              <w:right w:val="single" w:sz="24" w:space="0" w:color="4E501F" w:themeColor="background2" w:themeShade="40"/>
+            </w:tcBorders>
+          </w:tcPr>
+          <w:p/>
+        </w:tc>
+        <w:tc>
+          <w:tcPr>
+            <w:tcW w:w="371" w:type="dxa"/>
+            <w:tcBorders>
+              <w:left w:val="single" w:sz="24" w:space="0" w:color="4E501F" w:themeColor="background2" w:themeShade="40"/>
+            </w:tcBorders>
+          </w:tcPr>
+          <w:p>
+            <w:pPr>
+              <w:cnfStyle w:val="000000000000"/>
+            </w:pPr>
+          </w:p>
+        </w:tc>
+        <w:tc>
+          <w:tcPr>
+            <w:cnfStyle w:val="000010000000"/>
             <w:tcW w:w="331" w:type="dxa"/>
-          </w:tcPr>
-          <w:p/>
-        </w:tc>
-        <w:tc>
-          <w:tcPr>
-            <w:tcW w:w="352" w:type="dxa"/>
-          </w:tcPr>
-          <w:p>
-            <w:pPr>
-              <w:cnfStyle w:val="000000000000"/>
-            </w:pPr>
-          </w:p>
-        </w:tc>
-        <w:tc>
-          <w:tcPr>
-            <w:cnfStyle w:val="000010000000"/>
-            <w:tcW w:w="336" w:type="dxa"/>
-            <w:tcBorders>
-              <w:right w:val="single" w:sz="24" w:space="0" w:color="4E501F" w:themeColor="background2" w:themeShade="40"/>
-            </w:tcBorders>
-          </w:tcPr>
-          <w:p/>
-        </w:tc>
-        <w:tc>
-          <w:tcPr>
-            <w:tcW w:w="371" w:type="dxa"/>
-            <w:tcBorders>
-              <w:left w:val="single" w:sz="24" w:space="0" w:color="4E501F" w:themeColor="background2" w:themeShade="40"/>
-            </w:tcBorders>
-          </w:tcPr>
-          <w:p>
-            <w:pPr>
-              <w:cnfStyle w:val="000000000000"/>
-            </w:pPr>
-          </w:p>
-        </w:tc>
-        <w:tc>
-          <w:tcPr>
-            <w:cnfStyle w:val="000010000000"/>
-            <w:tcW w:w="372" w:type="dxa"/>
-          </w:tcPr>
-          <w:p/>
-        </w:tc>
-        <w:tc>
-          <w:tcPr>
-            <w:tcW w:w="372" w:type="dxa"/>
-          </w:tcPr>
-          <w:p>
-            <w:pPr>
-              <w:cnfStyle w:val="000000000000"/>
-            </w:pPr>
-          </w:p>
-        </w:tc>
-        <w:tc>
-          <w:tcPr>
-            <w:cnfStyle w:val="000010000000"/>
-            <w:tcW w:w="372" w:type="dxa"/>
-            <w:tcBorders>
-              <w:right w:val="single" w:sz="24" w:space="0" w:color="4E501F" w:themeColor="background2" w:themeShade="40"/>
-            </w:tcBorders>
-          </w:tcPr>
-          <w:p/>
-        </w:tc>
-        <w:tc>
-          <w:tcPr>
-            <w:tcW w:w="371" w:type="dxa"/>
-            <w:tcBorders>
-              <w:left w:val="single" w:sz="24" w:space="0" w:color="4E501F" w:themeColor="background2" w:themeShade="40"/>
-            </w:tcBorders>
-          </w:tcPr>
-          <w:p>
-            <w:pPr>
-              <w:cnfStyle w:val="000000000000"/>
-            </w:pPr>
-          </w:p>
-        </w:tc>
-        <w:tc>
-          <w:tcPr>
-            <w:cnfStyle w:val="000010000000"/>
-            <w:tcW w:w="372" w:type="dxa"/>
           </w:tcPr>
           <w:p/>
         </w:tc>
@@ -6174,11 +6209,12 @@
         <w:trPr>
           <w:cnfStyle w:val="000000100000"/>
           <w:trHeight w:val="20"/>
+          <w:jc w:val="center"/>
         </w:trPr>
         <w:tc>
           <w:tcPr>
             <w:cnfStyle w:val="000010000000"/>
-            <w:tcW w:w="1948" w:type="dxa"/>
+            <w:tcW w:w="2961" w:type="dxa"/>
             <w:tcBorders>
               <w:left w:val="single" w:sz="24" w:space="0" w:color="4E501F" w:themeColor="background2" w:themeShade="40"/>
               <w:right w:val="single" w:sz="24" w:space="0" w:color="4E501F" w:themeColor="background2" w:themeShade="40"/>
@@ -6250,87 +6286,87 @@
         <w:tc>
           <w:tcPr>
             <w:cnfStyle w:val="000010000000"/>
+            <w:tcW w:w="403" w:type="dxa"/>
+          </w:tcPr>
+          <w:p/>
+        </w:tc>
+        <w:tc>
+          <w:tcPr>
+            <w:tcW w:w="352" w:type="dxa"/>
+          </w:tcPr>
+          <w:p>
+            <w:pPr>
+              <w:cnfStyle w:val="000000100000"/>
+            </w:pPr>
+          </w:p>
+        </w:tc>
+        <w:tc>
+          <w:tcPr>
+            <w:cnfStyle w:val="000010000000"/>
+            <w:tcW w:w="336" w:type="dxa"/>
+            <w:tcBorders>
+              <w:right w:val="single" w:sz="24" w:space="0" w:color="4E501F" w:themeColor="background2" w:themeShade="40"/>
+            </w:tcBorders>
+          </w:tcPr>
+          <w:p/>
+        </w:tc>
+        <w:tc>
+          <w:tcPr>
+            <w:tcW w:w="371" w:type="dxa"/>
+            <w:tcBorders>
+              <w:left w:val="single" w:sz="24" w:space="0" w:color="4E501F" w:themeColor="background2" w:themeShade="40"/>
+            </w:tcBorders>
+          </w:tcPr>
+          <w:p>
+            <w:pPr>
+              <w:cnfStyle w:val="000000100000"/>
+            </w:pPr>
+          </w:p>
+        </w:tc>
+        <w:tc>
+          <w:tcPr>
+            <w:cnfStyle w:val="000010000000"/>
+            <w:tcW w:w="372" w:type="dxa"/>
+          </w:tcPr>
+          <w:p/>
+        </w:tc>
+        <w:tc>
+          <w:tcPr>
+            <w:tcW w:w="372" w:type="dxa"/>
+          </w:tcPr>
+          <w:p>
+            <w:pPr>
+              <w:cnfStyle w:val="000000100000"/>
+            </w:pPr>
+          </w:p>
+        </w:tc>
+        <w:tc>
+          <w:tcPr>
+            <w:cnfStyle w:val="000010000000"/>
+            <w:tcW w:w="372" w:type="dxa"/>
+            <w:tcBorders>
+              <w:right w:val="single" w:sz="24" w:space="0" w:color="4E501F" w:themeColor="background2" w:themeShade="40"/>
+            </w:tcBorders>
+          </w:tcPr>
+          <w:p/>
+        </w:tc>
+        <w:tc>
+          <w:tcPr>
+            <w:tcW w:w="371" w:type="dxa"/>
+            <w:tcBorders>
+              <w:left w:val="single" w:sz="24" w:space="0" w:color="4E501F" w:themeColor="background2" w:themeShade="40"/>
+            </w:tcBorders>
+          </w:tcPr>
+          <w:p>
+            <w:pPr>
+              <w:cnfStyle w:val="000000100000"/>
+            </w:pPr>
+          </w:p>
+        </w:tc>
+        <w:tc>
+          <w:tcPr>
+            <w:cnfStyle w:val="000010000000"/>
             <w:tcW w:w="331" w:type="dxa"/>
-          </w:tcPr>
-          <w:p/>
-        </w:tc>
-        <w:tc>
-          <w:tcPr>
-            <w:tcW w:w="352" w:type="dxa"/>
-          </w:tcPr>
-          <w:p>
-            <w:pPr>
-              <w:cnfStyle w:val="000000100000"/>
-            </w:pPr>
-          </w:p>
-        </w:tc>
-        <w:tc>
-          <w:tcPr>
-            <w:cnfStyle w:val="000010000000"/>
-            <w:tcW w:w="336" w:type="dxa"/>
-            <w:tcBorders>
-              <w:right w:val="single" w:sz="24" w:space="0" w:color="4E501F" w:themeColor="background2" w:themeShade="40"/>
-            </w:tcBorders>
-          </w:tcPr>
-          <w:p/>
-        </w:tc>
-        <w:tc>
-          <w:tcPr>
-            <w:tcW w:w="371" w:type="dxa"/>
-            <w:tcBorders>
-              <w:left w:val="single" w:sz="24" w:space="0" w:color="4E501F" w:themeColor="background2" w:themeShade="40"/>
-            </w:tcBorders>
-          </w:tcPr>
-          <w:p>
-            <w:pPr>
-              <w:cnfStyle w:val="000000100000"/>
-            </w:pPr>
-          </w:p>
-        </w:tc>
-        <w:tc>
-          <w:tcPr>
-            <w:cnfStyle w:val="000010000000"/>
-            <w:tcW w:w="372" w:type="dxa"/>
-          </w:tcPr>
-          <w:p/>
-        </w:tc>
-        <w:tc>
-          <w:tcPr>
-            <w:tcW w:w="372" w:type="dxa"/>
-          </w:tcPr>
-          <w:p>
-            <w:pPr>
-              <w:cnfStyle w:val="000000100000"/>
-            </w:pPr>
-          </w:p>
-        </w:tc>
-        <w:tc>
-          <w:tcPr>
-            <w:cnfStyle w:val="000010000000"/>
-            <w:tcW w:w="372" w:type="dxa"/>
-            <w:tcBorders>
-              <w:right w:val="single" w:sz="24" w:space="0" w:color="4E501F" w:themeColor="background2" w:themeShade="40"/>
-            </w:tcBorders>
-          </w:tcPr>
-          <w:p/>
-        </w:tc>
-        <w:tc>
-          <w:tcPr>
-            <w:tcW w:w="371" w:type="dxa"/>
-            <w:tcBorders>
-              <w:left w:val="single" w:sz="24" w:space="0" w:color="4E501F" w:themeColor="background2" w:themeShade="40"/>
-            </w:tcBorders>
-          </w:tcPr>
-          <w:p>
-            <w:pPr>
-              <w:cnfStyle w:val="000000100000"/>
-            </w:pPr>
-          </w:p>
-        </w:tc>
-        <w:tc>
-          <w:tcPr>
-            <w:cnfStyle w:val="000010000000"/>
-            <w:tcW w:w="372" w:type="dxa"/>
           </w:tcPr>
           <w:p/>
         </w:tc>
@@ -6398,11 +6434,12 @@
       <w:tr>
         <w:trPr>
           <w:trHeight w:val="20"/>
+          <w:jc w:val="center"/>
         </w:trPr>
         <w:tc>
           <w:tcPr>
             <w:cnfStyle w:val="000010000000"/>
-            <w:tcW w:w="1948" w:type="dxa"/>
+            <w:tcW w:w="2961" w:type="dxa"/>
             <w:tcBorders>
               <w:left w:val="single" w:sz="24" w:space="0" w:color="4E501F" w:themeColor="background2" w:themeShade="40"/>
               <w:right w:val="single" w:sz="24" w:space="0" w:color="4E501F" w:themeColor="background2" w:themeShade="40"/>
@@ -6474,87 +6511,87 @@
         <w:tc>
           <w:tcPr>
             <w:cnfStyle w:val="000010000000"/>
+            <w:tcW w:w="403" w:type="dxa"/>
+          </w:tcPr>
+          <w:p/>
+        </w:tc>
+        <w:tc>
+          <w:tcPr>
+            <w:tcW w:w="352" w:type="dxa"/>
+          </w:tcPr>
+          <w:p>
+            <w:pPr>
+              <w:cnfStyle w:val="000000000000"/>
+            </w:pPr>
+          </w:p>
+        </w:tc>
+        <w:tc>
+          <w:tcPr>
+            <w:cnfStyle w:val="000010000000"/>
+            <w:tcW w:w="336" w:type="dxa"/>
+            <w:tcBorders>
+              <w:right w:val="single" w:sz="24" w:space="0" w:color="4E501F" w:themeColor="background2" w:themeShade="40"/>
+            </w:tcBorders>
+          </w:tcPr>
+          <w:p/>
+        </w:tc>
+        <w:tc>
+          <w:tcPr>
+            <w:tcW w:w="371" w:type="dxa"/>
+            <w:tcBorders>
+              <w:left w:val="single" w:sz="24" w:space="0" w:color="4E501F" w:themeColor="background2" w:themeShade="40"/>
+            </w:tcBorders>
+          </w:tcPr>
+          <w:p>
+            <w:pPr>
+              <w:cnfStyle w:val="000000000000"/>
+            </w:pPr>
+          </w:p>
+        </w:tc>
+        <w:tc>
+          <w:tcPr>
+            <w:cnfStyle w:val="000010000000"/>
+            <w:tcW w:w="372" w:type="dxa"/>
+          </w:tcPr>
+          <w:p/>
+        </w:tc>
+        <w:tc>
+          <w:tcPr>
+            <w:tcW w:w="372" w:type="dxa"/>
+          </w:tcPr>
+          <w:p>
+            <w:pPr>
+              <w:cnfStyle w:val="000000000000"/>
+            </w:pPr>
+          </w:p>
+        </w:tc>
+        <w:tc>
+          <w:tcPr>
+            <w:cnfStyle w:val="000010000000"/>
+            <w:tcW w:w="372" w:type="dxa"/>
+            <w:tcBorders>
+              <w:right w:val="single" w:sz="24" w:space="0" w:color="4E501F" w:themeColor="background2" w:themeShade="40"/>
+            </w:tcBorders>
+          </w:tcPr>
+          <w:p/>
+        </w:tc>
+        <w:tc>
+          <w:tcPr>
+            <w:tcW w:w="371" w:type="dxa"/>
+            <w:tcBorders>
+              <w:left w:val="single" w:sz="24" w:space="0" w:color="4E501F" w:themeColor="background2" w:themeShade="40"/>
+            </w:tcBorders>
+          </w:tcPr>
+          <w:p>
+            <w:pPr>
+              <w:cnfStyle w:val="000000000000"/>
+            </w:pPr>
+          </w:p>
+        </w:tc>
+        <w:tc>
+          <w:tcPr>
+            <w:cnfStyle w:val="000010000000"/>
             <w:tcW w:w="331" w:type="dxa"/>
-          </w:tcPr>
-          <w:p/>
-        </w:tc>
-        <w:tc>
-          <w:tcPr>
-            <w:tcW w:w="352" w:type="dxa"/>
-          </w:tcPr>
-          <w:p>
-            <w:pPr>
-              <w:cnfStyle w:val="000000000000"/>
-            </w:pPr>
-          </w:p>
-        </w:tc>
-        <w:tc>
-          <w:tcPr>
-            <w:cnfStyle w:val="000010000000"/>
-            <w:tcW w:w="336" w:type="dxa"/>
-            <w:tcBorders>
-              <w:right w:val="single" w:sz="24" w:space="0" w:color="4E501F" w:themeColor="background2" w:themeShade="40"/>
-            </w:tcBorders>
-          </w:tcPr>
-          <w:p/>
-        </w:tc>
-        <w:tc>
-          <w:tcPr>
-            <w:tcW w:w="371" w:type="dxa"/>
-            <w:tcBorders>
-              <w:left w:val="single" w:sz="24" w:space="0" w:color="4E501F" w:themeColor="background2" w:themeShade="40"/>
-            </w:tcBorders>
-          </w:tcPr>
-          <w:p>
-            <w:pPr>
-              <w:cnfStyle w:val="000000000000"/>
-            </w:pPr>
-          </w:p>
-        </w:tc>
-        <w:tc>
-          <w:tcPr>
-            <w:cnfStyle w:val="000010000000"/>
-            <w:tcW w:w="372" w:type="dxa"/>
-          </w:tcPr>
-          <w:p/>
-        </w:tc>
-        <w:tc>
-          <w:tcPr>
-            <w:tcW w:w="372" w:type="dxa"/>
-          </w:tcPr>
-          <w:p>
-            <w:pPr>
-              <w:cnfStyle w:val="000000000000"/>
-            </w:pPr>
-          </w:p>
-        </w:tc>
-        <w:tc>
-          <w:tcPr>
-            <w:cnfStyle w:val="000010000000"/>
-            <w:tcW w:w="372" w:type="dxa"/>
-            <w:tcBorders>
-              <w:right w:val="single" w:sz="24" w:space="0" w:color="4E501F" w:themeColor="background2" w:themeShade="40"/>
-            </w:tcBorders>
-          </w:tcPr>
-          <w:p/>
-        </w:tc>
-        <w:tc>
-          <w:tcPr>
-            <w:tcW w:w="371" w:type="dxa"/>
-            <w:tcBorders>
-              <w:left w:val="single" w:sz="24" w:space="0" w:color="4E501F" w:themeColor="background2" w:themeShade="40"/>
-            </w:tcBorders>
-          </w:tcPr>
-          <w:p>
-            <w:pPr>
-              <w:cnfStyle w:val="000000000000"/>
-            </w:pPr>
-          </w:p>
-        </w:tc>
-        <w:tc>
-          <w:tcPr>
-            <w:cnfStyle w:val="000010000000"/>
-            <w:tcW w:w="372" w:type="dxa"/>
           </w:tcPr>
           <w:p>
             <w:r>
@@ -6627,11 +6664,12 @@
         <w:trPr>
           <w:cnfStyle w:val="000000100000"/>
           <w:trHeight w:val="20"/>
+          <w:jc w:val="center"/>
         </w:trPr>
         <w:tc>
           <w:tcPr>
             <w:cnfStyle w:val="000010000000"/>
-            <w:tcW w:w="1948" w:type="dxa"/>
+            <w:tcW w:w="2961" w:type="dxa"/>
             <w:tcBorders>
               <w:left w:val="single" w:sz="24" w:space="0" w:color="4E501F" w:themeColor="background2" w:themeShade="40"/>
               <w:bottom w:val="single" w:sz="24" w:space="0" w:color="4E501F" w:themeColor="background2" w:themeShade="40"/>
@@ -6713,103 +6751,103 @@
         <w:tc>
           <w:tcPr>
             <w:cnfStyle w:val="000010000000"/>
+            <w:tcW w:w="403" w:type="dxa"/>
+            <w:tcBorders>
+              <w:bottom w:val="single" w:sz="24" w:space="0" w:color="4E501F" w:themeColor="background2" w:themeShade="40"/>
+            </w:tcBorders>
+          </w:tcPr>
+          <w:p/>
+        </w:tc>
+        <w:tc>
+          <w:tcPr>
+            <w:tcW w:w="352" w:type="dxa"/>
+            <w:tcBorders>
+              <w:bottom w:val="single" w:sz="24" w:space="0" w:color="4E501F" w:themeColor="background2" w:themeShade="40"/>
+            </w:tcBorders>
+          </w:tcPr>
+          <w:p>
+            <w:pPr>
+              <w:cnfStyle w:val="000000100000"/>
+            </w:pPr>
+          </w:p>
+        </w:tc>
+        <w:tc>
+          <w:tcPr>
+            <w:cnfStyle w:val="000010000000"/>
+            <w:tcW w:w="336" w:type="dxa"/>
+            <w:tcBorders>
+              <w:bottom w:val="single" w:sz="24" w:space="0" w:color="4E501F" w:themeColor="background2" w:themeShade="40"/>
+              <w:right w:val="single" w:sz="24" w:space="0" w:color="4E501F" w:themeColor="background2" w:themeShade="40"/>
+            </w:tcBorders>
+          </w:tcPr>
+          <w:p/>
+        </w:tc>
+        <w:tc>
+          <w:tcPr>
+            <w:tcW w:w="371" w:type="dxa"/>
+            <w:tcBorders>
+              <w:left w:val="single" w:sz="24" w:space="0" w:color="4E501F" w:themeColor="background2" w:themeShade="40"/>
+              <w:bottom w:val="single" w:sz="24" w:space="0" w:color="4E501F" w:themeColor="background2" w:themeShade="40"/>
+            </w:tcBorders>
+          </w:tcPr>
+          <w:p>
+            <w:pPr>
+              <w:cnfStyle w:val="000000100000"/>
+            </w:pPr>
+          </w:p>
+        </w:tc>
+        <w:tc>
+          <w:tcPr>
+            <w:cnfStyle w:val="000010000000"/>
+            <w:tcW w:w="372" w:type="dxa"/>
+            <w:tcBorders>
+              <w:bottom w:val="single" w:sz="24" w:space="0" w:color="4E501F" w:themeColor="background2" w:themeShade="40"/>
+            </w:tcBorders>
+          </w:tcPr>
+          <w:p/>
+        </w:tc>
+        <w:tc>
+          <w:tcPr>
+            <w:tcW w:w="372" w:type="dxa"/>
+            <w:tcBorders>
+              <w:bottom w:val="single" w:sz="24" w:space="0" w:color="4E501F" w:themeColor="background2" w:themeShade="40"/>
+            </w:tcBorders>
+          </w:tcPr>
+          <w:p>
+            <w:pPr>
+              <w:cnfStyle w:val="000000100000"/>
+            </w:pPr>
+          </w:p>
+        </w:tc>
+        <w:tc>
+          <w:tcPr>
+            <w:cnfStyle w:val="000010000000"/>
+            <w:tcW w:w="372" w:type="dxa"/>
+            <w:tcBorders>
+              <w:bottom w:val="single" w:sz="24" w:space="0" w:color="4E501F" w:themeColor="background2" w:themeShade="40"/>
+              <w:right w:val="single" w:sz="24" w:space="0" w:color="4E501F" w:themeColor="background2" w:themeShade="40"/>
+            </w:tcBorders>
+          </w:tcPr>
+          <w:p/>
+        </w:tc>
+        <w:tc>
+          <w:tcPr>
+            <w:tcW w:w="371" w:type="dxa"/>
+            <w:tcBorders>
+              <w:left w:val="single" w:sz="24" w:space="0" w:color="4E501F" w:themeColor="background2" w:themeShade="40"/>
+              <w:bottom w:val="single" w:sz="24" w:space="0" w:color="4E501F" w:themeColor="background2" w:themeShade="40"/>
+            </w:tcBorders>
+          </w:tcPr>
+          <w:p>
+            <w:pPr>
+              <w:cnfStyle w:val="000000100000"/>
+            </w:pPr>
+          </w:p>
+        </w:tc>
+        <w:tc>
+          <w:tcPr>
+            <w:cnfStyle w:val="000010000000"/>
             <w:tcW w:w="331" w:type="dxa"/>
-            <w:tcBorders>
-              <w:bottom w:val="single" w:sz="24" w:space="0" w:color="4E501F" w:themeColor="background2" w:themeShade="40"/>
-            </w:tcBorders>
-          </w:tcPr>
-          <w:p/>
-        </w:tc>
-        <w:tc>
-          <w:tcPr>
-            <w:tcW w:w="352" w:type="dxa"/>
-            <w:tcBorders>
-              <w:bottom w:val="single" w:sz="24" w:space="0" w:color="4E501F" w:themeColor="background2" w:themeShade="40"/>
-            </w:tcBorders>
-          </w:tcPr>
-          <w:p>
-            <w:pPr>
-              <w:cnfStyle w:val="000000100000"/>
-            </w:pPr>
-          </w:p>
-        </w:tc>
-        <w:tc>
-          <w:tcPr>
-            <w:cnfStyle w:val="000010000000"/>
-            <w:tcW w:w="336" w:type="dxa"/>
-            <w:tcBorders>
-              <w:bottom w:val="single" w:sz="24" w:space="0" w:color="4E501F" w:themeColor="background2" w:themeShade="40"/>
-              <w:right w:val="single" w:sz="24" w:space="0" w:color="4E501F" w:themeColor="background2" w:themeShade="40"/>
-            </w:tcBorders>
-          </w:tcPr>
-          <w:p/>
-        </w:tc>
-        <w:tc>
-          <w:tcPr>
-            <w:tcW w:w="371" w:type="dxa"/>
-            <w:tcBorders>
-              <w:left w:val="single" w:sz="24" w:space="0" w:color="4E501F" w:themeColor="background2" w:themeShade="40"/>
-              <w:bottom w:val="single" w:sz="24" w:space="0" w:color="4E501F" w:themeColor="background2" w:themeShade="40"/>
-            </w:tcBorders>
-          </w:tcPr>
-          <w:p>
-            <w:pPr>
-              <w:cnfStyle w:val="000000100000"/>
-            </w:pPr>
-          </w:p>
-        </w:tc>
-        <w:tc>
-          <w:tcPr>
-            <w:cnfStyle w:val="000010000000"/>
-            <w:tcW w:w="372" w:type="dxa"/>
-            <w:tcBorders>
-              <w:bottom w:val="single" w:sz="24" w:space="0" w:color="4E501F" w:themeColor="background2" w:themeShade="40"/>
-            </w:tcBorders>
-          </w:tcPr>
-          <w:p/>
-        </w:tc>
-        <w:tc>
-          <w:tcPr>
-            <w:tcW w:w="372" w:type="dxa"/>
-            <w:tcBorders>
-              <w:bottom w:val="single" w:sz="24" w:space="0" w:color="4E501F" w:themeColor="background2" w:themeShade="40"/>
-            </w:tcBorders>
-          </w:tcPr>
-          <w:p>
-            <w:pPr>
-              <w:cnfStyle w:val="000000100000"/>
-            </w:pPr>
-          </w:p>
-        </w:tc>
-        <w:tc>
-          <w:tcPr>
-            <w:cnfStyle w:val="000010000000"/>
-            <w:tcW w:w="372" w:type="dxa"/>
-            <w:tcBorders>
-              <w:bottom w:val="single" w:sz="24" w:space="0" w:color="4E501F" w:themeColor="background2" w:themeShade="40"/>
-              <w:right w:val="single" w:sz="24" w:space="0" w:color="4E501F" w:themeColor="background2" w:themeShade="40"/>
-            </w:tcBorders>
-          </w:tcPr>
-          <w:p/>
-        </w:tc>
-        <w:tc>
-          <w:tcPr>
-            <w:tcW w:w="371" w:type="dxa"/>
-            <w:tcBorders>
-              <w:left w:val="single" w:sz="24" w:space="0" w:color="4E501F" w:themeColor="background2" w:themeShade="40"/>
-              <w:bottom w:val="single" w:sz="24" w:space="0" w:color="4E501F" w:themeColor="background2" w:themeShade="40"/>
-            </w:tcBorders>
-          </w:tcPr>
-          <w:p>
-            <w:pPr>
-              <w:cnfStyle w:val="000000100000"/>
-            </w:pPr>
-          </w:p>
-        </w:tc>
-        <w:tc>
-          <w:tcPr>
-            <w:cnfStyle w:val="000010000000"/>
-            <w:tcW w:w="372" w:type="dxa"/>
             <w:tcBorders>
               <w:bottom w:val="single" w:sz="24" w:space="0" w:color="4E501F" w:themeColor="background2" w:themeShade="40"/>
             </w:tcBorders>
@@ -6892,22 +6930,29 @@
     </w:tbl>
     <w:p/>
     <w:p/>
-    <w:p/>
-    <w:p/>
-    <w:p/>
-    <w:p/>
-    <w:p/>
-    <w:p/>
-    <w:p/>
     <w:p>
+      <w:pPr>
+        <w:rPr>
+          <w:b/>
+        </w:rPr>
+      </w:pPr>
       <w:r>
+        <w:rPr>
+          <w:b/>
+        </w:rPr>
         <w:lastRenderedPageBreak/>
         <w:t xml:space="preserve">FRECUENCIA DE LAS TRANSACCIONES </w:t>
       </w:r>
       <w:r>
+        <w:rPr>
+          <w:b/>
+        </w:rPr>
         <w:t>DIARIAS</w:t>
       </w:r>
       <w:r>
+        <w:rPr>
+          <w:b/>
+        </w:rPr>
         <w:t>:</w:t>
       </w:r>
     </w:p>
@@ -7196,15 +7241,7 @@
                         <w:color w:val="000000" w:themeColor="text1"/>
                         <w:kern w:val="24"/>
                       </w:rPr>
-                      <w:t xml:space="preserve">Prom = </w:t>
-                    </w:r>
-                    <w:r>
-                      <w:rPr>
-                        <w:rFonts w:asciiTheme="minorHAnsi" w:hAnsi="Calibri" w:cstheme="minorBidi"/>
-                        <w:color w:val="000000" w:themeColor="text1"/>
-                        <w:kern w:val="24"/>
-                      </w:rPr>
-                      <w:t>20</w:t>
+                      <w:t>Prom = 20</w:t>
                     </w:r>
                   </w:p>
                   <w:p>
@@ -7887,6 +7924,1373 @@
     <w:p/>
     <w:p/>
     <w:p/>
+    <w:tbl>
+      <w:tblPr>
+        <w:tblStyle w:val="Sombreadomedio2-nfasis3"/>
+        <w:tblW w:w="10103" w:type="dxa"/>
+        <w:tblLook w:val="0420"/>
+      </w:tblPr>
+      <w:tblGrid>
+        <w:gridCol w:w="5051"/>
+        <w:gridCol w:w="5052"/>
+      </w:tblGrid>
+      <w:tr>
+        <w:trPr>
+          <w:cnfStyle w:val="100000000000"/>
+          <w:trHeight w:val="1510"/>
+        </w:trPr>
+        <w:tc>
+          <w:tcPr>
+            <w:tcW w:w="10103" w:type="dxa"/>
+            <w:gridSpan w:val="2"/>
+            <w:tcBorders>
+              <w:left w:val="single" w:sz="18" w:space="0" w:color="auto"/>
+              <w:right w:val="single" w:sz="18" w:space="0" w:color="auto"/>
+            </w:tcBorders>
+            <w:hideMark/>
+          </w:tcPr>
+          <w:p>
+            <w:pPr>
+              <w:spacing w:after="200" w:line="276" w:lineRule="auto"/>
+              <w:rPr>
+                <w:sz w:val="24"/>
+                <w:szCs w:val="24"/>
+              </w:rPr>
+            </w:pPr>
+            <w:r>
+              <w:rPr>
+                <w:sz w:val="24"/>
+                <w:szCs w:val="24"/>
+              </w:rPr>
+              <w:lastRenderedPageBreak/>
+              <w:t>Formulario de</w:t>
+            </w:r>
+            <w:r>
+              <w:rPr>
+                <w:b w:val="0"/>
+                <w:bCs w:val="0"/>
+                <w:sz w:val="24"/>
+                <w:szCs w:val="24"/>
+              </w:rPr>
+              <w:t xml:space="preserve"> </w:t>
+            </w:r>
+            <w:r>
+              <w:rPr>
+                <w:bCs w:val="0"/>
+                <w:sz w:val="24"/>
+                <w:szCs w:val="24"/>
+              </w:rPr>
+              <w:t xml:space="preserve">análisis de transacciones     </w:t>
+            </w:r>
+            <w:r>
+              <w:rPr>
+                <w:sz w:val="24"/>
+                <w:szCs w:val="24"/>
+              </w:rPr>
+              <w:br/>
+            </w:r>
+            <w:r>
+              <w:rPr>
+                <w:sz w:val="24"/>
+                <w:szCs w:val="24"/>
+              </w:rPr>
+              <w:t xml:space="preserve">Transacción :  (A) </w:t>
+            </w:r>
+            <w:r>
+              <w:rPr>
+                <w:b w:val="0"/>
+                <w:sz w:val="24"/>
+                <w:szCs w:val="24"/>
+              </w:rPr>
+              <w:t>Ingresar un nuevo cliente y</w:t>
+            </w:r>
+            <w:r>
+              <w:rPr>
+                <w:sz w:val="24"/>
+                <w:szCs w:val="24"/>
+              </w:rPr>
+              <w:t xml:space="preserve"> </w:t>
+            </w:r>
+            <w:r>
+              <w:rPr>
+                <w:b w:val="0"/>
+                <w:bCs w:val="0"/>
+                <w:sz w:val="24"/>
+                <w:szCs w:val="24"/>
+              </w:rPr>
+              <w:t>con su respectiva</w:t>
+            </w:r>
+            <w:r>
+              <w:rPr>
+                <w:b w:val="0"/>
+                <w:bCs w:val="0"/>
+                <w:sz w:val="24"/>
+                <w:szCs w:val="24"/>
+              </w:rPr>
+              <w:t xml:space="preserve"> </w:t>
+            </w:r>
+            <w:r>
+              <w:rPr>
+                <w:b w:val="0"/>
+                <w:bCs w:val="0"/>
+                <w:sz w:val="24"/>
+                <w:szCs w:val="24"/>
+              </w:rPr>
+              <w:t>orden</w:t>
+            </w:r>
+            <w:r>
+              <w:rPr>
+                <w:sz w:val="24"/>
+                <w:szCs w:val="24"/>
+              </w:rPr>
+              <w:br/>
+            </w:r>
+            <w:r>
+              <w:rPr>
+                <w:bCs w:val="0"/>
+                <w:sz w:val="24"/>
+                <w:szCs w:val="24"/>
+              </w:rPr>
+              <w:t xml:space="preserve">Volumen de transacción : </w:t>
+            </w:r>
+            <w:r>
+              <w:rPr>
+                <w:b w:val="0"/>
+                <w:bCs w:val="0"/>
+                <w:sz w:val="24"/>
+                <w:szCs w:val="24"/>
+              </w:rPr>
+              <w:t xml:space="preserve"> </w:t>
+            </w:r>
+            <w:r>
+              <w:rPr>
+                <w:b w:val="0"/>
+                <w:bCs w:val="0"/>
+                <w:sz w:val="24"/>
+                <w:szCs w:val="24"/>
+              </w:rPr>
+              <w:t>3</w:t>
+            </w:r>
+            <w:r>
+              <w:rPr>
+                <w:b w:val="0"/>
+                <w:sz w:val="24"/>
+                <w:szCs w:val="24"/>
+              </w:rPr>
+              <w:t xml:space="preserve"> por hora</w:t>
+            </w:r>
+            <w:r>
+              <w:rPr>
+                <w:b w:val="0"/>
+                <w:sz w:val="24"/>
+                <w:szCs w:val="24"/>
+              </w:rPr>
+              <w:br/>
+            </w:r>
+            <w:r>
+              <w:rPr>
+                <w:sz w:val="24"/>
+                <w:szCs w:val="24"/>
+              </w:rPr>
+              <w:t xml:space="preserve">Pico: </w:t>
+            </w:r>
+          </w:p>
+        </w:tc>
+      </w:tr>
+      <w:tr>
+        <w:trPr>
+          <w:cnfStyle w:val="000000100000"/>
+          <w:trHeight w:val="4134"/>
+        </w:trPr>
+        <w:tc>
+          <w:tcPr>
+            <w:tcW w:w="5051" w:type="dxa"/>
+            <w:tcBorders>
+              <w:left w:val="single" w:sz="18" w:space="0" w:color="auto"/>
+              <w:bottom w:val="single" w:sz="18" w:space="0" w:color="auto"/>
+            </w:tcBorders>
+            <w:hideMark/>
+          </w:tcPr>
+          <w:p>
+            <w:pPr>
+              <w:spacing w:after="200" w:line="276" w:lineRule="auto"/>
+              <w:rPr>
+                <w:sz w:val="24"/>
+                <w:szCs w:val="24"/>
+              </w:rPr>
+            </w:pPr>
+            <w:r>
+              <w:rPr>
+                <w:b/>
+                <w:sz w:val="24"/>
+                <w:szCs w:val="24"/>
+              </w:rPr>
+              <w:t>I</w:t>
+            </w:r>
+            <w:r>
+              <w:rPr>
+                <w:b/>
+                <w:sz w:val="24"/>
+                <w:szCs w:val="24"/>
+              </w:rPr>
+              <w:t>NICIO</w:t>
+            </w:r>
+            <w:r>
+              <w:rPr>
+                <w:b/>
+                <w:sz w:val="24"/>
+                <w:szCs w:val="24"/>
+              </w:rPr>
+              <w:br/>
+            </w:r>
+            <w:r>
+              <w:rPr>
+                <w:b/>
+                <w:sz w:val="24"/>
+                <w:szCs w:val="24"/>
+              </w:rPr>
+              <w:t xml:space="preserve">    INSERT</w:t>
+            </w:r>
+            <w:r>
+              <w:rPr>
+                <w:b/>
+                <w:sz w:val="24"/>
+                <w:szCs w:val="24"/>
+              </w:rPr>
+              <w:t xml:space="preserve"> INTO</w:t>
+            </w:r>
+            <w:r>
+              <w:rPr>
+                <w:sz w:val="24"/>
+                <w:szCs w:val="24"/>
+              </w:rPr>
+              <w:t xml:space="preserve"> Cliente </w:t>
+            </w:r>
+            <w:r>
+              <w:rPr>
+                <w:b/>
+                <w:sz w:val="24"/>
+                <w:szCs w:val="24"/>
+              </w:rPr>
+              <w:t>VALUES</w:t>
+            </w:r>
+            <w:r>
+              <w:rPr>
+                <w:sz w:val="24"/>
+                <w:szCs w:val="24"/>
+              </w:rPr>
+              <w:t xml:space="preserve"> (</w:t>
+            </w:r>
+            <w:r>
+              <w:rPr>
+                <w:sz w:val="24"/>
+                <w:szCs w:val="24"/>
+              </w:rPr>
+              <w:br/>
+              <w:t xml:space="preserve">   </w:t>
+            </w:r>
+            <w:r>
+              <w:rPr>
+                <w:sz w:val="24"/>
+                <w:szCs w:val="24"/>
+              </w:rPr>
+              <w:t>:DocIdent</w:t>
+            </w:r>
+            <w:r>
+              <w:rPr>
+                <w:sz w:val="24"/>
+                <w:szCs w:val="24"/>
+              </w:rPr>
+              <w:t>, :Nombre,</w:t>
+            </w:r>
+            <w:r>
+              <w:rPr>
+                <w:sz w:val="24"/>
+                <w:szCs w:val="24"/>
+              </w:rPr>
+              <w:t xml:space="preserve"> </w:t>
+            </w:r>
+            <w:r>
+              <w:rPr>
+                <w:sz w:val="24"/>
+                <w:szCs w:val="24"/>
+              </w:rPr>
+              <w:t>:</w:t>
+            </w:r>
+            <w:r>
+              <w:rPr>
+                <w:sz w:val="24"/>
+                <w:szCs w:val="24"/>
+              </w:rPr>
+              <w:t>Apellido</w:t>
+            </w:r>
+            <w:r>
+              <w:rPr>
+                <w:sz w:val="24"/>
+                <w:szCs w:val="24"/>
+              </w:rPr>
+              <w:t>, :</w:t>
+            </w:r>
+            <w:r>
+              <w:rPr>
+                <w:sz w:val="24"/>
+                <w:szCs w:val="24"/>
+              </w:rPr>
+              <w:t>Direccion</w:t>
+            </w:r>
+            <w:r>
+              <w:rPr>
+                <w:sz w:val="24"/>
+                <w:szCs w:val="24"/>
+              </w:rPr>
+              <w:t>,</w:t>
+            </w:r>
+            <w:r>
+              <w:rPr>
+                <w:sz w:val="24"/>
+                <w:szCs w:val="24"/>
+              </w:rPr>
+              <w:br/>
+              <w:t xml:space="preserve">   </w:t>
+            </w:r>
+            <w:r>
+              <w:rPr>
+                <w:sz w:val="24"/>
+                <w:szCs w:val="24"/>
+              </w:rPr>
+              <w:t>:</w:t>
+            </w:r>
+            <w:r>
+              <w:rPr>
+                <w:sz w:val="24"/>
+                <w:szCs w:val="24"/>
+              </w:rPr>
+              <w:t>Tlf, :Email</w:t>
+            </w:r>
+            <w:r>
+              <w:rPr>
+                <w:sz w:val="24"/>
+                <w:szCs w:val="24"/>
+              </w:rPr>
+              <w:t>);</w:t>
+            </w:r>
+          </w:p>
+          <w:p>
+            <w:pPr>
+              <w:rPr>
+                <w:sz w:val="24"/>
+                <w:szCs w:val="24"/>
+              </w:rPr>
+            </w:pPr>
+            <w:r>
+              <w:rPr>
+                <w:sz w:val="24"/>
+                <w:szCs w:val="24"/>
+              </w:rPr>
+              <w:t xml:space="preserve">    </w:t>
+            </w:r>
+            <w:r>
+              <w:rPr>
+                <w:b/>
+                <w:sz w:val="24"/>
+                <w:szCs w:val="24"/>
+              </w:rPr>
+              <w:t>INSERT INTO</w:t>
+            </w:r>
+            <w:r>
+              <w:rPr>
+                <w:sz w:val="24"/>
+                <w:szCs w:val="24"/>
+              </w:rPr>
+              <w:t xml:space="preserve"> </w:t>
+            </w:r>
+            <w:r>
+              <w:rPr>
+                <w:sz w:val="24"/>
+                <w:szCs w:val="24"/>
+              </w:rPr>
+              <w:t>Orden</w:t>
+            </w:r>
+            <w:r>
+              <w:rPr>
+                <w:sz w:val="24"/>
+                <w:szCs w:val="24"/>
+              </w:rPr>
+              <w:t xml:space="preserve"> </w:t>
+            </w:r>
+            <w:r>
+              <w:rPr>
+                <w:b/>
+                <w:sz w:val="24"/>
+                <w:szCs w:val="24"/>
+              </w:rPr>
+              <w:t>VALUES</w:t>
+            </w:r>
+            <w:r>
+              <w:rPr>
+                <w:sz w:val="24"/>
+                <w:szCs w:val="24"/>
+              </w:rPr>
+              <w:t xml:space="preserve"> (</w:t>
+            </w:r>
+          </w:p>
+          <w:p>
+            <w:pPr>
+              <w:rPr>
+                <w:sz w:val="24"/>
+                <w:szCs w:val="24"/>
+              </w:rPr>
+            </w:pPr>
+            <w:r>
+              <w:rPr>
+                <w:sz w:val="24"/>
+                <w:szCs w:val="24"/>
+              </w:rPr>
+              <w:t xml:space="preserve">   :</w:t>
+            </w:r>
+            <w:r>
+              <w:rPr>
+                <w:sz w:val="24"/>
+                <w:szCs w:val="24"/>
+              </w:rPr>
+              <w:t>DocId</w:t>
+            </w:r>
+            <w:r>
+              <w:rPr>
+                <w:sz w:val="24"/>
+                <w:szCs w:val="24"/>
+              </w:rPr>
+              <w:t xml:space="preserve">ent, </w:t>
+            </w:r>
+            <w:r>
+              <w:rPr>
+                <w:sz w:val="24"/>
+                <w:szCs w:val="24"/>
+              </w:rPr>
+              <w:t>:N</w:t>
+            </w:r>
+            <w:r>
+              <w:rPr>
+                <w:sz w:val="24"/>
+                <w:szCs w:val="24"/>
+              </w:rPr>
+              <w:t>ro_Orden,</w:t>
+            </w:r>
+            <w:r>
+              <w:rPr>
+                <w:sz w:val="24"/>
+                <w:szCs w:val="24"/>
+              </w:rPr>
+              <w:t xml:space="preserve"> </w:t>
+            </w:r>
+            <w:r>
+              <w:rPr>
+                <w:sz w:val="24"/>
+                <w:szCs w:val="24"/>
+              </w:rPr>
+              <w:t>:Fechaactual,</w:t>
+            </w:r>
+          </w:p>
+          <w:p>
+            <w:pPr>
+              <w:rPr>
+                <w:sz w:val="24"/>
+                <w:szCs w:val="24"/>
+              </w:rPr>
+            </w:pPr>
+            <w:r>
+              <w:rPr>
+                <w:sz w:val="24"/>
+                <w:szCs w:val="24"/>
+              </w:rPr>
+              <w:t xml:space="preserve">   </w:t>
+            </w:r>
+            <w:r>
+              <w:rPr>
+                <w:sz w:val="24"/>
+                <w:szCs w:val="24"/>
+              </w:rPr>
+              <w:t>:Tipo_Falla,</w:t>
+            </w:r>
+            <w:r>
+              <w:rPr>
+                <w:sz w:val="24"/>
+                <w:szCs w:val="24"/>
+              </w:rPr>
+              <w:t xml:space="preserve"> </w:t>
+            </w:r>
+            <w:r>
+              <w:rPr>
+                <w:sz w:val="24"/>
+                <w:szCs w:val="24"/>
+              </w:rPr>
+              <w:t>:Estado, :Concepto, F_ent</w:t>
+            </w:r>
+            <w:r>
+              <w:rPr>
+                <w:sz w:val="24"/>
+                <w:szCs w:val="24"/>
+              </w:rPr>
+              <w:t>);</w:t>
+            </w:r>
+          </w:p>
+          <w:p>
+            <w:pPr>
+              <w:rPr>
+                <w:sz w:val="24"/>
+                <w:szCs w:val="24"/>
+              </w:rPr>
+            </w:pPr>
+          </w:p>
+          <w:p>
+            <w:pPr>
+              <w:spacing w:after="200" w:line="276" w:lineRule="auto"/>
+              <w:rPr>
+                <w:sz w:val="24"/>
+                <w:szCs w:val="24"/>
+              </w:rPr>
+            </w:pPr>
+            <w:r>
+              <w:rPr>
+                <w:sz w:val="24"/>
+                <w:szCs w:val="24"/>
+              </w:rPr>
+              <w:t xml:space="preserve">   </w:t>
+            </w:r>
+            <w:r>
+              <w:rPr>
+                <w:b/>
+                <w:sz w:val="24"/>
+                <w:szCs w:val="24"/>
+              </w:rPr>
+              <w:t xml:space="preserve">INSERT INTO </w:t>
+            </w:r>
+            <w:r>
+              <w:rPr>
+                <w:sz w:val="24"/>
+                <w:szCs w:val="24"/>
+              </w:rPr>
+              <w:t xml:space="preserve">Equipo </w:t>
+            </w:r>
+            <w:r>
+              <w:rPr>
+                <w:b/>
+                <w:sz w:val="24"/>
+                <w:szCs w:val="24"/>
+              </w:rPr>
+              <w:t>VALUES</w:t>
+            </w:r>
+            <w:r>
+              <w:rPr>
+                <w:sz w:val="24"/>
+                <w:szCs w:val="24"/>
+              </w:rPr>
+              <w:t xml:space="preserve"> (</w:t>
+            </w:r>
+            <w:r>
+              <w:rPr>
+                <w:sz w:val="24"/>
+                <w:szCs w:val="24"/>
+              </w:rPr>
+              <w:br/>
+              <w:t xml:space="preserve">  </w:t>
+            </w:r>
+            <w:r>
+              <w:rPr>
+                <w:sz w:val="24"/>
+                <w:szCs w:val="24"/>
+              </w:rPr>
+              <w:t>:Serial, :Imei, :Descripcion, :Tipo, :Nro_Modelo);</w:t>
+            </w:r>
+          </w:p>
+          <w:p>
+            <w:pPr>
+              <w:rPr>
+                <w:sz w:val="24"/>
+                <w:szCs w:val="24"/>
+                <w:lang w:val="en-US"/>
+              </w:rPr>
+            </w:pPr>
+            <w:r>
+              <w:rPr>
+                <w:b/>
+                <w:sz w:val="24"/>
+                <w:szCs w:val="24"/>
+                <w:lang w:val="en-US"/>
+              </w:rPr>
+              <w:t xml:space="preserve">   </w:t>
+            </w:r>
+            <w:r>
+              <w:rPr>
+                <w:b/>
+                <w:sz w:val="24"/>
+                <w:szCs w:val="24"/>
+                <w:lang w:val="en-US"/>
+              </w:rPr>
+              <w:t>INSERT INTO</w:t>
+            </w:r>
+            <w:r>
+              <w:rPr>
+                <w:sz w:val="24"/>
+                <w:szCs w:val="24"/>
+                <w:lang w:val="en-US"/>
+              </w:rPr>
+              <w:t xml:space="preserve"> Pertenece_a </w:t>
+            </w:r>
+            <w:r>
+              <w:rPr>
+                <w:b/>
+                <w:sz w:val="24"/>
+                <w:szCs w:val="24"/>
+                <w:lang w:val="en-US"/>
+              </w:rPr>
+              <w:t>VALUES</w:t>
+            </w:r>
+            <w:r>
+              <w:rPr>
+                <w:sz w:val="24"/>
+                <w:szCs w:val="24"/>
+                <w:lang w:val="en-US"/>
+              </w:rPr>
+              <w:t>(</w:t>
+            </w:r>
+          </w:p>
+          <w:p>
+            <w:pPr>
+              <w:rPr>
+                <w:sz w:val="24"/>
+                <w:szCs w:val="24"/>
+              </w:rPr>
+            </w:pPr>
+            <w:r>
+              <w:rPr>
+                <w:sz w:val="24"/>
+                <w:szCs w:val="24"/>
+                <w:lang w:val="en-US"/>
+              </w:rPr>
+              <w:t xml:space="preserve">  </w:t>
+            </w:r>
+            <w:r>
+              <w:rPr>
+                <w:sz w:val="24"/>
+                <w:szCs w:val="24"/>
+              </w:rPr>
+              <w:t>:Nro_Orden</w:t>
+            </w:r>
+            <w:r>
+              <w:rPr>
+                <w:sz w:val="24"/>
+                <w:szCs w:val="24"/>
+              </w:rPr>
+              <w:t>,</w:t>
+            </w:r>
+            <w:r>
+              <w:rPr>
+                <w:sz w:val="24"/>
+                <w:szCs w:val="24"/>
+              </w:rPr>
+              <w:t xml:space="preserve"> :Serial)</w:t>
+            </w:r>
+            <w:r>
+              <w:rPr>
+                <w:sz w:val="24"/>
+                <w:szCs w:val="24"/>
+              </w:rPr>
+              <w:t>;</w:t>
+            </w:r>
+          </w:p>
+          <w:p>
+            <w:pPr>
+              <w:spacing w:after="200" w:line="276" w:lineRule="auto"/>
+              <w:rPr>
+                <w:b/>
+                <w:sz w:val="24"/>
+                <w:szCs w:val="24"/>
+              </w:rPr>
+            </w:pPr>
+            <w:r>
+              <w:rPr>
+                <w:b/>
+                <w:sz w:val="24"/>
+                <w:szCs w:val="24"/>
+              </w:rPr>
+              <w:t>FIN</w:t>
+            </w:r>
+          </w:p>
+        </w:tc>
+        <w:tc>
+          <w:tcPr>
+            <w:tcW w:w="5052" w:type="dxa"/>
+            <w:tcBorders>
+              <w:bottom w:val="single" w:sz="18" w:space="0" w:color="auto"/>
+              <w:right w:val="single" w:sz="18" w:space="0" w:color="auto"/>
+            </w:tcBorders>
+            <w:hideMark/>
+          </w:tcPr>
+          <w:p>
+            <w:pPr>
+              <w:rPr>
+                <w:sz w:val="24"/>
+                <w:szCs w:val="24"/>
+              </w:rPr>
+            </w:pPr>
+            <w:r>
+              <w:rPr>
+                <w:sz w:val="24"/>
+                <w:szCs w:val="24"/>
+              </w:rPr>
+              <w:t>Predicados:</w:t>
+            </w:r>
+            <w:r>
+              <w:rPr>
+                <w:sz w:val="24"/>
+                <w:szCs w:val="24"/>
+              </w:rPr>
+              <w:t xml:space="preserve"> Ninguno</w:t>
+            </w:r>
+          </w:p>
+          <w:p>
+            <w:pPr>
+              <w:rPr>
+                <w:sz w:val="24"/>
+                <w:szCs w:val="24"/>
+              </w:rPr>
+            </w:pPr>
+          </w:p>
+          <w:p>
+            <w:pPr>
+              <w:rPr>
+                <w:sz w:val="24"/>
+                <w:szCs w:val="24"/>
+              </w:rPr>
+            </w:pPr>
+            <w:r>
+              <w:rPr>
+                <w:sz w:val="24"/>
+                <w:szCs w:val="24"/>
+              </w:rPr>
+              <w:t>Atributos de combinación: Ninguno</w:t>
+            </w:r>
+          </w:p>
+          <w:p>
+            <w:pPr>
+              <w:rPr>
+                <w:sz w:val="24"/>
+                <w:szCs w:val="24"/>
+              </w:rPr>
+            </w:pPr>
+          </w:p>
+          <w:p>
+            <w:pPr>
+              <w:spacing w:after="200" w:line="276" w:lineRule="auto"/>
+              <w:rPr>
+                <w:sz w:val="24"/>
+                <w:szCs w:val="24"/>
+              </w:rPr>
+            </w:pPr>
+            <w:r>
+              <w:rPr>
+                <w:sz w:val="24"/>
+                <w:szCs w:val="24"/>
+              </w:rPr>
+              <w:t>Atributos de Agrupación: Ningun</w:t>
+            </w:r>
+            <w:r>
+              <w:rPr>
+                <w:sz w:val="24"/>
+                <w:szCs w:val="24"/>
+              </w:rPr>
+              <w:t>o</w:t>
+            </w:r>
+          </w:p>
+          <w:p>
+            <w:pPr>
+              <w:spacing w:after="200" w:line="276" w:lineRule="auto"/>
+              <w:rPr>
+                <w:sz w:val="24"/>
+                <w:szCs w:val="24"/>
+              </w:rPr>
+            </w:pPr>
+            <w:r>
+              <w:rPr>
+                <w:sz w:val="24"/>
+                <w:szCs w:val="24"/>
+              </w:rPr>
+              <w:t>Funciones Predefinidas: Ninguna</w:t>
+            </w:r>
+          </w:p>
+          <w:p>
+            <w:pPr>
+              <w:rPr>
+                <w:sz w:val="24"/>
+                <w:szCs w:val="24"/>
+              </w:rPr>
+            </w:pPr>
+            <w:r>
+              <w:rPr>
+                <w:sz w:val="24"/>
+                <w:szCs w:val="24"/>
+              </w:rPr>
+              <w:t>Atributos Actualizados</w:t>
+            </w:r>
+            <w:r>
+              <w:rPr>
+                <w:sz w:val="24"/>
+                <w:szCs w:val="24"/>
+              </w:rPr>
+              <w:t>: Ninguno</w:t>
+            </w:r>
+          </w:p>
+        </w:tc>
+      </w:tr>
+    </w:tbl>
+    <w:p/>
+    <w:p/>
+    <w:p/>
+    <w:p/>
+    <w:p/>
+    <w:p/>
+    <w:p/>
+    <w:p/>
+    <w:p/>
+    <w:p/>
+    <w:p/>
+    <w:tbl>
+      <w:tblPr>
+        <w:tblStyle w:val="Sombreadomedio2-nfasis3"/>
+        <w:tblW w:w="10103" w:type="dxa"/>
+        <w:tblLook w:val="0420"/>
+      </w:tblPr>
+      <w:tblGrid>
+        <w:gridCol w:w="5051"/>
+        <w:gridCol w:w="5052"/>
+      </w:tblGrid>
+      <w:tr>
+        <w:trPr>
+          <w:cnfStyle w:val="100000000000"/>
+          <w:trHeight w:val="1090"/>
+        </w:trPr>
+        <w:tc>
+          <w:tcPr>
+            <w:tcW w:w="10103" w:type="dxa"/>
+            <w:gridSpan w:val="2"/>
+            <w:tcBorders>
+              <w:left w:val="single" w:sz="18" w:space="0" w:color="auto"/>
+              <w:right w:val="single" w:sz="18" w:space="0" w:color="auto"/>
+            </w:tcBorders>
+            <w:hideMark/>
+          </w:tcPr>
+          <w:p>
+            <w:pPr>
+              <w:spacing w:after="200" w:line="276" w:lineRule="auto"/>
+              <w:rPr>
+                <w:sz w:val="24"/>
+                <w:szCs w:val="24"/>
+              </w:rPr>
+            </w:pPr>
+            <w:r>
+              <w:rPr>
+                <w:sz w:val="24"/>
+                <w:szCs w:val="24"/>
+              </w:rPr>
+              <w:lastRenderedPageBreak/>
+              <w:t>Formulario de</w:t>
+            </w:r>
+            <w:r>
+              <w:rPr>
+                <w:bCs w:val="0"/>
+                <w:sz w:val="24"/>
+                <w:szCs w:val="24"/>
+              </w:rPr>
+              <w:t xml:space="preserve"> análisis de transacciones</w:t>
+            </w:r>
+            <w:r>
+              <w:rPr>
+                <w:b w:val="0"/>
+                <w:bCs w:val="0"/>
+                <w:sz w:val="24"/>
+                <w:szCs w:val="24"/>
+              </w:rPr>
+              <w:t xml:space="preserve">     </w:t>
+            </w:r>
+            <w:r>
+              <w:rPr>
+                <w:sz w:val="24"/>
+                <w:szCs w:val="24"/>
+              </w:rPr>
+              <w:br/>
+            </w:r>
+            <w:r>
+              <w:rPr>
+                <w:sz w:val="24"/>
+                <w:szCs w:val="24"/>
+              </w:rPr>
+              <w:t>Transacción: (</w:t>
+            </w:r>
+            <w:r>
+              <w:rPr>
+                <w:sz w:val="24"/>
+                <w:szCs w:val="24"/>
+              </w:rPr>
+              <w:t>B</w:t>
+            </w:r>
+            <w:r>
+              <w:rPr>
+                <w:sz w:val="24"/>
+                <w:szCs w:val="24"/>
+              </w:rPr>
+              <w:t xml:space="preserve">) </w:t>
+            </w:r>
+            <w:r>
+              <w:rPr>
+                <w:b w:val="0"/>
+                <w:sz w:val="24"/>
+                <w:szCs w:val="24"/>
+              </w:rPr>
+              <w:t>R</w:t>
+            </w:r>
+            <w:r>
+              <w:t>eporte</w:t>
+            </w:r>
+            <w:r>
+              <w:t xml:space="preserve"> semanal</w:t>
+            </w:r>
+            <w:r>
+              <w:t xml:space="preserve"> de ingresos obtenidos por tipo de equipo reparados</w:t>
+            </w:r>
+            <w:r>
+              <w:t>.</w:t>
+            </w:r>
+            <w:r>
+              <w:rPr>
+                <w:sz w:val="24"/>
+                <w:szCs w:val="24"/>
+              </w:rPr>
+              <w:br/>
+            </w:r>
+            <w:r>
+              <w:rPr>
+                <w:bCs w:val="0"/>
+                <w:sz w:val="24"/>
+                <w:szCs w:val="24"/>
+              </w:rPr>
+              <w:t>Volumen de transacción:</w:t>
+            </w:r>
+            <w:r>
+              <w:rPr>
+                <w:b w:val="0"/>
+                <w:bCs w:val="0"/>
+                <w:sz w:val="24"/>
+                <w:szCs w:val="24"/>
+              </w:rPr>
+              <w:t xml:space="preserve"> 1</w:t>
+            </w:r>
+            <w:r>
+              <w:rPr>
+                <w:sz w:val="24"/>
+                <w:szCs w:val="24"/>
+              </w:rPr>
+              <w:t xml:space="preserve"> </w:t>
+            </w:r>
+            <w:r>
+              <w:rPr>
+                <w:b w:val="0"/>
+                <w:sz w:val="24"/>
+                <w:szCs w:val="24"/>
+              </w:rPr>
+              <w:t>por semana</w:t>
+            </w:r>
+            <w:r>
+              <w:rPr>
+                <w:b w:val="0"/>
+                <w:sz w:val="24"/>
+                <w:szCs w:val="24"/>
+              </w:rPr>
+              <w:t>.</w:t>
+            </w:r>
+            <w:r>
+              <w:rPr>
+                <w:b w:val="0"/>
+                <w:sz w:val="24"/>
+                <w:szCs w:val="24"/>
+              </w:rPr>
+              <w:br/>
+            </w:r>
+            <w:r>
+              <w:rPr>
+                <w:sz w:val="24"/>
+                <w:szCs w:val="24"/>
+              </w:rPr>
+              <w:t xml:space="preserve">Pico: </w:t>
+            </w:r>
+          </w:p>
+        </w:tc>
+      </w:tr>
+      <w:tr>
+        <w:trPr>
+          <w:cnfStyle w:val="000000100000"/>
+          <w:trHeight w:val="4610"/>
+        </w:trPr>
+        <w:tc>
+          <w:tcPr>
+            <w:tcW w:w="5051" w:type="dxa"/>
+            <w:tcBorders>
+              <w:left w:val="single" w:sz="18" w:space="0" w:color="auto"/>
+            </w:tcBorders>
+            <w:hideMark/>
+          </w:tcPr>
+          <w:p>
+            <w:pPr>
+              <w:spacing w:after="200" w:line="276" w:lineRule="auto"/>
+              <w:rPr>
+                <w:b/>
+                <w:sz w:val="24"/>
+                <w:szCs w:val="24"/>
+              </w:rPr>
+            </w:pPr>
+            <w:r>
+              <w:rPr>
+                <w:b/>
+                <w:sz w:val="24"/>
+                <w:szCs w:val="24"/>
+              </w:rPr>
+              <w:t>INICIO</w:t>
+            </w:r>
+          </w:p>
+          <w:p>
+            <w:pPr>
+              <w:rPr>
+                <w:sz w:val="24"/>
+                <w:szCs w:val="24"/>
+              </w:rPr>
+            </w:pPr>
+            <w:r>
+              <w:rPr>
+                <w:sz w:val="24"/>
+                <w:szCs w:val="24"/>
+              </w:rPr>
+              <w:t xml:space="preserve">SELECT </w:t>
+            </w:r>
+            <w:r>
+              <w:rPr>
+                <w:sz w:val="24"/>
+                <w:szCs w:val="24"/>
+              </w:rPr>
+              <w:t>equipo.tipo, SUM(factura.total)</w:t>
+            </w:r>
+          </w:p>
+          <w:p>
+            <w:pPr>
+              <w:rPr>
+                <w:sz w:val="24"/>
+                <w:szCs w:val="24"/>
+                <w:lang w:val="en-US"/>
+              </w:rPr>
+            </w:pPr>
+            <w:r>
+              <w:rPr>
+                <w:sz w:val="24"/>
+                <w:szCs w:val="24"/>
+                <w:lang w:val="en-US"/>
+              </w:rPr>
+              <w:t xml:space="preserve">FROM factura fac </w:t>
+            </w:r>
+          </w:p>
+          <w:p>
+            <w:pPr>
+              <w:rPr>
+                <w:sz w:val="24"/>
+                <w:szCs w:val="24"/>
+                <w:lang w:val="en-US"/>
+              </w:rPr>
+            </w:pPr>
+            <w:r>
+              <w:rPr>
+                <w:sz w:val="24"/>
+                <w:szCs w:val="24"/>
+                <w:lang w:val="en-US"/>
+              </w:rPr>
+              <w:t>INNER JOIN pertenece_a pert</w:t>
+            </w:r>
+          </w:p>
+          <w:p>
+            <w:pPr>
+              <w:rPr>
+                <w:sz w:val="24"/>
+                <w:szCs w:val="24"/>
+              </w:rPr>
+            </w:pPr>
+            <w:r>
+              <w:rPr>
+                <w:sz w:val="24"/>
+                <w:szCs w:val="24"/>
+              </w:rPr>
+              <w:t>ON fac.numero_orden = pert.numero_orden</w:t>
+            </w:r>
+          </w:p>
+          <w:p>
+            <w:pPr>
+              <w:rPr>
+                <w:sz w:val="24"/>
+                <w:szCs w:val="24"/>
+                <w:lang w:val="en-US"/>
+              </w:rPr>
+            </w:pPr>
+            <w:r>
+              <w:rPr>
+                <w:sz w:val="24"/>
+                <w:szCs w:val="24"/>
+                <w:lang w:val="en-US"/>
+              </w:rPr>
+              <w:t xml:space="preserve">INNER JOIN equipo equ </w:t>
+            </w:r>
+          </w:p>
+          <w:p>
+            <w:pPr>
+              <w:rPr>
+                <w:sz w:val="24"/>
+                <w:szCs w:val="24"/>
+                <w:lang w:val="en-US"/>
+              </w:rPr>
+            </w:pPr>
+            <w:r>
+              <w:rPr>
+                <w:sz w:val="24"/>
+                <w:szCs w:val="24"/>
+                <w:lang w:val="en-US"/>
+              </w:rPr>
+              <w:t>ON equ.serial_equipo = pert.serial_equipo</w:t>
+            </w:r>
+          </w:p>
+          <w:p>
+            <w:pPr>
+              <w:rPr>
+                <w:sz w:val="24"/>
+                <w:szCs w:val="24"/>
+                <w:lang w:val="en-US"/>
+              </w:rPr>
+            </w:pPr>
+            <w:r>
+              <w:rPr>
+                <w:sz w:val="24"/>
+                <w:szCs w:val="24"/>
+                <w:lang w:val="en-US"/>
+              </w:rPr>
+              <w:t>WHERE factura.fecha BETWEEN sysdate - 7 ANDsysdate</w:t>
+            </w:r>
+          </w:p>
+          <w:p>
+            <w:pPr>
+              <w:spacing w:after="200" w:line="276" w:lineRule="auto"/>
+              <w:rPr>
+                <w:sz w:val="24"/>
+                <w:szCs w:val="24"/>
+              </w:rPr>
+            </w:pPr>
+            <w:r>
+              <w:rPr>
+                <w:sz w:val="24"/>
+                <w:szCs w:val="24"/>
+              </w:rPr>
+              <w:t>GROUP BY (equipo.tipo);</w:t>
+            </w:r>
+          </w:p>
+          <w:p>
+            <w:pPr>
+              <w:spacing w:after="200" w:line="276" w:lineRule="auto"/>
+              <w:rPr>
+                <w:b/>
+                <w:sz w:val="24"/>
+                <w:szCs w:val="24"/>
+              </w:rPr>
+            </w:pPr>
+            <w:r>
+              <w:rPr>
+                <w:b/>
+                <w:sz w:val="24"/>
+                <w:szCs w:val="24"/>
+              </w:rPr>
+              <w:t>FIN</w:t>
+            </w:r>
+          </w:p>
+        </w:tc>
+        <w:tc>
+          <w:tcPr>
+            <w:tcW w:w="5051" w:type="dxa"/>
+            <w:tcBorders>
+              <w:right w:val="single" w:sz="18" w:space="0" w:color="auto"/>
+            </w:tcBorders>
+            <w:hideMark/>
+          </w:tcPr>
+          <w:p>
+            <w:pPr>
+              <w:rPr>
+                <w:sz w:val="24"/>
+                <w:szCs w:val="24"/>
+              </w:rPr>
+            </w:pPr>
+            <w:r>
+              <w:rPr>
+                <w:sz w:val="24"/>
+                <w:szCs w:val="24"/>
+              </w:rPr>
+              <w:t>Predicados:</w:t>
+            </w:r>
+          </w:p>
+          <w:p>
+            <w:pPr>
+              <w:rPr>
+                <w:sz w:val="24"/>
+                <w:szCs w:val="24"/>
+              </w:rPr>
+            </w:pPr>
+          </w:p>
+          <w:p>
+            <w:pPr>
+              <w:spacing w:after="200" w:line="276" w:lineRule="auto"/>
+              <w:rPr>
+                <w:sz w:val="24"/>
+                <w:szCs w:val="24"/>
+              </w:rPr>
+            </w:pPr>
+            <w:r>
+              <w:rPr>
+                <w:sz w:val="24"/>
+                <w:szCs w:val="24"/>
+              </w:rPr>
+              <w:t>A</w:t>
+            </w:r>
+            <w:r>
+              <w:rPr>
+                <w:sz w:val="24"/>
+                <w:szCs w:val="24"/>
+              </w:rPr>
+              <w:t xml:space="preserve">tributos de combinación: </w:t>
+            </w:r>
+            <w:r>
+              <w:rPr>
+                <w:sz w:val="24"/>
+                <w:szCs w:val="24"/>
+              </w:rPr>
+              <w:t xml:space="preserve">fac.numero_orden </w:t>
+            </w:r>
+            <w:r>
+              <w:rPr>
+                <w:sz w:val="24"/>
+                <w:szCs w:val="24"/>
+              </w:rPr>
+              <w:t>,</w:t>
+            </w:r>
+            <w:r>
+              <w:rPr>
+                <w:sz w:val="24"/>
+                <w:szCs w:val="24"/>
+              </w:rPr>
+              <w:t>pert.numero_orden</w:t>
+            </w:r>
+            <w:r>
+              <w:rPr>
+                <w:sz w:val="24"/>
+                <w:szCs w:val="24"/>
+              </w:rPr>
+              <w:t>,</w:t>
+            </w:r>
+            <w:r>
+              <w:rPr>
+                <w:sz w:val="24"/>
+                <w:szCs w:val="24"/>
+              </w:rPr>
+              <w:t>equ.serial_equipo</w:t>
+            </w:r>
+            <w:r>
+              <w:rPr>
+                <w:sz w:val="24"/>
+                <w:szCs w:val="24"/>
+              </w:rPr>
+              <w:t>,</w:t>
+            </w:r>
+            <w:r>
+              <w:rPr>
+                <w:sz w:val="24"/>
+                <w:szCs w:val="24"/>
+              </w:rPr>
+              <w:t xml:space="preserve"> pert.serial_equipo</w:t>
+            </w:r>
+          </w:p>
+          <w:p>
+            <w:pPr>
+              <w:spacing w:after="200" w:line="276" w:lineRule="auto"/>
+              <w:rPr>
+                <w:sz w:val="24"/>
+                <w:szCs w:val="24"/>
+              </w:rPr>
+            </w:pPr>
+            <w:r>
+              <w:rPr>
+                <w:sz w:val="24"/>
+                <w:szCs w:val="24"/>
+              </w:rPr>
+              <w:t xml:space="preserve">Atributos de Agrupación: </w:t>
+            </w:r>
+            <w:r>
+              <w:rPr>
+                <w:sz w:val="24"/>
+                <w:szCs w:val="24"/>
+              </w:rPr>
+              <w:t>equipo.tipo</w:t>
+            </w:r>
+          </w:p>
+          <w:p>
+            <w:pPr>
+              <w:spacing w:after="200" w:line="276" w:lineRule="auto"/>
+              <w:rPr>
+                <w:sz w:val="24"/>
+                <w:szCs w:val="24"/>
+              </w:rPr>
+            </w:pPr>
+            <w:r>
+              <w:rPr>
+                <w:sz w:val="24"/>
+                <w:szCs w:val="24"/>
+              </w:rPr>
+              <w:t xml:space="preserve">Funciones Predefinidas: </w:t>
+            </w:r>
+            <w:r>
+              <w:rPr>
+                <w:sz w:val="24"/>
+                <w:szCs w:val="24"/>
+              </w:rPr>
+              <w:t>SUM(factura.total)</w:t>
+            </w:r>
+          </w:p>
+          <w:p>
+            <w:pPr>
+              <w:rPr>
+                <w:sz w:val="24"/>
+                <w:szCs w:val="24"/>
+              </w:rPr>
+            </w:pPr>
+            <w:r>
+              <w:rPr>
+                <w:sz w:val="24"/>
+                <w:szCs w:val="24"/>
+              </w:rPr>
+              <w:t>Atributos Actualizados</w:t>
+            </w:r>
+            <w:r>
+              <w:rPr>
+                <w:sz w:val="24"/>
+                <w:szCs w:val="24"/>
+              </w:rPr>
+              <w:t>: Ninguno</w:t>
+            </w:r>
+          </w:p>
+        </w:tc>
+      </w:tr>
+    </w:tbl>
+    <w:p/>
+    <w:p/>
+    <w:p/>
     <w:p/>
     <w:p/>
     <w:p/>
@@ -7912,6 +9316,10 @@
           <w:tcPr>
             <w:tcW w:w="10103" w:type="dxa"/>
             <w:gridSpan w:val="2"/>
+            <w:tcBorders>
+              <w:left w:val="single" w:sz="18" w:space="0" w:color="auto"/>
+              <w:right w:val="single" w:sz="18" w:space="0" w:color="auto"/>
+            </w:tcBorders>
             <w:hideMark/>
           </w:tcPr>
           <w:p>
@@ -7927,7 +9335,6 @@
                 <w:sz w:val="24"/>
                 <w:szCs w:val="24"/>
               </w:rPr>
-              <w:lastRenderedPageBreak/>
               <w:t>Formulario de</w:t>
             </w:r>
             <w:r>
@@ -7944,17 +9351,38 @@
             <w:pPr>
               <w:spacing w:after="200" w:line="276" w:lineRule="auto"/>
               <w:rPr>
-                <w:sz w:val="24"/>
-                <w:szCs w:val="24"/>
-              </w:rPr>
-            </w:pPr>
-            <w:r>
-              <w:rPr>
-                <w:sz w:val="24"/>
-                <w:szCs w:val="24"/>
-              </w:rPr>
-              <w:t xml:space="preserve">Transacción :  (A) Ingresar un nuevo cliente y </w:t>
-            </w:r>
+                <w:b w:val="0"/>
+                <w:sz w:val="24"/>
+                <w:szCs w:val="24"/>
+              </w:rPr>
+            </w:pPr>
+            <w:r>
+              <w:rPr>
+                <w:sz w:val="24"/>
+                <w:szCs w:val="24"/>
+              </w:rPr>
+              <w:t>Transacción :  (C) Reporte Semanal</w:t>
+            </w:r>
+            <w:r>
+              <w:rPr>
+                <w:b w:val="0"/>
+                <w:sz w:val="24"/>
+                <w:szCs w:val="24"/>
+              </w:rPr>
+              <w:t xml:space="preserve"> de las ventas(Físicas y Web), detallando el cliente, articulo, monto, cantidad y fecha</w:t>
+            </w:r>
+          </w:p>
+          <w:p>
+            <w:pPr>
+              <w:tabs>
+                <w:tab w:val="left" w:pos="6015"/>
+              </w:tabs>
+              <w:spacing w:after="200" w:line="276" w:lineRule="auto"/>
+              <w:rPr>
+                <w:sz w:val="24"/>
+                <w:szCs w:val="24"/>
+              </w:rPr>
+            </w:pPr>
             <w:r>
               <w:rPr>
                 <w:b w:val="0"/>
@@ -7962,29 +9390,29 @@
                 <w:sz w:val="24"/>
                 <w:szCs w:val="24"/>
               </w:rPr>
-              <w:t>con su respectiva</w:t>
-            </w:r>
-            <w:r>
-              <w:rPr>
-                <w:b w:val="0"/>
+              <w:t xml:space="preserve">Volumen de transacción :  1 </w:t>
+            </w:r>
+            <w:r>
+              <w:rPr>
                 <w:bCs w:val="0"/>
                 <w:sz w:val="24"/>
                 <w:szCs w:val="24"/>
               </w:rPr>
-              <w:t xml:space="preserve"> </w:t>
-            </w:r>
-            <w:r>
-              <w:rPr>
-                <w:b w:val="0"/>
-                <w:bCs w:val="0"/>
-                <w:sz w:val="24"/>
-                <w:szCs w:val="24"/>
-              </w:rPr>
-              <w:t>orden</w:t>
-            </w:r>
-          </w:p>
-          <w:p>
-            <w:pPr>
+              <w:t>Por Semana</w:t>
+            </w:r>
+            <w:r>
+              <w:rPr>
+                <w:sz w:val="24"/>
+                <w:szCs w:val="24"/>
+              </w:rPr>
+              <w:tab/>
+            </w:r>
+          </w:p>
+          <w:p>
+            <w:pPr>
+              <w:tabs>
+                <w:tab w:val="center" w:pos="4943"/>
+              </w:tabs>
               <w:spacing w:after="200" w:line="276" w:lineRule="auto"/>
               <w:rPr>
                 <w:sz w:val="24"/>
@@ -7993,35 +9421,18 @@
             </w:pPr>
             <w:r>
               <w:rPr>
-                <w:b w:val="0"/>
-                <w:bCs w:val="0"/>
-                <w:sz w:val="24"/>
-                <w:szCs w:val="24"/>
-              </w:rPr>
-              <w:t>Volumen de transacción :  3</w:t>
-            </w:r>
-            <w:r>
-              <w:rPr>
-                <w:sz w:val="24"/>
-                <w:szCs w:val="24"/>
-              </w:rPr>
-              <w:t xml:space="preserve"> por hora</w:t>
-            </w:r>
-          </w:p>
-          <w:p>
-            <w:pPr>
-              <w:spacing w:after="200" w:line="276" w:lineRule="auto"/>
-              <w:rPr>
-                <w:sz w:val="24"/>
-                <w:szCs w:val="24"/>
-              </w:rPr>
-            </w:pPr>
-            <w:r>
-              <w:rPr>
-                <w:sz w:val="24"/>
-                <w:szCs w:val="24"/>
-              </w:rPr>
+                <w:sz w:val="24"/>
+                <w:szCs w:val="24"/>
+              </w:rPr>
+              <w:lastRenderedPageBreak/>
               <w:t xml:space="preserve">Pico: </w:t>
+            </w:r>
+            <w:r>
+              <w:rPr>
+                <w:sz w:val="24"/>
+                <w:szCs w:val="24"/>
+              </w:rPr>
+              <w:tab/>
             </w:r>
           </w:p>
         </w:tc>
@@ -8034,6 +9445,9 @@
         <w:tc>
           <w:tcPr>
             <w:tcW w:w="5051" w:type="dxa"/>
+            <w:tcBorders>
+              <w:left w:val="single" w:sz="18" w:space="0" w:color="auto"/>
+            </w:tcBorders>
             <w:hideMark/>
           </w:tcPr>
           <w:p>
@@ -8049,6 +9463,7 @@
                 <w:sz w:val="24"/>
                 <w:szCs w:val="24"/>
               </w:rPr>
+              <w:lastRenderedPageBreak/>
               <w:t>Inicio</w:t>
             </w:r>
           </w:p>
@@ -8064,120 +9479,157 @@
                 <w:sz w:val="24"/>
                 <w:szCs w:val="24"/>
               </w:rPr>
-              <w:t xml:space="preserve">    INSERT</w:t>
-            </w:r>
-            <w:r>
-              <w:rPr>
-                <w:sz w:val="24"/>
-                <w:szCs w:val="24"/>
-              </w:rPr>
-              <w:t xml:space="preserve"> INTO Cliente VALUES ( :DocIdent</w:t>
-            </w:r>
-            <w:r>
-              <w:rPr>
-                <w:sz w:val="24"/>
-                <w:szCs w:val="24"/>
-              </w:rPr>
-              <w:t xml:space="preserve">, :Nombre, : </w:t>
-            </w:r>
-            <w:r>
-              <w:rPr>
-                <w:sz w:val="24"/>
-                <w:szCs w:val="24"/>
-              </w:rPr>
-              <w:t>Apellido</w:t>
-            </w:r>
-            <w:r>
-              <w:rPr>
-                <w:sz w:val="24"/>
-                <w:szCs w:val="24"/>
-              </w:rPr>
-              <w:t>, :</w:t>
-            </w:r>
-            <w:r>
-              <w:rPr>
-                <w:sz w:val="24"/>
-                <w:szCs w:val="24"/>
-              </w:rPr>
-              <w:t>Direccion</w:t>
-            </w:r>
-            <w:r>
-              <w:rPr>
-                <w:sz w:val="24"/>
-                <w:szCs w:val="24"/>
-              </w:rPr>
-              <w:t>, :</w:t>
-            </w:r>
-            <w:r>
-              <w:rPr>
-                <w:sz w:val="24"/>
-                <w:szCs w:val="24"/>
-              </w:rPr>
-              <w:t>Tlf, :Email</w:t>
-            </w:r>
-            <w:r>
-              <w:rPr>
-                <w:sz w:val="24"/>
-                <w:szCs w:val="24"/>
-              </w:rPr>
-              <w:t>);</w:t>
-            </w:r>
-          </w:p>
-          <w:p>
-            <w:pPr>
-              <w:rPr>
-                <w:sz w:val="24"/>
-                <w:szCs w:val="24"/>
-              </w:rPr>
-            </w:pPr>
-            <w:r>
-              <w:rPr>
-                <w:sz w:val="24"/>
-                <w:szCs w:val="24"/>
-              </w:rPr>
-              <w:t xml:space="preserve">       INSERT INTO </w:t>
-            </w:r>
-            <w:r>
-              <w:rPr>
-                <w:sz w:val="24"/>
-                <w:szCs w:val="24"/>
-              </w:rPr>
-              <w:t>Orden</w:t>
-            </w:r>
-            <w:r>
-              <w:rPr>
-                <w:sz w:val="24"/>
-                <w:szCs w:val="24"/>
-              </w:rPr>
-              <w:t xml:space="preserve"> VALUES (</w:t>
-            </w:r>
-            <w:r>
-              <w:rPr>
-                <w:sz w:val="24"/>
-                <w:szCs w:val="24"/>
-              </w:rPr>
-              <w:t>DocId</w:t>
-            </w:r>
-            <w:r>
-              <w:rPr>
-                <w:sz w:val="24"/>
-                <w:szCs w:val="24"/>
-              </w:rPr>
-              <w:t>ent,    :N</w:t>
-            </w:r>
-            <w:r>
-              <w:rPr>
-                <w:sz w:val="24"/>
-                <w:szCs w:val="24"/>
-              </w:rPr>
-              <w:t>ro_Orden, :Fechaactual, :Tipo_Falla, :Estado, :Concepto, F_ent</w:t>
-            </w:r>
-            <w:r>
-              <w:rPr>
-                <w:sz w:val="24"/>
-                <w:szCs w:val="24"/>
-              </w:rPr>
-              <w:t>);</w:t>
+              <w:t xml:space="preserve">    SELECT *  FROM factura_venta </w:t>
+            </w:r>
+            <w:r>
+              <w:rPr>
+                <w:b/>
+                <w:sz w:val="24"/>
+                <w:szCs w:val="24"/>
+              </w:rPr>
+              <w:t>f</w:t>
+            </w:r>
+            <w:r>
+              <w:rPr>
+                <w:sz w:val="24"/>
+                <w:szCs w:val="24"/>
+              </w:rPr>
+              <w:t xml:space="preserve"> INNER JOIN cliente </w:t>
+            </w:r>
+            <w:r>
+              <w:rPr>
+                <w:b/>
+                <w:sz w:val="24"/>
+                <w:szCs w:val="24"/>
+              </w:rPr>
+              <w:t xml:space="preserve">c </w:t>
+            </w:r>
+            <w:r>
+              <w:rPr>
+                <w:sz w:val="24"/>
+                <w:szCs w:val="24"/>
+              </w:rPr>
+              <w:t xml:space="preserve">ON </w:t>
+            </w:r>
+            <w:r>
+              <w:rPr>
+                <w:b/>
+                <w:sz w:val="24"/>
+                <w:szCs w:val="24"/>
+              </w:rPr>
+              <w:t>f</w:t>
+            </w:r>
+            <w:r>
+              <w:rPr>
+                <w:sz w:val="24"/>
+                <w:szCs w:val="24"/>
+              </w:rPr>
+              <w:t xml:space="preserve">.doc_identidad_cliente = </w:t>
+            </w:r>
+            <w:r>
+              <w:rPr>
+                <w:b/>
+                <w:sz w:val="24"/>
+                <w:szCs w:val="24"/>
+              </w:rPr>
+              <w:t>c</w:t>
+            </w:r>
+            <w:r>
+              <w:rPr>
+                <w:sz w:val="24"/>
+                <w:szCs w:val="24"/>
+              </w:rPr>
+              <w:t xml:space="preserve">.doc_identidad INNER JOIN incluye </w:t>
+            </w:r>
+            <w:r>
+              <w:rPr>
+                <w:b/>
+                <w:sz w:val="24"/>
+                <w:szCs w:val="24"/>
+              </w:rPr>
+              <w:t>i i</w:t>
+            </w:r>
+            <w:r>
+              <w:rPr>
+                <w:sz w:val="24"/>
+                <w:szCs w:val="24"/>
+              </w:rPr>
+              <w:t xml:space="preserve">.numero_factura_venta = </w:t>
+            </w:r>
+            <w:r>
+              <w:rPr>
+                <w:b/>
+                <w:sz w:val="24"/>
+                <w:szCs w:val="24"/>
+              </w:rPr>
+              <w:t>f</w:t>
+            </w:r>
+            <w:r>
+              <w:rPr>
+                <w:sz w:val="24"/>
+                <w:szCs w:val="24"/>
+              </w:rPr>
+              <w:t xml:space="preserve">.numero INNER JOIN articulo </w:t>
+            </w:r>
+            <w:r>
+              <w:rPr>
+                <w:b/>
+                <w:sz w:val="24"/>
+                <w:szCs w:val="24"/>
+              </w:rPr>
+              <w:t>a a</w:t>
+            </w:r>
+            <w:r>
+              <w:rPr>
+                <w:sz w:val="24"/>
+                <w:szCs w:val="24"/>
+              </w:rPr>
+              <w:t xml:space="preserve">.codigo = </w:t>
+            </w:r>
+            <w:r>
+              <w:rPr>
+                <w:b/>
+                <w:sz w:val="24"/>
+                <w:szCs w:val="24"/>
+              </w:rPr>
+              <w:t>i</w:t>
+            </w:r>
+            <w:r>
+              <w:rPr>
+                <w:sz w:val="24"/>
+                <w:szCs w:val="24"/>
+              </w:rPr>
+              <w:t xml:space="preserve">.codigo_articulo and </w:t>
+            </w:r>
+            <w:r>
+              <w:rPr>
+                <w:b/>
+                <w:sz w:val="24"/>
+                <w:szCs w:val="24"/>
+              </w:rPr>
+              <w:t>f</w:t>
+            </w:r>
+            <w:r>
+              <w:rPr>
+                <w:sz w:val="24"/>
+                <w:szCs w:val="24"/>
+              </w:rPr>
+              <w:t>.fecha BETWEEN  sysdate -7 AND sysdate GROUP BY (</w:t>
+            </w:r>
+            <w:r>
+              <w:rPr>
+                <w:b/>
+                <w:sz w:val="24"/>
+                <w:szCs w:val="24"/>
+              </w:rPr>
+              <w:t>f</w:t>
+            </w:r>
+            <w:r>
+              <w:rPr>
+                <w:sz w:val="24"/>
+                <w:szCs w:val="24"/>
+              </w:rPr>
+              <w:t>.numero)</w:t>
             </w:r>
           </w:p>
           <w:p>
@@ -8193,58 +9645,6 @@
                 <w:sz w:val="24"/>
                 <w:szCs w:val="24"/>
               </w:rPr>
-              <w:t>INSERT INTO Equipo VALUES (:Serial, :Imei, :Descripcion, :Tipo, :Nro_Modelo);</w:t>
-            </w:r>
-          </w:p>
-          <w:p>
-            <w:pPr>
-              <w:rPr>
-                <w:sz w:val="24"/>
-                <w:szCs w:val="24"/>
-              </w:rPr>
-            </w:pPr>
-            <w:r>
-              <w:rPr>
-                <w:sz w:val="24"/>
-                <w:szCs w:val="24"/>
-              </w:rPr>
-              <w:t xml:space="preserve">      INSERT INTO Pertenece_a VALUES (:Nro_Orden</w:t>
-            </w:r>
-            <w:r>
-              <w:rPr>
-                <w:sz w:val="24"/>
-                <w:szCs w:val="24"/>
-              </w:rPr>
-              <w:t>,</w:t>
-            </w:r>
-            <w:r>
-              <w:rPr>
-                <w:sz w:val="24"/>
-                <w:szCs w:val="24"/>
-              </w:rPr>
-              <w:t xml:space="preserve"> :Serial)</w:t>
-            </w:r>
-            <w:r>
-              <w:rPr>
-                <w:sz w:val="24"/>
-                <w:szCs w:val="24"/>
-              </w:rPr>
-              <w:t>;</w:t>
-            </w:r>
-          </w:p>
-          <w:p>
-            <w:pPr>
-              <w:spacing w:after="200" w:line="276" w:lineRule="auto"/>
-              <w:rPr>
-                <w:sz w:val="24"/>
-                <w:szCs w:val="24"/>
-              </w:rPr>
-            </w:pPr>
-            <w:r>
-              <w:rPr>
-                <w:sz w:val="24"/>
-                <w:szCs w:val="24"/>
-              </w:rPr>
               <w:t>FIN</w:t>
             </w:r>
           </w:p>
@@ -8252,6 +9652,9 @@
         <w:tc>
           <w:tcPr>
             <w:tcW w:w="5052" w:type="dxa"/>
+            <w:tcBorders>
+              <w:right w:val="single" w:sz="18" w:space="0" w:color="auto"/>
+            </w:tcBorders>
             <w:hideMark/>
           </w:tcPr>
           <w:p>
@@ -8350,496 +9753,10 @@
       </w:tr>
     </w:tbl>
     <w:p/>
-    <w:tbl>
-      <w:tblPr>
-        <w:tblStyle w:val="Sombreadomedio2-nfasis3"/>
-        <w:tblW w:w="10103" w:type="dxa"/>
-        <w:tblLook w:val="0420"/>
-      </w:tblPr>
-      <w:tblGrid>
-        <w:gridCol w:w="5051"/>
-        <w:gridCol w:w="5052"/>
-      </w:tblGrid>
-      <w:tr>
-        <w:trPr>
-          <w:cnfStyle w:val="100000000000"/>
-          <w:trHeight w:val="1090"/>
-        </w:trPr>
-        <w:tc>
-          <w:tcPr>
-            <w:tcW w:w="10103" w:type="dxa"/>
-            <w:gridSpan w:val="2"/>
-            <w:hideMark/>
-          </w:tcPr>
-          <w:p>
-            <w:pPr>
-              <w:spacing w:after="200" w:line="276" w:lineRule="auto"/>
-              <w:rPr>
-                <w:sz w:val="24"/>
-                <w:szCs w:val="24"/>
-              </w:rPr>
-            </w:pPr>
-            <w:r>
-              <w:rPr>
-                <w:sz w:val="24"/>
-                <w:szCs w:val="24"/>
-              </w:rPr>
-              <w:t>Formulario de</w:t>
-            </w:r>
-            <w:r>
-              <w:rPr>
-                <w:b w:val="0"/>
-                <w:bCs w:val="0"/>
-                <w:sz w:val="24"/>
-                <w:szCs w:val="24"/>
-              </w:rPr>
-              <w:t xml:space="preserve"> análisis de transacciones     </w:t>
-            </w:r>
-          </w:p>
-          <w:p>
-            <w:r>
-              <w:rPr>
-                <w:sz w:val="24"/>
-                <w:szCs w:val="24"/>
-              </w:rPr>
-              <w:t>Transacción: (</w:t>
-            </w:r>
-            <w:r>
-              <w:rPr>
-                <w:sz w:val="24"/>
-                <w:szCs w:val="24"/>
-              </w:rPr>
-              <w:t>B</w:t>
-            </w:r>
-            <w:r>
-              <w:rPr>
-                <w:sz w:val="24"/>
-                <w:szCs w:val="24"/>
-              </w:rPr>
-              <w:t xml:space="preserve">) </w:t>
-            </w:r>
-            <w:r>
-              <w:rPr>
-                <w:sz w:val="24"/>
-                <w:szCs w:val="24"/>
-              </w:rPr>
-              <w:t>R</w:t>
-            </w:r>
-            <w:r>
-              <w:t>eporte</w:t>
-            </w:r>
-            <w:r>
-              <w:t xml:space="preserve"> semanal</w:t>
-            </w:r>
-            <w:r>
-              <w:t xml:space="preserve"> de ingresos obtenidos por tipo de equipo reparados</w:t>
-            </w:r>
-            <w:r>
-              <w:t>.</w:t>
-            </w:r>
-          </w:p>
-          <w:p>
-            <w:pPr>
-              <w:spacing w:after="200" w:line="276" w:lineRule="auto"/>
-              <w:rPr>
-                <w:sz w:val="24"/>
-                <w:szCs w:val="24"/>
-              </w:rPr>
-            </w:pPr>
-            <w:r>
-              <w:rPr>
-                <w:b w:val="0"/>
-                <w:bCs w:val="0"/>
-                <w:sz w:val="24"/>
-                <w:szCs w:val="24"/>
-              </w:rPr>
-              <w:t>Volumen de transacción:  1</w:t>
-            </w:r>
-            <w:r>
-              <w:rPr>
-                <w:sz w:val="24"/>
-                <w:szCs w:val="24"/>
-              </w:rPr>
-              <w:t xml:space="preserve"> por </w:t>
-            </w:r>
-            <w:r>
-              <w:rPr>
-                <w:sz w:val="24"/>
-                <w:szCs w:val="24"/>
-              </w:rPr>
-              <w:t>semana</w:t>
-            </w:r>
-          </w:p>
-          <w:p>
-            <w:pPr>
-              <w:spacing w:after="200" w:line="276" w:lineRule="auto"/>
-              <w:rPr>
-                <w:sz w:val="24"/>
-                <w:szCs w:val="24"/>
-              </w:rPr>
-            </w:pPr>
-            <w:r>
-              <w:rPr>
-                <w:sz w:val="24"/>
-                <w:szCs w:val="24"/>
-              </w:rPr>
-              <w:t xml:space="preserve">Pico: </w:t>
-            </w:r>
-          </w:p>
-        </w:tc>
-      </w:tr>
-      <w:tr>
-        <w:trPr>
-          <w:cnfStyle w:val="000000100000"/>
-          <w:trHeight w:val="4610"/>
-        </w:trPr>
-        <w:tc>
-          <w:tcPr>
-            <w:tcW w:w="5051" w:type="dxa"/>
-            <w:hideMark/>
-          </w:tcPr>
-          <w:p>
-            <w:pPr>
-              <w:spacing w:after="200" w:line="276" w:lineRule="auto"/>
-              <w:rPr>
-                <w:sz w:val="24"/>
-                <w:szCs w:val="24"/>
-              </w:rPr>
-            </w:pPr>
-            <w:r>
-              <w:rPr>
-                <w:sz w:val="24"/>
-                <w:szCs w:val="24"/>
-              </w:rPr>
-              <w:t>INICIO</w:t>
-            </w:r>
-          </w:p>
-          <w:p>
-            <w:pPr>
-              <w:rPr>
-                <w:sz w:val="24"/>
-                <w:szCs w:val="24"/>
-              </w:rPr>
-            </w:pPr>
-            <w:r>
-              <w:rPr>
-                <w:sz w:val="24"/>
-                <w:szCs w:val="24"/>
-              </w:rPr>
-              <w:t xml:space="preserve">SELECT </w:t>
-            </w:r>
-            <w:r>
-              <w:rPr>
-                <w:sz w:val="24"/>
-                <w:szCs w:val="24"/>
-              </w:rPr>
-              <w:t>equipo.tipo, SUM(factura.total)</w:t>
-            </w:r>
-          </w:p>
-          <w:p>
-            <w:pPr>
-              <w:rPr>
-                <w:sz w:val="24"/>
-                <w:szCs w:val="24"/>
-                <w:lang w:val="en-US"/>
-              </w:rPr>
-            </w:pPr>
-            <w:r>
-              <w:rPr>
-                <w:sz w:val="24"/>
-                <w:szCs w:val="24"/>
-                <w:lang w:val="en-US"/>
-              </w:rPr>
-              <w:t xml:space="preserve">FROM factura fac </w:t>
-            </w:r>
-          </w:p>
-          <w:p>
-            <w:pPr>
-              <w:rPr>
-                <w:sz w:val="24"/>
-                <w:szCs w:val="24"/>
-                <w:lang w:val="en-US"/>
-              </w:rPr>
-            </w:pPr>
-            <w:r>
-              <w:rPr>
-                <w:sz w:val="24"/>
-                <w:szCs w:val="24"/>
-                <w:lang w:val="en-US"/>
-              </w:rPr>
-              <w:t>INNER JOIN pertenece_a pert</w:t>
-            </w:r>
-          </w:p>
-          <w:p>
-            <w:pPr>
-              <w:rPr>
-                <w:sz w:val="24"/>
-                <w:szCs w:val="24"/>
-              </w:rPr>
-            </w:pPr>
-            <w:r>
-              <w:rPr>
-                <w:sz w:val="24"/>
-                <w:szCs w:val="24"/>
-              </w:rPr>
-              <w:t>ON fac.numero_orden = pert.numero_orden</w:t>
-            </w:r>
-          </w:p>
-          <w:p>
-            <w:pPr>
-              <w:rPr>
-                <w:sz w:val="24"/>
-                <w:szCs w:val="24"/>
-                <w:lang w:val="en-US"/>
-              </w:rPr>
-            </w:pPr>
-            <w:r>
-              <w:rPr>
-                <w:sz w:val="24"/>
-                <w:szCs w:val="24"/>
-                <w:lang w:val="en-US"/>
-              </w:rPr>
-              <w:t xml:space="preserve">INNER JOIN equipo equ </w:t>
-            </w:r>
-          </w:p>
-          <w:p>
-            <w:pPr>
-              <w:rPr>
-                <w:sz w:val="24"/>
-                <w:szCs w:val="24"/>
-                <w:lang w:val="en-US"/>
-              </w:rPr>
-            </w:pPr>
-            <w:r>
-              <w:rPr>
-                <w:sz w:val="24"/>
-                <w:szCs w:val="24"/>
-                <w:lang w:val="en-US"/>
-              </w:rPr>
-              <w:t>ON equ.serial_equipo = pert.serial_equipo</w:t>
-            </w:r>
-          </w:p>
-          <w:p>
-            <w:pPr>
-              <w:rPr>
-                <w:sz w:val="24"/>
-                <w:szCs w:val="24"/>
-                <w:lang w:val="en-US"/>
-              </w:rPr>
-            </w:pPr>
-            <w:r>
-              <w:rPr>
-                <w:sz w:val="24"/>
-                <w:szCs w:val="24"/>
-                <w:lang w:val="en-US"/>
-              </w:rPr>
-              <w:t>WHERE factura.fecha BETWEEN sysdate - 7 ANDsysdate</w:t>
-            </w:r>
-          </w:p>
-          <w:p>
-            <w:pPr>
-              <w:spacing w:after="200" w:line="276" w:lineRule="auto"/>
-              <w:rPr>
-                <w:sz w:val="24"/>
-                <w:szCs w:val="24"/>
-              </w:rPr>
-            </w:pPr>
-            <w:r>
-              <w:rPr>
-                <w:sz w:val="24"/>
-                <w:szCs w:val="24"/>
-              </w:rPr>
-              <w:t>GROUP BY (equipo.tipo);</w:t>
-            </w:r>
-          </w:p>
-          <w:p>
-            <w:pPr>
-              <w:spacing w:after="200" w:line="276" w:lineRule="auto"/>
-              <w:rPr>
-                <w:sz w:val="24"/>
-                <w:szCs w:val="24"/>
-              </w:rPr>
-            </w:pPr>
-            <w:r>
-              <w:rPr>
-                <w:sz w:val="24"/>
-                <w:szCs w:val="24"/>
-              </w:rPr>
-              <w:t>FIN</w:t>
-            </w:r>
-          </w:p>
-        </w:tc>
-        <w:tc>
-          <w:tcPr>
-            <w:tcW w:w="5051" w:type="dxa"/>
-            <w:hideMark/>
-          </w:tcPr>
-          <w:p>
-            <w:pPr>
-              <w:rPr>
-                <w:sz w:val="24"/>
-                <w:szCs w:val="24"/>
-              </w:rPr>
-            </w:pPr>
-            <w:r>
-              <w:rPr>
-                <w:sz w:val="24"/>
-                <w:szCs w:val="24"/>
-              </w:rPr>
-              <w:t>Predicados:</w:t>
-            </w:r>
-          </w:p>
-          <w:p>
-            <w:pPr>
-              <w:rPr>
-                <w:sz w:val="24"/>
-                <w:szCs w:val="24"/>
-              </w:rPr>
-            </w:pPr>
-          </w:p>
-          <w:p>
-            <w:pPr>
-              <w:spacing w:after="200" w:line="276" w:lineRule="auto"/>
-              <w:rPr>
-                <w:sz w:val="24"/>
-                <w:szCs w:val="24"/>
-              </w:rPr>
-            </w:pPr>
-            <w:r>
-              <w:rPr>
-                <w:sz w:val="24"/>
-                <w:szCs w:val="24"/>
-              </w:rPr>
-              <w:t>A</w:t>
-            </w:r>
-            <w:r>
-              <w:rPr>
-                <w:sz w:val="24"/>
-                <w:szCs w:val="24"/>
-              </w:rPr>
-              <w:t xml:space="preserve">tributos de combinación: </w:t>
-            </w:r>
-            <w:r>
-              <w:rPr>
-                <w:sz w:val="24"/>
-                <w:szCs w:val="24"/>
-              </w:rPr>
-              <w:t xml:space="preserve">fac.numero_orden </w:t>
-            </w:r>
-            <w:r>
-              <w:rPr>
-                <w:sz w:val="24"/>
-                <w:szCs w:val="24"/>
-              </w:rPr>
-              <w:t>,</w:t>
-            </w:r>
-            <w:r>
-              <w:rPr>
-                <w:sz w:val="24"/>
-                <w:szCs w:val="24"/>
-              </w:rPr>
-              <w:t>pert.numero_orden</w:t>
-            </w:r>
-            <w:r>
-              <w:rPr>
-                <w:sz w:val="24"/>
-                <w:szCs w:val="24"/>
-              </w:rPr>
-              <w:t>,</w:t>
-            </w:r>
-            <w:r>
-              <w:rPr>
-                <w:sz w:val="24"/>
-                <w:szCs w:val="24"/>
-              </w:rPr>
-              <w:t>equ.serial_equipo</w:t>
-            </w:r>
-            <w:r>
-              <w:rPr>
-                <w:sz w:val="24"/>
-                <w:szCs w:val="24"/>
-              </w:rPr>
-              <w:t>,</w:t>
-            </w:r>
-            <w:r>
-              <w:rPr>
-                <w:sz w:val="24"/>
-                <w:szCs w:val="24"/>
-              </w:rPr>
-              <w:t xml:space="preserve"> pert.serial_equipo</w:t>
-            </w:r>
-          </w:p>
-          <w:p>
-            <w:pPr>
-              <w:spacing w:after="200" w:line="276" w:lineRule="auto"/>
-              <w:rPr>
-                <w:sz w:val="24"/>
-                <w:szCs w:val="24"/>
-              </w:rPr>
-            </w:pPr>
-            <w:r>
-              <w:rPr>
-                <w:sz w:val="24"/>
-                <w:szCs w:val="24"/>
-              </w:rPr>
-              <w:t xml:space="preserve">Atributos de Agrupación: </w:t>
-            </w:r>
-            <w:r>
-              <w:rPr>
-                <w:sz w:val="24"/>
-                <w:szCs w:val="24"/>
-              </w:rPr>
-              <w:t>equipo.tipo</w:t>
-            </w:r>
-          </w:p>
-          <w:p>
-            <w:pPr>
-              <w:spacing w:after="200" w:line="276" w:lineRule="auto"/>
-              <w:rPr>
-                <w:sz w:val="24"/>
-                <w:szCs w:val="24"/>
-              </w:rPr>
-            </w:pPr>
-            <w:r>
-              <w:rPr>
-                <w:sz w:val="24"/>
-                <w:szCs w:val="24"/>
-              </w:rPr>
-              <w:t xml:space="preserve">Funciones Predefinidas: </w:t>
-            </w:r>
-            <w:r>
-              <w:rPr>
-                <w:sz w:val="24"/>
-                <w:szCs w:val="24"/>
-              </w:rPr>
-              <w:t>SUM(factura.total)</w:t>
-            </w:r>
-          </w:p>
-          <w:p>
-            <w:pPr>
-              <w:rPr>
-                <w:sz w:val="24"/>
-                <w:szCs w:val="24"/>
-              </w:rPr>
-            </w:pPr>
-            <w:r>
-              <w:rPr>
-                <w:sz w:val="24"/>
-                <w:szCs w:val="24"/>
-              </w:rPr>
-              <w:t>Atributos Actualizados</w:t>
-            </w:r>
-            <w:r>
-              <w:rPr>
-                <w:sz w:val="24"/>
-                <w:szCs w:val="24"/>
-              </w:rPr>
-              <w:t>: Ninguno</w:t>
-            </w:r>
-          </w:p>
-        </w:tc>
-      </w:tr>
-    </w:tbl>
+    <w:p/>
+    <w:p/>
+    <w:p/>
+    <w:p/>
     <w:p/>
     <w:p/>
     <w:p/>
@@ -8863,6 +9780,10 @@
           <w:tcPr>
             <w:tcW w:w="10103" w:type="dxa"/>
             <w:gridSpan w:val="2"/>
+            <w:tcBorders>
+              <w:left w:val="single" w:sz="18" w:space="0" w:color="auto"/>
+              <w:right w:val="single" w:sz="18" w:space="0" w:color="auto"/>
+            </w:tcBorders>
             <w:hideMark/>
           </w:tcPr>
           <w:p>
@@ -8878,7 +9799,6 @@
                 <w:sz w:val="24"/>
                 <w:szCs w:val="24"/>
               </w:rPr>
-              <w:lastRenderedPageBreak/>
               <w:t>Formulario de</w:t>
             </w:r>
             <w:r>
@@ -8905,7 +9825,7 @@
                 <w:sz w:val="24"/>
                 <w:szCs w:val="24"/>
               </w:rPr>
-              <w:t>Transacción :  (C) Reporte Semanal</w:t>
+              <w:t>Transacción :  (D) Reporte Semanal</w:t>
             </w:r>
             <w:r>
               <w:rPr>
@@ -8913,7 +9833,7 @@
                 <w:sz w:val="24"/>
                 <w:szCs w:val="24"/>
               </w:rPr>
-              <w:t xml:space="preserve"> de las ventas(Físicas y Web), detallando el cliente, articulo, monto, cantidad y fecha</w:t>
+              <w:t xml:space="preserve"> de los repuestos utilizados, incluyendo los datos de la orden en que se utilizó y el costo mínimo</w:t>
             </w:r>
           </w:p>
           <w:p>
@@ -8968,6 +9888,7 @@
                 <w:sz w:val="24"/>
                 <w:szCs w:val="24"/>
               </w:rPr>
+              <w:lastRenderedPageBreak/>
               <w:t xml:space="preserve">Pico: </w:t>
             </w:r>
             <w:r>
@@ -8988,6 +9909,9 @@
         <w:tc>
           <w:tcPr>
             <w:tcW w:w="5051" w:type="dxa"/>
+            <w:tcBorders>
+              <w:left w:val="single" w:sz="18" w:space="0" w:color="auto"/>
+            </w:tcBorders>
             <w:hideMark/>
           </w:tcPr>
           <w:p>
@@ -9003,6 +9927,7 @@
                 <w:sz w:val="24"/>
                 <w:szCs w:val="24"/>
               </w:rPr>
+              <w:lastRenderedPageBreak/>
               <w:t>Inicio</w:t>
             </w:r>
           </w:p>
@@ -9018,7 +9943,14 @@
                 <w:sz w:val="24"/>
                 <w:szCs w:val="24"/>
               </w:rPr>
-              <w:t xml:space="preserve">    SELECT *  FROM factura_venta </w:t>
+              <w:t xml:space="preserve">    SELECT </w:t>
+            </w:r>
+            <w:r>
+              <w:rPr>
+                <w:sz w:val="24"/>
+                <w:szCs w:val="24"/>
+              </w:rPr>
+              <w:t xml:space="preserve">usa.codigo_repuesto, usa.cantidad, usa.costo, orden.numero, orden.estado, orden.concepto, orden.fecha_entrada, orden.fecha_salida, orden.precio, orden.tipo_falla, orden.doc_identidad_cliente FROM usa </w:t>
             </w:r>
             <w:r>
               <w:rPr>
@@ -9026,14 +9958,14 @@
                 <w:sz w:val="24"/>
                 <w:szCs w:val="24"/>
               </w:rPr>
-              <w:t>f</w:t>
-            </w:r>
-            <w:r>
-              <w:rPr>
-                <w:sz w:val="24"/>
-                <w:szCs w:val="24"/>
-              </w:rPr>
-              <w:t xml:space="preserve"> INNER JOIN cliente </w:t>
+              <w:t xml:space="preserve">u </w:t>
+            </w:r>
+            <w:r>
+              <w:rPr>
+                <w:sz w:val="24"/>
+                <w:szCs w:val="24"/>
+              </w:rPr>
+              <w:t xml:space="preserve"> INNER JOIN orden </w:t>
             </w:r>
             <w:r>
               <w:rPr>
@@ -9041,14 +9973,14 @@
                 <w:sz w:val="24"/>
                 <w:szCs w:val="24"/>
               </w:rPr>
-              <w:t xml:space="preserve">c </w:t>
-            </w:r>
-            <w:r>
-              <w:rPr>
-                <w:sz w:val="24"/>
-                <w:szCs w:val="24"/>
-              </w:rPr>
-              <w:t xml:space="preserve">ON </w:t>
+              <w:t>o</w:t>
+            </w:r>
+            <w:r>
+              <w:rPr>
+                <w:sz w:val="24"/>
+                <w:szCs w:val="24"/>
+              </w:rPr>
+              <w:t xml:space="preserve"> ON </w:t>
             </w:r>
             <w:r>
               <w:rPr>
@@ -9056,14 +9988,14 @@
                 <w:sz w:val="24"/>
                 <w:szCs w:val="24"/>
               </w:rPr>
-              <w:t>f</w:t>
-            </w:r>
-            <w:r>
-              <w:rPr>
-                <w:sz w:val="24"/>
-                <w:szCs w:val="24"/>
-              </w:rPr>
-              <w:t xml:space="preserve">.doc_identidad_cliente = </w:t>
+              <w:t>u</w:t>
+            </w:r>
+            <w:r>
+              <w:rPr>
+                <w:sz w:val="24"/>
+                <w:szCs w:val="24"/>
+              </w:rPr>
+              <w:t xml:space="preserve">.nro_orden = </w:t>
             </w:r>
             <w:r>
               <w:rPr>
@@ -9071,14 +10003,14 @@
                 <w:sz w:val="24"/>
                 <w:szCs w:val="24"/>
               </w:rPr>
-              <w:t>c</w:t>
-            </w:r>
-            <w:r>
-              <w:rPr>
-                <w:sz w:val="24"/>
-                <w:szCs w:val="24"/>
-              </w:rPr>
-              <w:t xml:space="preserve">.doc_identidad INNER JOIN incluye </w:t>
+              <w:t>o</w:t>
+            </w:r>
+            <w:r>
+              <w:rPr>
+                <w:sz w:val="24"/>
+                <w:szCs w:val="24"/>
+              </w:rPr>
+              <w:t xml:space="preserve">.nro_orden AND </w:t>
             </w:r>
             <w:r>
               <w:rPr>
@@ -9086,89 +10018,14 @@
                 <w:sz w:val="24"/>
                 <w:szCs w:val="24"/>
               </w:rPr>
-              <w:t>i i</w:t>
-            </w:r>
-            <w:r>
-              <w:rPr>
-                <w:sz w:val="24"/>
-                <w:szCs w:val="24"/>
-              </w:rPr>
-              <w:t xml:space="preserve">.numero_factura_venta = </w:t>
-            </w:r>
-            <w:r>
-              <w:rPr>
-                <w:b/>
-                <w:sz w:val="24"/>
-                <w:szCs w:val="24"/>
-              </w:rPr>
-              <w:t>f</w:t>
-            </w:r>
-            <w:r>
-              <w:rPr>
-                <w:sz w:val="24"/>
-                <w:szCs w:val="24"/>
-              </w:rPr>
-              <w:t xml:space="preserve">.numero INNER JOIN articulo </w:t>
-            </w:r>
-            <w:r>
-              <w:rPr>
-                <w:b/>
-                <w:sz w:val="24"/>
-                <w:szCs w:val="24"/>
-              </w:rPr>
-              <w:t>a a</w:t>
-            </w:r>
-            <w:r>
-              <w:rPr>
-                <w:sz w:val="24"/>
-                <w:szCs w:val="24"/>
-              </w:rPr>
-              <w:t xml:space="preserve">.codigo = </w:t>
-            </w:r>
-            <w:r>
-              <w:rPr>
-                <w:b/>
-                <w:sz w:val="24"/>
-                <w:szCs w:val="24"/>
-              </w:rPr>
-              <w:t>i</w:t>
-            </w:r>
-            <w:r>
-              <w:rPr>
-                <w:sz w:val="24"/>
-                <w:szCs w:val="24"/>
-              </w:rPr>
-              <w:t xml:space="preserve">.codigo_articulo and </w:t>
-            </w:r>
-            <w:r>
-              <w:rPr>
-                <w:b/>
-                <w:sz w:val="24"/>
-                <w:szCs w:val="24"/>
-              </w:rPr>
-              <w:t>f</w:t>
-            </w:r>
-            <w:r>
-              <w:rPr>
-                <w:sz w:val="24"/>
-                <w:szCs w:val="24"/>
-              </w:rPr>
-              <w:t>.fecha BETWEEN  sysdate -7 AND sysdate GROUP BY (</w:t>
-            </w:r>
-            <w:r>
-              <w:rPr>
-                <w:b/>
-                <w:sz w:val="24"/>
-                <w:szCs w:val="24"/>
-              </w:rPr>
-              <w:t>f</w:t>
-            </w:r>
-            <w:r>
-              <w:rPr>
-                <w:sz w:val="24"/>
-                <w:szCs w:val="24"/>
-              </w:rPr>
-              <w:t>.numero)</w:t>
+              <w:t>u</w:t>
+            </w:r>
+            <w:r>
+              <w:rPr>
+                <w:sz w:val="24"/>
+                <w:szCs w:val="24"/>
+              </w:rPr>
+              <w:t>.fecha_hora_eparacion BETWEEN sysdate – 7 AND sysdate</w:t>
             </w:r>
           </w:p>
           <w:p>
@@ -9191,6 +10048,9 @@
         <w:tc>
           <w:tcPr>
             <w:tcW w:w="5052" w:type="dxa"/>
+            <w:tcBorders>
+              <w:right w:val="single" w:sz="18" w:space="0" w:color="auto"/>
+            </w:tcBorders>
             <w:hideMark/>
           </w:tcPr>
           <w:p>
@@ -9289,381 +10149,10 @@
       </w:tr>
     </w:tbl>
     <w:p/>
-    <w:tbl>
-      <w:tblPr>
-        <w:tblStyle w:val="Sombreadomedio2-nfasis3"/>
-        <w:tblW w:w="10103" w:type="dxa"/>
-        <w:tblLook w:val="0420"/>
-      </w:tblPr>
-      <w:tblGrid>
-        <w:gridCol w:w="5051"/>
-        <w:gridCol w:w="5052"/>
-      </w:tblGrid>
-      <w:tr>
-        <w:trPr>
-          <w:cnfStyle w:val="100000000000"/>
-          <w:trHeight w:val="1949"/>
-        </w:trPr>
-        <w:tc>
-          <w:tcPr>
-            <w:tcW w:w="10103" w:type="dxa"/>
-            <w:gridSpan w:val="2"/>
-            <w:hideMark/>
-          </w:tcPr>
-          <w:p>
-            <w:pPr>
-              <w:spacing w:after="200" w:line="276" w:lineRule="auto"/>
-              <w:rPr>
-                <w:sz w:val="24"/>
-                <w:szCs w:val="24"/>
-              </w:rPr>
-            </w:pPr>
-            <w:r>
-              <w:rPr>
-                <w:sz w:val="24"/>
-                <w:szCs w:val="24"/>
-              </w:rPr>
-              <w:t>Formulario de</w:t>
-            </w:r>
-            <w:r>
-              <w:rPr>
-                <w:b w:val="0"/>
-                <w:bCs w:val="0"/>
-                <w:sz w:val="24"/>
-                <w:szCs w:val="24"/>
-              </w:rPr>
-              <w:t xml:space="preserve"> análisis de transacciones     </w:t>
-            </w:r>
-          </w:p>
-          <w:p>
-            <w:pPr>
-              <w:spacing w:after="200" w:line="276" w:lineRule="auto"/>
-              <w:rPr>
-                <w:b w:val="0"/>
-                <w:sz w:val="24"/>
-                <w:szCs w:val="24"/>
-              </w:rPr>
-            </w:pPr>
-            <w:r>
-              <w:rPr>
-                <w:sz w:val="24"/>
-                <w:szCs w:val="24"/>
-              </w:rPr>
-              <w:t>Transacción :  (D) Reporte Semanal</w:t>
-            </w:r>
-            <w:r>
-              <w:rPr>
-                <w:b w:val="0"/>
-                <w:sz w:val="24"/>
-                <w:szCs w:val="24"/>
-              </w:rPr>
-              <w:t xml:space="preserve"> de los repuestos utilizados, incluyendo los datos de la orden en que se utilizó y el costo mínimo</w:t>
-            </w:r>
-          </w:p>
-          <w:p>
-            <w:pPr>
-              <w:tabs>
-                <w:tab w:val="left" w:pos="6015"/>
-              </w:tabs>
-              <w:spacing w:after="200" w:line="276" w:lineRule="auto"/>
-              <w:rPr>
-                <w:sz w:val="24"/>
-                <w:szCs w:val="24"/>
-              </w:rPr>
-            </w:pPr>
-            <w:r>
-              <w:rPr>
-                <w:b w:val="0"/>
-                <w:bCs w:val="0"/>
-                <w:sz w:val="24"/>
-                <w:szCs w:val="24"/>
-              </w:rPr>
-              <w:t xml:space="preserve">Volumen de transacción :  1 </w:t>
-            </w:r>
-            <w:r>
-              <w:rPr>
-                <w:bCs w:val="0"/>
-                <w:sz w:val="24"/>
-                <w:szCs w:val="24"/>
-              </w:rPr>
-              <w:t>Por Semana</w:t>
-            </w:r>
-            <w:r>
-              <w:rPr>
-                <w:sz w:val="24"/>
-                <w:szCs w:val="24"/>
-              </w:rPr>
-              <w:tab/>
-            </w:r>
-          </w:p>
-          <w:p>
-            <w:pPr>
-              <w:tabs>
-                <w:tab w:val="center" w:pos="4943"/>
-              </w:tabs>
-              <w:spacing w:after="200" w:line="276" w:lineRule="auto"/>
-              <w:rPr>
-                <w:sz w:val="24"/>
-                <w:szCs w:val="24"/>
-              </w:rPr>
-            </w:pPr>
-            <w:r>
-              <w:rPr>
-                <w:sz w:val="24"/>
-                <w:szCs w:val="24"/>
-              </w:rPr>
-              <w:t xml:space="preserve">Pico: </w:t>
-            </w:r>
-            <w:r>
-              <w:rPr>
-                <w:sz w:val="24"/>
-                <w:szCs w:val="24"/>
-              </w:rPr>
-              <w:tab/>
-            </w:r>
-          </w:p>
-        </w:tc>
-      </w:tr>
-      <w:tr>
-        <w:trPr>
-          <w:cnfStyle w:val="000000100000"/>
-          <w:trHeight w:val="4134"/>
-        </w:trPr>
-        <w:tc>
-          <w:tcPr>
-            <w:tcW w:w="5051" w:type="dxa"/>
-            <w:hideMark/>
-          </w:tcPr>
-          <w:p>
-            <w:pPr>
-              <w:spacing w:after="200" w:line="276" w:lineRule="auto"/>
-              <w:rPr>
-                <w:sz w:val="24"/>
-                <w:szCs w:val="24"/>
-              </w:rPr>
-            </w:pPr>
-            <w:r>
-              <w:rPr>
-                <w:sz w:val="24"/>
-                <w:szCs w:val="24"/>
-              </w:rPr>
-              <w:t>Inicio</w:t>
-            </w:r>
-          </w:p>
-          <w:p>
-            <w:pPr>
-              <w:rPr>
-                <w:sz w:val="24"/>
-                <w:szCs w:val="24"/>
-              </w:rPr>
-            </w:pPr>
-            <w:r>
-              <w:rPr>
-                <w:sz w:val="24"/>
-                <w:szCs w:val="24"/>
-              </w:rPr>
-              <w:t xml:space="preserve">    SELECT </w:t>
-            </w:r>
-            <w:r>
-              <w:rPr>
-                <w:sz w:val="24"/>
-                <w:szCs w:val="24"/>
-              </w:rPr>
-              <w:t xml:space="preserve">usa.codigo_repuesto, usa.cantidad, usa.costo, orden.numero, orden.estado, orden.concepto, orden.fecha_entrada, orden.fecha_salida, orden.precio, orden.tipo_falla, orden.doc_identidad_cliente FROM usa </w:t>
-            </w:r>
-            <w:r>
-              <w:rPr>
-                <w:b/>
-                <w:sz w:val="24"/>
-                <w:szCs w:val="24"/>
-              </w:rPr>
-              <w:t xml:space="preserve">u </w:t>
-            </w:r>
-            <w:r>
-              <w:rPr>
-                <w:sz w:val="24"/>
-                <w:szCs w:val="24"/>
-              </w:rPr>
-              <w:t xml:space="preserve"> INNER JOIN orden </w:t>
-            </w:r>
-            <w:r>
-              <w:rPr>
-                <w:b/>
-                <w:sz w:val="24"/>
-                <w:szCs w:val="24"/>
-              </w:rPr>
-              <w:t>o</w:t>
-            </w:r>
-            <w:r>
-              <w:rPr>
-                <w:sz w:val="24"/>
-                <w:szCs w:val="24"/>
-              </w:rPr>
-              <w:t xml:space="preserve"> ON </w:t>
-            </w:r>
-            <w:r>
-              <w:rPr>
-                <w:b/>
-                <w:sz w:val="24"/>
-                <w:szCs w:val="24"/>
-              </w:rPr>
-              <w:t>u</w:t>
-            </w:r>
-            <w:r>
-              <w:rPr>
-                <w:sz w:val="24"/>
-                <w:szCs w:val="24"/>
-              </w:rPr>
-              <w:t xml:space="preserve">.nro_orden = </w:t>
-            </w:r>
-            <w:r>
-              <w:rPr>
-                <w:b/>
-                <w:sz w:val="24"/>
-                <w:szCs w:val="24"/>
-              </w:rPr>
-              <w:t>o</w:t>
-            </w:r>
-            <w:r>
-              <w:rPr>
-                <w:sz w:val="24"/>
-                <w:szCs w:val="24"/>
-              </w:rPr>
-              <w:t xml:space="preserve">.nro_orden AND </w:t>
-            </w:r>
-            <w:r>
-              <w:rPr>
-                <w:b/>
-                <w:sz w:val="24"/>
-                <w:szCs w:val="24"/>
-              </w:rPr>
-              <w:t>u</w:t>
-            </w:r>
-            <w:r>
-              <w:rPr>
-                <w:sz w:val="24"/>
-                <w:szCs w:val="24"/>
-              </w:rPr>
-              <w:t>.fecha_hora_eparacion BETWEEN sysdate – 7 AND sysdate</w:t>
-            </w:r>
-          </w:p>
-          <w:p>
-            <w:pPr>
-              <w:spacing w:after="200" w:line="276" w:lineRule="auto"/>
-              <w:rPr>
-                <w:sz w:val="24"/>
-                <w:szCs w:val="24"/>
-              </w:rPr>
-            </w:pPr>
-            <w:r>
-              <w:rPr>
-                <w:sz w:val="24"/>
-                <w:szCs w:val="24"/>
-              </w:rPr>
-              <w:t>FIN</w:t>
-            </w:r>
-          </w:p>
-        </w:tc>
-        <w:tc>
-          <w:tcPr>
-            <w:tcW w:w="5052" w:type="dxa"/>
-            <w:hideMark/>
-          </w:tcPr>
-          <w:p>
-            <w:pPr>
-              <w:rPr>
-                <w:sz w:val="24"/>
-                <w:szCs w:val="24"/>
-              </w:rPr>
-            </w:pPr>
-            <w:r>
-              <w:rPr>
-                <w:sz w:val="24"/>
-                <w:szCs w:val="24"/>
-              </w:rPr>
-              <w:t>Predicados:</w:t>
-            </w:r>
-            <w:r>
-              <w:rPr>
-                <w:sz w:val="24"/>
-                <w:szCs w:val="24"/>
-              </w:rPr>
-              <w:t xml:space="preserve"> Ninguno</w:t>
-            </w:r>
-          </w:p>
-          <w:p>
-            <w:pPr>
-              <w:spacing w:after="200" w:line="276" w:lineRule="auto"/>
-              <w:rPr>
-                <w:sz w:val="24"/>
-                <w:szCs w:val="24"/>
-              </w:rPr>
-            </w:pPr>
-            <w:r>
-              <w:rPr>
-                <w:sz w:val="24"/>
-                <w:szCs w:val="24"/>
-              </w:rPr>
-              <w:t xml:space="preserve">    Atributos de combinación: Ninguno</w:t>
-            </w:r>
-          </w:p>
-          <w:p>
-            <w:pPr>
-              <w:spacing w:after="200" w:line="276" w:lineRule="auto"/>
-              <w:rPr>
-                <w:sz w:val="24"/>
-                <w:szCs w:val="24"/>
-              </w:rPr>
-            </w:pPr>
-            <w:r>
-              <w:rPr>
-                <w:sz w:val="24"/>
-                <w:szCs w:val="24"/>
-              </w:rPr>
-              <w:t xml:space="preserve">    Atributos de Agrupación: Ninguna</w:t>
-            </w:r>
-          </w:p>
-          <w:p>
-            <w:pPr>
-              <w:spacing w:after="200" w:line="276" w:lineRule="auto"/>
-              <w:rPr>
-                <w:sz w:val="24"/>
-                <w:szCs w:val="24"/>
-              </w:rPr>
-            </w:pPr>
-            <w:r>
-              <w:rPr>
-                <w:sz w:val="24"/>
-                <w:szCs w:val="24"/>
-              </w:rPr>
-              <w:t xml:space="preserve">    Funciones Predefinidas: Ninguna</w:t>
-            </w:r>
-          </w:p>
-          <w:p>
-            <w:pPr>
-              <w:rPr>
-                <w:sz w:val="24"/>
-                <w:szCs w:val="24"/>
-              </w:rPr>
-            </w:pPr>
-            <w:r>
-              <w:rPr>
-                <w:sz w:val="24"/>
-                <w:szCs w:val="24"/>
-              </w:rPr>
-              <w:t xml:space="preserve">    Atributos Actualizados</w:t>
-            </w:r>
-            <w:r>
-              <w:rPr>
-                <w:sz w:val="24"/>
-                <w:szCs w:val="24"/>
-              </w:rPr>
-              <w:t>: Ninguno</w:t>
-            </w:r>
-          </w:p>
-        </w:tc>
-      </w:tr>
-    </w:tbl>
+    <w:p/>
+    <w:p/>
+    <w:p/>
+    <w:p/>
     <w:p/>
     <w:p/>
     <w:p/>
@@ -9688,6 +10177,10 @@
           <w:tcPr>
             <w:tcW w:w="10103" w:type="dxa"/>
             <w:gridSpan w:val="2"/>
+            <w:tcBorders>
+              <w:left w:val="single" w:sz="18" w:space="0" w:color="auto"/>
+              <w:right w:val="single" w:sz="18" w:space="0" w:color="auto"/>
+            </w:tcBorders>
             <w:hideMark/>
           </w:tcPr>
           <w:p>
@@ -9703,7 +10196,6 @@
                 <w:sz w:val="24"/>
                 <w:szCs w:val="24"/>
               </w:rPr>
-              <w:lastRenderedPageBreak/>
               <w:t>Formulario de</w:t>
             </w:r>
             <w:r>
@@ -9763,6 +10255,7 @@
                 <w:sz w:val="24"/>
                 <w:szCs w:val="24"/>
               </w:rPr>
+              <w:lastRenderedPageBreak/>
               <w:t>Volumen de transacción :  1</w:t>
             </w:r>
             <w:r>
@@ -9806,6 +10299,9 @@
         <w:tc>
           <w:tcPr>
             <w:tcW w:w="5051" w:type="dxa"/>
+            <w:tcBorders>
+              <w:left w:val="single" w:sz="18" w:space="0" w:color="auto"/>
+            </w:tcBorders>
             <w:hideMark/>
           </w:tcPr>
           <w:p>
@@ -9821,6 +10317,7 @@
                 <w:sz w:val="24"/>
                 <w:szCs w:val="24"/>
               </w:rPr>
+              <w:lastRenderedPageBreak/>
               <w:t>INICIO</w:t>
             </w:r>
           </w:p>
@@ -10029,6 +10526,9 @@
         <w:tc>
           <w:tcPr>
             <w:tcW w:w="5051" w:type="dxa"/>
+            <w:tcBorders>
+              <w:right w:val="single" w:sz="18" w:space="0" w:color="auto"/>
+            </w:tcBorders>
             <w:hideMark/>
           </w:tcPr>
           <w:p>
@@ -10158,7 +10658,7 @@
     </w:tbl>
     <w:p/>
     <w:sectPr>
-      <w:pgSz w:w="12240" w:h="20160" w:code="5"/>
+      <w:pgSz w:w="12240" w:h="15840" w:code="1"/>
       <w:pgMar w:top="1417" w:right="1701" w:bottom="1417" w:left="1701" w:header="708" w:footer="708" w:gutter="0"/>
       <w:cols w:space="708"/>
       <w:docGrid w:linePitch="360"/>

--- a/docs/Analisis de transacciones.docx
+++ b/docs/Analisis de transacciones.docx
@@ -1,6 +1,6 @@
 
 <file path=word/document.xml><?xml version="1.0" encoding="utf-8"?>
-<w:document xmlns:wpc="http://schemas.microsoft.com/office/word/2010/wordprocessingCanvas" xmlns:cx="http://schemas.microsoft.com/office/drawing/2014/chartex" xmlns:cx1="http://schemas.microsoft.com/office/drawing/2015/9/8/chartex" xmlns:cx2="http://schemas.microsoft.com/office/drawing/2015/10/21/chartex" xmlns:cx3="http://schemas.microsoft.com/office/drawing/2016/5/9/chartex" xmlns:cx4="http://schemas.microsoft.com/office/drawing/2016/5/10/chartex" xmlns:cx5="http://schemas.microsoft.com/office/drawing/2016/5/11/chartex" xmlns:cx6="http://schemas.microsoft.com/office/drawing/2016/5/12/chartex" xmlns:cx7="http://schemas.microsoft.com/office/drawing/2016/5/13/chartex" xmlns:cx8="http://schemas.microsoft.com/office/drawing/2016/5/14/chartex" xmlns:mc="http://schemas.openxmlformats.org/markup-compatibility/2006" xmlns:aink="http://schemas.microsoft.com/office/drawing/2016/ink" xmlns:am3d="http://schemas.microsoft.com/office/drawing/2017/model3d" xmlns:o="urn:schemas-microsoft-com:office:office" xmlns:r="http://schemas.openxmlformats.org/officeDocument/2006/relationships" xmlns:m="http://schemas.openxmlformats.org/officeDocument/2006/math" xmlns:v="urn:schemas-microsoft-com:vml" xmlns:wp14="http://schemas.microsoft.com/office/word/2010/wordprocessingDrawing" xmlns:wp="http://schemas.openxmlformats.org/drawingml/2006/wordprocessingDrawing" xmlns:w10="urn:schemas-microsoft-com:office:word" xmlns:w="http://schemas.openxmlformats.org/wordprocessingml/2006/main" xmlns:w14="http://schemas.microsoft.com/office/word/2010/wordml" xmlns:w15="http://schemas.microsoft.com/office/word/2012/wordml" xmlns:w16cid="http://schemas.microsoft.com/office/word/2016/wordml/cid" xmlns:w16se="http://schemas.microsoft.com/office/word/2015/wordml/symex" xmlns:wpg="http://schemas.microsoft.com/office/word/2010/wordprocessingGroup" xmlns:wpi="http://schemas.microsoft.com/office/word/2010/wordprocessingInk" xmlns:wne="http://schemas.microsoft.com/office/word/2006/wordml" xmlns:wps="http://schemas.microsoft.com/office/word/2010/wordprocessingShape" mc:Ignorable="w14 w15 w16se w16cid wp14">
+<w:document xmlns:wpc="http://schemas.microsoft.com/office/word/2010/wordprocessingCanvas" xmlns:mc="http://schemas.openxmlformats.org/markup-compatibility/2006" xmlns:o="urn:schemas-microsoft-com:office:office" xmlns:r="http://schemas.openxmlformats.org/officeDocument/2006/relationships" xmlns:m="http://schemas.openxmlformats.org/officeDocument/2006/math" xmlns:v="urn:schemas-microsoft-com:vml" xmlns:wp14="http://schemas.microsoft.com/office/word/2010/wordprocessingDrawing" xmlns:wp="http://schemas.openxmlformats.org/drawingml/2006/wordprocessingDrawing" xmlns:w10="urn:schemas-microsoft-com:office:word" xmlns:w="http://schemas.openxmlformats.org/wordprocessingml/2006/main" xmlns:w14="http://schemas.microsoft.com/office/word/2010/wordml" xmlns:wpg="http://schemas.microsoft.com/office/word/2010/wordprocessingGroup" xmlns:wpi="http://schemas.microsoft.com/office/word/2010/wordprocessingInk" xmlns:wne="http://schemas.microsoft.com/office/word/2006/wordml" xmlns:wps="http://schemas.microsoft.com/office/word/2010/wordprocessingShape" mc:Ignorable="w14 wp14">
   <w:body>
     <w:p>
       <w:pPr>
@@ -1449,7 +1449,11 @@
             <w:cnfStyle w:val="000010000000" w:firstRow="0" w:lastRow="0" w:firstColumn="0" w:lastColumn="0" w:oddVBand="1" w:evenVBand="0" w:oddHBand="0" w:evenHBand="0" w:firstRowFirstColumn="0" w:firstRowLastColumn="0" w:lastRowFirstColumn="0" w:lastRowLastColumn="0"/>
             <w:tcW w:w="338" w:type="dxa"/>
           </w:tcPr>
-          <w:p/>
+          <w:p>
+            <w:r>
+              <w:t>X</w:t>
+            </w:r>
+          </w:p>
         </w:tc>
         <w:tc>
           <w:tcPr>
@@ -3039,7 +3043,11 @@
             <w:cnfStyle w:val="000010000000" w:firstRow="0" w:lastRow="0" w:firstColumn="0" w:lastColumn="0" w:oddVBand="1" w:evenVBand="0" w:oddHBand="0" w:evenHBand="0" w:firstRowFirstColumn="0" w:firstRowLastColumn="0" w:lastRowFirstColumn="0" w:lastRowLastColumn="0"/>
             <w:tcW w:w="338" w:type="dxa"/>
           </w:tcPr>
-          <w:p/>
+          <w:p>
+            <w:r>
+              <w:t>X</w:t>
+            </w:r>
+          </w:p>
         </w:tc>
         <w:tc>
           <w:tcPr>
@@ -7211,6 +7219,7 @@
                         <w:szCs w:val="28"/>
                       </w:rPr>
                     </w:pPr>
+                    <w:proofErr w:type="gramStart"/>
                     <w:r>
                       <w:rPr>
                         <w:rFonts w:asciiTheme="minorHAnsi" w:hAnsi="Calibri" w:cstheme="minorBidi"/>
@@ -7219,7 +7228,18 @@
                         <w:sz w:val="28"/>
                         <w:szCs w:val="28"/>
                       </w:rPr>
-                      <w:t>( A )</w:t>
+                      <w:t>( A</w:t>
+                    </w:r>
+                    <w:proofErr w:type="gramEnd"/>
+                    <w:r>
+                      <w:rPr>
+                        <w:rFonts w:asciiTheme="minorHAnsi" w:hAnsi="Calibri" w:cstheme="minorBidi"/>
+                        <w:color w:val="000000" w:themeColor="text1"/>
+                        <w:kern w:val="24"/>
+                        <w:sz w:val="28"/>
+                        <w:szCs w:val="28"/>
+                      </w:rPr>
+                      <w:t xml:space="preserve"> )</w:t>
                     </w:r>
                   </w:p>
                 </w:txbxContent>
@@ -7233,13 +7253,23 @@
                       <w:pStyle w:val="NormalWeb"/>
                       <w:spacing w:before="0" w:beforeAutospacing="0" w:after="0" w:afterAutospacing="0"/>
                     </w:pPr>
+                    <w:proofErr w:type="spellStart"/>
                     <w:r>
                       <w:rPr>
                         <w:rFonts w:asciiTheme="minorHAnsi" w:hAnsi="Calibri" w:cstheme="minorBidi"/>
                         <w:color w:val="000000" w:themeColor="text1"/>
                         <w:kern w:val="24"/>
                       </w:rPr>
-                      <w:t>Prom = 20</w:t>
+                      <w:t>Prom</w:t>
+                    </w:r>
+                    <w:proofErr w:type="spellEnd"/>
+                    <w:r>
+                      <w:rPr>
+                        <w:rFonts w:asciiTheme="minorHAnsi" w:hAnsi="Calibri" w:cstheme="minorBidi"/>
+                        <w:color w:val="000000" w:themeColor="text1"/>
+                        <w:kern w:val="24"/>
+                      </w:rPr>
+                      <w:t xml:space="preserve"> = 20</w:t>
                     </w:r>
                   </w:p>
                   <w:p>
@@ -7405,6 +7435,7 @@
                         <w:szCs w:val="28"/>
                       </w:rPr>
                     </w:pPr>
+                    <w:proofErr w:type="spellStart"/>
                     <w:r>
                       <w:rPr>
                         <w:rFonts w:asciiTheme="minorHAnsi" w:hAnsi="Calibri" w:cstheme="minorBidi"/>
@@ -7415,6 +7446,7 @@
                       </w:rPr>
                       <w:t>Pertenece_a</w:t>
                     </w:r>
+                    <w:proofErr w:type="spellEnd"/>
                   </w:p>
                   <w:p>
                     <w:pPr>
@@ -7540,13 +7572,23 @@
                       <w:pStyle w:val="NormalWeb"/>
                       <w:spacing w:before="0" w:beforeAutospacing="0" w:after="0" w:afterAutospacing="0"/>
                     </w:pPr>
+                    <w:proofErr w:type="spellStart"/>
                     <w:r>
                       <w:rPr>
                         <w:rFonts w:asciiTheme="minorHAnsi" w:hAnsi="Calibri" w:cstheme="minorBidi"/>
                         <w:color w:val="000000" w:themeColor="text1"/>
                         <w:kern w:val="24"/>
                       </w:rPr>
-                      <w:t xml:space="preserve">Prom = </w:t>
+                      <w:t>Prom</w:t>
+                    </w:r>
+                    <w:proofErr w:type="spellEnd"/>
+                    <w:r>
+                      <w:rPr>
+                        <w:rFonts w:asciiTheme="minorHAnsi" w:hAnsi="Calibri" w:cstheme="minorBidi"/>
+                        <w:color w:val="000000" w:themeColor="text1"/>
+                        <w:kern w:val="24"/>
+                      </w:rPr>
+                      <w:t xml:space="preserve"> = </w:t>
                     </w:r>
                     <w:r>
                       <w:rPr>
@@ -7866,6 +7908,7 @@
                       </w:rPr>
                       <w:t>(</w:t>
                     </w:r>
+                    <w:proofErr w:type="gramStart"/>
                     <w:r>
                       <w:rPr>
                         <w:rFonts w:asciiTheme="minorHAnsi" w:hAnsi="Calibri" w:cstheme="minorBidi"/>
@@ -7886,6 +7929,7 @@
                       </w:rPr>
                       <w:t xml:space="preserve"> )</w:t>
                     </w:r>
+                    <w:proofErr w:type="gramEnd"/>
                   </w:p>
                 </w:txbxContent>
               </v:textbox>
@@ -7898,13 +7942,23 @@
                       <w:pStyle w:val="NormalWeb"/>
                       <w:spacing w:before="0" w:beforeAutospacing="0" w:after="0" w:afterAutospacing="0"/>
                     </w:pPr>
+                    <w:proofErr w:type="spellStart"/>
                     <w:r>
                       <w:rPr>
                         <w:rFonts w:asciiTheme="minorHAnsi" w:hAnsi="Calibri" w:cstheme="minorBidi"/>
                         <w:color w:val="000000" w:themeColor="text1"/>
                         <w:kern w:val="24"/>
                       </w:rPr>
-                      <w:t xml:space="preserve">Prom = </w:t>
+                      <w:t>Prom</w:t>
+                    </w:r>
+                    <w:proofErr w:type="spellEnd"/>
+                    <w:r>
+                      <w:rPr>
+                        <w:rFonts w:asciiTheme="minorHAnsi" w:hAnsi="Calibri" w:cstheme="minorBidi"/>
+                        <w:color w:val="000000" w:themeColor="text1"/>
+                        <w:kern w:val="24"/>
+                      </w:rPr>
+                      <w:t xml:space="preserve"> = </w:t>
                     </w:r>
                     <w:r>
                       <w:rPr>
@@ -8214,7 +8268,18 @@
                         <w:sz w:val="28"/>
                         <w:szCs w:val="28"/>
                       </w:rPr>
-                      <w:t>(E</w:t>
+                      <w:t>(</w:t>
+                    </w:r>
+                    <w:proofErr w:type="gramStart"/>
+                    <w:r>
+                      <w:rPr>
+                        <w:rFonts w:asciiTheme="minorHAnsi" w:hAnsi="Calibri" w:cstheme="minorBidi"/>
+                        <w:color w:val="000000" w:themeColor="text1"/>
+                        <w:kern w:val="24"/>
+                        <w:sz w:val="28"/>
+                        <w:szCs w:val="28"/>
+                      </w:rPr>
+                      <w:t>E</w:t>
                     </w:r>
                     <w:r>
                       <w:rPr>
@@ -8226,6 +8291,7 @@
                       </w:rPr>
                       <w:t xml:space="preserve"> )</w:t>
                     </w:r>
+                    <w:proofErr w:type="gramEnd"/>
                   </w:p>
                 </w:txbxContent>
               </v:textbox>
@@ -8238,13 +8304,23 @@
                       <w:pStyle w:val="NormalWeb"/>
                       <w:spacing w:before="0" w:beforeAutospacing="0" w:after="0" w:afterAutospacing="0"/>
                     </w:pPr>
+                    <w:proofErr w:type="spellStart"/>
                     <w:r>
                       <w:rPr>
                         <w:rFonts w:asciiTheme="minorHAnsi" w:hAnsi="Calibri" w:cstheme="minorBidi"/>
                         <w:color w:val="000000" w:themeColor="text1"/>
                         <w:kern w:val="24"/>
                       </w:rPr>
-                      <w:t xml:space="preserve">Prom = </w:t>
+                      <w:t>Prom</w:t>
+                    </w:r>
+                    <w:proofErr w:type="spellEnd"/>
+                    <w:r>
+                      <w:rPr>
+                        <w:rFonts w:asciiTheme="minorHAnsi" w:hAnsi="Calibri" w:cstheme="minorBidi"/>
+                        <w:color w:val="000000" w:themeColor="text1"/>
+                        <w:kern w:val="24"/>
+                      </w:rPr>
+                      <w:t xml:space="preserve"> = </w:t>
                     </w:r>
                     <w:r>
                       <w:rPr>
@@ -8296,10 +8372,7 @@
     <w:p/>
     <w:p/>
     <w:p/>
-    <w:p>
-      <w:bookmarkStart w:id="0" w:name="_GoBack"/>
-      <w:bookmarkEnd w:id="0"/>
-    </w:p>
+    <w:p/>
     <w:p/>
     <w:tbl>
       <w:tblPr>
@@ -8571,8 +8644,17 @@
                 <w:sz w:val="24"/>
                 <w:szCs w:val="24"/>
               </w:rPr>
-              <w:t>:DocIdent</w:t>
-            </w:r>
+              <w:t>:</w:t>
+            </w:r>
+            <w:proofErr w:type="spellStart"/>
+            <w:r>
+              <w:rPr>
+                <w:sz w:val="24"/>
+                <w:szCs w:val="24"/>
+              </w:rPr>
+              <w:t>DocIdent</w:t>
+            </w:r>
+            <w:proofErr w:type="spellEnd"/>
             <w:r>
               <w:rPr>
                 <w:sz w:val="24"/>
@@ -8608,6 +8690,7 @@
               </w:rPr>
               <w:t>, :</w:t>
             </w:r>
+            <w:proofErr w:type="spellStart"/>
             <w:r>
               <w:rPr>
                 <w:sz w:val="24"/>
@@ -8615,6 +8698,7 @@
               </w:rPr>
               <w:t>Direccion</w:t>
             </w:r>
+            <w:proofErr w:type="spellEnd"/>
             <w:r>
               <w:rPr>
                 <w:sz w:val="24"/>
@@ -8637,12 +8721,21 @@
               </w:rPr>
               <w:t>:</w:t>
             </w:r>
-            <w:r>
-              <w:rPr>
-                <w:sz w:val="24"/>
-                <w:szCs w:val="24"/>
-              </w:rPr>
-              <w:t>Tlf, :Email</w:t>
+            <w:proofErr w:type="spellStart"/>
+            <w:r>
+              <w:rPr>
+                <w:sz w:val="24"/>
+                <w:szCs w:val="24"/>
+              </w:rPr>
+              <w:t>Tlf</w:t>
+            </w:r>
+            <w:proofErr w:type="spellEnd"/>
+            <w:r>
+              <w:rPr>
+                <w:sz w:val="24"/>
+                <w:szCs w:val="24"/>
+              </w:rPr>
+              <w:t>, :Email</w:t>
             </w:r>
             <w:r>
               <w:rPr>
@@ -8725,6 +8818,7 @@
               </w:rPr>
               <w:t xml:space="preserve">   :</w:t>
             </w:r>
+            <w:proofErr w:type="spellStart"/>
             <w:r>
               <w:rPr>
                 <w:sz w:val="24"/>
@@ -8737,21 +8831,45 @@
                 <w:sz w:val="24"/>
                 <w:szCs w:val="24"/>
               </w:rPr>
-              <w:t xml:space="preserve">ent, </w:t>
-            </w:r>
-            <w:r>
-              <w:rPr>
-                <w:sz w:val="24"/>
-                <w:szCs w:val="24"/>
-              </w:rPr>
-              <w:t>:N</w:t>
-            </w:r>
-            <w:r>
-              <w:rPr>
-                <w:sz w:val="24"/>
-                <w:szCs w:val="24"/>
-              </w:rPr>
-              <w:t>ro_Orden,</w:t>
+              <w:t>ent</w:t>
+            </w:r>
+            <w:proofErr w:type="spellEnd"/>
+            <w:r>
+              <w:rPr>
+                <w:sz w:val="24"/>
+                <w:szCs w:val="24"/>
+              </w:rPr>
+              <w:t xml:space="preserve">, </w:t>
+            </w:r>
+            <w:r>
+              <w:rPr>
+                <w:sz w:val="24"/>
+                <w:szCs w:val="24"/>
+              </w:rPr>
+              <w:t>:</w:t>
+            </w:r>
+            <w:proofErr w:type="spellStart"/>
+            <w:r>
+              <w:rPr>
+                <w:sz w:val="24"/>
+                <w:szCs w:val="24"/>
+              </w:rPr>
+              <w:t>N</w:t>
+            </w:r>
+            <w:r>
+              <w:rPr>
+                <w:sz w:val="24"/>
+                <w:szCs w:val="24"/>
+              </w:rPr>
+              <w:t>ro_Orden</w:t>
+            </w:r>
+            <w:proofErr w:type="spellEnd"/>
+            <w:r>
+              <w:rPr>
+                <w:sz w:val="24"/>
+                <w:szCs w:val="24"/>
+              </w:rPr>
+              <w:t>,</w:t>
             </w:r>
             <w:r>
               <w:rPr>
@@ -8765,7 +8883,23 @@
                 <w:sz w:val="24"/>
                 <w:szCs w:val="24"/>
               </w:rPr>
-              <w:t>:Fechaactual,</w:t>
+              <w:t>:</w:t>
+            </w:r>
+            <w:proofErr w:type="spellStart"/>
+            <w:r>
+              <w:rPr>
+                <w:sz w:val="24"/>
+                <w:szCs w:val="24"/>
+              </w:rPr>
+              <w:t>Fechaactual</w:t>
+            </w:r>
+            <w:proofErr w:type="spellEnd"/>
+            <w:r>
+              <w:rPr>
+                <w:sz w:val="24"/>
+                <w:szCs w:val="24"/>
+              </w:rPr>
+              <w:t>,</w:t>
             </w:r>
           </w:p>
           <w:p>
@@ -8787,7 +8921,23 @@
                 <w:sz w:val="24"/>
                 <w:szCs w:val="24"/>
               </w:rPr>
-              <w:t>:Tipo_Falla,</w:t>
+              <w:t>:</w:t>
+            </w:r>
+            <w:proofErr w:type="spellStart"/>
+            <w:r>
+              <w:rPr>
+                <w:sz w:val="24"/>
+                <w:szCs w:val="24"/>
+              </w:rPr>
+              <w:t>Tipo_Falla</w:t>
+            </w:r>
+            <w:proofErr w:type="spellEnd"/>
+            <w:r>
+              <w:rPr>
+                <w:sz w:val="24"/>
+                <w:szCs w:val="24"/>
+              </w:rPr>
+              <w:t>,</w:t>
             </w:r>
             <w:r>
               <w:rPr>
@@ -8801,8 +8951,17 @@
                 <w:sz w:val="24"/>
                 <w:szCs w:val="24"/>
               </w:rPr>
-              <w:t>:Estado, :Concepto, F_ent</w:t>
-            </w:r>
+              <w:t xml:space="preserve">:Estado, :Concepto, </w:t>
+            </w:r>
+            <w:proofErr w:type="spellStart"/>
+            <w:r>
+              <w:rPr>
+                <w:sz w:val="24"/>
+                <w:szCs w:val="24"/>
+              </w:rPr>
+              <w:t>F_ent</w:t>
+            </w:r>
+            <w:proofErr w:type="spellEnd"/>
             <w:r>
               <w:rPr>
                 <w:sz w:val="24"/>
@@ -8877,7 +9036,55 @@
                 <w:sz w:val="24"/>
                 <w:szCs w:val="24"/>
               </w:rPr>
-              <w:t>:Serial, :Imei, :Descripcion, :Tipo, :Nro_Modelo);</w:t>
+              <w:t>:Serial, :</w:t>
+            </w:r>
+            <w:proofErr w:type="spellStart"/>
+            <w:r>
+              <w:rPr>
+                <w:sz w:val="24"/>
+                <w:szCs w:val="24"/>
+              </w:rPr>
+              <w:t>Imei</w:t>
+            </w:r>
+            <w:proofErr w:type="spellEnd"/>
+            <w:r>
+              <w:rPr>
+                <w:sz w:val="24"/>
+                <w:szCs w:val="24"/>
+              </w:rPr>
+              <w:t>, :</w:t>
+            </w:r>
+            <w:proofErr w:type="spellStart"/>
+            <w:r>
+              <w:rPr>
+                <w:sz w:val="24"/>
+                <w:szCs w:val="24"/>
+              </w:rPr>
+              <w:t>Descripcion</w:t>
+            </w:r>
+            <w:proofErr w:type="spellEnd"/>
+            <w:r>
+              <w:rPr>
+                <w:sz w:val="24"/>
+                <w:szCs w:val="24"/>
+              </w:rPr>
+              <w:t>, :Tipo, :</w:t>
+            </w:r>
+            <w:proofErr w:type="spellStart"/>
+            <w:r>
+              <w:rPr>
+                <w:sz w:val="24"/>
+                <w:szCs w:val="24"/>
+              </w:rPr>
+              <w:t>Nro_Modelo</w:t>
+            </w:r>
+            <w:proofErr w:type="spellEnd"/>
+            <w:r>
+              <w:rPr>
+                <w:sz w:val="24"/>
+                <w:szCs w:val="24"/>
+              </w:rPr>
+              <w:t>);</w:t>
             </w:r>
           </w:p>
           <w:p>
@@ -8912,15 +9119,33 @@
                 <w:szCs w:val="24"/>
                 <w:lang w:val="en-US"/>
               </w:rPr>
-              <w:t xml:space="preserve"> Pertenece_a </w:t>
-            </w:r>
-            <w:r>
-              <w:rPr>
-                <w:b/>
+              <w:t xml:space="preserve"> </w:t>
+            </w:r>
+            <w:proofErr w:type="spellStart"/>
+            <w:r>
+              <w:rPr>
                 <w:sz w:val="24"/>
                 <w:szCs w:val="24"/>
                 <w:lang w:val="en-US"/>
               </w:rPr>
+              <w:t>Pertenece_a</w:t>
+            </w:r>
+            <w:proofErr w:type="spellEnd"/>
+            <w:r>
+              <w:rPr>
+                <w:sz w:val="24"/>
+                <w:szCs w:val="24"/>
+                <w:lang w:val="en-US"/>
+              </w:rPr>
+              <w:t xml:space="preserve"> </w:t>
+            </w:r>
+            <w:r>
+              <w:rPr>
+                <w:b/>
+                <w:sz w:val="24"/>
+                <w:szCs w:val="24"/>
+                <w:lang w:val="en-US"/>
+              </w:rPr>
               <w:t>VALUES</w:t>
             </w:r>
             <w:r>
@@ -8952,8 +9177,17 @@
                 <w:sz w:val="24"/>
                 <w:szCs w:val="24"/>
               </w:rPr>
-              <w:t>:Nro_Orden</w:t>
-            </w:r>
+              <w:t>:</w:t>
+            </w:r>
+            <w:proofErr w:type="spellStart"/>
+            <w:r>
+              <w:rPr>
+                <w:sz w:val="24"/>
+                <w:szCs w:val="24"/>
+              </w:rPr>
+              <w:t>Nro_Orden</w:t>
+            </w:r>
+            <w:proofErr w:type="spellEnd"/>
             <w:r>
               <w:rPr>
                 <w:sz w:val="24"/>
@@ -9103,3066 +9337,6 @@
                 <w:szCs w:val="24"/>
               </w:rPr>
             </w:pPr>
-            <w:r>
-              <w:rPr>
-                <w:sz w:val="24"/>
-                <w:szCs w:val="24"/>
-              </w:rPr>
-              <w:t>Atributos Actualizados</w:t>
-            </w:r>
-            <w:r>
-              <w:rPr>
-                <w:sz w:val="24"/>
-                <w:szCs w:val="24"/>
-              </w:rPr>
-              <w:t>: Ninguno</w:t>
-            </w:r>
-          </w:p>
-        </w:tc>
-      </w:tr>
-    </w:tbl>
-    <w:p/>
-    <w:p/>
-    <w:p/>
-    <w:p/>
-    <w:p/>
-    <w:p/>
-    <w:p/>
-    <w:p/>
-    <w:p/>
-    <w:p/>
-    <w:p/>
-    <w:tbl>
-      <w:tblPr>
-        <w:tblStyle w:val="Sombreadomedio2-nfasis3"/>
-        <w:tblW w:w="10103" w:type="dxa"/>
-        <w:tblLook w:val="0420" w:firstRow="1" w:lastRow="0" w:firstColumn="0" w:lastColumn="0" w:noHBand="0" w:noVBand="1"/>
-      </w:tblPr>
-      <w:tblGrid>
-        <w:gridCol w:w="4881"/>
-        <w:gridCol w:w="5222"/>
-      </w:tblGrid>
-      <w:tr>
-        <w:trPr>
-          <w:cnfStyle w:val="100000000000" w:firstRow="1" w:lastRow="0" w:firstColumn="0" w:lastColumn="0" w:oddVBand="0" w:evenVBand="0" w:oddHBand="0" w:evenHBand="0" w:firstRowFirstColumn="0" w:firstRowLastColumn="0" w:lastRowFirstColumn="0" w:lastRowLastColumn="0"/>
-          <w:trHeight w:val="1090"/>
-        </w:trPr>
-        <w:tc>
-          <w:tcPr>
-            <w:tcW w:w="10103" w:type="dxa"/>
-            <w:gridSpan w:val="2"/>
-            <w:tcBorders>
-              <w:left w:val="single" w:sz="18" w:space="0" w:color="auto"/>
-              <w:right w:val="single" w:sz="18" w:space="0" w:color="auto"/>
-            </w:tcBorders>
-            <w:hideMark/>
-          </w:tcPr>
-          <w:p>
-            <w:pPr>
-              <w:spacing w:after="200" w:line="276" w:lineRule="auto"/>
-              <w:rPr>
-                <w:sz w:val="24"/>
-                <w:szCs w:val="24"/>
-              </w:rPr>
-            </w:pPr>
-            <w:r>
-              <w:rPr>
-                <w:sz w:val="24"/>
-                <w:szCs w:val="24"/>
-              </w:rPr>
-              <w:lastRenderedPageBreak/>
-              <w:t>Formulario de</w:t>
-            </w:r>
-            <w:r>
-              <w:rPr>
-                <w:bCs w:val="0"/>
-                <w:sz w:val="24"/>
-                <w:szCs w:val="24"/>
-              </w:rPr>
-              <w:t xml:space="preserve"> análisis de transacciones</w:t>
-            </w:r>
-            <w:r>
-              <w:rPr>
-                <w:b w:val="0"/>
-                <w:bCs w:val="0"/>
-                <w:sz w:val="24"/>
-                <w:szCs w:val="24"/>
-              </w:rPr>
-              <w:t xml:space="preserve">     </w:t>
-            </w:r>
-            <w:r>
-              <w:rPr>
-                <w:sz w:val="24"/>
-                <w:szCs w:val="24"/>
-              </w:rPr>
-              <w:br/>
-            </w:r>
-            <w:r>
-              <w:rPr>
-                <w:sz w:val="24"/>
-                <w:szCs w:val="24"/>
-              </w:rPr>
-              <w:t>Transacción: (</w:t>
-            </w:r>
-            <w:r>
-              <w:rPr>
-                <w:sz w:val="24"/>
-                <w:szCs w:val="24"/>
-              </w:rPr>
-              <w:t>B</w:t>
-            </w:r>
-            <w:r>
-              <w:rPr>
-                <w:sz w:val="24"/>
-                <w:szCs w:val="24"/>
-              </w:rPr>
-              <w:t xml:space="preserve">) </w:t>
-            </w:r>
-            <w:r>
-              <w:rPr>
-                <w:b w:val="0"/>
-                <w:sz w:val="24"/>
-                <w:szCs w:val="24"/>
-              </w:rPr>
-              <w:t>R</w:t>
-            </w:r>
-            <w:r>
-              <w:t>eporte</w:t>
-            </w:r>
-            <w:r>
-              <w:t xml:space="preserve"> semanal</w:t>
-            </w:r>
-            <w:r>
-              <w:t xml:space="preserve"> de ingresos obtenidos por tipo de equipo reparados</w:t>
-            </w:r>
-            <w:r>
-              <w:t>.</w:t>
-            </w:r>
-            <w:r>
-              <w:rPr>
-                <w:sz w:val="24"/>
-                <w:szCs w:val="24"/>
-              </w:rPr>
-              <w:br/>
-            </w:r>
-            <w:r>
-              <w:rPr>
-                <w:bCs w:val="0"/>
-                <w:sz w:val="24"/>
-                <w:szCs w:val="24"/>
-              </w:rPr>
-              <w:t>Volumen de transacción:</w:t>
-            </w:r>
-            <w:r>
-              <w:rPr>
-                <w:b w:val="0"/>
-                <w:bCs w:val="0"/>
-                <w:sz w:val="24"/>
-                <w:szCs w:val="24"/>
-              </w:rPr>
-              <w:t xml:space="preserve"> 1</w:t>
-            </w:r>
-            <w:r>
-              <w:rPr>
-                <w:sz w:val="24"/>
-                <w:szCs w:val="24"/>
-              </w:rPr>
-              <w:t xml:space="preserve"> </w:t>
-            </w:r>
-            <w:r>
-              <w:rPr>
-                <w:b w:val="0"/>
-                <w:sz w:val="24"/>
-                <w:szCs w:val="24"/>
-              </w:rPr>
-              <w:t>por semana</w:t>
-            </w:r>
-            <w:r>
-              <w:rPr>
-                <w:b w:val="0"/>
-                <w:sz w:val="24"/>
-                <w:szCs w:val="24"/>
-              </w:rPr>
-              <w:t>.</w:t>
-            </w:r>
-            <w:r>
-              <w:rPr>
-                <w:b w:val="0"/>
-                <w:sz w:val="24"/>
-                <w:szCs w:val="24"/>
-              </w:rPr>
-              <w:br/>
-            </w:r>
-            <w:r>
-              <w:rPr>
-                <w:sz w:val="24"/>
-                <w:szCs w:val="24"/>
-              </w:rPr>
-              <w:t xml:space="preserve">Pico: </w:t>
-            </w:r>
-          </w:p>
-        </w:tc>
-      </w:tr>
-      <w:tr>
-        <w:trPr>
-          <w:cnfStyle w:val="000000100000" w:firstRow="0" w:lastRow="0" w:firstColumn="0" w:lastColumn="0" w:oddVBand="0" w:evenVBand="0" w:oddHBand="1" w:evenHBand="0" w:firstRowFirstColumn="0" w:firstRowLastColumn="0" w:lastRowFirstColumn="0" w:lastRowLastColumn="0"/>
-          <w:trHeight w:val="4610"/>
-        </w:trPr>
-        <w:tc>
-          <w:tcPr>
-            <w:tcW w:w="5051" w:type="dxa"/>
-            <w:tcBorders>
-              <w:left w:val="single" w:sz="18" w:space="0" w:color="auto"/>
-            </w:tcBorders>
-            <w:hideMark/>
-          </w:tcPr>
-          <w:p>
-            <w:pPr>
-              <w:spacing w:after="200" w:line="276" w:lineRule="auto"/>
-              <w:rPr>
-                <w:b/>
-                <w:sz w:val="24"/>
-                <w:szCs w:val="24"/>
-              </w:rPr>
-            </w:pPr>
-            <w:r>
-              <w:rPr>
-                <w:b/>
-                <w:sz w:val="24"/>
-                <w:szCs w:val="24"/>
-              </w:rPr>
-              <w:t>INICIO</w:t>
-            </w:r>
-          </w:p>
-          <w:p>
-            <w:pPr>
-              <w:rPr>
-                <w:sz w:val="24"/>
-                <w:szCs w:val="24"/>
-              </w:rPr>
-            </w:pPr>
-            <w:r>
-              <w:rPr>
-                <w:b/>
-                <w:sz w:val="24"/>
-                <w:szCs w:val="24"/>
-              </w:rPr>
-              <w:t xml:space="preserve">  </w:t>
-            </w:r>
-            <w:r>
-              <w:rPr>
-                <w:b/>
-                <w:sz w:val="24"/>
-                <w:szCs w:val="24"/>
-              </w:rPr>
-              <w:t>SELECT</w:t>
-            </w:r>
-            <w:r>
-              <w:rPr>
-                <w:sz w:val="24"/>
-                <w:szCs w:val="24"/>
-              </w:rPr>
-              <w:t xml:space="preserve"> </w:t>
-            </w:r>
-            <w:r>
-              <w:rPr>
-                <w:sz w:val="24"/>
-                <w:szCs w:val="24"/>
-              </w:rPr>
-              <w:t xml:space="preserve">equipo.tipo, </w:t>
-            </w:r>
-            <w:r>
-              <w:rPr>
-                <w:b/>
-                <w:sz w:val="24"/>
-                <w:szCs w:val="24"/>
-              </w:rPr>
-              <w:t>SUM(</w:t>
-            </w:r>
-            <w:r>
-              <w:rPr>
-                <w:sz w:val="24"/>
-                <w:szCs w:val="24"/>
-              </w:rPr>
-              <w:t>factura.total</w:t>
-            </w:r>
-            <w:r>
-              <w:rPr>
-                <w:b/>
-                <w:sz w:val="24"/>
-                <w:szCs w:val="24"/>
-              </w:rPr>
-              <w:t>)</w:t>
-            </w:r>
-          </w:p>
-          <w:p>
-            <w:pPr>
-              <w:rPr>
-                <w:sz w:val="24"/>
-                <w:szCs w:val="24"/>
-                <w:lang w:val="en-US"/>
-              </w:rPr>
-            </w:pPr>
-            <w:r>
-              <w:rPr>
-                <w:b/>
-                <w:sz w:val="24"/>
-                <w:szCs w:val="24"/>
-                <w:lang w:val="en-US"/>
-              </w:rPr>
-              <w:t xml:space="preserve">  </w:t>
-            </w:r>
-            <w:r>
-              <w:rPr>
-                <w:b/>
-                <w:sz w:val="24"/>
-                <w:szCs w:val="24"/>
-                <w:lang w:val="en-US"/>
-              </w:rPr>
-              <w:t>FROM</w:t>
-            </w:r>
-            <w:r>
-              <w:rPr>
-                <w:sz w:val="24"/>
-                <w:szCs w:val="24"/>
-                <w:lang w:val="en-US"/>
-              </w:rPr>
-              <w:t xml:space="preserve"> </w:t>
-            </w:r>
-            <w:r>
-              <w:rPr>
-                <w:sz w:val="24"/>
-                <w:szCs w:val="24"/>
-                <w:lang w:val="en-US"/>
-              </w:rPr>
-              <w:t>facture_venta</w:t>
-            </w:r>
-            <w:r>
-              <w:rPr>
-                <w:sz w:val="24"/>
-                <w:szCs w:val="24"/>
-                <w:lang w:val="en-US"/>
-              </w:rPr>
-              <w:t xml:space="preserve"> fac </w:t>
-            </w:r>
-          </w:p>
-          <w:p>
-            <w:pPr>
-              <w:rPr>
-                <w:sz w:val="24"/>
-                <w:szCs w:val="24"/>
-                <w:lang w:val="en-US"/>
-              </w:rPr>
-            </w:pPr>
-            <w:r>
-              <w:rPr>
-                <w:b/>
-                <w:sz w:val="24"/>
-                <w:szCs w:val="24"/>
-                <w:lang w:val="en-US"/>
-              </w:rPr>
-              <w:t xml:space="preserve">  </w:t>
-            </w:r>
-            <w:r>
-              <w:rPr>
-                <w:b/>
-                <w:sz w:val="24"/>
-                <w:szCs w:val="24"/>
-                <w:lang w:val="en-US"/>
-              </w:rPr>
-              <w:t>INNER JOIN</w:t>
-            </w:r>
-            <w:r>
-              <w:rPr>
-                <w:sz w:val="24"/>
-                <w:szCs w:val="24"/>
-                <w:lang w:val="en-US"/>
-              </w:rPr>
-              <w:t xml:space="preserve"> pertenece_a </w:t>
-            </w:r>
-            <w:r>
-              <w:rPr>
-                <w:sz w:val="24"/>
-                <w:szCs w:val="24"/>
-                <w:lang w:val="en-US"/>
-              </w:rPr>
-              <w:t>pert</w:t>
-            </w:r>
-          </w:p>
-          <w:p>
-            <w:pPr>
-              <w:rPr>
-                <w:sz w:val="24"/>
-                <w:szCs w:val="24"/>
-              </w:rPr>
-            </w:pPr>
-            <w:r>
-              <w:rPr>
-                <w:b/>
-                <w:sz w:val="24"/>
-                <w:szCs w:val="24"/>
-              </w:rPr>
-              <w:t xml:space="preserve">  </w:t>
-            </w:r>
-            <w:r>
-              <w:rPr>
-                <w:b/>
-                <w:sz w:val="24"/>
-                <w:szCs w:val="24"/>
-              </w:rPr>
-              <w:t>ON</w:t>
-            </w:r>
-            <w:r>
-              <w:rPr>
-                <w:sz w:val="24"/>
-                <w:szCs w:val="24"/>
-              </w:rPr>
-              <w:t xml:space="preserve"> fac.numero_orden = pert.numero_orden</w:t>
-            </w:r>
-          </w:p>
-          <w:p>
-            <w:pPr>
-              <w:rPr>
-                <w:sz w:val="24"/>
-                <w:szCs w:val="24"/>
-                <w:lang w:val="en-US"/>
-              </w:rPr>
-            </w:pPr>
-            <w:r>
-              <w:rPr>
-                <w:b/>
-                <w:sz w:val="24"/>
-                <w:szCs w:val="24"/>
-                <w:lang w:val="en-US"/>
-              </w:rPr>
-              <w:t xml:space="preserve">  </w:t>
-            </w:r>
-            <w:r>
-              <w:rPr>
-                <w:b/>
-                <w:sz w:val="24"/>
-                <w:szCs w:val="24"/>
-                <w:lang w:val="en-US"/>
-              </w:rPr>
-              <w:t>INNER JOIN</w:t>
-            </w:r>
-            <w:r>
-              <w:rPr>
-                <w:sz w:val="24"/>
-                <w:szCs w:val="24"/>
-                <w:lang w:val="en-US"/>
-              </w:rPr>
-              <w:t xml:space="preserve"> equipo equ </w:t>
-            </w:r>
-          </w:p>
-          <w:p>
-            <w:pPr>
-              <w:rPr>
-                <w:sz w:val="24"/>
-                <w:szCs w:val="24"/>
-                <w:lang w:val="en-US"/>
-              </w:rPr>
-            </w:pPr>
-            <w:r>
-              <w:rPr>
-                <w:b/>
-                <w:sz w:val="24"/>
-                <w:szCs w:val="24"/>
-                <w:lang w:val="en-US"/>
-              </w:rPr>
-              <w:t xml:space="preserve">  </w:t>
-            </w:r>
-            <w:r>
-              <w:rPr>
-                <w:b/>
-                <w:sz w:val="24"/>
-                <w:szCs w:val="24"/>
-                <w:lang w:val="en-US"/>
-              </w:rPr>
-              <w:t>ON</w:t>
-            </w:r>
-            <w:r>
-              <w:rPr>
-                <w:sz w:val="24"/>
-                <w:szCs w:val="24"/>
-                <w:lang w:val="en-US"/>
-              </w:rPr>
-              <w:t xml:space="preserve"> equ.serial_equipo = pert.serial_equipo</w:t>
-            </w:r>
-          </w:p>
-          <w:p>
-            <w:pPr>
-              <w:rPr>
-                <w:sz w:val="24"/>
-                <w:szCs w:val="24"/>
-                <w:lang w:val="en-US"/>
-              </w:rPr>
-            </w:pPr>
-            <w:r>
-              <w:rPr>
-                <w:b/>
-                <w:sz w:val="24"/>
-                <w:szCs w:val="24"/>
-                <w:lang w:val="en-US"/>
-              </w:rPr>
-              <w:t xml:space="preserve">  </w:t>
-            </w:r>
-            <w:r>
-              <w:rPr>
-                <w:b/>
-                <w:sz w:val="24"/>
-                <w:szCs w:val="24"/>
-                <w:lang w:val="en-US"/>
-              </w:rPr>
-              <w:t>WHERE</w:t>
-            </w:r>
-            <w:r>
-              <w:rPr>
-                <w:sz w:val="24"/>
-                <w:szCs w:val="24"/>
-                <w:lang w:val="en-US"/>
-              </w:rPr>
-              <w:t xml:space="preserve"> </w:t>
-            </w:r>
-          </w:p>
-          <w:p>
-            <w:pPr>
-              <w:rPr>
-                <w:b/>
-                <w:sz w:val="24"/>
-                <w:szCs w:val="24"/>
-                <w:lang w:val="en-US"/>
-              </w:rPr>
-            </w:pPr>
-            <w:r>
-              <w:rPr>
-                <w:sz w:val="24"/>
-                <w:szCs w:val="24"/>
-                <w:lang w:val="en-US"/>
-              </w:rPr>
-              <w:t xml:space="preserve">  </w:t>
-            </w:r>
-            <w:r>
-              <w:rPr>
-                <w:sz w:val="24"/>
-                <w:szCs w:val="24"/>
-                <w:lang w:val="en-US"/>
-              </w:rPr>
-              <w:t xml:space="preserve">factura.fecha </w:t>
-            </w:r>
-            <w:r>
-              <w:rPr>
-                <w:b/>
-                <w:sz w:val="24"/>
-                <w:szCs w:val="24"/>
-                <w:lang w:val="en-US"/>
-              </w:rPr>
-              <w:t>BETWEEN</w:t>
-            </w:r>
-            <w:r>
-              <w:rPr>
-                <w:sz w:val="24"/>
-                <w:szCs w:val="24"/>
-                <w:lang w:val="en-US"/>
-              </w:rPr>
-              <w:t xml:space="preserve"> </w:t>
-            </w:r>
-            <w:r>
-              <w:rPr>
-                <w:b/>
-                <w:sz w:val="24"/>
-                <w:szCs w:val="24"/>
-                <w:lang w:val="en-US"/>
-              </w:rPr>
-              <w:t>sysdate</w:t>
-            </w:r>
-            <w:r>
-              <w:rPr>
-                <w:sz w:val="24"/>
-                <w:szCs w:val="24"/>
-                <w:lang w:val="en-US"/>
-              </w:rPr>
-              <w:t xml:space="preserve"> - 7 </w:t>
-            </w:r>
-            <w:r>
-              <w:rPr>
-                <w:b/>
-                <w:sz w:val="24"/>
-                <w:szCs w:val="24"/>
-                <w:lang w:val="en-US"/>
-              </w:rPr>
-              <w:t>AND</w:t>
-            </w:r>
-          </w:p>
-          <w:p>
-            <w:pPr>
-              <w:rPr>
-                <w:b/>
-                <w:sz w:val="24"/>
-                <w:szCs w:val="24"/>
-                <w:lang w:val="en-US"/>
-              </w:rPr>
-            </w:pPr>
-            <w:r>
-              <w:rPr>
-                <w:b/>
-                <w:sz w:val="24"/>
-                <w:szCs w:val="24"/>
-                <w:lang w:val="en-US"/>
-              </w:rPr>
-              <w:t xml:space="preserve">  </w:t>
-            </w:r>
-            <w:r>
-              <w:rPr>
-                <w:b/>
-                <w:sz w:val="24"/>
-                <w:szCs w:val="24"/>
-                <w:lang w:val="en-US"/>
-              </w:rPr>
-              <w:t>sysdate</w:t>
-            </w:r>
-            <w:r>
-              <w:rPr>
-                <w:b/>
-                <w:sz w:val="24"/>
-                <w:szCs w:val="24"/>
-                <w:lang w:val="en-US"/>
-              </w:rPr>
-              <w:t xml:space="preserve"> </w:t>
-            </w:r>
-          </w:p>
-          <w:p>
-            <w:pPr>
-              <w:spacing w:after="200" w:line="276" w:lineRule="auto"/>
-              <w:rPr>
-                <w:sz w:val="24"/>
-                <w:szCs w:val="24"/>
-              </w:rPr>
-            </w:pPr>
-            <w:r>
-              <w:rPr>
-                <w:b/>
-                <w:sz w:val="24"/>
-                <w:szCs w:val="24"/>
-              </w:rPr>
-              <w:t xml:space="preserve">  </w:t>
-            </w:r>
-            <w:r>
-              <w:rPr>
-                <w:b/>
-                <w:sz w:val="24"/>
-                <w:szCs w:val="24"/>
-              </w:rPr>
-              <w:t>GROUP BY</w:t>
-            </w:r>
-            <w:r>
-              <w:rPr>
-                <w:sz w:val="24"/>
-                <w:szCs w:val="24"/>
-              </w:rPr>
-              <w:t xml:space="preserve"> (equipo.tipo);</w:t>
-            </w:r>
-          </w:p>
-          <w:p>
-            <w:pPr>
-              <w:spacing w:after="200" w:line="276" w:lineRule="auto"/>
-              <w:rPr>
-                <w:b/>
-                <w:sz w:val="24"/>
-                <w:szCs w:val="24"/>
-              </w:rPr>
-            </w:pPr>
-            <w:r>
-              <w:rPr>
-                <w:b/>
-                <w:sz w:val="24"/>
-                <w:szCs w:val="24"/>
-              </w:rPr>
-              <w:t>FIN</w:t>
-            </w:r>
-          </w:p>
-        </w:tc>
-        <w:tc>
-          <w:tcPr>
-            <w:tcW w:w="5051" w:type="dxa"/>
-            <w:tcBorders>
-              <w:right w:val="single" w:sz="18" w:space="0" w:color="auto"/>
-            </w:tcBorders>
-            <w:hideMark/>
-          </w:tcPr>
-          <w:p>
-            <w:pPr>
-              <w:rPr>
-                <w:b/>
-                <w:sz w:val="24"/>
-                <w:szCs w:val="24"/>
-                <w:lang w:val="en-US"/>
-              </w:rPr>
-            </w:pPr>
-            <w:r>
-              <w:rPr>
-                <w:sz w:val="24"/>
-                <w:szCs w:val="24"/>
-              </w:rPr>
-              <w:t>Predicados:</w:t>
-            </w:r>
-            <w:r>
-              <w:rPr>
-                <w:sz w:val="24"/>
-                <w:szCs w:val="24"/>
-              </w:rPr>
-              <w:t xml:space="preserve"> </w:t>
-            </w:r>
-            <w:r>
-              <w:rPr>
-                <w:sz w:val="24"/>
-                <w:szCs w:val="24"/>
-              </w:rPr>
-              <w:t>fac</w:t>
-            </w:r>
-            <w:r>
-              <w:rPr>
-                <w:sz w:val="24"/>
-                <w:szCs w:val="24"/>
-              </w:rPr>
-              <w:t>tura</w:t>
-            </w:r>
-            <w:r>
-              <w:rPr>
-                <w:sz w:val="24"/>
-                <w:szCs w:val="24"/>
-                <w:u w:val="single"/>
-              </w:rPr>
-              <w:t>_venta</w:t>
-            </w:r>
-            <w:r>
-              <w:rPr>
-                <w:sz w:val="24"/>
-                <w:szCs w:val="24"/>
-              </w:rPr>
-              <w:t>.numero_orden = pert</w:t>
-            </w:r>
-            <w:r>
-              <w:rPr>
-                <w:sz w:val="24"/>
-                <w:szCs w:val="24"/>
-              </w:rPr>
-              <w:t>enece_a</w:t>
-            </w:r>
-            <w:r>
-              <w:rPr>
-                <w:sz w:val="24"/>
-                <w:szCs w:val="24"/>
-              </w:rPr>
-              <w:t>.numero_orden</w:t>
-            </w:r>
-            <w:r>
-              <w:rPr>
-                <w:sz w:val="24"/>
-                <w:szCs w:val="24"/>
-              </w:rPr>
-              <w:t>,</w:t>
-            </w:r>
-            <w:r>
-              <w:rPr>
-                <w:sz w:val="24"/>
-                <w:szCs w:val="24"/>
-                <w:lang w:val="en-US"/>
-              </w:rPr>
-              <w:t xml:space="preserve"> equ</w:t>
-            </w:r>
-            <w:r>
-              <w:rPr>
-                <w:sz w:val="24"/>
-                <w:szCs w:val="24"/>
-                <w:lang w:val="en-US"/>
-              </w:rPr>
-              <w:t>ipo</w:t>
-            </w:r>
-            <w:r>
-              <w:rPr>
-                <w:sz w:val="24"/>
-                <w:szCs w:val="24"/>
-                <w:lang w:val="en-US"/>
-              </w:rPr>
-              <w:t>.serial_equipo = pert</w:t>
-            </w:r>
-            <w:r>
-              <w:rPr>
-                <w:sz w:val="24"/>
-                <w:szCs w:val="24"/>
-                <w:lang w:val="en-US"/>
-              </w:rPr>
-              <w:t>enece_a</w:t>
-            </w:r>
-            <w:r>
-              <w:rPr>
-                <w:sz w:val="24"/>
-                <w:szCs w:val="24"/>
-                <w:lang w:val="en-US"/>
-              </w:rPr>
-              <w:t>.serial_equipo</w:t>
-            </w:r>
-            <w:r>
-              <w:rPr>
-                <w:sz w:val="24"/>
-                <w:szCs w:val="24"/>
-                <w:lang w:val="en-US"/>
-              </w:rPr>
-              <w:t>,</w:t>
-            </w:r>
-            <w:r>
-              <w:rPr>
-                <w:sz w:val="24"/>
-                <w:szCs w:val="24"/>
-                <w:lang w:val="en-US"/>
-              </w:rPr>
-              <w:t xml:space="preserve"> facture_venta</w:t>
-            </w:r>
-            <w:r>
-              <w:rPr>
-                <w:sz w:val="24"/>
-                <w:szCs w:val="24"/>
-                <w:lang w:val="en-US"/>
-              </w:rPr>
-              <w:t xml:space="preserve">.fecha </w:t>
-            </w:r>
-            <w:r>
-              <w:rPr>
-                <w:b/>
-                <w:sz w:val="24"/>
-                <w:szCs w:val="24"/>
-                <w:lang w:val="en-US"/>
-              </w:rPr>
-              <w:t>BETWEEN</w:t>
-            </w:r>
-            <w:r>
-              <w:rPr>
-                <w:sz w:val="24"/>
-                <w:szCs w:val="24"/>
-                <w:lang w:val="en-US"/>
-              </w:rPr>
-              <w:t xml:space="preserve"> </w:t>
-            </w:r>
-            <w:r>
-              <w:rPr>
-                <w:b/>
-                <w:sz w:val="24"/>
-                <w:szCs w:val="24"/>
-                <w:lang w:val="en-US"/>
-              </w:rPr>
-              <w:t>sysdate</w:t>
-            </w:r>
-            <w:r>
-              <w:rPr>
-                <w:sz w:val="24"/>
-                <w:szCs w:val="24"/>
-                <w:lang w:val="en-US"/>
-              </w:rPr>
-              <w:t xml:space="preserve"> - 7 </w:t>
-            </w:r>
-            <w:r>
-              <w:rPr>
-                <w:b/>
-                <w:sz w:val="24"/>
-                <w:szCs w:val="24"/>
-                <w:lang w:val="en-US"/>
-              </w:rPr>
-              <w:t>AND sysdate</w:t>
-            </w:r>
-            <w:r>
-              <w:rPr>
-                <w:b/>
-                <w:sz w:val="24"/>
-                <w:szCs w:val="24"/>
-                <w:lang w:val="en-US"/>
-              </w:rPr>
-              <w:t>.</w:t>
-            </w:r>
-          </w:p>
-          <w:p>
-            <w:pPr>
-              <w:rPr>
-                <w:sz w:val="24"/>
-                <w:szCs w:val="24"/>
-              </w:rPr>
-            </w:pPr>
-          </w:p>
-          <w:p>
-            <w:pPr>
-              <w:rPr>
-                <w:sz w:val="24"/>
-                <w:szCs w:val="24"/>
-              </w:rPr>
-            </w:pPr>
-            <w:r>
-              <w:rPr>
-                <w:sz w:val="24"/>
-                <w:szCs w:val="24"/>
-              </w:rPr>
-              <w:t>A</w:t>
-            </w:r>
-            <w:r>
-              <w:rPr>
-                <w:sz w:val="24"/>
-                <w:szCs w:val="24"/>
-              </w:rPr>
-              <w:t xml:space="preserve">tributos de combinación: </w:t>
-            </w:r>
-            <w:r>
-              <w:rPr>
-                <w:sz w:val="24"/>
-                <w:szCs w:val="24"/>
-              </w:rPr>
-              <w:t>fac</w:t>
-            </w:r>
-            <w:r>
-              <w:rPr>
-                <w:sz w:val="24"/>
-                <w:szCs w:val="24"/>
-              </w:rPr>
-              <w:t>tura_venta</w:t>
-            </w:r>
-            <w:r>
-              <w:rPr>
-                <w:sz w:val="24"/>
-                <w:szCs w:val="24"/>
-              </w:rPr>
-              <w:t xml:space="preserve">.numero_orden </w:t>
-            </w:r>
-            <w:r>
-              <w:rPr>
-                <w:sz w:val="24"/>
-                <w:szCs w:val="24"/>
-              </w:rPr>
-              <w:t>,</w:t>
-            </w:r>
-            <w:r>
-              <w:rPr>
-                <w:sz w:val="24"/>
-                <w:szCs w:val="24"/>
-              </w:rPr>
-              <w:t>pert</w:t>
-            </w:r>
-            <w:r>
-              <w:rPr>
-                <w:sz w:val="24"/>
-                <w:szCs w:val="24"/>
-              </w:rPr>
-              <w:t>enece_a</w:t>
-            </w:r>
-            <w:r>
-              <w:rPr>
-                <w:sz w:val="24"/>
-                <w:szCs w:val="24"/>
-              </w:rPr>
-              <w:t>.numero_orden</w:t>
-            </w:r>
-            <w:r>
-              <w:rPr>
-                <w:sz w:val="24"/>
-                <w:szCs w:val="24"/>
-              </w:rPr>
-              <w:t>,</w:t>
-            </w:r>
-            <w:r>
-              <w:rPr>
-                <w:sz w:val="24"/>
-                <w:szCs w:val="24"/>
-              </w:rPr>
-              <w:t>equ</w:t>
-            </w:r>
-            <w:r>
-              <w:rPr>
-                <w:sz w:val="24"/>
-                <w:szCs w:val="24"/>
-              </w:rPr>
-              <w:t>ipo</w:t>
-            </w:r>
-            <w:r>
-              <w:rPr>
-                <w:sz w:val="24"/>
-                <w:szCs w:val="24"/>
-              </w:rPr>
-              <w:t>.serial_equipo</w:t>
-            </w:r>
-            <w:r>
-              <w:rPr>
-                <w:sz w:val="24"/>
-                <w:szCs w:val="24"/>
-              </w:rPr>
-              <w:t>,</w:t>
-            </w:r>
-            <w:r>
-              <w:rPr>
-                <w:sz w:val="24"/>
-                <w:szCs w:val="24"/>
-              </w:rPr>
-              <w:t xml:space="preserve"> pert</w:t>
-            </w:r>
-            <w:r>
-              <w:rPr>
-                <w:sz w:val="24"/>
-                <w:szCs w:val="24"/>
-              </w:rPr>
-              <w:t>enece_a</w:t>
-            </w:r>
-            <w:r>
-              <w:rPr>
-                <w:sz w:val="24"/>
-                <w:szCs w:val="24"/>
-              </w:rPr>
-              <w:t>.serial_equipo</w:t>
-            </w:r>
-            <w:r>
-              <w:rPr>
-                <w:sz w:val="24"/>
-                <w:szCs w:val="24"/>
-              </w:rPr>
-              <w:t>.</w:t>
-            </w:r>
-          </w:p>
-          <w:p>
-            <w:pPr>
-              <w:rPr>
-                <w:b/>
-                <w:sz w:val="24"/>
-                <w:szCs w:val="24"/>
-                <w:u w:val="single"/>
-                <w:lang w:val="en-US"/>
-              </w:rPr>
-            </w:pPr>
-          </w:p>
-          <w:p>
-            <w:pPr>
-              <w:spacing w:after="200" w:line="276" w:lineRule="auto"/>
-              <w:rPr>
-                <w:sz w:val="24"/>
-                <w:szCs w:val="24"/>
-              </w:rPr>
-            </w:pPr>
-            <w:r>
-              <w:rPr>
-                <w:sz w:val="24"/>
-                <w:szCs w:val="24"/>
-              </w:rPr>
-              <w:t xml:space="preserve">Atributos de Agrupación: </w:t>
-            </w:r>
-            <w:r>
-              <w:rPr>
-                <w:sz w:val="24"/>
-                <w:szCs w:val="24"/>
-              </w:rPr>
-              <w:t>equipo.tipo</w:t>
-            </w:r>
-          </w:p>
-          <w:p>
-            <w:pPr>
-              <w:spacing w:after="200" w:line="276" w:lineRule="auto"/>
-              <w:rPr>
-                <w:sz w:val="24"/>
-                <w:szCs w:val="24"/>
-              </w:rPr>
-            </w:pPr>
-            <w:r>
-              <w:rPr>
-                <w:sz w:val="24"/>
-                <w:szCs w:val="24"/>
-              </w:rPr>
-              <w:t xml:space="preserve">Funciones Predefinidas: </w:t>
-            </w:r>
-            <w:r>
-              <w:rPr>
-                <w:sz w:val="24"/>
-                <w:szCs w:val="24"/>
-              </w:rPr>
-              <w:t>SUM(factura.total)</w:t>
-            </w:r>
-          </w:p>
-          <w:p>
-            <w:pPr>
-              <w:rPr>
-                <w:sz w:val="24"/>
-                <w:szCs w:val="24"/>
-              </w:rPr>
-            </w:pPr>
-            <w:r>
-              <w:rPr>
-                <w:sz w:val="24"/>
-                <w:szCs w:val="24"/>
-              </w:rPr>
-              <w:t>Atributos Actualizados</w:t>
-            </w:r>
-            <w:r>
-              <w:rPr>
-                <w:sz w:val="24"/>
-                <w:szCs w:val="24"/>
-              </w:rPr>
-              <w:t>: Ninguno</w:t>
-            </w:r>
-          </w:p>
-        </w:tc>
-      </w:tr>
-    </w:tbl>
-    <w:p/>
-    <w:p/>
-    <w:p/>
-    <w:p/>
-    <w:p/>
-    <w:p/>
-    <w:p/>
-    <w:p/>
-    <w:p/>
-    <w:p/>
-    <w:tbl>
-      <w:tblPr>
-        <w:tblStyle w:val="Sombreadomedio2-nfasis3"/>
-        <w:tblW w:w="10103" w:type="dxa"/>
-        <w:tblLook w:val="0420" w:firstRow="1" w:lastRow="0" w:firstColumn="0" w:lastColumn="0" w:noHBand="0" w:noVBand="1"/>
-      </w:tblPr>
-      <w:tblGrid>
-        <w:gridCol w:w="5051"/>
-        <w:gridCol w:w="5052"/>
-      </w:tblGrid>
-      <w:tr>
-        <w:trPr>
-          <w:cnfStyle w:val="100000000000" w:firstRow="1" w:lastRow="0" w:firstColumn="0" w:lastColumn="0" w:oddVBand="0" w:evenVBand="0" w:oddHBand="0" w:evenHBand="0" w:firstRowFirstColumn="0" w:firstRowLastColumn="0" w:lastRowFirstColumn="0" w:lastRowLastColumn="0"/>
-          <w:trHeight w:val="1949"/>
-        </w:trPr>
-        <w:tc>
-          <w:tcPr>
-            <w:tcW w:w="10103" w:type="dxa"/>
-            <w:gridSpan w:val="2"/>
-            <w:tcBorders>
-              <w:left w:val="single" w:sz="18" w:space="0" w:color="auto"/>
-              <w:right w:val="single" w:sz="18" w:space="0" w:color="auto"/>
-            </w:tcBorders>
-            <w:hideMark/>
-          </w:tcPr>
-          <w:p>
-            <w:pPr>
-              <w:spacing w:after="200" w:line="276" w:lineRule="auto"/>
-              <w:rPr>
-                <w:sz w:val="24"/>
-                <w:szCs w:val="24"/>
-              </w:rPr>
-            </w:pPr>
-            <w:r>
-              <w:rPr>
-                <w:sz w:val="24"/>
-                <w:szCs w:val="24"/>
-              </w:rPr>
-              <w:lastRenderedPageBreak/>
-              <w:t>Formulario de</w:t>
-            </w:r>
-            <w:r>
-              <w:rPr>
-                <w:bCs w:val="0"/>
-                <w:sz w:val="24"/>
-                <w:szCs w:val="24"/>
-              </w:rPr>
-              <w:t xml:space="preserve"> análisis de transacciones</w:t>
-            </w:r>
-            <w:r>
-              <w:rPr>
-                <w:sz w:val="24"/>
-                <w:szCs w:val="24"/>
-              </w:rPr>
-              <w:br/>
-            </w:r>
-            <w:r>
-              <w:rPr>
-                <w:sz w:val="24"/>
-                <w:szCs w:val="24"/>
-              </w:rPr>
-              <w:t>Transacción</w:t>
-            </w:r>
-            <w:r>
-              <w:rPr>
-                <w:sz w:val="24"/>
-                <w:szCs w:val="24"/>
-              </w:rPr>
-              <w:t>:</w:t>
-            </w:r>
-            <w:r>
-              <w:rPr>
-                <w:sz w:val="24"/>
-                <w:szCs w:val="24"/>
-              </w:rPr>
-              <w:t xml:space="preserve"> (C) </w:t>
-            </w:r>
-            <w:r>
-              <w:rPr>
-                <w:b w:val="0"/>
-                <w:sz w:val="24"/>
-                <w:szCs w:val="24"/>
-              </w:rPr>
-              <w:t>Reporte Semanal de las ventas</w:t>
-            </w:r>
-            <w:r>
-              <w:rPr>
-                <w:b w:val="0"/>
-                <w:sz w:val="24"/>
-                <w:szCs w:val="24"/>
-              </w:rPr>
-              <w:t xml:space="preserve"> </w:t>
-            </w:r>
-            <w:r>
-              <w:rPr>
-                <w:b w:val="0"/>
-                <w:sz w:val="24"/>
-                <w:szCs w:val="24"/>
-              </w:rPr>
-              <w:t xml:space="preserve">(Físicas y Web), detallando el cliente, articulo, </w:t>
-            </w:r>
-            <w:r>
-              <w:rPr>
-                <w:b w:val="0"/>
-                <w:sz w:val="24"/>
-                <w:szCs w:val="24"/>
-              </w:rPr>
-              <w:t>monto, cantidad y fecha</w:t>
-            </w:r>
-            <w:r>
-              <w:rPr>
-                <w:b w:val="0"/>
-                <w:sz w:val="24"/>
-                <w:szCs w:val="24"/>
-              </w:rPr>
-              <w:t>.</w:t>
-            </w:r>
-            <w:r>
-              <w:rPr>
-                <w:sz w:val="24"/>
-                <w:szCs w:val="24"/>
-              </w:rPr>
-              <w:br/>
-            </w:r>
-            <w:r>
-              <w:rPr>
-                <w:bCs w:val="0"/>
-                <w:sz w:val="24"/>
-                <w:szCs w:val="24"/>
-              </w:rPr>
-              <w:t>Volumen de transacción:</w:t>
-            </w:r>
-            <w:r>
-              <w:rPr>
-                <w:bCs w:val="0"/>
-                <w:sz w:val="24"/>
-                <w:szCs w:val="24"/>
-              </w:rPr>
-              <w:t xml:space="preserve"> </w:t>
-            </w:r>
-            <w:r>
-              <w:rPr>
-                <w:b w:val="0"/>
-                <w:bCs w:val="0"/>
-                <w:sz w:val="24"/>
-                <w:szCs w:val="24"/>
-              </w:rPr>
-              <w:t>1 Por Semana</w:t>
-            </w:r>
-            <w:r>
-              <w:rPr>
-                <w:b w:val="0"/>
-                <w:sz w:val="24"/>
-                <w:szCs w:val="24"/>
-              </w:rPr>
-              <w:tab/>
-            </w:r>
-            <w:r>
-              <w:rPr>
-                <w:sz w:val="24"/>
-                <w:szCs w:val="24"/>
-              </w:rPr>
-              <w:br/>
-            </w:r>
-            <w:r>
-              <w:rPr>
-                <w:sz w:val="24"/>
-                <w:szCs w:val="24"/>
-              </w:rPr>
-              <w:t xml:space="preserve">Pico: </w:t>
-            </w:r>
-            <w:r>
-              <w:rPr>
-                <w:sz w:val="24"/>
-                <w:szCs w:val="24"/>
-              </w:rPr>
-              <w:tab/>
-            </w:r>
-          </w:p>
-        </w:tc>
-      </w:tr>
-      <w:tr>
-        <w:trPr>
-          <w:cnfStyle w:val="000000100000" w:firstRow="0" w:lastRow="0" w:firstColumn="0" w:lastColumn="0" w:oddVBand="0" w:evenVBand="0" w:oddHBand="1" w:evenHBand="0" w:firstRowFirstColumn="0" w:firstRowLastColumn="0" w:lastRowFirstColumn="0" w:lastRowLastColumn="0"/>
-          <w:trHeight w:val="4134"/>
-        </w:trPr>
-        <w:tc>
-          <w:tcPr>
-            <w:tcW w:w="5051" w:type="dxa"/>
-            <w:tcBorders>
-              <w:left w:val="single" w:sz="18" w:space="0" w:color="auto"/>
-            </w:tcBorders>
-            <w:hideMark/>
-          </w:tcPr>
-          <w:p>
-            <w:pPr>
-              <w:spacing w:after="200" w:line="276" w:lineRule="auto"/>
-              <w:rPr>
-                <w:b/>
-                <w:sz w:val="24"/>
-                <w:szCs w:val="24"/>
-              </w:rPr>
-            </w:pPr>
-            <w:r>
-              <w:rPr>
-                <w:b/>
-                <w:sz w:val="24"/>
-                <w:szCs w:val="24"/>
-              </w:rPr>
-              <w:t>INICIO</w:t>
-            </w:r>
-          </w:p>
-          <w:p>
-            <w:pPr>
-              <w:rPr>
-                <w:sz w:val="24"/>
-                <w:szCs w:val="24"/>
-              </w:rPr>
-            </w:pPr>
-            <w:r>
-              <w:rPr>
-                <w:b/>
-                <w:sz w:val="24"/>
-                <w:szCs w:val="24"/>
-              </w:rPr>
-              <w:t xml:space="preserve">  </w:t>
-            </w:r>
-            <w:r>
-              <w:rPr>
-                <w:b/>
-                <w:sz w:val="24"/>
-                <w:szCs w:val="24"/>
-              </w:rPr>
-              <w:t xml:space="preserve">SELECT </w:t>
-            </w:r>
-            <w:r>
-              <w:rPr>
-                <w:b/>
-                <w:sz w:val="24"/>
-                <w:szCs w:val="24"/>
-              </w:rPr>
-              <w:t>*</w:t>
-            </w:r>
-            <w:r>
-              <w:rPr>
-                <w:b/>
-                <w:sz w:val="24"/>
-                <w:szCs w:val="24"/>
-              </w:rPr>
-              <w:t xml:space="preserve"> FROM</w:t>
-            </w:r>
-            <w:r>
-              <w:rPr>
-                <w:sz w:val="24"/>
-                <w:szCs w:val="24"/>
-              </w:rPr>
-              <w:t xml:space="preserve"> factura_venta </w:t>
-            </w:r>
-            <w:r>
-              <w:rPr>
-                <w:b/>
-                <w:sz w:val="24"/>
-                <w:szCs w:val="24"/>
-              </w:rPr>
-              <w:t>f</w:t>
-            </w:r>
-            <w:r>
-              <w:rPr>
-                <w:sz w:val="24"/>
-                <w:szCs w:val="24"/>
-              </w:rPr>
-              <w:t xml:space="preserve"> </w:t>
-            </w:r>
-          </w:p>
-          <w:p>
-            <w:pPr>
-              <w:rPr>
-                <w:b/>
-                <w:sz w:val="24"/>
-                <w:szCs w:val="24"/>
-              </w:rPr>
-            </w:pPr>
-            <w:r>
-              <w:rPr>
-                <w:b/>
-                <w:sz w:val="24"/>
-                <w:szCs w:val="24"/>
-              </w:rPr>
-              <w:t xml:space="preserve">  </w:t>
-            </w:r>
-            <w:r>
-              <w:rPr>
-                <w:b/>
-                <w:sz w:val="24"/>
-                <w:szCs w:val="24"/>
-              </w:rPr>
-              <w:t>INNER JOIN</w:t>
-            </w:r>
-            <w:r>
-              <w:rPr>
-                <w:sz w:val="24"/>
-                <w:szCs w:val="24"/>
-              </w:rPr>
-              <w:t xml:space="preserve"> cliente </w:t>
-            </w:r>
-            <w:r>
-              <w:rPr>
-                <w:b/>
-                <w:sz w:val="24"/>
-                <w:szCs w:val="24"/>
-              </w:rPr>
-              <w:t>c</w:t>
-            </w:r>
-          </w:p>
-          <w:p>
-            <w:pPr>
-              <w:rPr>
-                <w:sz w:val="24"/>
-                <w:szCs w:val="24"/>
-              </w:rPr>
-            </w:pPr>
-            <w:r>
-              <w:rPr>
-                <w:b/>
-                <w:sz w:val="24"/>
-                <w:szCs w:val="24"/>
-              </w:rPr>
-              <w:t xml:space="preserve">  </w:t>
-            </w:r>
-            <w:r>
-              <w:rPr>
-                <w:b/>
-                <w:sz w:val="24"/>
-                <w:szCs w:val="24"/>
-              </w:rPr>
-              <w:t>ON</w:t>
-            </w:r>
-            <w:r>
-              <w:rPr>
-                <w:sz w:val="24"/>
-                <w:szCs w:val="24"/>
-              </w:rPr>
-              <w:t xml:space="preserve"> </w:t>
-            </w:r>
-            <w:r>
-              <w:rPr>
-                <w:b/>
-                <w:sz w:val="24"/>
-                <w:szCs w:val="24"/>
-              </w:rPr>
-              <w:t>f</w:t>
-            </w:r>
-            <w:r>
-              <w:rPr>
-                <w:sz w:val="24"/>
-                <w:szCs w:val="24"/>
-              </w:rPr>
-              <w:t xml:space="preserve">.doc_identidad_cliente = </w:t>
-            </w:r>
-            <w:r>
-              <w:rPr>
-                <w:b/>
-                <w:sz w:val="24"/>
-                <w:szCs w:val="24"/>
-              </w:rPr>
-              <w:t>c</w:t>
-            </w:r>
-            <w:r>
-              <w:rPr>
-                <w:sz w:val="24"/>
-                <w:szCs w:val="24"/>
-              </w:rPr>
-              <w:t>.doc_identidad</w:t>
-            </w:r>
-          </w:p>
-          <w:p>
-            <w:pPr>
-              <w:rPr>
-                <w:b/>
-                <w:sz w:val="24"/>
-                <w:szCs w:val="24"/>
-              </w:rPr>
-            </w:pPr>
-            <w:r>
-              <w:rPr>
-                <w:b/>
-                <w:sz w:val="24"/>
-                <w:szCs w:val="24"/>
-              </w:rPr>
-              <w:t xml:space="preserve">  </w:t>
-            </w:r>
-            <w:r>
-              <w:rPr>
-                <w:b/>
-                <w:sz w:val="24"/>
-                <w:szCs w:val="24"/>
-              </w:rPr>
-              <w:t>INNER JOIN</w:t>
-            </w:r>
-            <w:r>
-              <w:rPr>
-                <w:sz w:val="24"/>
-                <w:szCs w:val="24"/>
-              </w:rPr>
-              <w:t xml:space="preserve"> incluye </w:t>
-            </w:r>
-            <w:r>
-              <w:rPr>
-                <w:b/>
-                <w:sz w:val="24"/>
-                <w:szCs w:val="24"/>
-              </w:rPr>
-              <w:t>i</w:t>
-            </w:r>
-          </w:p>
-          <w:p>
-            <w:pPr>
-              <w:rPr>
-                <w:sz w:val="24"/>
-                <w:szCs w:val="24"/>
-              </w:rPr>
-            </w:pPr>
-            <w:r>
-              <w:rPr>
-                <w:b/>
-                <w:sz w:val="24"/>
-                <w:szCs w:val="24"/>
-              </w:rPr>
-              <w:t xml:space="preserve">  </w:t>
-            </w:r>
-            <w:r>
-              <w:rPr>
-                <w:b/>
-                <w:sz w:val="24"/>
-                <w:szCs w:val="24"/>
-              </w:rPr>
-              <w:t xml:space="preserve">ON </w:t>
-            </w:r>
-            <w:r>
-              <w:rPr>
-                <w:b/>
-                <w:sz w:val="24"/>
-                <w:szCs w:val="24"/>
-              </w:rPr>
-              <w:t>i</w:t>
-            </w:r>
-            <w:r>
-              <w:rPr>
-                <w:sz w:val="24"/>
-                <w:szCs w:val="24"/>
-              </w:rPr>
-              <w:t xml:space="preserve">.numero_factura_venta = </w:t>
-            </w:r>
-            <w:r>
-              <w:rPr>
-                <w:b/>
-                <w:sz w:val="24"/>
-                <w:szCs w:val="24"/>
-              </w:rPr>
-              <w:t>f</w:t>
-            </w:r>
-            <w:r>
-              <w:rPr>
-                <w:sz w:val="24"/>
-                <w:szCs w:val="24"/>
-              </w:rPr>
-              <w:t>.numero</w:t>
-            </w:r>
-          </w:p>
-          <w:p>
-            <w:pPr>
-              <w:rPr>
-                <w:b/>
-                <w:sz w:val="24"/>
-                <w:szCs w:val="24"/>
-              </w:rPr>
-            </w:pPr>
-            <w:r>
-              <w:rPr>
-                <w:b/>
-                <w:sz w:val="24"/>
-                <w:szCs w:val="24"/>
-              </w:rPr>
-              <w:t xml:space="preserve">  </w:t>
-            </w:r>
-            <w:r>
-              <w:rPr>
-                <w:b/>
-                <w:sz w:val="24"/>
-                <w:szCs w:val="24"/>
-              </w:rPr>
-              <w:t>INNER JOIN</w:t>
-            </w:r>
-            <w:r>
-              <w:rPr>
-                <w:sz w:val="24"/>
-                <w:szCs w:val="24"/>
-              </w:rPr>
-              <w:t xml:space="preserve"> articulo </w:t>
-            </w:r>
-            <w:r>
-              <w:rPr>
-                <w:b/>
-                <w:sz w:val="24"/>
-                <w:szCs w:val="24"/>
-              </w:rPr>
-              <w:t>a</w:t>
-            </w:r>
-          </w:p>
-          <w:p>
-            <w:pPr>
-              <w:rPr>
-                <w:sz w:val="24"/>
-                <w:szCs w:val="24"/>
-              </w:rPr>
-            </w:pPr>
-            <w:r>
-              <w:rPr>
-                <w:b/>
-                <w:sz w:val="24"/>
-                <w:szCs w:val="24"/>
-              </w:rPr>
-              <w:t xml:space="preserve">  </w:t>
-            </w:r>
-            <w:r>
-              <w:rPr>
-                <w:b/>
-                <w:sz w:val="24"/>
-                <w:szCs w:val="24"/>
-              </w:rPr>
-              <w:t xml:space="preserve">ON </w:t>
-            </w:r>
-            <w:r>
-              <w:rPr>
-                <w:b/>
-                <w:sz w:val="24"/>
-                <w:szCs w:val="24"/>
-              </w:rPr>
-              <w:t>a</w:t>
-            </w:r>
-            <w:r>
-              <w:rPr>
-                <w:sz w:val="24"/>
-                <w:szCs w:val="24"/>
-              </w:rPr>
-              <w:t xml:space="preserve">.codigo = </w:t>
-            </w:r>
-            <w:r>
-              <w:rPr>
-                <w:b/>
-                <w:sz w:val="24"/>
-                <w:szCs w:val="24"/>
-              </w:rPr>
-              <w:t>i</w:t>
-            </w:r>
-            <w:r>
-              <w:rPr>
-                <w:sz w:val="24"/>
-                <w:szCs w:val="24"/>
-              </w:rPr>
-              <w:t xml:space="preserve">.codigo_articulo </w:t>
-            </w:r>
-          </w:p>
-          <w:p>
-            <w:pPr>
-              <w:rPr>
-                <w:b/>
-                <w:sz w:val="24"/>
-                <w:szCs w:val="24"/>
-              </w:rPr>
-            </w:pPr>
-            <w:r>
-              <w:rPr>
-                <w:b/>
-                <w:sz w:val="24"/>
-                <w:szCs w:val="24"/>
-              </w:rPr>
-              <w:t xml:space="preserve">  WHERE</w:t>
-            </w:r>
-            <w:r>
-              <w:rPr>
-                <w:b/>
-                <w:sz w:val="24"/>
-                <w:szCs w:val="24"/>
-              </w:rPr>
-              <w:t xml:space="preserve"> </w:t>
-            </w:r>
-            <w:r>
-              <w:rPr>
-                <w:b/>
-                <w:sz w:val="24"/>
-                <w:szCs w:val="24"/>
-              </w:rPr>
-              <w:t>f</w:t>
-            </w:r>
-            <w:r>
-              <w:rPr>
-                <w:sz w:val="24"/>
-                <w:szCs w:val="24"/>
-              </w:rPr>
-              <w:t xml:space="preserve">.fecha </w:t>
-            </w:r>
-            <w:r>
-              <w:rPr>
-                <w:b/>
-                <w:sz w:val="24"/>
-                <w:szCs w:val="24"/>
-              </w:rPr>
-              <w:t>BETWEEN</w:t>
-            </w:r>
-            <w:r>
-              <w:rPr>
-                <w:sz w:val="24"/>
-                <w:szCs w:val="24"/>
-              </w:rPr>
-              <w:t xml:space="preserve">  </w:t>
-            </w:r>
-            <w:r>
-              <w:rPr>
-                <w:b/>
-                <w:sz w:val="24"/>
-                <w:szCs w:val="24"/>
-              </w:rPr>
-              <w:t>sysdate</w:t>
-            </w:r>
-            <w:r>
-              <w:rPr>
-                <w:sz w:val="24"/>
-                <w:szCs w:val="24"/>
-              </w:rPr>
-              <w:t xml:space="preserve"> -7 </w:t>
-            </w:r>
-            <w:r>
-              <w:rPr>
-                <w:b/>
-                <w:sz w:val="24"/>
-                <w:szCs w:val="24"/>
-              </w:rPr>
-              <w:t>AND</w:t>
-            </w:r>
-          </w:p>
-          <w:p>
-            <w:pPr>
-              <w:rPr>
-                <w:b/>
-                <w:sz w:val="24"/>
-                <w:szCs w:val="24"/>
-              </w:rPr>
-            </w:pPr>
-            <w:r>
-              <w:rPr>
-                <w:b/>
-                <w:sz w:val="24"/>
-                <w:szCs w:val="24"/>
-              </w:rPr>
-              <w:t xml:space="preserve">  </w:t>
-            </w:r>
-            <w:r>
-              <w:rPr>
-                <w:b/>
-                <w:sz w:val="24"/>
-                <w:szCs w:val="24"/>
-              </w:rPr>
-              <w:t xml:space="preserve">sysdate </w:t>
-            </w:r>
-          </w:p>
-          <w:p>
-            <w:pPr>
-              <w:rPr>
-                <w:sz w:val="24"/>
-                <w:szCs w:val="24"/>
-              </w:rPr>
-            </w:pPr>
-            <w:r>
-              <w:rPr>
-                <w:b/>
-                <w:sz w:val="24"/>
-                <w:szCs w:val="24"/>
-              </w:rPr>
-              <w:t xml:space="preserve">  </w:t>
-            </w:r>
-            <w:r>
-              <w:rPr>
-                <w:b/>
-                <w:sz w:val="24"/>
-                <w:szCs w:val="24"/>
-              </w:rPr>
-              <w:t>GROUP BY</w:t>
-            </w:r>
-            <w:r>
-              <w:rPr>
-                <w:sz w:val="24"/>
-                <w:szCs w:val="24"/>
-              </w:rPr>
-              <w:t xml:space="preserve"> (</w:t>
-            </w:r>
-            <w:r>
-              <w:rPr>
-                <w:b/>
-                <w:sz w:val="24"/>
-                <w:szCs w:val="24"/>
-              </w:rPr>
-              <w:t>f</w:t>
-            </w:r>
-            <w:r>
-              <w:rPr>
-                <w:sz w:val="24"/>
-                <w:szCs w:val="24"/>
-              </w:rPr>
-              <w:t>.numero)</w:t>
-            </w:r>
-          </w:p>
-          <w:p>
-            <w:pPr>
-              <w:rPr>
-                <w:sz w:val="24"/>
-                <w:szCs w:val="24"/>
-              </w:rPr>
-            </w:pPr>
-          </w:p>
-          <w:p>
-            <w:pPr>
-              <w:spacing w:after="200" w:line="276" w:lineRule="auto"/>
-              <w:rPr>
-                <w:b/>
-                <w:sz w:val="24"/>
-                <w:szCs w:val="24"/>
-              </w:rPr>
-            </w:pPr>
-            <w:r>
-              <w:rPr>
-                <w:b/>
-                <w:sz w:val="24"/>
-                <w:szCs w:val="24"/>
-              </w:rPr>
-              <w:t>FIN</w:t>
-            </w:r>
-          </w:p>
-        </w:tc>
-        <w:tc>
-          <w:tcPr>
-            <w:tcW w:w="5052" w:type="dxa"/>
-            <w:tcBorders>
-              <w:right w:val="single" w:sz="18" w:space="0" w:color="auto"/>
-            </w:tcBorders>
-            <w:hideMark/>
-          </w:tcPr>
-          <w:p>
-            <w:pPr>
-              <w:rPr>
-                <w:sz w:val="24"/>
-                <w:szCs w:val="24"/>
-              </w:rPr>
-            </w:pPr>
-            <w:r>
-              <w:rPr>
-                <w:sz w:val="24"/>
-                <w:szCs w:val="24"/>
-              </w:rPr>
-              <w:t>Predicados:</w:t>
-            </w:r>
-            <w:r>
-              <w:rPr>
-                <w:sz w:val="24"/>
-                <w:szCs w:val="24"/>
-              </w:rPr>
-              <w:t xml:space="preserve"> </w:t>
-            </w:r>
-            <w:r>
-              <w:rPr>
-                <w:b/>
-                <w:sz w:val="24"/>
-                <w:szCs w:val="24"/>
-              </w:rPr>
-              <w:t>f</w:t>
-            </w:r>
-            <w:r>
-              <w:rPr>
-                <w:sz w:val="24"/>
-                <w:szCs w:val="24"/>
-              </w:rPr>
-              <w:t xml:space="preserve">.doc_identidad_cliente = </w:t>
-            </w:r>
-            <w:r>
-              <w:rPr>
-                <w:b/>
-                <w:sz w:val="24"/>
-                <w:szCs w:val="24"/>
-              </w:rPr>
-              <w:t>c</w:t>
-            </w:r>
-            <w:r>
-              <w:rPr>
-                <w:sz w:val="24"/>
-                <w:szCs w:val="24"/>
-              </w:rPr>
-              <w:t>.doc_identidad</w:t>
-            </w:r>
-            <w:r>
-              <w:rPr>
-                <w:sz w:val="24"/>
-                <w:szCs w:val="24"/>
-              </w:rPr>
-              <w:t>,</w:t>
-            </w:r>
-            <w:r>
-              <w:rPr>
-                <w:b/>
-                <w:sz w:val="24"/>
-                <w:szCs w:val="24"/>
-              </w:rPr>
-              <w:t xml:space="preserve"> </w:t>
-            </w:r>
-            <w:r>
-              <w:rPr>
-                <w:b/>
-                <w:sz w:val="24"/>
-                <w:szCs w:val="24"/>
-              </w:rPr>
-              <w:t>i</w:t>
-            </w:r>
-            <w:r>
-              <w:rPr>
-                <w:sz w:val="24"/>
-                <w:szCs w:val="24"/>
-              </w:rPr>
-              <w:t xml:space="preserve">.numero_factura_venta = </w:t>
-            </w:r>
-            <w:r>
-              <w:rPr>
-                <w:b/>
-                <w:sz w:val="24"/>
-                <w:szCs w:val="24"/>
-              </w:rPr>
-              <w:t>f</w:t>
-            </w:r>
-            <w:r>
-              <w:rPr>
-                <w:sz w:val="24"/>
-                <w:szCs w:val="24"/>
-              </w:rPr>
-              <w:t>.numero</w:t>
-            </w:r>
-            <w:r>
-              <w:rPr>
-                <w:sz w:val="24"/>
-                <w:szCs w:val="24"/>
-              </w:rPr>
-              <w:t>,</w:t>
-            </w:r>
-            <w:r>
-              <w:rPr>
-                <w:b/>
-                <w:sz w:val="24"/>
-                <w:szCs w:val="24"/>
-              </w:rPr>
-              <w:t xml:space="preserve"> </w:t>
-            </w:r>
-            <w:r>
-              <w:rPr>
-                <w:b/>
-                <w:sz w:val="24"/>
-                <w:szCs w:val="24"/>
-              </w:rPr>
-              <w:t>a</w:t>
-            </w:r>
-            <w:r>
-              <w:rPr>
-                <w:sz w:val="24"/>
-                <w:szCs w:val="24"/>
-              </w:rPr>
-              <w:t xml:space="preserve">.codigo = </w:t>
-            </w:r>
-            <w:r>
-              <w:rPr>
-                <w:b/>
-                <w:sz w:val="24"/>
-                <w:szCs w:val="24"/>
-              </w:rPr>
-              <w:t>i</w:t>
-            </w:r>
-            <w:r>
-              <w:rPr>
-                <w:sz w:val="24"/>
-                <w:szCs w:val="24"/>
-              </w:rPr>
-              <w:t>.codigo_articulo</w:t>
-            </w:r>
-            <w:r>
-              <w:rPr>
-                <w:b/>
-                <w:sz w:val="24"/>
-                <w:szCs w:val="24"/>
-              </w:rPr>
-              <w:t xml:space="preserve"> </w:t>
-            </w:r>
-            <w:r>
-              <w:rPr>
-                <w:b/>
-                <w:sz w:val="24"/>
-                <w:szCs w:val="24"/>
-              </w:rPr>
-              <w:t xml:space="preserve">, </w:t>
-            </w:r>
-            <w:r>
-              <w:rPr>
-                <w:b/>
-                <w:sz w:val="24"/>
-                <w:szCs w:val="24"/>
-              </w:rPr>
-              <w:t>f</w:t>
-            </w:r>
-            <w:r>
-              <w:rPr>
-                <w:sz w:val="24"/>
-                <w:szCs w:val="24"/>
-              </w:rPr>
-              <w:t xml:space="preserve">.fecha </w:t>
-            </w:r>
-            <w:r>
-              <w:rPr>
-                <w:b/>
-                <w:sz w:val="24"/>
-                <w:szCs w:val="24"/>
-              </w:rPr>
-              <w:t>BETWEEN</w:t>
-            </w:r>
-            <w:r>
-              <w:rPr>
-                <w:sz w:val="24"/>
-                <w:szCs w:val="24"/>
-              </w:rPr>
-              <w:t xml:space="preserve">  </w:t>
-            </w:r>
-            <w:r>
-              <w:rPr>
-                <w:b/>
-                <w:sz w:val="24"/>
-                <w:szCs w:val="24"/>
-              </w:rPr>
-              <w:t>sysdate</w:t>
-            </w:r>
-            <w:r>
-              <w:rPr>
-                <w:sz w:val="24"/>
-                <w:szCs w:val="24"/>
-              </w:rPr>
-              <w:t xml:space="preserve"> -7 </w:t>
-            </w:r>
-            <w:r>
-              <w:rPr>
-                <w:b/>
-                <w:sz w:val="24"/>
-                <w:szCs w:val="24"/>
-              </w:rPr>
-              <w:t>AND</w:t>
-            </w:r>
-            <w:r>
-              <w:rPr>
-                <w:b/>
-                <w:sz w:val="24"/>
-                <w:szCs w:val="24"/>
-              </w:rPr>
-              <w:t xml:space="preserve">  sysdate</w:t>
-            </w:r>
-            <w:r>
-              <w:rPr>
-                <w:b/>
-                <w:sz w:val="24"/>
-                <w:szCs w:val="24"/>
-              </w:rPr>
-              <w:t>.</w:t>
-            </w:r>
-          </w:p>
-          <w:p>
-            <w:pPr>
-              <w:rPr>
-                <w:sz w:val="24"/>
-                <w:szCs w:val="24"/>
-              </w:rPr>
-            </w:pPr>
-            <w:r>
-              <w:rPr>
-                <w:sz w:val="24"/>
-                <w:szCs w:val="24"/>
-              </w:rPr>
-              <w:br/>
-            </w:r>
-            <w:r>
-              <w:rPr>
-                <w:sz w:val="24"/>
-                <w:szCs w:val="24"/>
-              </w:rPr>
-              <w:t>Atributos de combinación:</w:t>
-            </w:r>
-            <w:r>
-              <w:rPr>
-                <w:sz w:val="24"/>
-                <w:szCs w:val="24"/>
-              </w:rPr>
-              <w:t xml:space="preserve"> factura_venta.doc_identidad_cliente, cliente.doc_identidad,</w:t>
-            </w:r>
-          </w:p>
-          <w:p>
-            <w:pPr>
-              <w:rPr>
-                <w:sz w:val="24"/>
-                <w:szCs w:val="24"/>
-              </w:rPr>
-            </w:pPr>
-            <w:r>
-              <w:rPr>
-                <w:sz w:val="24"/>
-                <w:szCs w:val="24"/>
-              </w:rPr>
-              <w:t>incluye.numero_factura_venta,</w:t>
-            </w:r>
-          </w:p>
-          <w:p>
-            <w:pPr>
-              <w:rPr>
-                <w:sz w:val="24"/>
-                <w:szCs w:val="24"/>
-              </w:rPr>
-            </w:pPr>
-            <w:r>
-              <w:rPr>
-                <w:sz w:val="24"/>
-                <w:szCs w:val="24"/>
-              </w:rPr>
-              <w:t>f</w:t>
-            </w:r>
-            <w:r>
-              <w:rPr>
-                <w:sz w:val="24"/>
-                <w:szCs w:val="24"/>
-              </w:rPr>
-              <w:t>actura_venta.numero,articulo.codigo,</w:t>
-            </w:r>
-          </w:p>
-          <w:p>
-            <w:pPr>
-              <w:rPr>
-                <w:sz w:val="24"/>
-                <w:szCs w:val="24"/>
-              </w:rPr>
-            </w:pPr>
-            <w:r>
-              <w:rPr>
-                <w:sz w:val="24"/>
-                <w:szCs w:val="24"/>
-              </w:rPr>
-              <w:t>incluye.codigo_articulo</w:t>
-            </w:r>
-            <w:r>
-              <w:rPr>
-                <w:sz w:val="24"/>
-                <w:szCs w:val="24"/>
-              </w:rPr>
-              <w:br/>
-            </w:r>
-          </w:p>
-          <w:p>
-            <w:pPr>
-              <w:spacing w:after="200" w:line="276" w:lineRule="auto"/>
-              <w:rPr>
-                <w:sz w:val="24"/>
-                <w:szCs w:val="24"/>
-              </w:rPr>
-            </w:pPr>
-            <w:r>
-              <w:rPr>
-                <w:sz w:val="24"/>
-                <w:szCs w:val="24"/>
-              </w:rPr>
-              <w:t xml:space="preserve">Atributos de Agrupación: </w:t>
-            </w:r>
-            <w:r>
-              <w:rPr>
-                <w:sz w:val="24"/>
-                <w:szCs w:val="24"/>
-              </w:rPr>
-              <w:t>factura_venta.numero</w:t>
-            </w:r>
-            <w:r>
-              <w:rPr>
-                <w:sz w:val="24"/>
-                <w:szCs w:val="24"/>
-              </w:rPr>
-              <w:br/>
-            </w:r>
-            <w:r>
-              <w:rPr>
-                <w:sz w:val="24"/>
-                <w:szCs w:val="24"/>
-              </w:rPr>
-              <w:br/>
-            </w:r>
-            <w:r>
-              <w:rPr>
-                <w:sz w:val="24"/>
-                <w:szCs w:val="24"/>
-              </w:rPr>
-              <w:t>Funciones Predefinidas: Ninguna</w:t>
-            </w:r>
-            <w:r>
-              <w:rPr>
-                <w:sz w:val="24"/>
-                <w:szCs w:val="24"/>
-              </w:rPr>
-              <w:br/>
-            </w:r>
-            <w:r>
-              <w:rPr>
-                <w:sz w:val="24"/>
-                <w:szCs w:val="24"/>
-              </w:rPr>
-              <w:br/>
-            </w:r>
-            <w:r>
-              <w:rPr>
-                <w:sz w:val="24"/>
-                <w:szCs w:val="24"/>
-              </w:rPr>
-              <w:t>Atributos Actualizados</w:t>
-            </w:r>
-            <w:r>
-              <w:rPr>
-                <w:sz w:val="24"/>
-                <w:szCs w:val="24"/>
-              </w:rPr>
-              <w:t>: Ninguno</w:t>
-            </w:r>
-            <w:r>
-              <w:rPr>
-                <w:sz w:val="24"/>
-                <w:szCs w:val="24"/>
-              </w:rPr>
-              <w:br/>
-            </w:r>
-          </w:p>
-        </w:tc>
-      </w:tr>
-    </w:tbl>
-    <w:p/>
-    <w:p/>
-    <w:p/>
-    <w:p/>
-    <w:p/>
-    <w:p/>
-    <w:p/>
-    <w:p/>
-    <w:p/>
-    <w:tbl>
-      <w:tblPr>
-        <w:tblStyle w:val="Sombreadomedio2-nfasis3"/>
-        <w:tblW w:w="10103" w:type="dxa"/>
-        <w:tblLook w:val="0420" w:firstRow="1" w:lastRow="0" w:firstColumn="0" w:lastColumn="0" w:noHBand="0" w:noVBand="1"/>
-      </w:tblPr>
-      <w:tblGrid>
-        <w:gridCol w:w="5051"/>
-        <w:gridCol w:w="5052"/>
-      </w:tblGrid>
-      <w:tr>
-        <w:trPr>
-          <w:cnfStyle w:val="100000000000" w:firstRow="1" w:lastRow="0" w:firstColumn="0" w:lastColumn="0" w:oddVBand="0" w:evenVBand="0" w:oddHBand="0" w:evenHBand="0" w:firstRowFirstColumn="0" w:firstRowLastColumn="0" w:lastRowFirstColumn="0" w:lastRowLastColumn="0"/>
-          <w:trHeight w:val="1949"/>
-        </w:trPr>
-        <w:tc>
-          <w:tcPr>
-            <w:tcW w:w="10103" w:type="dxa"/>
-            <w:gridSpan w:val="2"/>
-            <w:tcBorders>
-              <w:left w:val="single" w:sz="18" w:space="0" w:color="auto"/>
-              <w:right w:val="single" w:sz="18" w:space="0" w:color="auto"/>
-            </w:tcBorders>
-            <w:hideMark/>
-          </w:tcPr>
-          <w:p>
-            <w:pPr>
-              <w:spacing w:after="200" w:line="276" w:lineRule="auto"/>
-              <w:rPr>
-                <w:sz w:val="24"/>
-                <w:szCs w:val="24"/>
-              </w:rPr>
-            </w:pPr>
-            <w:r>
-              <w:rPr>
-                <w:sz w:val="24"/>
-                <w:szCs w:val="24"/>
-              </w:rPr>
-              <w:lastRenderedPageBreak/>
-              <w:t>Formulario de</w:t>
-            </w:r>
-            <w:r>
-              <w:rPr>
-                <w:bCs w:val="0"/>
-                <w:sz w:val="24"/>
-                <w:szCs w:val="24"/>
-              </w:rPr>
-              <w:t xml:space="preserve"> análisis de transacciones     </w:t>
-            </w:r>
-            <w:r>
-              <w:rPr>
-                <w:sz w:val="24"/>
-                <w:szCs w:val="24"/>
-              </w:rPr>
-              <w:br/>
-            </w:r>
-            <w:r>
-              <w:rPr>
-                <w:sz w:val="24"/>
-                <w:szCs w:val="24"/>
-              </w:rPr>
-              <w:t xml:space="preserve">Transacción: (D) </w:t>
-            </w:r>
-            <w:r>
-              <w:rPr>
-                <w:b w:val="0"/>
-                <w:sz w:val="24"/>
-                <w:szCs w:val="24"/>
-              </w:rPr>
-              <w:t>Reporte Semanal</w:t>
-            </w:r>
-            <w:r>
-              <w:rPr>
-                <w:b w:val="0"/>
-                <w:sz w:val="24"/>
-                <w:szCs w:val="24"/>
-              </w:rPr>
-              <w:t xml:space="preserve"> de los repuestos utilizados, incluyendo los datos de la orden en que se utilizó y el costo mínimo</w:t>
-            </w:r>
-            <w:r>
-              <w:rPr>
-                <w:sz w:val="24"/>
-                <w:szCs w:val="24"/>
-              </w:rPr>
-              <w:t>.</w:t>
-            </w:r>
-            <w:r>
-              <w:rPr>
-                <w:sz w:val="24"/>
-                <w:szCs w:val="24"/>
-              </w:rPr>
-              <w:br/>
-            </w:r>
-            <w:r>
-              <w:rPr>
-                <w:bCs w:val="0"/>
-                <w:sz w:val="24"/>
-                <w:szCs w:val="24"/>
-              </w:rPr>
-              <w:t>Volumen de transacción:</w:t>
-            </w:r>
-            <w:r>
-              <w:rPr>
-                <w:b w:val="0"/>
-                <w:bCs w:val="0"/>
-                <w:sz w:val="24"/>
-                <w:szCs w:val="24"/>
-              </w:rPr>
-              <w:t xml:space="preserve">  </w:t>
-            </w:r>
-            <w:r>
-              <w:rPr>
-                <w:b w:val="0"/>
-                <w:bCs w:val="0"/>
-                <w:sz w:val="24"/>
-                <w:szCs w:val="24"/>
-              </w:rPr>
-              <w:t>1 Por Semana</w:t>
-            </w:r>
-            <w:r>
-              <w:rPr>
-                <w:b w:val="0"/>
-                <w:sz w:val="24"/>
-                <w:szCs w:val="24"/>
-              </w:rPr>
-              <w:tab/>
-            </w:r>
-            <w:r>
-              <w:rPr>
-                <w:sz w:val="24"/>
-                <w:szCs w:val="24"/>
-              </w:rPr>
-              <w:br/>
-            </w:r>
-            <w:r>
-              <w:rPr>
-                <w:sz w:val="24"/>
-                <w:szCs w:val="24"/>
-              </w:rPr>
-              <w:t xml:space="preserve">Pico: </w:t>
-            </w:r>
-            <w:r>
-              <w:rPr>
-                <w:sz w:val="24"/>
-                <w:szCs w:val="24"/>
-              </w:rPr>
-              <w:tab/>
-            </w:r>
-          </w:p>
-        </w:tc>
-      </w:tr>
-      <w:tr>
-        <w:trPr>
-          <w:cnfStyle w:val="000000100000" w:firstRow="0" w:lastRow="0" w:firstColumn="0" w:lastColumn="0" w:oddVBand="0" w:evenVBand="0" w:oddHBand="1" w:evenHBand="0" w:firstRowFirstColumn="0" w:firstRowLastColumn="0" w:lastRowFirstColumn="0" w:lastRowLastColumn="0"/>
-          <w:trHeight w:val="4134"/>
-        </w:trPr>
-        <w:tc>
-          <w:tcPr>
-            <w:tcW w:w="5051" w:type="dxa"/>
-            <w:tcBorders>
-              <w:left w:val="single" w:sz="18" w:space="0" w:color="auto"/>
-            </w:tcBorders>
-            <w:hideMark/>
-          </w:tcPr>
-          <w:p>
-            <w:pPr>
-              <w:spacing w:after="200" w:line="276" w:lineRule="auto"/>
-              <w:rPr>
-                <w:b/>
-                <w:sz w:val="24"/>
-                <w:szCs w:val="24"/>
-              </w:rPr>
-            </w:pPr>
-            <w:r>
-              <w:rPr>
-                <w:b/>
-                <w:sz w:val="24"/>
-                <w:szCs w:val="24"/>
-              </w:rPr>
-              <w:t>INICIO</w:t>
-            </w:r>
-          </w:p>
-          <w:p>
-            <w:pPr>
-              <w:rPr>
-                <w:sz w:val="24"/>
-                <w:szCs w:val="24"/>
-              </w:rPr>
-            </w:pPr>
-            <w:r>
-              <w:rPr>
-                <w:sz w:val="24"/>
-                <w:szCs w:val="24"/>
-              </w:rPr>
-              <w:t xml:space="preserve">  </w:t>
-            </w:r>
-            <w:r>
-              <w:rPr>
-                <w:b/>
-                <w:sz w:val="24"/>
-                <w:szCs w:val="24"/>
-              </w:rPr>
-              <w:t>SELECT</w:t>
-            </w:r>
-            <w:r>
-              <w:rPr>
-                <w:sz w:val="24"/>
-                <w:szCs w:val="24"/>
-              </w:rPr>
-              <w:t xml:space="preserve"> </w:t>
-            </w:r>
-            <w:r>
-              <w:rPr>
-                <w:sz w:val="24"/>
-                <w:szCs w:val="24"/>
-              </w:rPr>
-              <w:t>usa.codigo_repuesto, usa.cantidad,</w:t>
-            </w:r>
-          </w:p>
-          <w:p>
-            <w:pPr>
-              <w:rPr>
-                <w:sz w:val="24"/>
-                <w:szCs w:val="24"/>
-              </w:rPr>
-            </w:pPr>
-            <w:r>
-              <w:rPr>
-                <w:sz w:val="24"/>
-                <w:szCs w:val="24"/>
-              </w:rPr>
-              <w:t xml:space="preserve">  </w:t>
-            </w:r>
-            <w:r>
-              <w:rPr>
-                <w:sz w:val="24"/>
-                <w:szCs w:val="24"/>
-              </w:rPr>
-              <w:t>usa.costo, orden.numero, orden.estado,</w:t>
-            </w:r>
-          </w:p>
-          <w:p>
-            <w:pPr>
-              <w:rPr>
-                <w:sz w:val="24"/>
-                <w:szCs w:val="24"/>
-              </w:rPr>
-            </w:pPr>
-            <w:r>
-              <w:rPr>
-                <w:sz w:val="24"/>
-                <w:szCs w:val="24"/>
-              </w:rPr>
-              <w:t xml:space="preserve"> </w:t>
-            </w:r>
-            <w:r>
-              <w:rPr>
-                <w:sz w:val="24"/>
-                <w:szCs w:val="24"/>
-              </w:rPr>
-              <w:t xml:space="preserve"> orden.concepto, orden.fecha_entrada, </w:t>
-            </w:r>
-          </w:p>
-          <w:p>
-            <w:pPr>
-              <w:rPr>
-                <w:sz w:val="24"/>
-                <w:szCs w:val="24"/>
-              </w:rPr>
-            </w:pPr>
-            <w:r>
-              <w:rPr>
-                <w:sz w:val="24"/>
-                <w:szCs w:val="24"/>
-              </w:rPr>
-              <w:t xml:space="preserve">  </w:t>
-            </w:r>
-            <w:r>
-              <w:rPr>
-                <w:sz w:val="24"/>
-                <w:szCs w:val="24"/>
-              </w:rPr>
-              <w:t xml:space="preserve">orden.fecha_salida, orden.precio, </w:t>
-            </w:r>
-          </w:p>
-          <w:p>
-            <w:pPr>
-              <w:rPr>
-                <w:sz w:val="24"/>
-                <w:szCs w:val="24"/>
-              </w:rPr>
-            </w:pPr>
-            <w:r>
-              <w:rPr>
-                <w:sz w:val="24"/>
-                <w:szCs w:val="24"/>
-              </w:rPr>
-              <w:t xml:space="preserve">  </w:t>
-            </w:r>
-            <w:r>
-              <w:rPr>
-                <w:sz w:val="24"/>
-                <w:szCs w:val="24"/>
-              </w:rPr>
-              <w:t xml:space="preserve">orden.tipo_falla, orden.doc_identidad_cliente </w:t>
-            </w:r>
-            <w:r>
-              <w:rPr>
-                <w:sz w:val="24"/>
-                <w:szCs w:val="24"/>
-              </w:rPr>
-              <w:t xml:space="preserve"> </w:t>
-            </w:r>
-          </w:p>
-          <w:p>
-            <w:pPr>
-              <w:rPr>
-                <w:sz w:val="24"/>
-                <w:szCs w:val="24"/>
-              </w:rPr>
-            </w:pPr>
-            <w:r>
-              <w:rPr>
-                <w:sz w:val="24"/>
-                <w:szCs w:val="24"/>
-              </w:rPr>
-              <w:t xml:space="preserve">  </w:t>
-            </w:r>
-            <w:r>
-              <w:rPr>
-                <w:b/>
-                <w:sz w:val="24"/>
-                <w:szCs w:val="24"/>
-              </w:rPr>
-              <w:t>FROM</w:t>
-            </w:r>
-            <w:r>
-              <w:rPr>
-                <w:sz w:val="24"/>
-                <w:szCs w:val="24"/>
-              </w:rPr>
-              <w:t xml:space="preserve"> usa </w:t>
-            </w:r>
-            <w:r>
-              <w:rPr>
-                <w:b/>
-                <w:sz w:val="24"/>
-                <w:szCs w:val="24"/>
-              </w:rPr>
-              <w:t xml:space="preserve">u </w:t>
-            </w:r>
-            <w:r>
-              <w:rPr>
-                <w:sz w:val="24"/>
-                <w:szCs w:val="24"/>
-              </w:rPr>
-              <w:t xml:space="preserve"> </w:t>
-            </w:r>
-            <w:r>
-              <w:rPr>
-                <w:b/>
-                <w:sz w:val="24"/>
-                <w:szCs w:val="24"/>
-              </w:rPr>
-              <w:t>INNER JOIN</w:t>
-            </w:r>
-            <w:r>
-              <w:rPr>
-                <w:sz w:val="24"/>
-                <w:szCs w:val="24"/>
-              </w:rPr>
-              <w:t xml:space="preserve"> orden </w:t>
-            </w:r>
-            <w:r>
-              <w:rPr>
-                <w:b/>
-                <w:sz w:val="24"/>
-                <w:szCs w:val="24"/>
-              </w:rPr>
-              <w:t>o</w:t>
-            </w:r>
-            <w:r>
-              <w:rPr>
-                <w:sz w:val="24"/>
-                <w:szCs w:val="24"/>
-              </w:rPr>
-              <w:t xml:space="preserve"> </w:t>
-            </w:r>
-          </w:p>
-          <w:p>
-            <w:pPr>
-              <w:rPr>
-                <w:sz w:val="24"/>
-                <w:szCs w:val="24"/>
-              </w:rPr>
-            </w:pPr>
-            <w:r>
-              <w:rPr>
-                <w:b/>
-                <w:sz w:val="24"/>
-                <w:szCs w:val="24"/>
-              </w:rPr>
-              <w:t xml:space="preserve">  </w:t>
-            </w:r>
-            <w:r>
-              <w:rPr>
-                <w:b/>
-                <w:sz w:val="24"/>
-                <w:szCs w:val="24"/>
-              </w:rPr>
-              <w:t>ON</w:t>
-            </w:r>
-            <w:r>
-              <w:rPr>
-                <w:sz w:val="24"/>
-                <w:szCs w:val="24"/>
-              </w:rPr>
-              <w:t xml:space="preserve"> </w:t>
-            </w:r>
-            <w:r>
-              <w:rPr>
-                <w:b/>
-                <w:sz w:val="24"/>
-                <w:szCs w:val="24"/>
-              </w:rPr>
-              <w:t>u</w:t>
-            </w:r>
-            <w:r>
-              <w:rPr>
-                <w:sz w:val="24"/>
-                <w:szCs w:val="24"/>
-              </w:rPr>
-              <w:t xml:space="preserve">.nro_orden = </w:t>
-            </w:r>
-            <w:r>
-              <w:rPr>
-                <w:b/>
-                <w:sz w:val="24"/>
-                <w:szCs w:val="24"/>
-              </w:rPr>
-              <w:t>o</w:t>
-            </w:r>
-            <w:r>
-              <w:rPr>
-                <w:sz w:val="24"/>
-                <w:szCs w:val="24"/>
-              </w:rPr>
-              <w:t xml:space="preserve">.nro_orden </w:t>
-            </w:r>
-          </w:p>
-          <w:p>
-            <w:pPr>
-              <w:rPr>
-                <w:sz w:val="24"/>
-                <w:szCs w:val="24"/>
-              </w:rPr>
-            </w:pPr>
-            <w:r>
-              <w:rPr>
-                <w:b/>
-                <w:sz w:val="24"/>
-                <w:szCs w:val="24"/>
-              </w:rPr>
-              <w:t xml:space="preserve">  </w:t>
-            </w:r>
-            <w:r>
-              <w:rPr>
-                <w:b/>
-                <w:sz w:val="24"/>
-                <w:szCs w:val="24"/>
-              </w:rPr>
-              <w:t>WHERE</w:t>
-            </w:r>
-            <w:r>
-              <w:rPr>
-                <w:sz w:val="24"/>
-                <w:szCs w:val="24"/>
-              </w:rPr>
-              <w:t xml:space="preserve"> </w:t>
-            </w:r>
-          </w:p>
-          <w:p>
-            <w:pPr>
-              <w:rPr>
-                <w:sz w:val="24"/>
-                <w:szCs w:val="24"/>
-              </w:rPr>
-            </w:pPr>
-            <w:r>
-              <w:rPr>
-                <w:b/>
-                <w:sz w:val="24"/>
-                <w:szCs w:val="24"/>
-              </w:rPr>
-              <w:t xml:space="preserve">  </w:t>
-            </w:r>
-            <w:r>
-              <w:rPr>
-                <w:b/>
-                <w:sz w:val="24"/>
-                <w:szCs w:val="24"/>
-              </w:rPr>
-              <w:t>u</w:t>
-            </w:r>
-            <w:r>
-              <w:rPr>
-                <w:sz w:val="24"/>
-                <w:szCs w:val="24"/>
-              </w:rPr>
-              <w:t>.fecha_hora_</w:t>
-            </w:r>
-            <w:r>
-              <w:rPr>
-                <w:sz w:val="24"/>
-                <w:szCs w:val="24"/>
-              </w:rPr>
-              <w:t>r</w:t>
-            </w:r>
-            <w:r>
-              <w:rPr>
-                <w:sz w:val="24"/>
-                <w:szCs w:val="24"/>
-              </w:rPr>
-              <w:t xml:space="preserve">eparacion </w:t>
-            </w:r>
-            <w:r>
-              <w:rPr>
-                <w:b/>
-                <w:sz w:val="24"/>
-                <w:szCs w:val="24"/>
-              </w:rPr>
-              <w:t>BETWEEN</w:t>
-            </w:r>
-            <w:r>
-              <w:rPr>
-                <w:sz w:val="24"/>
-                <w:szCs w:val="24"/>
-              </w:rPr>
-              <w:t xml:space="preserve"> sysdate – 7 </w:t>
-            </w:r>
-            <w:r>
-              <w:rPr>
-                <w:b/>
-                <w:sz w:val="24"/>
-                <w:szCs w:val="24"/>
-              </w:rPr>
-              <w:t>AND</w:t>
-            </w:r>
-            <w:r>
-              <w:rPr>
-                <w:sz w:val="24"/>
-                <w:szCs w:val="24"/>
-              </w:rPr>
-              <w:t xml:space="preserve"> sysdate</w:t>
-            </w:r>
-          </w:p>
-          <w:p>
-            <w:pPr>
-              <w:rPr>
-                <w:sz w:val="24"/>
-                <w:szCs w:val="24"/>
-              </w:rPr>
-            </w:pPr>
-          </w:p>
-          <w:p>
-            <w:pPr>
-              <w:spacing w:after="200" w:line="276" w:lineRule="auto"/>
-              <w:rPr>
-                <w:b/>
-                <w:sz w:val="24"/>
-                <w:szCs w:val="24"/>
-              </w:rPr>
-            </w:pPr>
-            <w:r>
-              <w:rPr>
-                <w:b/>
-                <w:sz w:val="24"/>
-                <w:szCs w:val="24"/>
-              </w:rPr>
-              <w:t>FIN</w:t>
-            </w:r>
-          </w:p>
-        </w:tc>
-        <w:tc>
-          <w:tcPr>
-            <w:tcW w:w="5052" w:type="dxa"/>
-            <w:tcBorders>
-              <w:right w:val="single" w:sz="18" w:space="0" w:color="auto"/>
-            </w:tcBorders>
-            <w:hideMark/>
-          </w:tcPr>
-          <w:p>
-            <w:pPr>
-              <w:rPr>
-                <w:sz w:val="24"/>
-                <w:szCs w:val="24"/>
-              </w:rPr>
-            </w:pPr>
-            <w:r>
-              <w:rPr>
-                <w:sz w:val="24"/>
-                <w:szCs w:val="24"/>
-              </w:rPr>
-              <w:t>Predicados:</w:t>
-            </w:r>
-            <w:r>
-              <w:rPr>
-                <w:sz w:val="24"/>
-                <w:szCs w:val="24"/>
-              </w:rPr>
-              <w:t xml:space="preserve"> </w:t>
-            </w:r>
-            <w:r>
-              <w:rPr>
-                <w:b/>
-                <w:sz w:val="24"/>
-                <w:szCs w:val="24"/>
-              </w:rPr>
-              <w:t>u</w:t>
-            </w:r>
-            <w:r>
-              <w:rPr>
-                <w:sz w:val="24"/>
-                <w:szCs w:val="24"/>
-              </w:rPr>
-              <w:t xml:space="preserve">.nro_orden = </w:t>
-            </w:r>
-            <w:r>
-              <w:rPr>
-                <w:b/>
-                <w:sz w:val="24"/>
-                <w:szCs w:val="24"/>
-              </w:rPr>
-              <w:t>o</w:t>
-            </w:r>
-            <w:r>
-              <w:rPr>
-                <w:sz w:val="24"/>
-                <w:szCs w:val="24"/>
-              </w:rPr>
-              <w:t>.nro_orden</w:t>
-            </w:r>
-            <w:r>
-              <w:rPr>
-                <w:sz w:val="24"/>
-                <w:szCs w:val="24"/>
-              </w:rPr>
-              <w:t>,</w:t>
-            </w:r>
-            <w:r>
-              <w:rPr>
-                <w:b/>
-                <w:sz w:val="24"/>
-                <w:szCs w:val="24"/>
-              </w:rPr>
-              <w:t xml:space="preserve"> </w:t>
-            </w:r>
-            <w:r>
-              <w:rPr>
-                <w:b/>
-                <w:sz w:val="24"/>
-                <w:szCs w:val="24"/>
-              </w:rPr>
-              <w:t>u</w:t>
-            </w:r>
-            <w:r>
-              <w:rPr>
-                <w:sz w:val="24"/>
-                <w:szCs w:val="24"/>
-              </w:rPr>
-              <w:t xml:space="preserve">.fecha_hora_eparacion </w:t>
-            </w:r>
-            <w:r>
-              <w:rPr>
-                <w:b/>
-                <w:sz w:val="24"/>
-                <w:szCs w:val="24"/>
-              </w:rPr>
-              <w:t>BETWEEN</w:t>
-            </w:r>
-            <w:r>
-              <w:rPr>
-                <w:sz w:val="24"/>
-                <w:szCs w:val="24"/>
-              </w:rPr>
-              <w:t xml:space="preserve"> sysdate – 7 </w:t>
-            </w:r>
-            <w:r>
-              <w:rPr>
-                <w:b/>
-                <w:sz w:val="24"/>
-                <w:szCs w:val="24"/>
-              </w:rPr>
-              <w:t>AND</w:t>
-            </w:r>
-            <w:r>
-              <w:rPr>
-                <w:sz w:val="24"/>
-                <w:szCs w:val="24"/>
-              </w:rPr>
-              <w:t xml:space="preserve"> sysdate</w:t>
-            </w:r>
-            <w:r>
-              <w:rPr>
-                <w:sz w:val="24"/>
-                <w:szCs w:val="24"/>
-              </w:rPr>
-              <w:br/>
-            </w:r>
-            <w:r>
-              <w:rPr>
-                <w:sz w:val="24"/>
-                <w:szCs w:val="24"/>
-              </w:rPr>
-              <w:br/>
-            </w:r>
-            <w:r>
-              <w:rPr>
-                <w:sz w:val="24"/>
-                <w:szCs w:val="24"/>
-              </w:rPr>
-              <w:t xml:space="preserve">Atributos de combinación: </w:t>
-            </w:r>
-            <w:r>
-              <w:rPr>
-                <w:sz w:val="24"/>
-                <w:szCs w:val="24"/>
-              </w:rPr>
-              <w:t>orden.nro_orden,usa.nro_orden</w:t>
-            </w:r>
-            <w:r>
-              <w:rPr>
-                <w:sz w:val="24"/>
-                <w:szCs w:val="24"/>
-              </w:rPr>
-              <w:t>,</w:t>
-            </w:r>
-          </w:p>
-          <w:p>
-            <w:pPr>
-              <w:rPr>
-                <w:sz w:val="24"/>
-                <w:szCs w:val="24"/>
-              </w:rPr>
-            </w:pPr>
-            <w:r>
-              <w:rPr>
-                <w:sz w:val="24"/>
-                <w:szCs w:val="24"/>
-              </w:rPr>
-              <w:br/>
-            </w:r>
-            <w:r>
-              <w:rPr>
-                <w:sz w:val="24"/>
-                <w:szCs w:val="24"/>
-              </w:rPr>
-              <w:t>Atributos de Agrupación: Ninguna</w:t>
-            </w:r>
-          </w:p>
-          <w:p>
-            <w:pPr>
-              <w:spacing w:after="200" w:line="276" w:lineRule="auto"/>
-              <w:rPr>
-                <w:sz w:val="24"/>
-                <w:szCs w:val="24"/>
-              </w:rPr>
-            </w:pPr>
-            <w:r>
-              <w:rPr>
-                <w:sz w:val="24"/>
-                <w:szCs w:val="24"/>
-              </w:rPr>
-              <w:br/>
-            </w:r>
-            <w:r>
-              <w:rPr>
-                <w:sz w:val="24"/>
-                <w:szCs w:val="24"/>
-              </w:rPr>
-              <w:t>Funciones Predefinidas: Ninguna</w:t>
-            </w:r>
-            <w:r>
-              <w:rPr>
-                <w:sz w:val="24"/>
-                <w:szCs w:val="24"/>
-              </w:rPr>
-              <w:br/>
-            </w:r>
-            <w:r>
-              <w:rPr>
-                <w:sz w:val="24"/>
-                <w:szCs w:val="24"/>
-              </w:rPr>
-              <w:br/>
-            </w:r>
             <w:r>
               <w:rPr>
                 <w:sz w:val="24"/>
@@ -12221,19 +9395,89 @@
             <w:pPr>
               <w:spacing w:after="200" w:line="276" w:lineRule="auto"/>
               <w:rPr>
+                <w:sz w:val="24"/>
+                <w:szCs w:val="24"/>
+              </w:rPr>
+            </w:pPr>
+            <w:r>
+              <w:rPr>
+                <w:sz w:val="24"/>
+                <w:szCs w:val="24"/>
+              </w:rPr>
+              <w:lastRenderedPageBreak/>
+              <w:t>Formulario de</w:t>
+            </w:r>
+            <w:r>
+              <w:rPr>
+                <w:bCs w:val="0"/>
+                <w:sz w:val="24"/>
+                <w:szCs w:val="24"/>
+              </w:rPr>
+              <w:t xml:space="preserve"> análisis de transacciones</w:t>
+            </w:r>
+            <w:r>
+              <w:rPr>
                 <w:b w:val="0"/>
                 <w:bCs w:val="0"/>
                 <w:sz w:val="24"/>
                 <w:szCs w:val="24"/>
               </w:rPr>
-            </w:pPr>
-            <w:r>
-              <w:rPr>
-                <w:sz w:val="24"/>
-                <w:szCs w:val="24"/>
-              </w:rPr>
-              <w:lastRenderedPageBreak/>
-              <w:t>Formulario de</w:t>
+              <w:t xml:space="preserve">     </w:t>
+            </w:r>
+            <w:r>
+              <w:rPr>
+                <w:sz w:val="24"/>
+                <w:szCs w:val="24"/>
+              </w:rPr>
+              <w:br/>
+            </w:r>
+            <w:r>
+              <w:rPr>
+                <w:sz w:val="24"/>
+                <w:szCs w:val="24"/>
+              </w:rPr>
+              <w:t>Transacción: (</w:t>
+            </w:r>
+            <w:r>
+              <w:rPr>
+                <w:sz w:val="24"/>
+                <w:szCs w:val="24"/>
+              </w:rPr>
+              <w:t>B</w:t>
+            </w:r>
+            <w:r>
+              <w:rPr>
+                <w:sz w:val="24"/>
+                <w:szCs w:val="24"/>
+              </w:rPr>
+              <w:t xml:space="preserve">) </w:t>
+            </w:r>
+            <w:r>
+              <w:rPr>
+                <w:b w:val="0"/>
+                <w:sz w:val="24"/>
+                <w:szCs w:val="24"/>
+              </w:rPr>
+              <w:t>R</w:t>
+            </w:r>
+            <w:r>
+              <w:t>eporte</w:t>
+            </w:r>
+            <w:r>
+              <w:t xml:space="preserve"> semanal</w:t>
+            </w:r>
+            <w:r>
+              <w:t xml:space="preserve"> de ingresos obtenidos por tipo de equipo reparados</w:t>
+            </w:r>
+            <w:r>
+              <w:t>.</w:t>
+            </w:r>
+            <w:r>
+              <w:rPr>
+                <w:sz w:val="24"/>
+                <w:szCs w:val="24"/>
+              </w:rPr>
+              <w:br/>
             </w:r>
             <w:r>
               <w:rPr>
@@ -12241,58 +9485,7 @@
                 <w:sz w:val="24"/>
                 <w:szCs w:val="24"/>
               </w:rPr>
-              <w:t xml:space="preserve"> análisis de transacciones     </w:t>
-            </w:r>
-            <w:r>
-              <w:rPr>
-                <w:bCs w:val="0"/>
-                <w:sz w:val="24"/>
-                <w:szCs w:val="24"/>
-              </w:rPr>
-              <w:br/>
-            </w:r>
-            <w:r>
-              <w:rPr>
-                <w:sz w:val="24"/>
-                <w:szCs w:val="24"/>
-              </w:rPr>
-              <w:t>Transacción:</w:t>
-            </w:r>
-            <w:r>
-              <w:rPr>
-                <w:b w:val="0"/>
-                <w:sz w:val="24"/>
-                <w:szCs w:val="24"/>
-              </w:rPr>
-              <w:t xml:space="preserve"> </w:t>
-            </w:r>
-            <w:r>
-              <w:rPr>
-                <w:b w:val="0"/>
-                <w:sz w:val="24"/>
-                <w:szCs w:val="24"/>
-              </w:rPr>
-              <w:t>(E) R</w:t>
-            </w:r>
-            <w:r>
-              <w:rPr>
-                <w:b w:val="0"/>
-              </w:rPr>
-              <w:t>eporte diario de los equipos asignados a los técnicos y el estatus del orden asignado por técnico y fecha de recepción del equipo.</w:t>
-            </w:r>
-            <w:r>
-              <w:rPr>
-                <w:b w:val="0"/>
-              </w:rPr>
-              <w:br/>
-            </w:r>
-            <w:r>
-              <w:rPr>
-                <w:bCs w:val="0"/>
-                <w:sz w:val="24"/>
-                <w:szCs w:val="24"/>
-              </w:rPr>
-              <w:t xml:space="preserve">Volumen de transacción: </w:t>
+              <w:t>Volumen de transacción:</w:t>
             </w:r>
             <w:r>
               <w:rPr>
@@ -12305,11 +9498,26 @@
             </w:r>
             <w:r>
               <w:rPr>
+                <w:sz w:val="24"/>
+                <w:szCs w:val="24"/>
+              </w:rPr>
+              <w:t xml:space="preserve"> </w:t>
+            </w:r>
+            <w:r>
+              <w:rPr>
                 <w:b w:val="0"/>
                 <w:sz w:val="24"/>
                 <w:szCs w:val="24"/>
               </w:rPr>
-              <w:t xml:space="preserve"> por día</w:t>
+              <w:t>por semana</w:t>
+            </w:r>
+            <w:r>
+              <w:rPr>
+                <w:b w:val="0"/>
+                <w:sz w:val="24"/>
+                <w:szCs w:val="24"/>
+              </w:rPr>
+              <w:t>.</w:t>
             </w:r>
             <w:r>
               <w:rPr>
@@ -12388,52 +9596,3890 @@
                 <w:sz w:val="24"/>
                 <w:szCs w:val="24"/>
               </w:rPr>
-              <w:t xml:space="preserve"> tecnico.cedula, tecnico.nombre,</w:t>
-            </w:r>
-          </w:p>
-          <w:p>
-            <w:pPr>
-              <w:rPr>
-                <w:sz w:val="24"/>
-                <w:szCs w:val="24"/>
-              </w:rPr>
-            </w:pPr>
-            <w:r>
-              <w:rPr>
-                <w:sz w:val="24"/>
-                <w:szCs w:val="24"/>
+              <w:t xml:space="preserve"> </w:t>
+            </w:r>
+            <w:proofErr w:type="spellStart"/>
+            <w:r>
+              <w:rPr>
+                <w:sz w:val="24"/>
+                <w:szCs w:val="24"/>
+              </w:rPr>
+              <w:t>equipo.tipo</w:t>
+            </w:r>
+            <w:proofErr w:type="spellEnd"/>
+            <w:r>
+              <w:rPr>
+                <w:sz w:val="24"/>
+                <w:szCs w:val="24"/>
+              </w:rPr>
+              <w:t xml:space="preserve">, </w:t>
+            </w:r>
+            <w:r>
+              <w:rPr>
+                <w:b/>
+                <w:sz w:val="24"/>
+                <w:szCs w:val="24"/>
+              </w:rPr>
+              <w:t>SUM(</w:t>
+            </w:r>
+            <w:proofErr w:type="spellStart"/>
+            <w:r>
+              <w:rPr>
+                <w:sz w:val="24"/>
+                <w:szCs w:val="24"/>
+              </w:rPr>
+              <w:t>factura.total</w:t>
+            </w:r>
+            <w:proofErr w:type="spellEnd"/>
+            <w:r>
+              <w:rPr>
+                <w:b/>
+                <w:sz w:val="24"/>
+                <w:szCs w:val="24"/>
+              </w:rPr>
+              <w:t>)</w:t>
+            </w:r>
+          </w:p>
+          <w:p>
+            <w:pPr>
+              <w:rPr>
+                <w:sz w:val="24"/>
+                <w:szCs w:val="24"/>
+                <w:lang w:val="en-US"/>
+              </w:rPr>
+            </w:pPr>
+            <w:r>
+              <w:rPr>
+                <w:b/>
+                <w:sz w:val="24"/>
+                <w:szCs w:val="24"/>
+                <w:lang w:val="en-US"/>
               </w:rPr>
               <w:t xml:space="preserve">  </w:t>
             </w:r>
             <w:r>
               <w:rPr>
-                <w:sz w:val="24"/>
-                <w:szCs w:val="24"/>
-              </w:rPr>
-              <w:t xml:space="preserve">orden.fecha_entrada, pertenece_a.serial, </w:t>
-            </w:r>
-          </w:p>
-          <w:p>
-            <w:pPr>
-              <w:rPr>
-                <w:sz w:val="24"/>
-                <w:szCs w:val="24"/>
-              </w:rPr>
-            </w:pPr>
-            <w:r>
-              <w:rPr>
-                <w:sz w:val="24"/>
-                <w:szCs w:val="24"/>
+                <w:b/>
+                <w:sz w:val="24"/>
+                <w:szCs w:val="24"/>
+                <w:lang w:val="en-US"/>
+              </w:rPr>
+              <w:t>FROM</w:t>
+            </w:r>
+            <w:r>
+              <w:rPr>
+                <w:sz w:val="24"/>
+                <w:szCs w:val="24"/>
+                <w:lang w:val="en-US"/>
+              </w:rPr>
+              <w:t xml:space="preserve"> </w:t>
+            </w:r>
+            <w:proofErr w:type="spellStart"/>
+            <w:r>
+              <w:rPr>
+                <w:sz w:val="24"/>
+                <w:szCs w:val="24"/>
+                <w:lang w:val="en-US"/>
+              </w:rPr>
+              <w:t>factura</w:t>
+            </w:r>
+            <w:r>
+              <w:rPr>
+                <w:sz w:val="24"/>
+                <w:szCs w:val="24"/>
+                <w:lang w:val="en-US"/>
+              </w:rPr>
+              <w:t>_venta</w:t>
+            </w:r>
+            <w:proofErr w:type="spellEnd"/>
+            <w:r>
+              <w:rPr>
+                <w:sz w:val="24"/>
+                <w:szCs w:val="24"/>
+                <w:lang w:val="en-US"/>
+              </w:rPr>
+              <w:t xml:space="preserve"> </w:t>
+            </w:r>
+            <w:proofErr w:type="spellStart"/>
+            <w:r>
+              <w:rPr>
+                <w:sz w:val="24"/>
+                <w:szCs w:val="24"/>
+                <w:lang w:val="en-US"/>
+              </w:rPr>
+              <w:t>fac</w:t>
+            </w:r>
+            <w:proofErr w:type="spellEnd"/>
+            <w:r>
+              <w:rPr>
+                <w:sz w:val="24"/>
+                <w:szCs w:val="24"/>
+                <w:lang w:val="en-US"/>
+              </w:rPr>
+              <w:t xml:space="preserve"> </w:t>
+            </w:r>
+          </w:p>
+          <w:p>
+            <w:pPr>
+              <w:rPr>
+                <w:sz w:val="24"/>
+                <w:szCs w:val="24"/>
+                <w:lang w:val="en-US"/>
+              </w:rPr>
+            </w:pPr>
+            <w:r>
+              <w:rPr>
+                <w:b/>
+                <w:sz w:val="24"/>
+                <w:szCs w:val="24"/>
+                <w:lang w:val="en-US"/>
               </w:rPr>
               <w:t xml:space="preserve">  </w:t>
             </w:r>
             <w:r>
               <w:rPr>
+                <w:b/>
+                <w:sz w:val="24"/>
+                <w:szCs w:val="24"/>
+                <w:lang w:val="en-US"/>
+              </w:rPr>
+              <w:t>INNER JOIN</w:t>
+            </w:r>
+            <w:r>
+              <w:rPr>
+                <w:sz w:val="24"/>
+                <w:szCs w:val="24"/>
+                <w:lang w:val="en-US"/>
+              </w:rPr>
+              <w:t xml:space="preserve"> </w:t>
+            </w:r>
+            <w:proofErr w:type="spellStart"/>
+            <w:r>
+              <w:rPr>
+                <w:sz w:val="24"/>
+                <w:szCs w:val="24"/>
+                <w:lang w:val="en-US"/>
+              </w:rPr>
+              <w:t>orden</w:t>
+            </w:r>
+            <w:proofErr w:type="spellEnd"/>
+            <w:r>
+              <w:rPr>
+                <w:sz w:val="24"/>
+                <w:szCs w:val="24"/>
+                <w:lang w:val="en-US"/>
+              </w:rPr>
+              <w:t xml:space="preserve"> </w:t>
+            </w:r>
+            <w:proofErr w:type="spellStart"/>
+            <w:r>
+              <w:rPr>
+                <w:sz w:val="24"/>
+                <w:szCs w:val="24"/>
+                <w:lang w:val="en-US"/>
+              </w:rPr>
+              <w:t>ord</w:t>
+            </w:r>
+            <w:proofErr w:type="spellEnd"/>
+          </w:p>
+          <w:p>
+            <w:pPr>
+              <w:rPr>
+                <w:sz w:val="24"/>
+                <w:szCs w:val="24"/>
+              </w:rPr>
+            </w:pPr>
+            <w:r>
+              <w:rPr>
+                <w:b/>
+                <w:sz w:val="24"/>
+                <w:szCs w:val="24"/>
+              </w:rPr>
+              <w:t xml:space="preserve">  </w:t>
+            </w:r>
+            <w:r>
+              <w:rPr>
+                <w:b/>
+                <w:sz w:val="24"/>
+                <w:szCs w:val="24"/>
+              </w:rPr>
+              <w:t>ON</w:t>
+            </w:r>
+            <w:r>
+              <w:rPr>
+                <w:sz w:val="24"/>
+                <w:szCs w:val="24"/>
+              </w:rPr>
+              <w:t xml:space="preserve"> </w:t>
+            </w:r>
+            <w:proofErr w:type="spellStart"/>
+            <w:r>
+              <w:rPr>
+                <w:sz w:val="24"/>
+                <w:szCs w:val="24"/>
+              </w:rPr>
+              <w:t>fac.numero_orden</w:t>
+            </w:r>
+            <w:proofErr w:type="spellEnd"/>
+            <w:r>
+              <w:rPr>
+                <w:sz w:val="24"/>
+                <w:szCs w:val="24"/>
+              </w:rPr>
+              <w:t xml:space="preserve"> = </w:t>
+            </w:r>
+            <w:proofErr w:type="spellStart"/>
+            <w:r>
+              <w:rPr>
+                <w:sz w:val="24"/>
+                <w:szCs w:val="24"/>
+              </w:rPr>
+              <w:t>ord</w:t>
+            </w:r>
+            <w:r>
+              <w:rPr>
+                <w:sz w:val="24"/>
+                <w:szCs w:val="24"/>
+              </w:rPr>
+              <w:t>.numero_orden</w:t>
+            </w:r>
+            <w:proofErr w:type="spellEnd"/>
+          </w:p>
+          <w:p>
+            <w:pPr>
+              <w:rPr>
+                <w:sz w:val="24"/>
+                <w:szCs w:val="24"/>
+                <w:lang w:val="en-US"/>
+              </w:rPr>
+            </w:pPr>
+            <w:r>
+              <w:rPr>
+                <w:b/>
+                <w:sz w:val="24"/>
+                <w:szCs w:val="24"/>
+                <w:lang w:val="en-US"/>
+              </w:rPr>
+              <w:t xml:space="preserve">  </w:t>
+            </w:r>
+            <w:r>
+              <w:rPr>
+                <w:b/>
+                <w:sz w:val="24"/>
+                <w:szCs w:val="24"/>
+                <w:lang w:val="en-US"/>
+              </w:rPr>
+              <w:t>INNER JOIN</w:t>
+            </w:r>
+            <w:r>
+              <w:rPr>
+                <w:sz w:val="24"/>
+                <w:szCs w:val="24"/>
+                <w:lang w:val="en-US"/>
+              </w:rPr>
+              <w:t xml:space="preserve"> </w:t>
+            </w:r>
+            <w:proofErr w:type="spellStart"/>
+            <w:r>
+              <w:rPr>
+                <w:sz w:val="24"/>
+                <w:szCs w:val="24"/>
+                <w:lang w:val="en-US"/>
+              </w:rPr>
+              <w:t>equipo</w:t>
+            </w:r>
+            <w:proofErr w:type="spellEnd"/>
+            <w:r>
+              <w:rPr>
+                <w:sz w:val="24"/>
+                <w:szCs w:val="24"/>
+                <w:lang w:val="en-US"/>
+              </w:rPr>
+              <w:t xml:space="preserve"> </w:t>
+            </w:r>
+            <w:proofErr w:type="spellStart"/>
+            <w:r>
+              <w:rPr>
+                <w:sz w:val="24"/>
+                <w:szCs w:val="24"/>
+                <w:lang w:val="en-US"/>
+              </w:rPr>
+              <w:t>equ</w:t>
+            </w:r>
+            <w:proofErr w:type="spellEnd"/>
+            <w:r>
+              <w:rPr>
+                <w:sz w:val="24"/>
+                <w:szCs w:val="24"/>
+                <w:lang w:val="en-US"/>
+              </w:rPr>
+              <w:t xml:space="preserve"> </w:t>
+            </w:r>
+          </w:p>
+          <w:p>
+            <w:pPr>
+              <w:rPr>
+                <w:sz w:val="24"/>
+                <w:szCs w:val="24"/>
+                <w:lang w:val="en-US"/>
+              </w:rPr>
+            </w:pPr>
+            <w:r>
+              <w:rPr>
+                <w:b/>
+                <w:sz w:val="24"/>
+                <w:szCs w:val="24"/>
+                <w:lang w:val="en-US"/>
+              </w:rPr>
+              <w:t xml:space="preserve">  </w:t>
+            </w:r>
+            <w:r>
+              <w:rPr>
+                <w:b/>
+                <w:sz w:val="24"/>
+                <w:szCs w:val="24"/>
+                <w:lang w:val="en-US"/>
+              </w:rPr>
+              <w:t>ON</w:t>
+            </w:r>
+            <w:r>
+              <w:rPr>
+                <w:sz w:val="24"/>
+                <w:szCs w:val="24"/>
+                <w:lang w:val="en-US"/>
+              </w:rPr>
+              <w:t xml:space="preserve"> </w:t>
+            </w:r>
+            <w:proofErr w:type="spellStart"/>
+            <w:r>
+              <w:rPr>
+                <w:sz w:val="24"/>
+                <w:szCs w:val="24"/>
+                <w:lang w:val="en-US"/>
+              </w:rPr>
+              <w:t>equ.serial_equipo</w:t>
+            </w:r>
+            <w:proofErr w:type="spellEnd"/>
+            <w:r>
+              <w:rPr>
+                <w:sz w:val="24"/>
+                <w:szCs w:val="24"/>
+                <w:lang w:val="en-US"/>
+              </w:rPr>
+              <w:t xml:space="preserve"> = </w:t>
+            </w:r>
+            <w:proofErr w:type="spellStart"/>
+            <w:r>
+              <w:rPr>
+                <w:sz w:val="24"/>
+                <w:szCs w:val="24"/>
+                <w:lang w:val="en-US"/>
+              </w:rPr>
+              <w:t>ord</w:t>
+            </w:r>
+            <w:r>
+              <w:rPr>
+                <w:sz w:val="24"/>
+                <w:szCs w:val="24"/>
+                <w:lang w:val="en-US"/>
+              </w:rPr>
+              <w:t>.serial_equipo</w:t>
+            </w:r>
+            <w:proofErr w:type="spellEnd"/>
+          </w:p>
+          <w:p>
+            <w:pPr>
+              <w:rPr>
+                <w:sz w:val="24"/>
+                <w:szCs w:val="24"/>
+                <w:lang w:val="en-US"/>
+              </w:rPr>
+            </w:pPr>
+            <w:r>
+              <w:rPr>
+                <w:b/>
+                <w:sz w:val="24"/>
+                <w:szCs w:val="24"/>
+                <w:lang w:val="en-US"/>
+              </w:rPr>
+              <w:t xml:space="preserve">  </w:t>
+            </w:r>
+            <w:r>
+              <w:rPr>
+                <w:b/>
+                <w:sz w:val="24"/>
+                <w:szCs w:val="24"/>
+                <w:lang w:val="en-US"/>
+              </w:rPr>
+              <w:t>WHERE</w:t>
+            </w:r>
+            <w:r>
+              <w:rPr>
+                <w:sz w:val="24"/>
+                <w:szCs w:val="24"/>
+                <w:lang w:val="en-US"/>
+              </w:rPr>
+              <w:t xml:space="preserve"> </w:t>
+            </w:r>
+          </w:p>
+          <w:p>
+            <w:pPr>
+              <w:rPr>
+                <w:b/>
+                <w:sz w:val="24"/>
+                <w:szCs w:val="24"/>
+                <w:lang w:val="en-US"/>
+              </w:rPr>
+            </w:pPr>
+            <w:r>
+              <w:rPr>
+                <w:sz w:val="24"/>
+                <w:szCs w:val="24"/>
+                <w:lang w:val="en-US"/>
+              </w:rPr>
+              <w:t xml:space="preserve">  </w:t>
+            </w:r>
+            <w:proofErr w:type="spellStart"/>
+            <w:r>
+              <w:rPr>
+                <w:sz w:val="24"/>
+                <w:szCs w:val="24"/>
+                <w:lang w:val="en-US"/>
+              </w:rPr>
+              <w:t>factura.fecha</w:t>
+            </w:r>
+            <w:proofErr w:type="spellEnd"/>
+            <w:r>
+              <w:rPr>
+                <w:sz w:val="24"/>
+                <w:szCs w:val="24"/>
+                <w:lang w:val="en-US"/>
+              </w:rPr>
+              <w:t xml:space="preserve"> </w:t>
+            </w:r>
+            <w:r>
+              <w:rPr>
+                <w:b/>
+                <w:sz w:val="24"/>
+                <w:szCs w:val="24"/>
+                <w:lang w:val="en-US"/>
+              </w:rPr>
+              <w:t>BETWEEN</w:t>
+            </w:r>
+            <w:r>
+              <w:rPr>
+                <w:sz w:val="24"/>
+                <w:szCs w:val="24"/>
+                <w:lang w:val="en-US"/>
+              </w:rPr>
+              <w:t xml:space="preserve"> </w:t>
+            </w:r>
+            <w:proofErr w:type="spellStart"/>
+            <w:r>
+              <w:rPr>
+                <w:b/>
+                <w:sz w:val="24"/>
+                <w:szCs w:val="24"/>
+                <w:lang w:val="en-US"/>
+              </w:rPr>
+              <w:t>sysdate</w:t>
+            </w:r>
+            <w:proofErr w:type="spellEnd"/>
+            <w:r>
+              <w:rPr>
+                <w:sz w:val="24"/>
+                <w:szCs w:val="24"/>
+                <w:lang w:val="en-US"/>
+              </w:rPr>
+              <w:t xml:space="preserve"> - 7 </w:t>
+            </w:r>
+            <w:r>
+              <w:rPr>
+                <w:b/>
+                <w:sz w:val="24"/>
+                <w:szCs w:val="24"/>
+                <w:lang w:val="en-US"/>
+              </w:rPr>
+              <w:t>AND</w:t>
+            </w:r>
+          </w:p>
+          <w:p>
+            <w:pPr>
+              <w:rPr>
+                <w:b/>
+                <w:sz w:val="24"/>
+                <w:szCs w:val="24"/>
+                <w:lang w:val="en-US"/>
+              </w:rPr>
+            </w:pPr>
+            <w:r>
+              <w:rPr>
+                <w:b/>
+                <w:sz w:val="24"/>
+                <w:szCs w:val="24"/>
+                <w:lang w:val="en-US"/>
+              </w:rPr>
+              <w:t xml:space="preserve">  </w:t>
+            </w:r>
+            <w:proofErr w:type="spellStart"/>
+            <w:r>
+              <w:rPr>
+                <w:b/>
+                <w:sz w:val="24"/>
+                <w:szCs w:val="24"/>
+                <w:lang w:val="en-US"/>
+              </w:rPr>
+              <w:t>sysdate</w:t>
+            </w:r>
+            <w:proofErr w:type="spellEnd"/>
+            <w:r>
+              <w:rPr>
+                <w:b/>
+                <w:sz w:val="24"/>
+                <w:szCs w:val="24"/>
+                <w:lang w:val="en-US"/>
+              </w:rPr>
+              <w:t xml:space="preserve"> </w:t>
+            </w:r>
+          </w:p>
+          <w:p>
+            <w:pPr>
+              <w:spacing w:after="200" w:line="276" w:lineRule="auto"/>
+              <w:rPr>
+                <w:sz w:val="24"/>
+                <w:szCs w:val="24"/>
+              </w:rPr>
+            </w:pPr>
+            <w:r>
+              <w:rPr>
+                <w:b/>
+                <w:sz w:val="24"/>
+                <w:szCs w:val="24"/>
+              </w:rPr>
+              <w:t xml:space="preserve">  </w:t>
+            </w:r>
+            <w:r>
+              <w:rPr>
+                <w:b/>
+                <w:sz w:val="24"/>
+                <w:szCs w:val="24"/>
+              </w:rPr>
+              <w:t>GROUP BY</w:t>
+            </w:r>
+            <w:r>
+              <w:rPr>
+                <w:sz w:val="24"/>
+                <w:szCs w:val="24"/>
+              </w:rPr>
+              <w:t xml:space="preserve"> (</w:t>
+            </w:r>
+            <w:proofErr w:type="spellStart"/>
+            <w:r>
+              <w:rPr>
+                <w:sz w:val="24"/>
+                <w:szCs w:val="24"/>
+              </w:rPr>
+              <w:t>equipo.tipo</w:t>
+            </w:r>
+            <w:proofErr w:type="spellEnd"/>
+            <w:r>
+              <w:rPr>
+                <w:sz w:val="24"/>
+                <w:szCs w:val="24"/>
+              </w:rPr>
+              <w:t>);</w:t>
+            </w:r>
+          </w:p>
+          <w:p>
+            <w:pPr>
+              <w:spacing w:after="200" w:line="276" w:lineRule="auto"/>
+              <w:rPr>
+                <w:b/>
+                <w:sz w:val="24"/>
+                <w:szCs w:val="24"/>
+              </w:rPr>
+            </w:pPr>
+            <w:r>
+              <w:rPr>
+                <w:b/>
+                <w:sz w:val="24"/>
+                <w:szCs w:val="24"/>
+              </w:rPr>
+              <w:t>FIN</w:t>
+            </w:r>
+          </w:p>
+        </w:tc>
+        <w:tc>
+          <w:tcPr>
+            <w:tcW w:w="5051" w:type="dxa"/>
+            <w:tcBorders>
+              <w:right w:val="single" w:sz="18" w:space="0" w:color="auto"/>
+            </w:tcBorders>
+            <w:hideMark/>
+          </w:tcPr>
+          <w:p>
+            <w:pPr>
+              <w:rPr>
+                <w:b/>
+                <w:sz w:val="24"/>
+                <w:szCs w:val="24"/>
+                <w:lang w:val="en-US"/>
+              </w:rPr>
+            </w:pPr>
+            <w:r>
+              <w:rPr>
+                <w:sz w:val="24"/>
+                <w:szCs w:val="24"/>
+              </w:rPr>
+              <w:t>Predicados:</w:t>
+            </w:r>
+            <w:r>
+              <w:rPr>
+                <w:sz w:val="24"/>
+                <w:szCs w:val="24"/>
+              </w:rPr>
+              <w:t xml:space="preserve"> </w:t>
+            </w:r>
+            <w:proofErr w:type="spellStart"/>
+            <w:r>
+              <w:rPr>
+                <w:sz w:val="24"/>
+                <w:szCs w:val="24"/>
+              </w:rPr>
+              <w:t>fac</w:t>
+            </w:r>
+            <w:r>
+              <w:rPr>
+                <w:sz w:val="24"/>
+                <w:szCs w:val="24"/>
+              </w:rPr>
+              <w:t>tura</w:t>
+            </w:r>
+            <w:r>
+              <w:rPr>
+                <w:sz w:val="24"/>
+                <w:szCs w:val="24"/>
+                <w:u w:val="single"/>
+              </w:rPr>
+              <w:t>_venta</w:t>
+            </w:r>
+            <w:r>
+              <w:rPr>
+                <w:sz w:val="24"/>
+                <w:szCs w:val="24"/>
+              </w:rPr>
+              <w:t>.numero_orden</w:t>
+            </w:r>
+            <w:proofErr w:type="spellEnd"/>
+            <w:r>
+              <w:rPr>
+                <w:sz w:val="24"/>
+                <w:szCs w:val="24"/>
+              </w:rPr>
+              <w:t xml:space="preserve"> = </w:t>
+            </w:r>
+            <w:proofErr w:type="spellStart"/>
+            <w:r>
+              <w:rPr>
+                <w:sz w:val="24"/>
+                <w:szCs w:val="24"/>
+              </w:rPr>
+              <w:t>ord</w:t>
+            </w:r>
+            <w:r>
+              <w:rPr>
+                <w:sz w:val="24"/>
+                <w:szCs w:val="24"/>
+              </w:rPr>
+              <w:t>.numero_orden</w:t>
+            </w:r>
+            <w:proofErr w:type="spellEnd"/>
+            <w:r>
+              <w:rPr>
+                <w:sz w:val="24"/>
+                <w:szCs w:val="24"/>
+              </w:rPr>
+              <w:t>,</w:t>
+            </w:r>
+            <w:r>
+              <w:rPr>
+                <w:sz w:val="24"/>
+                <w:szCs w:val="24"/>
+                <w:lang w:val="en-US"/>
+              </w:rPr>
+              <w:t xml:space="preserve"> </w:t>
+            </w:r>
+            <w:proofErr w:type="spellStart"/>
+            <w:r>
+              <w:rPr>
+                <w:sz w:val="24"/>
+                <w:szCs w:val="24"/>
+                <w:lang w:val="en-US"/>
+              </w:rPr>
+              <w:t>equ</w:t>
+            </w:r>
+            <w:r>
+              <w:rPr>
+                <w:sz w:val="24"/>
+                <w:szCs w:val="24"/>
+                <w:lang w:val="en-US"/>
+              </w:rPr>
+              <w:t>ipo</w:t>
+            </w:r>
+            <w:r>
+              <w:rPr>
+                <w:sz w:val="24"/>
+                <w:szCs w:val="24"/>
+                <w:lang w:val="en-US"/>
+              </w:rPr>
+              <w:t>.serial_equipo</w:t>
+            </w:r>
+            <w:proofErr w:type="spellEnd"/>
+            <w:r>
+              <w:rPr>
+                <w:sz w:val="24"/>
+                <w:szCs w:val="24"/>
+                <w:lang w:val="en-US"/>
+              </w:rPr>
+              <w:t xml:space="preserve"> = </w:t>
+            </w:r>
+            <w:proofErr w:type="spellStart"/>
+            <w:r>
+              <w:rPr>
+                <w:sz w:val="24"/>
+                <w:szCs w:val="24"/>
+                <w:lang w:val="en-US"/>
+              </w:rPr>
+              <w:t>ord</w:t>
+            </w:r>
+            <w:r>
+              <w:rPr>
+                <w:sz w:val="24"/>
+                <w:szCs w:val="24"/>
+                <w:lang w:val="en-US"/>
+              </w:rPr>
+              <w:t>.serial_equipo</w:t>
+            </w:r>
+            <w:proofErr w:type="spellEnd"/>
+            <w:r>
+              <w:rPr>
+                <w:sz w:val="24"/>
+                <w:szCs w:val="24"/>
+                <w:lang w:val="en-US"/>
+              </w:rPr>
+              <w:t>,</w:t>
+            </w:r>
+            <w:r>
+              <w:rPr>
+                <w:sz w:val="24"/>
+                <w:szCs w:val="24"/>
+                <w:lang w:val="en-US"/>
+              </w:rPr>
+              <w:t xml:space="preserve"> </w:t>
+            </w:r>
+            <w:proofErr w:type="spellStart"/>
+            <w:r>
+              <w:rPr>
+                <w:sz w:val="24"/>
+                <w:szCs w:val="24"/>
+                <w:lang w:val="en-US"/>
+              </w:rPr>
+              <w:t>facture_venta</w:t>
+            </w:r>
+            <w:r>
+              <w:rPr>
+                <w:sz w:val="24"/>
+                <w:szCs w:val="24"/>
+                <w:lang w:val="en-US"/>
+              </w:rPr>
+              <w:t>.fecha</w:t>
+            </w:r>
+            <w:proofErr w:type="spellEnd"/>
+            <w:r>
+              <w:rPr>
+                <w:sz w:val="24"/>
+                <w:szCs w:val="24"/>
+                <w:lang w:val="en-US"/>
+              </w:rPr>
+              <w:t xml:space="preserve"> </w:t>
+            </w:r>
+            <w:r>
+              <w:rPr>
+                <w:b/>
+                <w:sz w:val="24"/>
+                <w:szCs w:val="24"/>
+                <w:lang w:val="en-US"/>
+              </w:rPr>
+              <w:t>BETWEEN</w:t>
+            </w:r>
+            <w:r>
+              <w:rPr>
+                <w:sz w:val="24"/>
+                <w:szCs w:val="24"/>
+                <w:lang w:val="en-US"/>
+              </w:rPr>
+              <w:t xml:space="preserve"> </w:t>
+            </w:r>
+            <w:proofErr w:type="spellStart"/>
+            <w:r>
+              <w:rPr>
+                <w:b/>
+                <w:sz w:val="24"/>
+                <w:szCs w:val="24"/>
+                <w:lang w:val="en-US"/>
+              </w:rPr>
+              <w:t>sysdate</w:t>
+            </w:r>
+            <w:proofErr w:type="spellEnd"/>
+            <w:r>
+              <w:rPr>
+                <w:sz w:val="24"/>
+                <w:szCs w:val="24"/>
+                <w:lang w:val="en-US"/>
+              </w:rPr>
+              <w:t xml:space="preserve"> - 7 </w:t>
+            </w:r>
+            <w:r>
+              <w:rPr>
+                <w:b/>
+                <w:sz w:val="24"/>
+                <w:szCs w:val="24"/>
+                <w:lang w:val="en-US"/>
+              </w:rPr>
+              <w:t xml:space="preserve">AND </w:t>
+            </w:r>
+            <w:proofErr w:type="spellStart"/>
+            <w:r>
+              <w:rPr>
+                <w:b/>
+                <w:sz w:val="24"/>
+                <w:szCs w:val="24"/>
+                <w:lang w:val="en-US"/>
+              </w:rPr>
+              <w:t>sysdate</w:t>
+            </w:r>
+            <w:proofErr w:type="spellEnd"/>
+            <w:r>
+              <w:rPr>
+                <w:b/>
+                <w:sz w:val="24"/>
+                <w:szCs w:val="24"/>
+                <w:lang w:val="en-US"/>
+              </w:rPr>
+              <w:t>.</w:t>
+            </w:r>
+          </w:p>
+          <w:p>
+            <w:pPr>
+              <w:rPr>
+                <w:sz w:val="24"/>
+                <w:szCs w:val="24"/>
+              </w:rPr>
+            </w:pPr>
+          </w:p>
+          <w:p>
+            <w:pPr>
+              <w:rPr>
+                <w:sz w:val="24"/>
+                <w:szCs w:val="24"/>
+              </w:rPr>
+            </w:pPr>
+            <w:r>
+              <w:rPr>
+                <w:sz w:val="24"/>
+                <w:szCs w:val="24"/>
+              </w:rPr>
+              <w:t>A</w:t>
+            </w:r>
+            <w:r>
+              <w:rPr>
+                <w:sz w:val="24"/>
+                <w:szCs w:val="24"/>
+              </w:rPr>
+              <w:t xml:space="preserve">tributos de combinación: </w:t>
+            </w:r>
+            <w:proofErr w:type="spellStart"/>
+            <w:proofErr w:type="gramStart"/>
+            <w:r>
+              <w:rPr>
+                <w:sz w:val="24"/>
+                <w:szCs w:val="24"/>
+              </w:rPr>
+              <w:t>fac</w:t>
+            </w:r>
+            <w:r>
+              <w:rPr>
+                <w:sz w:val="24"/>
+                <w:szCs w:val="24"/>
+              </w:rPr>
+              <w:t>tura_venta</w:t>
+            </w:r>
+            <w:r>
+              <w:rPr>
+                <w:sz w:val="24"/>
+                <w:szCs w:val="24"/>
+              </w:rPr>
+              <w:t>.numero_orden</w:t>
+            </w:r>
+            <w:proofErr w:type="spellEnd"/>
+            <w:r>
+              <w:rPr>
+                <w:sz w:val="24"/>
+                <w:szCs w:val="24"/>
+              </w:rPr>
+              <w:t xml:space="preserve"> </w:t>
+            </w:r>
+            <w:r>
+              <w:rPr>
+                <w:sz w:val="24"/>
+                <w:szCs w:val="24"/>
+              </w:rPr>
+              <w:t>,</w:t>
+            </w:r>
+            <w:proofErr w:type="spellStart"/>
+            <w:r>
+              <w:rPr>
+                <w:sz w:val="24"/>
+                <w:szCs w:val="24"/>
+              </w:rPr>
+              <w:t>ord</w:t>
+            </w:r>
+            <w:r>
+              <w:rPr>
+                <w:sz w:val="24"/>
+                <w:szCs w:val="24"/>
+              </w:rPr>
+              <w:t>.numero</w:t>
+            </w:r>
+            <w:proofErr w:type="gramEnd"/>
+            <w:r>
+              <w:rPr>
+                <w:sz w:val="24"/>
+                <w:szCs w:val="24"/>
+              </w:rPr>
+              <w:t>_orden</w:t>
+            </w:r>
+            <w:r>
+              <w:rPr>
+                <w:sz w:val="24"/>
+                <w:szCs w:val="24"/>
+              </w:rPr>
+              <w:t>,</w:t>
+            </w:r>
+            <w:r>
+              <w:rPr>
+                <w:sz w:val="24"/>
+                <w:szCs w:val="24"/>
+              </w:rPr>
+              <w:t>equ</w:t>
+            </w:r>
+            <w:r>
+              <w:rPr>
+                <w:sz w:val="24"/>
+                <w:szCs w:val="24"/>
+              </w:rPr>
+              <w:t>ipo</w:t>
+            </w:r>
+            <w:r>
+              <w:rPr>
+                <w:sz w:val="24"/>
+                <w:szCs w:val="24"/>
+              </w:rPr>
+              <w:t>.serial_equipo</w:t>
+            </w:r>
+            <w:proofErr w:type="spellEnd"/>
+            <w:r>
+              <w:rPr>
+                <w:sz w:val="24"/>
+                <w:szCs w:val="24"/>
+              </w:rPr>
+              <w:t>,</w:t>
+            </w:r>
+            <w:r>
+              <w:rPr>
+                <w:sz w:val="24"/>
+                <w:szCs w:val="24"/>
+              </w:rPr>
+              <w:t xml:space="preserve"> </w:t>
+            </w:r>
+            <w:proofErr w:type="spellStart"/>
+            <w:r>
+              <w:rPr>
+                <w:sz w:val="24"/>
+                <w:szCs w:val="24"/>
+              </w:rPr>
+              <w:t>ord</w:t>
+            </w:r>
+            <w:r>
+              <w:rPr>
+                <w:sz w:val="24"/>
+                <w:szCs w:val="24"/>
+              </w:rPr>
+              <w:t>.serial_equipo</w:t>
+            </w:r>
+            <w:proofErr w:type="spellEnd"/>
+            <w:r>
+              <w:rPr>
+                <w:sz w:val="24"/>
+                <w:szCs w:val="24"/>
+              </w:rPr>
+              <w:t>.</w:t>
+            </w:r>
+          </w:p>
+          <w:p>
+            <w:pPr>
+              <w:rPr>
+                <w:b/>
+                <w:sz w:val="24"/>
+                <w:szCs w:val="24"/>
+                <w:u w:val="single"/>
+                <w:lang w:val="en-US"/>
+              </w:rPr>
+            </w:pPr>
+          </w:p>
+          <w:p>
+            <w:pPr>
+              <w:spacing w:after="200" w:line="276" w:lineRule="auto"/>
+              <w:rPr>
+                <w:sz w:val="24"/>
+                <w:szCs w:val="24"/>
+              </w:rPr>
+            </w:pPr>
+            <w:r>
+              <w:rPr>
+                <w:sz w:val="24"/>
+                <w:szCs w:val="24"/>
+              </w:rPr>
+              <w:t xml:space="preserve">Atributos de Agrupación: </w:t>
+            </w:r>
+            <w:proofErr w:type="spellStart"/>
+            <w:r>
+              <w:rPr>
+                <w:sz w:val="24"/>
+                <w:szCs w:val="24"/>
+              </w:rPr>
+              <w:t>equipo.tipo</w:t>
+            </w:r>
+            <w:proofErr w:type="spellEnd"/>
+          </w:p>
+          <w:p>
+            <w:pPr>
+              <w:spacing w:after="200" w:line="276" w:lineRule="auto"/>
+              <w:rPr>
+                <w:sz w:val="24"/>
+                <w:szCs w:val="24"/>
+              </w:rPr>
+            </w:pPr>
+            <w:r>
+              <w:rPr>
+                <w:sz w:val="24"/>
+                <w:szCs w:val="24"/>
+              </w:rPr>
+              <w:t xml:space="preserve">Funciones Predefinidas: </w:t>
+            </w:r>
+            <w:r>
+              <w:rPr>
+                <w:sz w:val="24"/>
+                <w:szCs w:val="24"/>
+              </w:rPr>
+              <w:t>SUM(</w:t>
+            </w:r>
+            <w:proofErr w:type="spellStart"/>
+            <w:r>
+              <w:rPr>
+                <w:sz w:val="24"/>
+                <w:szCs w:val="24"/>
+              </w:rPr>
+              <w:t>factura.total</w:t>
+            </w:r>
+            <w:proofErr w:type="spellEnd"/>
+            <w:r>
+              <w:rPr>
+                <w:sz w:val="24"/>
+                <w:szCs w:val="24"/>
+              </w:rPr>
+              <w:t>)</w:t>
+            </w:r>
+          </w:p>
+          <w:p>
+            <w:pPr>
+              <w:rPr>
+                <w:sz w:val="24"/>
+                <w:szCs w:val="24"/>
+              </w:rPr>
+            </w:pPr>
+            <w:r>
+              <w:rPr>
+                <w:sz w:val="24"/>
+                <w:szCs w:val="24"/>
+              </w:rPr>
+              <w:t>Atributos Actualizados</w:t>
+            </w:r>
+            <w:r>
+              <w:rPr>
+                <w:sz w:val="24"/>
+                <w:szCs w:val="24"/>
+              </w:rPr>
+              <w:t>: Ninguno</w:t>
+            </w:r>
+          </w:p>
+        </w:tc>
+      </w:tr>
+    </w:tbl>
+    <w:p/>
+    <w:p/>
+    <w:p/>
+    <w:p/>
+    <w:p/>
+    <w:p/>
+    <w:p/>
+    <w:p/>
+    <w:p/>
+    <w:p/>
+    <w:tbl>
+      <w:tblPr>
+        <w:tblStyle w:val="Sombreadomedio2-nfasis3"/>
+        <w:tblW w:w="10103" w:type="dxa"/>
+        <w:tblLook w:val="0420" w:firstRow="1" w:lastRow="0" w:firstColumn="0" w:lastColumn="0" w:noHBand="0" w:noVBand="1"/>
+      </w:tblPr>
+      <w:tblGrid>
+        <w:gridCol w:w="5051"/>
+        <w:gridCol w:w="5052"/>
+      </w:tblGrid>
+      <w:tr>
+        <w:trPr>
+          <w:cnfStyle w:val="100000000000" w:firstRow="1" w:lastRow="0" w:firstColumn="0" w:lastColumn="0" w:oddVBand="0" w:evenVBand="0" w:oddHBand="0" w:evenHBand="0" w:firstRowFirstColumn="0" w:firstRowLastColumn="0" w:lastRowFirstColumn="0" w:lastRowLastColumn="0"/>
+          <w:trHeight w:val="1949"/>
+        </w:trPr>
+        <w:tc>
+          <w:tcPr>
+            <w:tcW w:w="10103" w:type="dxa"/>
+            <w:gridSpan w:val="2"/>
+            <w:tcBorders>
+              <w:left w:val="single" w:sz="18" w:space="0" w:color="auto"/>
+              <w:right w:val="single" w:sz="18" w:space="0" w:color="auto"/>
+            </w:tcBorders>
+            <w:hideMark/>
+          </w:tcPr>
+          <w:p>
+            <w:pPr>
+              <w:spacing w:after="200" w:line="276" w:lineRule="auto"/>
+              <w:rPr>
+                <w:sz w:val="24"/>
+                <w:szCs w:val="24"/>
+              </w:rPr>
+            </w:pPr>
+            <w:r>
+              <w:rPr>
+                <w:sz w:val="24"/>
+                <w:szCs w:val="24"/>
+              </w:rPr>
+              <w:lastRenderedPageBreak/>
+              <w:t>Formulario de</w:t>
+            </w:r>
+            <w:r>
+              <w:rPr>
+                <w:bCs w:val="0"/>
+                <w:sz w:val="24"/>
+                <w:szCs w:val="24"/>
+              </w:rPr>
+              <w:t xml:space="preserve"> análisis de transacciones</w:t>
+            </w:r>
+            <w:r>
+              <w:rPr>
+                <w:sz w:val="24"/>
+                <w:szCs w:val="24"/>
+              </w:rPr>
+              <w:br/>
+            </w:r>
+            <w:r>
+              <w:rPr>
+                <w:sz w:val="24"/>
+                <w:szCs w:val="24"/>
+              </w:rPr>
+              <w:t>Transacción</w:t>
+            </w:r>
+            <w:r>
+              <w:rPr>
+                <w:sz w:val="24"/>
+                <w:szCs w:val="24"/>
+              </w:rPr>
+              <w:t>:</w:t>
+            </w:r>
+            <w:r>
+              <w:rPr>
+                <w:sz w:val="24"/>
+                <w:szCs w:val="24"/>
+              </w:rPr>
+              <w:t xml:space="preserve"> (C) </w:t>
+            </w:r>
+            <w:r>
+              <w:rPr>
+                <w:b w:val="0"/>
+                <w:sz w:val="24"/>
+                <w:szCs w:val="24"/>
+              </w:rPr>
+              <w:t>Reporte Semanal de las ventas</w:t>
+            </w:r>
+            <w:r>
+              <w:rPr>
+                <w:b w:val="0"/>
+                <w:sz w:val="24"/>
+                <w:szCs w:val="24"/>
+              </w:rPr>
+              <w:t xml:space="preserve"> </w:t>
+            </w:r>
+            <w:r>
+              <w:rPr>
+                <w:b w:val="0"/>
+                <w:sz w:val="24"/>
+                <w:szCs w:val="24"/>
+              </w:rPr>
+              <w:t xml:space="preserve">(Físicas y Web), detallando el cliente, articulo, </w:t>
+            </w:r>
+            <w:r>
+              <w:rPr>
+                <w:b w:val="0"/>
+                <w:sz w:val="24"/>
+                <w:szCs w:val="24"/>
+              </w:rPr>
+              <w:t>monto, cantidad y fecha</w:t>
+            </w:r>
+            <w:r>
+              <w:rPr>
+                <w:b w:val="0"/>
+                <w:sz w:val="24"/>
+                <w:szCs w:val="24"/>
+              </w:rPr>
+              <w:t>.</w:t>
+            </w:r>
+            <w:r>
+              <w:rPr>
+                <w:sz w:val="24"/>
+                <w:szCs w:val="24"/>
+              </w:rPr>
+              <w:br/>
+            </w:r>
+            <w:r>
+              <w:rPr>
+                <w:bCs w:val="0"/>
+                <w:sz w:val="24"/>
+                <w:szCs w:val="24"/>
+              </w:rPr>
+              <w:t>Volumen de transacción:</w:t>
+            </w:r>
+            <w:r>
+              <w:rPr>
+                <w:bCs w:val="0"/>
+                <w:sz w:val="24"/>
+                <w:szCs w:val="24"/>
+              </w:rPr>
+              <w:t xml:space="preserve"> </w:t>
+            </w:r>
+            <w:r>
+              <w:rPr>
+                <w:b w:val="0"/>
+                <w:bCs w:val="0"/>
+                <w:sz w:val="24"/>
+                <w:szCs w:val="24"/>
+              </w:rPr>
+              <w:t>1 Por Semana</w:t>
+            </w:r>
+            <w:r>
+              <w:rPr>
+                <w:b w:val="0"/>
+                <w:sz w:val="24"/>
+                <w:szCs w:val="24"/>
+              </w:rPr>
+              <w:tab/>
+            </w:r>
+            <w:r>
+              <w:rPr>
+                <w:sz w:val="24"/>
+                <w:szCs w:val="24"/>
+              </w:rPr>
+              <w:br/>
+            </w:r>
+            <w:r>
+              <w:rPr>
+                <w:sz w:val="24"/>
+                <w:szCs w:val="24"/>
+              </w:rPr>
+              <w:t xml:space="preserve">Pico: </w:t>
+            </w:r>
+            <w:r>
+              <w:rPr>
+                <w:sz w:val="24"/>
+                <w:szCs w:val="24"/>
+              </w:rPr>
+              <w:tab/>
+            </w:r>
+          </w:p>
+        </w:tc>
+      </w:tr>
+      <w:tr>
+        <w:trPr>
+          <w:cnfStyle w:val="000000100000" w:firstRow="0" w:lastRow="0" w:firstColumn="0" w:lastColumn="0" w:oddVBand="0" w:evenVBand="0" w:oddHBand="1" w:evenHBand="0" w:firstRowFirstColumn="0" w:firstRowLastColumn="0" w:lastRowFirstColumn="0" w:lastRowLastColumn="0"/>
+          <w:trHeight w:val="4134"/>
+        </w:trPr>
+        <w:tc>
+          <w:tcPr>
+            <w:tcW w:w="5051" w:type="dxa"/>
+            <w:tcBorders>
+              <w:left w:val="single" w:sz="18" w:space="0" w:color="auto"/>
+            </w:tcBorders>
+            <w:hideMark/>
+          </w:tcPr>
+          <w:p>
+            <w:pPr>
+              <w:spacing w:after="200" w:line="276" w:lineRule="auto"/>
+              <w:rPr>
+                <w:b/>
+                <w:sz w:val="24"/>
+                <w:szCs w:val="24"/>
+              </w:rPr>
+            </w:pPr>
+            <w:r>
+              <w:rPr>
+                <w:b/>
+                <w:sz w:val="24"/>
+                <w:szCs w:val="24"/>
+              </w:rPr>
+              <w:t>INICIO</w:t>
+            </w:r>
+          </w:p>
+          <w:p>
+            <w:pPr>
+              <w:rPr>
+                <w:sz w:val="24"/>
+                <w:szCs w:val="24"/>
+              </w:rPr>
+            </w:pPr>
+            <w:r>
+              <w:rPr>
+                <w:b/>
+                <w:sz w:val="24"/>
+                <w:szCs w:val="24"/>
+              </w:rPr>
+              <w:t xml:space="preserve">  </w:t>
+            </w:r>
+            <w:r>
+              <w:rPr>
+                <w:b/>
+                <w:sz w:val="24"/>
+                <w:szCs w:val="24"/>
+              </w:rPr>
+              <w:t xml:space="preserve">SELECT </w:t>
+            </w:r>
+            <w:r>
+              <w:rPr>
+                <w:b/>
+                <w:sz w:val="24"/>
+                <w:szCs w:val="24"/>
+              </w:rPr>
+              <w:t>*</w:t>
+            </w:r>
+            <w:r>
+              <w:rPr>
+                <w:b/>
+                <w:sz w:val="24"/>
+                <w:szCs w:val="24"/>
+              </w:rPr>
+              <w:t xml:space="preserve"> FROM</w:t>
+            </w:r>
+            <w:r>
+              <w:rPr>
+                <w:sz w:val="24"/>
+                <w:szCs w:val="24"/>
+              </w:rPr>
+              <w:t xml:space="preserve"> </w:t>
+            </w:r>
+            <w:proofErr w:type="spellStart"/>
+            <w:r>
+              <w:rPr>
+                <w:sz w:val="24"/>
+                <w:szCs w:val="24"/>
+              </w:rPr>
+              <w:t>factura_venta</w:t>
+            </w:r>
+            <w:proofErr w:type="spellEnd"/>
+            <w:r>
+              <w:rPr>
+                <w:sz w:val="24"/>
+                <w:szCs w:val="24"/>
+              </w:rPr>
+              <w:t xml:space="preserve"> </w:t>
+            </w:r>
+            <w:r>
+              <w:rPr>
+                <w:b/>
+                <w:sz w:val="24"/>
+                <w:szCs w:val="24"/>
+              </w:rPr>
+              <w:t>f</w:t>
+            </w:r>
+            <w:r>
+              <w:rPr>
+                <w:sz w:val="24"/>
+                <w:szCs w:val="24"/>
+              </w:rPr>
+              <w:t xml:space="preserve"> </w:t>
+            </w:r>
+          </w:p>
+          <w:p>
+            <w:pPr>
+              <w:rPr>
+                <w:b/>
+                <w:sz w:val="24"/>
+                <w:szCs w:val="24"/>
+              </w:rPr>
+            </w:pPr>
+            <w:r>
+              <w:rPr>
+                <w:b/>
+                <w:sz w:val="24"/>
+                <w:szCs w:val="24"/>
+              </w:rPr>
+              <w:t xml:space="preserve">  </w:t>
+            </w:r>
+            <w:r>
+              <w:rPr>
+                <w:b/>
+                <w:sz w:val="24"/>
+                <w:szCs w:val="24"/>
+              </w:rPr>
+              <w:t>INNER JOIN</w:t>
+            </w:r>
+            <w:r>
+              <w:rPr>
+                <w:sz w:val="24"/>
+                <w:szCs w:val="24"/>
+              </w:rPr>
+              <w:t xml:space="preserve"> cliente </w:t>
+            </w:r>
+            <w:r>
+              <w:rPr>
+                <w:b/>
+                <w:sz w:val="24"/>
+                <w:szCs w:val="24"/>
+              </w:rPr>
+              <w:t>c</w:t>
+            </w:r>
+          </w:p>
+          <w:p>
+            <w:pPr>
+              <w:rPr>
+                <w:sz w:val="24"/>
+                <w:szCs w:val="24"/>
+              </w:rPr>
+            </w:pPr>
+            <w:r>
+              <w:rPr>
+                <w:b/>
+                <w:sz w:val="24"/>
+                <w:szCs w:val="24"/>
+              </w:rPr>
+              <w:t xml:space="preserve">  </w:t>
+            </w:r>
+            <w:r>
+              <w:rPr>
+                <w:b/>
+                <w:sz w:val="24"/>
+                <w:szCs w:val="24"/>
+              </w:rPr>
+              <w:t>ON</w:t>
+            </w:r>
+            <w:r>
+              <w:rPr>
+                <w:sz w:val="24"/>
+                <w:szCs w:val="24"/>
+              </w:rPr>
+              <w:t xml:space="preserve"> </w:t>
+            </w:r>
+            <w:proofErr w:type="spellStart"/>
+            <w:r>
+              <w:rPr>
+                <w:b/>
+                <w:sz w:val="24"/>
+                <w:szCs w:val="24"/>
+              </w:rPr>
+              <w:t>f</w:t>
+            </w:r>
+            <w:r>
+              <w:rPr>
+                <w:sz w:val="24"/>
+                <w:szCs w:val="24"/>
+              </w:rPr>
+              <w:t>.doc_identidad_cliente</w:t>
+            </w:r>
+            <w:proofErr w:type="spellEnd"/>
+            <w:r>
+              <w:rPr>
+                <w:sz w:val="24"/>
+                <w:szCs w:val="24"/>
+              </w:rPr>
+              <w:t xml:space="preserve"> = </w:t>
+            </w:r>
+            <w:proofErr w:type="spellStart"/>
+            <w:r>
+              <w:rPr>
+                <w:b/>
+                <w:sz w:val="24"/>
+                <w:szCs w:val="24"/>
+              </w:rPr>
+              <w:t>c</w:t>
+            </w:r>
+            <w:r>
+              <w:rPr>
+                <w:sz w:val="24"/>
+                <w:szCs w:val="24"/>
+              </w:rPr>
+              <w:t>.doc_identidad</w:t>
+            </w:r>
+            <w:proofErr w:type="spellEnd"/>
+          </w:p>
+          <w:p>
+            <w:pPr>
+              <w:rPr>
+                <w:b/>
+                <w:sz w:val="24"/>
+                <w:szCs w:val="24"/>
+              </w:rPr>
+            </w:pPr>
+            <w:r>
+              <w:rPr>
+                <w:b/>
+                <w:sz w:val="24"/>
+                <w:szCs w:val="24"/>
+              </w:rPr>
+              <w:t xml:space="preserve">  </w:t>
+            </w:r>
+            <w:r>
+              <w:rPr>
+                <w:b/>
+                <w:sz w:val="24"/>
+                <w:szCs w:val="24"/>
+              </w:rPr>
+              <w:t>INNER JOIN</w:t>
+            </w:r>
+            <w:r>
+              <w:rPr>
+                <w:sz w:val="24"/>
+                <w:szCs w:val="24"/>
+              </w:rPr>
+              <w:t xml:space="preserve"> incluye </w:t>
+            </w:r>
+            <w:r>
+              <w:rPr>
+                <w:b/>
+                <w:sz w:val="24"/>
+                <w:szCs w:val="24"/>
+              </w:rPr>
+              <w:t>i</w:t>
+            </w:r>
+          </w:p>
+          <w:p>
+            <w:pPr>
+              <w:rPr>
+                <w:sz w:val="24"/>
+                <w:szCs w:val="24"/>
+              </w:rPr>
+            </w:pPr>
+            <w:r>
+              <w:rPr>
+                <w:b/>
+                <w:sz w:val="24"/>
+                <w:szCs w:val="24"/>
+              </w:rPr>
+              <w:t xml:space="preserve">  </w:t>
+            </w:r>
+            <w:r>
+              <w:rPr>
+                <w:b/>
+                <w:sz w:val="24"/>
+                <w:szCs w:val="24"/>
+              </w:rPr>
+              <w:t xml:space="preserve">ON </w:t>
+            </w:r>
+            <w:proofErr w:type="spellStart"/>
+            <w:r>
+              <w:rPr>
+                <w:b/>
+                <w:sz w:val="24"/>
+                <w:szCs w:val="24"/>
+              </w:rPr>
+              <w:t>i</w:t>
+            </w:r>
+            <w:r>
+              <w:rPr>
+                <w:sz w:val="24"/>
+                <w:szCs w:val="24"/>
+              </w:rPr>
+              <w:t>.numero_factura_venta</w:t>
+            </w:r>
+            <w:proofErr w:type="spellEnd"/>
+            <w:r>
+              <w:rPr>
+                <w:sz w:val="24"/>
+                <w:szCs w:val="24"/>
+              </w:rPr>
+              <w:t xml:space="preserve"> = </w:t>
+            </w:r>
+            <w:proofErr w:type="spellStart"/>
+            <w:r>
+              <w:rPr>
+                <w:b/>
+                <w:sz w:val="24"/>
+                <w:szCs w:val="24"/>
+              </w:rPr>
+              <w:t>f</w:t>
+            </w:r>
+            <w:r>
+              <w:rPr>
+                <w:sz w:val="24"/>
+                <w:szCs w:val="24"/>
+              </w:rPr>
+              <w:t>.numero</w:t>
+            </w:r>
+            <w:proofErr w:type="spellEnd"/>
+          </w:p>
+          <w:p>
+            <w:pPr>
+              <w:rPr>
+                <w:b/>
+                <w:sz w:val="24"/>
+                <w:szCs w:val="24"/>
+              </w:rPr>
+            </w:pPr>
+            <w:r>
+              <w:rPr>
+                <w:b/>
+                <w:sz w:val="24"/>
+                <w:szCs w:val="24"/>
+              </w:rPr>
+              <w:t xml:space="preserve">  </w:t>
+            </w:r>
+            <w:r>
+              <w:rPr>
+                <w:b/>
+                <w:sz w:val="24"/>
+                <w:szCs w:val="24"/>
+              </w:rPr>
+              <w:t>INNER JOIN</w:t>
+            </w:r>
+            <w:r>
+              <w:rPr>
+                <w:sz w:val="24"/>
+                <w:szCs w:val="24"/>
+              </w:rPr>
+              <w:t xml:space="preserve"> articulo </w:t>
+            </w:r>
+            <w:r>
+              <w:rPr>
+                <w:b/>
+                <w:sz w:val="24"/>
+                <w:szCs w:val="24"/>
+              </w:rPr>
+              <w:t>a</w:t>
+            </w:r>
+          </w:p>
+          <w:p>
+            <w:pPr>
+              <w:rPr>
+                <w:sz w:val="24"/>
+                <w:szCs w:val="24"/>
+              </w:rPr>
+            </w:pPr>
+            <w:r>
+              <w:rPr>
+                <w:b/>
+                <w:sz w:val="24"/>
+                <w:szCs w:val="24"/>
+              </w:rPr>
+              <w:t xml:space="preserve">  </w:t>
+            </w:r>
+            <w:r>
+              <w:rPr>
+                <w:b/>
+                <w:sz w:val="24"/>
+                <w:szCs w:val="24"/>
+              </w:rPr>
+              <w:t xml:space="preserve">ON </w:t>
+            </w:r>
+            <w:proofErr w:type="spellStart"/>
+            <w:r>
+              <w:rPr>
+                <w:b/>
+                <w:sz w:val="24"/>
+                <w:szCs w:val="24"/>
+              </w:rPr>
+              <w:t>a</w:t>
+            </w:r>
+            <w:r>
+              <w:rPr>
+                <w:sz w:val="24"/>
+                <w:szCs w:val="24"/>
+              </w:rPr>
+              <w:t>.codigo</w:t>
+            </w:r>
+            <w:proofErr w:type="spellEnd"/>
+            <w:r>
+              <w:rPr>
+                <w:sz w:val="24"/>
+                <w:szCs w:val="24"/>
+              </w:rPr>
+              <w:t xml:space="preserve"> = </w:t>
+            </w:r>
+            <w:proofErr w:type="spellStart"/>
+            <w:r>
+              <w:rPr>
+                <w:b/>
+                <w:sz w:val="24"/>
+                <w:szCs w:val="24"/>
+              </w:rPr>
+              <w:t>i</w:t>
+            </w:r>
+            <w:r>
+              <w:rPr>
+                <w:sz w:val="24"/>
+                <w:szCs w:val="24"/>
+              </w:rPr>
+              <w:t>.codigo_articulo</w:t>
+            </w:r>
+            <w:proofErr w:type="spellEnd"/>
+            <w:r>
+              <w:rPr>
+                <w:sz w:val="24"/>
+                <w:szCs w:val="24"/>
+              </w:rPr>
+              <w:t xml:space="preserve"> </w:t>
+            </w:r>
+          </w:p>
+          <w:p>
+            <w:pPr>
+              <w:rPr>
+                <w:b/>
+                <w:sz w:val="24"/>
+                <w:szCs w:val="24"/>
+              </w:rPr>
+            </w:pPr>
+            <w:r>
+              <w:rPr>
+                <w:b/>
+                <w:sz w:val="24"/>
+                <w:szCs w:val="24"/>
+              </w:rPr>
+              <w:t xml:space="preserve">  WHERE</w:t>
+            </w:r>
+            <w:r>
+              <w:rPr>
+                <w:b/>
+                <w:sz w:val="24"/>
+                <w:szCs w:val="24"/>
+              </w:rPr>
+              <w:t xml:space="preserve"> </w:t>
+            </w:r>
+            <w:proofErr w:type="spellStart"/>
+            <w:r>
+              <w:rPr>
+                <w:b/>
+                <w:sz w:val="24"/>
+                <w:szCs w:val="24"/>
+              </w:rPr>
+              <w:t>f</w:t>
+            </w:r>
+            <w:r>
+              <w:rPr>
+                <w:sz w:val="24"/>
+                <w:szCs w:val="24"/>
+              </w:rPr>
+              <w:t>.fecha</w:t>
+            </w:r>
+            <w:proofErr w:type="spellEnd"/>
+            <w:r>
+              <w:rPr>
+                <w:sz w:val="24"/>
+                <w:szCs w:val="24"/>
+              </w:rPr>
+              <w:t xml:space="preserve"> </w:t>
+            </w:r>
+            <w:r>
+              <w:rPr>
+                <w:b/>
+                <w:sz w:val="24"/>
+                <w:szCs w:val="24"/>
+              </w:rPr>
+              <w:t>BETWEEN</w:t>
+            </w:r>
+            <w:r>
+              <w:rPr>
+                <w:sz w:val="24"/>
+                <w:szCs w:val="24"/>
+              </w:rPr>
+              <w:t xml:space="preserve">  </w:t>
+            </w:r>
+            <w:proofErr w:type="spellStart"/>
+            <w:r>
+              <w:rPr>
+                <w:b/>
+                <w:sz w:val="24"/>
+                <w:szCs w:val="24"/>
+              </w:rPr>
+              <w:t>sysdate</w:t>
+            </w:r>
+            <w:proofErr w:type="spellEnd"/>
+            <w:r>
+              <w:rPr>
+                <w:sz w:val="24"/>
+                <w:szCs w:val="24"/>
+              </w:rPr>
+              <w:t xml:space="preserve"> -7 </w:t>
+            </w:r>
+            <w:r>
+              <w:rPr>
+                <w:b/>
+                <w:sz w:val="24"/>
+                <w:szCs w:val="24"/>
+              </w:rPr>
+              <w:t>AND</w:t>
+            </w:r>
+          </w:p>
+          <w:p>
+            <w:pPr>
+              <w:rPr>
+                <w:b/>
+                <w:sz w:val="24"/>
+                <w:szCs w:val="24"/>
+              </w:rPr>
+            </w:pPr>
+            <w:r>
+              <w:rPr>
+                <w:b/>
+                <w:sz w:val="24"/>
+                <w:szCs w:val="24"/>
+              </w:rPr>
+              <w:t xml:space="preserve">  </w:t>
+            </w:r>
+            <w:proofErr w:type="spellStart"/>
+            <w:r>
+              <w:rPr>
+                <w:b/>
+                <w:sz w:val="24"/>
+                <w:szCs w:val="24"/>
+              </w:rPr>
+              <w:t>sysdate</w:t>
+            </w:r>
+            <w:proofErr w:type="spellEnd"/>
+            <w:r>
+              <w:rPr>
+                <w:b/>
+                <w:sz w:val="24"/>
+                <w:szCs w:val="24"/>
+              </w:rPr>
+              <w:t xml:space="preserve"> </w:t>
+            </w:r>
+          </w:p>
+          <w:p>
+            <w:pPr>
+              <w:rPr>
+                <w:sz w:val="24"/>
+                <w:szCs w:val="24"/>
+              </w:rPr>
+            </w:pPr>
+            <w:r>
+              <w:rPr>
+                <w:b/>
+                <w:sz w:val="24"/>
+                <w:szCs w:val="24"/>
+              </w:rPr>
+              <w:t xml:space="preserve">  </w:t>
+            </w:r>
+            <w:r>
+              <w:rPr>
+                <w:b/>
+                <w:sz w:val="24"/>
+                <w:szCs w:val="24"/>
+              </w:rPr>
+              <w:t>GROUP BY</w:t>
+            </w:r>
+            <w:r>
+              <w:rPr>
+                <w:sz w:val="24"/>
+                <w:szCs w:val="24"/>
+              </w:rPr>
+              <w:t xml:space="preserve"> (</w:t>
+            </w:r>
+            <w:proofErr w:type="spellStart"/>
+            <w:r>
+              <w:rPr>
+                <w:b/>
+                <w:sz w:val="24"/>
+                <w:szCs w:val="24"/>
+              </w:rPr>
+              <w:t>f</w:t>
+            </w:r>
+            <w:r>
+              <w:rPr>
+                <w:sz w:val="24"/>
+                <w:szCs w:val="24"/>
+              </w:rPr>
+              <w:t>.numero</w:t>
+            </w:r>
+            <w:proofErr w:type="spellEnd"/>
+            <w:r>
+              <w:rPr>
+                <w:sz w:val="24"/>
+                <w:szCs w:val="24"/>
+              </w:rPr>
+              <w:t>)</w:t>
+            </w:r>
+          </w:p>
+          <w:p>
+            <w:pPr>
+              <w:rPr>
+                <w:sz w:val="24"/>
+                <w:szCs w:val="24"/>
+              </w:rPr>
+            </w:pPr>
+          </w:p>
+          <w:p>
+            <w:pPr>
+              <w:spacing w:after="200" w:line="276" w:lineRule="auto"/>
+              <w:rPr>
+                <w:b/>
+                <w:sz w:val="24"/>
+                <w:szCs w:val="24"/>
+              </w:rPr>
+            </w:pPr>
+            <w:r>
+              <w:rPr>
+                <w:b/>
+                <w:sz w:val="24"/>
+                <w:szCs w:val="24"/>
+              </w:rPr>
+              <w:t>FIN</w:t>
+            </w:r>
+          </w:p>
+        </w:tc>
+        <w:tc>
+          <w:tcPr>
+            <w:tcW w:w="5052" w:type="dxa"/>
+            <w:tcBorders>
+              <w:right w:val="single" w:sz="18" w:space="0" w:color="auto"/>
+            </w:tcBorders>
+            <w:hideMark/>
+          </w:tcPr>
+          <w:p>
+            <w:pPr>
+              <w:rPr>
+                <w:sz w:val="24"/>
+                <w:szCs w:val="24"/>
+              </w:rPr>
+            </w:pPr>
+            <w:r>
+              <w:rPr>
+                <w:sz w:val="24"/>
+                <w:szCs w:val="24"/>
+              </w:rPr>
+              <w:t>Predicados:</w:t>
+            </w:r>
+            <w:r>
+              <w:rPr>
+                <w:sz w:val="24"/>
+                <w:szCs w:val="24"/>
+              </w:rPr>
+              <w:t xml:space="preserve"> </w:t>
+            </w:r>
+            <w:proofErr w:type="spellStart"/>
+            <w:r>
+              <w:rPr>
+                <w:b/>
+                <w:sz w:val="24"/>
+                <w:szCs w:val="24"/>
+              </w:rPr>
+              <w:t>f</w:t>
+            </w:r>
+            <w:r>
+              <w:rPr>
+                <w:sz w:val="24"/>
+                <w:szCs w:val="24"/>
+              </w:rPr>
+              <w:t>.doc_identidad_cliente</w:t>
+            </w:r>
+            <w:proofErr w:type="spellEnd"/>
+            <w:r>
+              <w:rPr>
+                <w:sz w:val="24"/>
+                <w:szCs w:val="24"/>
+              </w:rPr>
+              <w:t xml:space="preserve"> = </w:t>
+            </w:r>
+            <w:proofErr w:type="spellStart"/>
+            <w:r>
+              <w:rPr>
+                <w:b/>
+                <w:sz w:val="24"/>
+                <w:szCs w:val="24"/>
+              </w:rPr>
+              <w:t>c</w:t>
+            </w:r>
+            <w:r>
+              <w:rPr>
+                <w:sz w:val="24"/>
+                <w:szCs w:val="24"/>
+              </w:rPr>
+              <w:t>.doc_identidad</w:t>
+            </w:r>
+            <w:proofErr w:type="spellEnd"/>
+            <w:r>
+              <w:rPr>
+                <w:sz w:val="24"/>
+                <w:szCs w:val="24"/>
+              </w:rPr>
+              <w:t>,</w:t>
+            </w:r>
+            <w:r>
+              <w:rPr>
+                <w:b/>
+                <w:sz w:val="24"/>
+                <w:szCs w:val="24"/>
+              </w:rPr>
+              <w:t xml:space="preserve"> </w:t>
+            </w:r>
+            <w:proofErr w:type="spellStart"/>
+            <w:r>
+              <w:rPr>
+                <w:b/>
+                <w:sz w:val="24"/>
+                <w:szCs w:val="24"/>
+              </w:rPr>
+              <w:t>i</w:t>
+            </w:r>
+            <w:r>
+              <w:rPr>
+                <w:sz w:val="24"/>
+                <w:szCs w:val="24"/>
+              </w:rPr>
+              <w:t>.numero_factura_venta</w:t>
+            </w:r>
+            <w:proofErr w:type="spellEnd"/>
+            <w:r>
+              <w:rPr>
+                <w:sz w:val="24"/>
+                <w:szCs w:val="24"/>
+              </w:rPr>
+              <w:t xml:space="preserve"> = </w:t>
+            </w:r>
+            <w:proofErr w:type="spellStart"/>
+            <w:r>
+              <w:rPr>
+                <w:b/>
+                <w:sz w:val="24"/>
+                <w:szCs w:val="24"/>
+              </w:rPr>
+              <w:t>f</w:t>
+            </w:r>
+            <w:r>
+              <w:rPr>
+                <w:sz w:val="24"/>
+                <w:szCs w:val="24"/>
+              </w:rPr>
+              <w:t>.numero</w:t>
+            </w:r>
+            <w:proofErr w:type="spellEnd"/>
+            <w:r>
+              <w:rPr>
+                <w:sz w:val="24"/>
+                <w:szCs w:val="24"/>
+              </w:rPr>
+              <w:t>,</w:t>
+            </w:r>
+            <w:r>
+              <w:rPr>
+                <w:b/>
+                <w:sz w:val="24"/>
+                <w:szCs w:val="24"/>
+              </w:rPr>
+              <w:t xml:space="preserve"> </w:t>
+            </w:r>
+            <w:proofErr w:type="spellStart"/>
+            <w:r>
+              <w:rPr>
+                <w:b/>
+                <w:sz w:val="24"/>
+                <w:szCs w:val="24"/>
+              </w:rPr>
+              <w:t>a</w:t>
+            </w:r>
+            <w:r>
+              <w:rPr>
+                <w:sz w:val="24"/>
+                <w:szCs w:val="24"/>
+              </w:rPr>
+              <w:t>.codigo</w:t>
+            </w:r>
+            <w:proofErr w:type="spellEnd"/>
+            <w:r>
+              <w:rPr>
+                <w:sz w:val="24"/>
+                <w:szCs w:val="24"/>
+              </w:rPr>
+              <w:t xml:space="preserve"> = </w:t>
+            </w:r>
+            <w:proofErr w:type="spellStart"/>
+            <w:r>
+              <w:rPr>
+                <w:b/>
+                <w:sz w:val="24"/>
+                <w:szCs w:val="24"/>
+              </w:rPr>
+              <w:t>i</w:t>
+            </w:r>
+            <w:r>
+              <w:rPr>
+                <w:sz w:val="24"/>
+                <w:szCs w:val="24"/>
+              </w:rPr>
+              <w:t>.codigo_</w:t>
+            </w:r>
+            <w:proofErr w:type="gramStart"/>
+            <w:r>
+              <w:rPr>
+                <w:sz w:val="24"/>
+                <w:szCs w:val="24"/>
+              </w:rPr>
+              <w:t>articulo</w:t>
+            </w:r>
+            <w:proofErr w:type="spellEnd"/>
+            <w:r>
+              <w:rPr>
+                <w:b/>
+                <w:sz w:val="24"/>
+                <w:szCs w:val="24"/>
+              </w:rPr>
+              <w:t xml:space="preserve"> </w:t>
+            </w:r>
+            <w:r>
+              <w:rPr>
+                <w:b/>
+                <w:sz w:val="24"/>
+                <w:szCs w:val="24"/>
+              </w:rPr>
+              <w:t>,</w:t>
+            </w:r>
+            <w:proofErr w:type="gramEnd"/>
+            <w:r>
+              <w:rPr>
+                <w:b/>
+                <w:sz w:val="24"/>
+                <w:szCs w:val="24"/>
+              </w:rPr>
+              <w:t xml:space="preserve"> </w:t>
+            </w:r>
+            <w:proofErr w:type="spellStart"/>
+            <w:r>
+              <w:rPr>
+                <w:b/>
+                <w:sz w:val="24"/>
+                <w:szCs w:val="24"/>
+              </w:rPr>
+              <w:t>f</w:t>
+            </w:r>
+            <w:r>
+              <w:rPr>
+                <w:sz w:val="24"/>
+                <w:szCs w:val="24"/>
+              </w:rPr>
+              <w:t>.fecha</w:t>
+            </w:r>
+            <w:proofErr w:type="spellEnd"/>
+            <w:r>
+              <w:rPr>
+                <w:sz w:val="24"/>
+                <w:szCs w:val="24"/>
+              </w:rPr>
+              <w:t xml:space="preserve"> </w:t>
+            </w:r>
+            <w:r>
+              <w:rPr>
+                <w:b/>
+                <w:sz w:val="24"/>
+                <w:szCs w:val="24"/>
+              </w:rPr>
+              <w:t>BETWEEN</w:t>
+            </w:r>
+            <w:r>
+              <w:rPr>
+                <w:sz w:val="24"/>
+                <w:szCs w:val="24"/>
+              </w:rPr>
+              <w:t xml:space="preserve">  </w:t>
+            </w:r>
+            <w:proofErr w:type="spellStart"/>
+            <w:r>
+              <w:rPr>
+                <w:b/>
+                <w:sz w:val="24"/>
+                <w:szCs w:val="24"/>
+              </w:rPr>
+              <w:t>sysdate</w:t>
+            </w:r>
+            <w:proofErr w:type="spellEnd"/>
+            <w:r>
+              <w:rPr>
+                <w:sz w:val="24"/>
+                <w:szCs w:val="24"/>
+              </w:rPr>
+              <w:t xml:space="preserve"> -7 </w:t>
+            </w:r>
+            <w:r>
+              <w:rPr>
+                <w:b/>
+                <w:sz w:val="24"/>
+                <w:szCs w:val="24"/>
+              </w:rPr>
+              <w:t>AND</w:t>
+            </w:r>
+            <w:r>
+              <w:rPr>
+                <w:b/>
+                <w:sz w:val="24"/>
+                <w:szCs w:val="24"/>
+              </w:rPr>
+              <w:t xml:space="preserve">  </w:t>
+            </w:r>
+            <w:proofErr w:type="spellStart"/>
+            <w:r>
+              <w:rPr>
+                <w:b/>
+                <w:sz w:val="24"/>
+                <w:szCs w:val="24"/>
+              </w:rPr>
+              <w:t>sysdate</w:t>
+            </w:r>
+            <w:proofErr w:type="spellEnd"/>
+            <w:r>
+              <w:rPr>
+                <w:b/>
+                <w:sz w:val="24"/>
+                <w:szCs w:val="24"/>
+              </w:rPr>
+              <w:t>.</w:t>
+            </w:r>
+          </w:p>
+          <w:p>
+            <w:pPr>
+              <w:rPr>
+                <w:sz w:val="24"/>
+                <w:szCs w:val="24"/>
+              </w:rPr>
+            </w:pPr>
+            <w:r>
+              <w:rPr>
+                <w:sz w:val="24"/>
+                <w:szCs w:val="24"/>
+              </w:rPr>
+              <w:br/>
+            </w:r>
+            <w:r>
+              <w:rPr>
+                <w:sz w:val="24"/>
+                <w:szCs w:val="24"/>
+              </w:rPr>
+              <w:t>Atributos de combinación:</w:t>
+            </w:r>
+            <w:r>
+              <w:rPr>
+                <w:sz w:val="24"/>
+                <w:szCs w:val="24"/>
+              </w:rPr>
+              <w:t xml:space="preserve"> </w:t>
+            </w:r>
+            <w:proofErr w:type="spellStart"/>
+            <w:r>
+              <w:rPr>
+                <w:sz w:val="24"/>
+                <w:szCs w:val="24"/>
+              </w:rPr>
+              <w:t>factura_venta.doc_identidad_cliente</w:t>
+            </w:r>
+            <w:proofErr w:type="spellEnd"/>
+            <w:r>
+              <w:rPr>
+                <w:sz w:val="24"/>
+                <w:szCs w:val="24"/>
+              </w:rPr>
+              <w:t xml:space="preserve">, </w:t>
+            </w:r>
+            <w:proofErr w:type="spellStart"/>
+            <w:r>
+              <w:rPr>
+                <w:sz w:val="24"/>
+                <w:szCs w:val="24"/>
+              </w:rPr>
+              <w:t>cliente.doc_identidad</w:t>
+            </w:r>
+            <w:proofErr w:type="spellEnd"/>
+            <w:r>
+              <w:rPr>
+                <w:sz w:val="24"/>
+                <w:szCs w:val="24"/>
+              </w:rPr>
+              <w:t>,</w:t>
+            </w:r>
+          </w:p>
+          <w:p>
+            <w:pPr>
+              <w:rPr>
+                <w:sz w:val="24"/>
+                <w:szCs w:val="24"/>
+              </w:rPr>
+            </w:pPr>
+            <w:proofErr w:type="spellStart"/>
+            <w:r>
+              <w:rPr>
+                <w:sz w:val="24"/>
+                <w:szCs w:val="24"/>
+              </w:rPr>
+              <w:t>incluye.numero_factura_venta</w:t>
+            </w:r>
+            <w:proofErr w:type="spellEnd"/>
+            <w:r>
+              <w:rPr>
+                <w:sz w:val="24"/>
+                <w:szCs w:val="24"/>
+              </w:rPr>
+              <w:t>,</w:t>
+            </w:r>
+          </w:p>
+          <w:p>
+            <w:pPr>
+              <w:rPr>
+                <w:sz w:val="24"/>
+                <w:szCs w:val="24"/>
+              </w:rPr>
+            </w:pPr>
+            <w:proofErr w:type="spellStart"/>
+            <w:r>
+              <w:rPr>
+                <w:sz w:val="24"/>
+                <w:szCs w:val="24"/>
+              </w:rPr>
+              <w:t>f</w:t>
+            </w:r>
+            <w:r>
+              <w:rPr>
+                <w:sz w:val="24"/>
+                <w:szCs w:val="24"/>
+              </w:rPr>
+              <w:t>actura_venta.numero,articulo.codigo</w:t>
+            </w:r>
+            <w:proofErr w:type="spellEnd"/>
+            <w:r>
+              <w:rPr>
+                <w:sz w:val="24"/>
+                <w:szCs w:val="24"/>
+              </w:rPr>
+              <w:t>,</w:t>
+            </w:r>
+          </w:p>
+          <w:p>
+            <w:pPr>
+              <w:rPr>
+                <w:sz w:val="24"/>
+                <w:szCs w:val="24"/>
+              </w:rPr>
+            </w:pPr>
+            <w:proofErr w:type="spellStart"/>
+            <w:r>
+              <w:rPr>
+                <w:sz w:val="24"/>
+                <w:szCs w:val="24"/>
+              </w:rPr>
+              <w:t>incluye.codigo_articulo</w:t>
+            </w:r>
+            <w:proofErr w:type="spellEnd"/>
+            <w:r>
+              <w:rPr>
+                <w:sz w:val="24"/>
+                <w:szCs w:val="24"/>
+              </w:rPr>
+              <w:br/>
+            </w:r>
+          </w:p>
+          <w:p>
+            <w:pPr>
+              <w:spacing w:after="200" w:line="276" w:lineRule="auto"/>
+              <w:rPr>
+                <w:sz w:val="24"/>
+                <w:szCs w:val="24"/>
+              </w:rPr>
+            </w:pPr>
+            <w:r>
+              <w:rPr>
+                <w:sz w:val="24"/>
+                <w:szCs w:val="24"/>
+              </w:rPr>
+              <w:t xml:space="preserve">Atributos de Agrupación: </w:t>
+            </w:r>
+            <w:proofErr w:type="spellStart"/>
+            <w:r>
+              <w:rPr>
+                <w:sz w:val="24"/>
+                <w:szCs w:val="24"/>
+              </w:rPr>
+              <w:t>factura_venta.numero</w:t>
+            </w:r>
+            <w:proofErr w:type="spellEnd"/>
+            <w:r>
+              <w:rPr>
+                <w:sz w:val="24"/>
+                <w:szCs w:val="24"/>
+              </w:rPr>
+              <w:br/>
+            </w:r>
+            <w:r>
+              <w:rPr>
+                <w:sz w:val="24"/>
+                <w:szCs w:val="24"/>
+              </w:rPr>
+              <w:br/>
+            </w:r>
+            <w:r>
+              <w:rPr>
+                <w:sz w:val="24"/>
+                <w:szCs w:val="24"/>
+              </w:rPr>
+              <w:t>Funciones Predefinidas: Ninguna</w:t>
+            </w:r>
+            <w:r>
+              <w:rPr>
+                <w:sz w:val="24"/>
+                <w:szCs w:val="24"/>
+              </w:rPr>
+              <w:br/>
+            </w:r>
+            <w:r>
+              <w:rPr>
+                <w:sz w:val="24"/>
+                <w:szCs w:val="24"/>
+              </w:rPr>
+              <w:br/>
+            </w:r>
+            <w:r>
+              <w:rPr>
+                <w:sz w:val="24"/>
+                <w:szCs w:val="24"/>
+              </w:rPr>
+              <w:t>Atributos Actualizados</w:t>
+            </w:r>
+            <w:r>
+              <w:rPr>
+                <w:sz w:val="24"/>
+                <w:szCs w:val="24"/>
+              </w:rPr>
+              <w:t>: Ninguno</w:t>
+            </w:r>
+            <w:r>
+              <w:rPr>
+                <w:sz w:val="24"/>
+                <w:szCs w:val="24"/>
+              </w:rPr>
+              <w:br/>
+            </w:r>
+          </w:p>
+        </w:tc>
+      </w:tr>
+    </w:tbl>
+    <w:p/>
+    <w:p/>
+    <w:p/>
+    <w:p/>
+    <w:p/>
+    <w:p/>
+    <w:p/>
+    <w:p/>
+    <w:p/>
+    <w:tbl>
+      <w:tblPr>
+        <w:tblStyle w:val="Sombreadomedio2-nfasis3"/>
+        <w:tblW w:w="10103" w:type="dxa"/>
+        <w:tblLook w:val="0420" w:firstRow="1" w:lastRow="0" w:firstColumn="0" w:lastColumn="0" w:noHBand="0" w:noVBand="1"/>
+      </w:tblPr>
+      <w:tblGrid>
+        <w:gridCol w:w="5051"/>
+        <w:gridCol w:w="5052"/>
+      </w:tblGrid>
+      <w:tr>
+        <w:trPr>
+          <w:cnfStyle w:val="100000000000" w:firstRow="1" w:lastRow="0" w:firstColumn="0" w:lastColumn="0" w:oddVBand="0" w:evenVBand="0" w:oddHBand="0" w:evenHBand="0" w:firstRowFirstColumn="0" w:firstRowLastColumn="0" w:lastRowFirstColumn="0" w:lastRowLastColumn="0"/>
+          <w:trHeight w:val="1949"/>
+        </w:trPr>
+        <w:tc>
+          <w:tcPr>
+            <w:tcW w:w="10103" w:type="dxa"/>
+            <w:gridSpan w:val="2"/>
+            <w:tcBorders>
+              <w:left w:val="single" w:sz="18" w:space="0" w:color="auto"/>
+              <w:right w:val="single" w:sz="18" w:space="0" w:color="auto"/>
+            </w:tcBorders>
+            <w:hideMark/>
+          </w:tcPr>
+          <w:p>
+            <w:pPr>
+              <w:spacing w:after="200" w:line="276" w:lineRule="auto"/>
+              <w:rPr>
+                <w:sz w:val="24"/>
+                <w:szCs w:val="24"/>
+              </w:rPr>
+            </w:pPr>
+            <w:r>
+              <w:rPr>
+                <w:sz w:val="24"/>
+                <w:szCs w:val="24"/>
+              </w:rPr>
+              <w:lastRenderedPageBreak/>
+              <w:t>Formulario de</w:t>
+            </w:r>
+            <w:r>
+              <w:rPr>
+                <w:bCs w:val="0"/>
+                <w:sz w:val="24"/>
+                <w:szCs w:val="24"/>
+              </w:rPr>
+              <w:t xml:space="preserve"> análisis de transacciones     </w:t>
+            </w:r>
+            <w:r>
+              <w:rPr>
+                <w:sz w:val="24"/>
+                <w:szCs w:val="24"/>
+              </w:rPr>
+              <w:br/>
+            </w:r>
+            <w:r>
+              <w:rPr>
+                <w:sz w:val="24"/>
+                <w:szCs w:val="24"/>
+              </w:rPr>
+              <w:t xml:space="preserve">Transacción: (D) </w:t>
+            </w:r>
+            <w:r>
+              <w:rPr>
+                <w:b w:val="0"/>
+                <w:sz w:val="24"/>
+                <w:szCs w:val="24"/>
+              </w:rPr>
+              <w:t>Reporte Semanal</w:t>
+            </w:r>
+            <w:r>
+              <w:rPr>
+                <w:b w:val="0"/>
+                <w:sz w:val="24"/>
+                <w:szCs w:val="24"/>
+              </w:rPr>
+              <w:t xml:space="preserve"> de los repuestos utilizados, incluyendo los datos de la orden en que se utilizó y el costo mínimo</w:t>
+            </w:r>
+            <w:r>
+              <w:rPr>
+                <w:sz w:val="24"/>
+                <w:szCs w:val="24"/>
+              </w:rPr>
+              <w:t>.</w:t>
+            </w:r>
+            <w:r>
+              <w:rPr>
+                <w:sz w:val="24"/>
+                <w:szCs w:val="24"/>
+              </w:rPr>
+              <w:br/>
+            </w:r>
+            <w:r>
+              <w:rPr>
+                <w:bCs w:val="0"/>
+                <w:sz w:val="24"/>
+                <w:szCs w:val="24"/>
+              </w:rPr>
+              <w:t>Volumen de transacción:</w:t>
+            </w:r>
+            <w:r>
+              <w:rPr>
+                <w:b w:val="0"/>
+                <w:bCs w:val="0"/>
+                <w:sz w:val="24"/>
+                <w:szCs w:val="24"/>
+              </w:rPr>
+              <w:t xml:space="preserve">  </w:t>
+            </w:r>
+            <w:r>
+              <w:rPr>
+                <w:b w:val="0"/>
+                <w:bCs w:val="0"/>
+                <w:sz w:val="24"/>
+                <w:szCs w:val="24"/>
+              </w:rPr>
+              <w:t>1 Por Semana</w:t>
+            </w:r>
+            <w:r>
+              <w:rPr>
+                <w:b w:val="0"/>
+                <w:sz w:val="24"/>
+                <w:szCs w:val="24"/>
+              </w:rPr>
+              <w:tab/>
+            </w:r>
+            <w:r>
+              <w:rPr>
+                <w:sz w:val="24"/>
+                <w:szCs w:val="24"/>
+              </w:rPr>
+              <w:br/>
+            </w:r>
+            <w:r>
+              <w:rPr>
+                <w:sz w:val="24"/>
+                <w:szCs w:val="24"/>
+              </w:rPr>
+              <w:t xml:space="preserve">Pico: </w:t>
+            </w:r>
+            <w:r>
+              <w:rPr>
+                <w:sz w:val="24"/>
+                <w:szCs w:val="24"/>
+              </w:rPr>
+              <w:tab/>
+            </w:r>
+          </w:p>
+        </w:tc>
+      </w:tr>
+      <w:tr>
+        <w:trPr>
+          <w:cnfStyle w:val="000000100000" w:firstRow="0" w:lastRow="0" w:firstColumn="0" w:lastColumn="0" w:oddVBand="0" w:evenVBand="0" w:oddHBand="1" w:evenHBand="0" w:firstRowFirstColumn="0" w:firstRowLastColumn="0" w:lastRowFirstColumn="0" w:lastRowLastColumn="0"/>
+          <w:trHeight w:val="4134"/>
+        </w:trPr>
+        <w:tc>
+          <w:tcPr>
+            <w:tcW w:w="5051" w:type="dxa"/>
+            <w:tcBorders>
+              <w:left w:val="single" w:sz="18" w:space="0" w:color="auto"/>
+            </w:tcBorders>
+            <w:hideMark/>
+          </w:tcPr>
+          <w:p>
+            <w:pPr>
+              <w:spacing w:after="200" w:line="276" w:lineRule="auto"/>
+              <w:rPr>
+                <w:b/>
+                <w:sz w:val="24"/>
+                <w:szCs w:val="24"/>
+              </w:rPr>
+            </w:pPr>
+            <w:r>
+              <w:rPr>
+                <w:b/>
+                <w:sz w:val="24"/>
+                <w:szCs w:val="24"/>
+              </w:rPr>
+              <w:t>INICIO</w:t>
+            </w:r>
+          </w:p>
+          <w:p>
+            <w:pPr>
+              <w:rPr>
+                <w:sz w:val="24"/>
+                <w:szCs w:val="24"/>
+              </w:rPr>
+            </w:pPr>
+            <w:r>
+              <w:rPr>
+                <w:sz w:val="24"/>
+                <w:szCs w:val="24"/>
+              </w:rPr>
+              <w:t xml:space="preserve">  </w:t>
+            </w:r>
+            <w:r>
+              <w:rPr>
+                <w:b/>
+                <w:sz w:val="24"/>
+                <w:szCs w:val="24"/>
+              </w:rPr>
+              <w:t>SELECT</w:t>
+            </w:r>
+            <w:r>
+              <w:rPr>
+                <w:sz w:val="24"/>
+                <w:szCs w:val="24"/>
+              </w:rPr>
+              <w:t xml:space="preserve"> </w:t>
+            </w:r>
+            <w:proofErr w:type="spellStart"/>
+            <w:r>
+              <w:rPr>
+                <w:sz w:val="24"/>
+                <w:szCs w:val="24"/>
+              </w:rPr>
+              <w:t>usa.codigo_repuesto</w:t>
+            </w:r>
+            <w:proofErr w:type="spellEnd"/>
+            <w:r>
+              <w:rPr>
+                <w:sz w:val="24"/>
+                <w:szCs w:val="24"/>
+              </w:rPr>
+              <w:t xml:space="preserve">, </w:t>
+            </w:r>
+            <w:proofErr w:type="spellStart"/>
+            <w:r>
+              <w:rPr>
+                <w:sz w:val="24"/>
+                <w:szCs w:val="24"/>
+              </w:rPr>
+              <w:t>usa.cantidad</w:t>
+            </w:r>
+            <w:proofErr w:type="spellEnd"/>
+            <w:r>
+              <w:rPr>
+                <w:sz w:val="24"/>
+                <w:szCs w:val="24"/>
+              </w:rPr>
+              <w:t>,</w:t>
+            </w:r>
+          </w:p>
+          <w:p>
+            <w:pPr>
+              <w:rPr>
+                <w:sz w:val="24"/>
+                <w:szCs w:val="24"/>
+              </w:rPr>
+            </w:pPr>
+            <w:r>
+              <w:rPr>
+                <w:sz w:val="24"/>
+                <w:szCs w:val="24"/>
+              </w:rPr>
+              <w:t xml:space="preserve">  </w:t>
+            </w:r>
+            <w:proofErr w:type="spellStart"/>
+            <w:r>
+              <w:rPr>
+                <w:sz w:val="24"/>
+                <w:szCs w:val="24"/>
+              </w:rPr>
+              <w:t>usa.costo</w:t>
+            </w:r>
+            <w:proofErr w:type="spellEnd"/>
+            <w:r>
+              <w:rPr>
+                <w:sz w:val="24"/>
+                <w:szCs w:val="24"/>
+              </w:rPr>
+              <w:t xml:space="preserve">, </w:t>
+            </w:r>
+            <w:proofErr w:type="spellStart"/>
+            <w:r>
+              <w:rPr>
+                <w:sz w:val="24"/>
+                <w:szCs w:val="24"/>
+              </w:rPr>
+              <w:t>orden.numero</w:t>
+            </w:r>
+            <w:proofErr w:type="spellEnd"/>
+            <w:r>
+              <w:rPr>
+                <w:sz w:val="24"/>
+                <w:szCs w:val="24"/>
+              </w:rPr>
+              <w:t xml:space="preserve">, </w:t>
+            </w:r>
+            <w:proofErr w:type="spellStart"/>
+            <w:r>
+              <w:rPr>
                 <w:sz w:val="24"/>
                 <w:szCs w:val="24"/>
               </w:rPr>
               <w:t>orden.estado</w:t>
             </w:r>
+            <w:proofErr w:type="spellEnd"/>
+            <w:r>
+              <w:rPr>
+                <w:sz w:val="24"/>
+                <w:szCs w:val="24"/>
+              </w:rPr>
+              <w:t>,</w:t>
+            </w:r>
+          </w:p>
+          <w:p>
+            <w:pPr>
+              <w:rPr>
+                <w:sz w:val="24"/>
+                <w:szCs w:val="24"/>
+              </w:rPr>
+            </w:pPr>
+            <w:r>
+              <w:rPr>
+                <w:sz w:val="24"/>
+                <w:szCs w:val="24"/>
+              </w:rPr>
+              <w:t xml:space="preserve"> </w:t>
+            </w:r>
+            <w:r>
+              <w:rPr>
+                <w:sz w:val="24"/>
+                <w:szCs w:val="24"/>
+              </w:rPr>
+              <w:t xml:space="preserve"> </w:t>
+            </w:r>
+            <w:proofErr w:type="spellStart"/>
+            <w:r>
+              <w:rPr>
+                <w:sz w:val="24"/>
+                <w:szCs w:val="24"/>
+              </w:rPr>
+              <w:t>orden.concepto</w:t>
+            </w:r>
+            <w:proofErr w:type="spellEnd"/>
+            <w:r>
+              <w:rPr>
+                <w:sz w:val="24"/>
+                <w:szCs w:val="24"/>
+              </w:rPr>
+              <w:t xml:space="preserve">, </w:t>
+            </w:r>
+            <w:proofErr w:type="spellStart"/>
+            <w:r>
+              <w:rPr>
+                <w:sz w:val="24"/>
+                <w:szCs w:val="24"/>
+              </w:rPr>
+              <w:t>orden.fecha_entrada</w:t>
+            </w:r>
+            <w:proofErr w:type="spellEnd"/>
+            <w:r>
+              <w:rPr>
+                <w:sz w:val="24"/>
+                <w:szCs w:val="24"/>
+              </w:rPr>
+              <w:t xml:space="preserve">, </w:t>
+            </w:r>
+          </w:p>
+          <w:p>
+            <w:pPr>
+              <w:rPr>
+                <w:sz w:val="24"/>
+                <w:szCs w:val="24"/>
+              </w:rPr>
+            </w:pPr>
+            <w:r>
+              <w:rPr>
+                <w:sz w:val="24"/>
+                <w:szCs w:val="24"/>
+              </w:rPr>
+              <w:t xml:space="preserve">  </w:t>
+            </w:r>
+            <w:proofErr w:type="spellStart"/>
+            <w:r>
+              <w:rPr>
+                <w:sz w:val="24"/>
+                <w:szCs w:val="24"/>
+              </w:rPr>
+              <w:t>orden.fecha_salida</w:t>
+            </w:r>
+            <w:proofErr w:type="spellEnd"/>
+            <w:r>
+              <w:rPr>
+                <w:sz w:val="24"/>
+                <w:szCs w:val="24"/>
+              </w:rPr>
+              <w:t xml:space="preserve">, </w:t>
+            </w:r>
+            <w:proofErr w:type="spellStart"/>
+            <w:r>
+              <w:rPr>
+                <w:sz w:val="24"/>
+                <w:szCs w:val="24"/>
+              </w:rPr>
+              <w:t>orden.precio</w:t>
+            </w:r>
+            <w:proofErr w:type="spellEnd"/>
+            <w:r>
+              <w:rPr>
+                <w:sz w:val="24"/>
+                <w:szCs w:val="24"/>
+              </w:rPr>
+              <w:t xml:space="preserve">, </w:t>
+            </w:r>
+          </w:p>
+          <w:p>
+            <w:pPr>
+              <w:rPr>
+                <w:sz w:val="24"/>
+                <w:szCs w:val="24"/>
+              </w:rPr>
+            </w:pPr>
+            <w:r>
+              <w:rPr>
+                <w:sz w:val="24"/>
+                <w:szCs w:val="24"/>
+              </w:rPr>
+              <w:t xml:space="preserve">  </w:t>
+            </w:r>
+            <w:proofErr w:type="spellStart"/>
+            <w:r>
+              <w:rPr>
+                <w:sz w:val="24"/>
+                <w:szCs w:val="24"/>
+              </w:rPr>
+              <w:t>orden.tipo_falla</w:t>
+            </w:r>
+            <w:proofErr w:type="spellEnd"/>
+            <w:r>
+              <w:rPr>
+                <w:sz w:val="24"/>
+                <w:szCs w:val="24"/>
+              </w:rPr>
+              <w:t xml:space="preserve">, </w:t>
+            </w:r>
+            <w:proofErr w:type="spellStart"/>
+            <w:r>
+              <w:rPr>
+                <w:sz w:val="24"/>
+                <w:szCs w:val="24"/>
+              </w:rPr>
+              <w:t>orden.doc_identidad_cliente</w:t>
+            </w:r>
+            <w:proofErr w:type="spellEnd"/>
+            <w:r>
+              <w:rPr>
+                <w:sz w:val="24"/>
+                <w:szCs w:val="24"/>
+              </w:rPr>
+              <w:t xml:space="preserve"> </w:t>
+            </w:r>
+            <w:r>
+              <w:rPr>
+                <w:sz w:val="24"/>
+                <w:szCs w:val="24"/>
+              </w:rPr>
+              <w:t xml:space="preserve"> </w:t>
+            </w:r>
+          </w:p>
+          <w:p>
+            <w:pPr>
+              <w:rPr>
+                <w:sz w:val="24"/>
+                <w:szCs w:val="24"/>
+              </w:rPr>
+            </w:pPr>
+            <w:r>
+              <w:rPr>
+                <w:sz w:val="24"/>
+                <w:szCs w:val="24"/>
+              </w:rPr>
+              <w:t xml:space="preserve">  </w:t>
+            </w:r>
+            <w:r>
+              <w:rPr>
+                <w:b/>
+                <w:sz w:val="24"/>
+                <w:szCs w:val="24"/>
+              </w:rPr>
+              <w:t>FROM</w:t>
+            </w:r>
+            <w:r>
+              <w:rPr>
+                <w:sz w:val="24"/>
+                <w:szCs w:val="24"/>
+              </w:rPr>
+              <w:t xml:space="preserve"> usa </w:t>
+            </w:r>
+            <w:r>
+              <w:rPr>
+                <w:b/>
+                <w:sz w:val="24"/>
+                <w:szCs w:val="24"/>
+              </w:rPr>
+              <w:t xml:space="preserve">u </w:t>
+            </w:r>
+            <w:r>
+              <w:rPr>
+                <w:sz w:val="24"/>
+                <w:szCs w:val="24"/>
+              </w:rPr>
+              <w:t xml:space="preserve"> </w:t>
+            </w:r>
+            <w:r>
+              <w:rPr>
+                <w:b/>
+                <w:sz w:val="24"/>
+                <w:szCs w:val="24"/>
+              </w:rPr>
+              <w:t>INNER JOIN</w:t>
+            </w:r>
+            <w:r>
+              <w:rPr>
+                <w:sz w:val="24"/>
+                <w:szCs w:val="24"/>
+              </w:rPr>
+              <w:t xml:space="preserve"> orden </w:t>
+            </w:r>
+            <w:r>
+              <w:rPr>
+                <w:b/>
+                <w:sz w:val="24"/>
+                <w:szCs w:val="24"/>
+              </w:rPr>
+              <w:t>o</w:t>
+            </w:r>
+            <w:r>
+              <w:rPr>
+                <w:sz w:val="24"/>
+                <w:szCs w:val="24"/>
+              </w:rPr>
+              <w:t xml:space="preserve"> </w:t>
+            </w:r>
+          </w:p>
+          <w:p>
+            <w:pPr>
+              <w:rPr>
+                <w:sz w:val="24"/>
+                <w:szCs w:val="24"/>
+              </w:rPr>
+            </w:pPr>
+            <w:r>
+              <w:rPr>
+                <w:b/>
+                <w:sz w:val="24"/>
+                <w:szCs w:val="24"/>
+              </w:rPr>
+              <w:t xml:space="preserve">  </w:t>
+            </w:r>
+            <w:r>
+              <w:rPr>
+                <w:b/>
+                <w:sz w:val="24"/>
+                <w:szCs w:val="24"/>
+              </w:rPr>
+              <w:t>ON</w:t>
+            </w:r>
+            <w:r>
+              <w:rPr>
+                <w:sz w:val="24"/>
+                <w:szCs w:val="24"/>
+              </w:rPr>
+              <w:t xml:space="preserve"> </w:t>
+            </w:r>
+            <w:proofErr w:type="spellStart"/>
+            <w:r>
+              <w:rPr>
+                <w:b/>
+                <w:sz w:val="24"/>
+                <w:szCs w:val="24"/>
+              </w:rPr>
+              <w:t>u</w:t>
+            </w:r>
+            <w:r>
+              <w:rPr>
+                <w:sz w:val="24"/>
+                <w:szCs w:val="24"/>
+              </w:rPr>
+              <w:t>.nro_orden</w:t>
+            </w:r>
+            <w:proofErr w:type="spellEnd"/>
+            <w:r>
+              <w:rPr>
+                <w:sz w:val="24"/>
+                <w:szCs w:val="24"/>
+              </w:rPr>
+              <w:t xml:space="preserve"> = </w:t>
+            </w:r>
+            <w:proofErr w:type="spellStart"/>
+            <w:r>
+              <w:rPr>
+                <w:b/>
+                <w:sz w:val="24"/>
+                <w:szCs w:val="24"/>
+              </w:rPr>
+              <w:t>o</w:t>
+            </w:r>
+            <w:r>
+              <w:rPr>
+                <w:sz w:val="24"/>
+                <w:szCs w:val="24"/>
+              </w:rPr>
+              <w:t>.nro_orden</w:t>
+            </w:r>
+            <w:proofErr w:type="spellEnd"/>
+            <w:r>
+              <w:rPr>
+                <w:sz w:val="24"/>
+                <w:szCs w:val="24"/>
+              </w:rPr>
+              <w:t xml:space="preserve"> </w:t>
+            </w:r>
+          </w:p>
+          <w:p>
+            <w:pPr>
+              <w:rPr>
+                <w:sz w:val="24"/>
+                <w:szCs w:val="24"/>
+              </w:rPr>
+            </w:pPr>
+            <w:r>
+              <w:rPr>
+                <w:b/>
+                <w:sz w:val="24"/>
+                <w:szCs w:val="24"/>
+              </w:rPr>
+              <w:t xml:space="preserve">  </w:t>
+            </w:r>
+            <w:r>
+              <w:rPr>
+                <w:b/>
+                <w:sz w:val="24"/>
+                <w:szCs w:val="24"/>
+              </w:rPr>
+              <w:t>WHERE</w:t>
+            </w:r>
+            <w:r>
+              <w:rPr>
+                <w:sz w:val="24"/>
+                <w:szCs w:val="24"/>
+              </w:rPr>
+              <w:t xml:space="preserve"> </w:t>
+            </w:r>
+          </w:p>
+          <w:p>
+            <w:pPr>
+              <w:rPr>
+                <w:sz w:val="24"/>
+                <w:szCs w:val="24"/>
+              </w:rPr>
+            </w:pPr>
+            <w:r>
+              <w:rPr>
+                <w:b/>
+                <w:sz w:val="24"/>
+                <w:szCs w:val="24"/>
+              </w:rPr>
+              <w:t xml:space="preserve">  </w:t>
+            </w:r>
+            <w:proofErr w:type="spellStart"/>
+            <w:r>
+              <w:rPr>
+                <w:b/>
+                <w:sz w:val="24"/>
+                <w:szCs w:val="24"/>
+              </w:rPr>
+              <w:t>u</w:t>
+            </w:r>
+            <w:r>
+              <w:rPr>
+                <w:sz w:val="24"/>
+                <w:szCs w:val="24"/>
+              </w:rPr>
+              <w:t>.fecha_hora_</w:t>
+            </w:r>
+            <w:r>
+              <w:rPr>
+                <w:sz w:val="24"/>
+                <w:szCs w:val="24"/>
+              </w:rPr>
+              <w:t>r</w:t>
+            </w:r>
+            <w:r>
+              <w:rPr>
+                <w:sz w:val="24"/>
+                <w:szCs w:val="24"/>
+              </w:rPr>
+              <w:t>eparacion</w:t>
+            </w:r>
+            <w:proofErr w:type="spellEnd"/>
+            <w:r>
+              <w:rPr>
+                <w:sz w:val="24"/>
+                <w:szCs w:val="24"/>
+              </w:rPr>
+              <w:t xml:space="preserve"> </w:t>
+            </w:r>
+            <w:r>
+              <w:rPr>
+                <w:b/>
+                <w:sz w:val="24"/>
+                <w:szCs w:val="24"/>
+              </w:rPr>
+              <w:t>BETWEEN</w:t>
+            </w:r>
+            <w:r>
+              <w:rPr>
+                <w:sz w:val="24"/>
+                <w:szCs w:val="24"/>
+              </w:rPr>
+              <w:t xml:space="preserve"> </w:t>
+            </w:r>
+            <w:proofErr w:type="spellStart"/>
+            <w:r>
+              <w:rPr>
+                <w:sz w:val="24"/>
+                <w:szCs w:val="24"/>
+              </w:rPr>
+              <w:t>sysdate</w:t>
+            </w:r>
+            <w:proofErr w:type="spellEnd"/>
+            <w:r>
+              <w:rPr>
+                <w:sz w:val="24"/>
+                <w:szCs w:val="24"/>
+              </w:rPr>
+              <w:t xml:space="preserve"> – 7 </w:t>
+            </w:r>
+            <w:r>
+              <w:rPr>
+                <w:b/>
+                <w:sz w:val="24"/>
+                <w:szCs w:val="24"/>
+              </w:rPr>
+              <w:t>AND</w:t>
+            </w:r>
+            <w:r>
+              <w:rPr>
+                <w:sz w:val="24"/>
+                <w:szCs w:val="24"/>
+              </w:rPr>
+              <w:t xml:space="preserve"> </w:t>
+            </w:r>
+            <w:proofErr w:type="spellStart"/>
+            <w:r>
+              <w:rPr>
+                <w:sz w:val="24"/>
+                <w:szCs w:val="24"/>
+              </w:rPr>
+              <w:t>sysdate</w:t>
+            </w:r>
+            <w:proofErr w:type="spellEnd"/>
+          </w:p>
+          <w:p>
+            <w:pPr>
+              <w:rPr>
+                <w:sz w:val="24"/>
+                <w:szCs w:val="24"/>
+              </w:rPr>
+            </w:pPr>
+          </w:p>
+          <w:p>
+            <w:pPr>
+              <w:spacing w:after="200" w:line="276" w:lineRule="auto"/>
+              <w:rPr>
+                <w:b/>
+                <w:sz w:val="24"/>
+                <w:szCs w:val="24"/>
+              </w:rPr>
+            </w:pPr>
+            <w:r>
+              <w:rPr>
+                <w:b/>
+                <w:sz w:val="24"/>
+                <w:szCs w:val="24"/>
+              </w:rPr>
+              <w:t>FIN</w:t>
+            </w:r>
+          </w:p>
+        </w:tc>
+        <w:tc>
+          <w:tcPr>
+            <w:tcW w:w="5052" w:type="dxa"/>
+            <w:tcBorders>
+              <w:right w:val="single" w:sz="18" w:space="0" w:color="auto"/>
+            </w:tcBorders>
+            <w:hideMark/>
+          </w:tcPr>
+          <w:p>
+            <w:pPr>
+              <w:rPr>
+                <w:sz w:val="24"/>
+                <w:szCs w:val="24"/>
+              </w:rPr>
+            </w:pPr>
+            <w:r>
+              <w:rPr>
+                <w:sz w:val="24"/>
+                <w:szCs w:val="24"/>
+              </w:rPr>
+              <w:t>Predicados:</w:t>
+            </w:r>
+            <w:r>
+              <w:rPr>
+                <w:sz w:val="24"/>
+                <w:szCs w:val="24"/>
+              </w:rPr>
+              <w:t xml:space="preserve"> </w:t>
+            </w:r>
+            <w:proofErr w:type="spellStart"/>
+            <w:r>
+              <w:rPr>
+                <w:b/>
+                <w:sz w:val="24"/>
+                <w:szCs w:val="24"/>
+              </w:rPr>
+              <w:t>u</w:t>
+            </w:r>
+            <w:r>
+              <w:rPr>
+                <w:sz w:val="24"/>
+                <w:szCs w:val="24"/>
+              </w:rPr>
+              <w:t>.nro_orden</w:t>
+            </w:r>
+            <w:proofErr w:type="spellEnd"/>
+            <w:r>
+              <w:rPr>
+                <w:sz w:val="24"/>
+                <w:szCs w:val="24"/>
+              </w:rPr>
+              <w:t xml:space="preserve"> = </w:t>
+            </w:r>
+            <w:proofErr w:type="spellStart"/>
+            <w:r>
+              <w:rPr>
+                <w:b/>
+                <w:sz w:val="24"/>
+                <w:szCs w:val="24"/>
+              </w:rPr>
+              <w:t>o</w:t>
+            </w:r>
+            <w:r>
+              <w:rPr>
+                <w:sz w:val="24"/>
+                <w:szCs w:val="24"/>
+              </w:rPr>
+              <w:t>.nro_orden</w:t>
+            </w:r>
+            <w:proofErr w:type="spellEnd"/>
+            <w:r>
+              <w:rPr>
+                <w:sz w:val="24"/>
+                <w:szCs w:val="24"/>
+              </w:rPr>
+              <w:t>,</w:t>
+            </w:r>
+            <w:r>
+              <w:rPr>
+                <w:b/>
+                <w:sz w:val="24"/>
+                <w:szCs w:val="24"/>
+              </w:rPr>
+              <w:t xml:space="preserve"> </w:t>
+            </w:r>
+            <w:proofErr w:type="spellStart"/>
+            <w:r>
+              <w:rPr>
+                <w:b/>
+                <w:sz w:val="24"/>
+                <w:szCs w:val="24"/>
+              </w:rPr>
+              <w:t>u</w:t>
+            </w:r>
+            <w:r>
+              <w:rPr>
+                <w:sz w:val="24"/>
+                <w:szCs w:val="24"/>
+              </w:rPr>
+              <w:t>.fecha_hora_eparacion</w:t>
+            </w:r>
+            <w:proofErr w:type="spellEnd"/>
+            <w:r>
+              <w:rPr>
+                <w:sz w:val="24"/>
+                <w:szCs w:val="24"/>
+              </w:rPr>
+              <w:t xml:space="preserve"> </w:t>
+            </w:r>
+            <w:r>
+              <w:rPr>
+                <w:b/>
+                <w:sz w:val="24"/>
+                <w:szCs w:val="24"/>
+              </w:rPr>
+              <w:t>BETWEEN</w:t>
+            </w:r>
+            <w:r>
+              <w:rPr>
+                <w:sz w:val="24"/>
+                <w:szCs w:val="24"/>
+              </w:rPr>
+              <w:t xml:space="preserve"> </w:t>
+            </w:r>
+            <w:proofErr w:type="spellStart"/>
+            <w:r>
+              <w:rPr>
+                <w:sz w:val="24"/>
+                <w:szCs w:val="24"/>
+              </w:rPr>
+              <w:t>sysdate</w:t>
+            </w:r>
+            <w:proofErr w:type="spellEnd"/>
+            <w:r>
+              <w:rPr>
+                <w:sz w:val="24"/>
+                <w:szCs w:val="24"/>
+              </w:rPr>
+              <w:t xml:space="preserve"> – 7 </w:t>
+            </w:r>
+            <w:r>
+              <w:rPr>
+                <w:b/>
+                <w:sz w:val="24"/>
+                <w:szCs w:val="24"/>
+              </w:rPr>
+              <w:t>AND</w:t>
+            </w:r>
+            <w:r>
+              <w:rPr>
+                <w:sz w:val="24"/>
+                <w:szCs w:val="24"/>
+              </w:rPr>
+              <w:t xml:space="preserve"> </w:t>
+            </w:r>
+            <w:proofErr w:type="spellStart"/>
+            <w:r>
+              <w:rPr>
+                <w:sz w:val="24"/>
+                <w:szCs w:val="24"/>
+              </w:rPr>
+              <w:t>sysdate</w:t>
+            </w:r>
+            <w:proofErr w:type="spellEnd"/>
+            <w:r>
+              <w:rPr>
+                <w:sz w:val="24"/>
+                <w:szCs w:val="24"/>
+              </w:rPr>
+              <w:br/>
+            </w:r>
+            <w:r>
+              <w:rPr>
+                <w:sz w:val="24"/>
+                <w:szCs w:val="24"/>
+              </w:rPr>
+              <w:br/>
+            </w:r>
+            <w:r>
+              <w:rPr>
+                <w:sz w:val="24"/>
+                <w:szCs w:val="24"/>
+              </w:rPr>
+              <w:t xml:space="preserve">Atributos de combinación: </w:t>
+            </w:r>
+            <w:proofErr w:type="spellStart"/>
+            <w:r>
+              <w:rPr>
+                <w:sz w:val="24"/>
+                <w:szCs w:val="24"/>
+              </w:rPr>
+              <w:t>orden.nro_orden,usa.nro_orden</w:t>
+            </w:r>
+            <w:proofErr w:type="spellEnd"/>
+            <w:r>
+              <w:rPr>
+                <w:sz w:val="24"/>
+                <w:szCs w:val="24"/>
+              </w:rPr>
+              <w:t>,</w:t>
+            </w:r>
+          </w:p>
+          <w:p>
+            <w:pPr>
+              <w:rPr>
+                <w:sz w:val="24"/>
+                <w:szCs w:val="24"/>
+              </w:rPr>
+            </w:pPr>
+            <w:r>
+              <w:rPr>
+                <w:sz w:val="24"/>
+                <w:szCs w:val="24"/>
+              </w:rPr>
+              <w:br/>
+            </w:r>
+            <w:r>
+              <w:rPr>
+                <w:sz w:val="24"/>
+                <w:szCs w:val="24"/>
+              </w:rPr>
+              <w:t>Atributos de Agrupación: Ninguna</w:t>
+            </w:r>
+          </w:p>
+          <w:p>
+            <w:pPr>
+              <w:spacing w:after="200" w:line="276" w:lineRule="auto"/>
+              <w:rPr>
+                <w:sz w:val="24"/>
+                <w:szCs w:val="24"/>
+              </w:rPr>
+            </w:pPr>
+            <w:r>
+              <w:rPr>
+                <w:sz w:val="24"/>
+                <w:szCs w:val="24"/>
+              </w:rPr>
+              <w:br/>
+            </w:r>
+            <w:r>
+              <w:rPr>
+                <w:sz w:val="24"/>
+                <w:szCs w:val="24"/>
+              </w:rPr>
+              <w:t>Funciones Predefinidas: Ninguna</w:t>
+            </w:r>
+            <w:r>
+              <w:rPr>
+                <w:sz w:val="24"/>
+                <w:szCs w:val="24"/>
+              </w:rPr>
+              <w:br/>
+            </w:r>
+            <w:r>
+              <w:rPr>
+                <w:sz w:val="24"/>
+                <w:szCs w:val="24"/>
+              </w:rPr>
+              <w:br/>
+            </w:r>
+            <w:r>
+              <w:rPr>
+                <w:sz w:val="24"/>
+                <w:szCs w:val="24"/>
+              </w:rPr>
+              <w:t>Atributos Actualizados</w:t>
+            </w:r>
+            <w:r>
+              <w:rPr>
+                <w:sz w:val="24"/>
+                <w:szCs w:val="24"/>
+              </w:rPr>
+              <w:t>: Ninguno</w:t>
+            </w:r>
+          </w:p>
+        </w:tc>
+      </w:tr>
+    </w:tbl>
+    <w:p/>
+    <w:p/>
+    <w:p/>
+    <w:p/>
+    <w:p/>
+    <w:p/>
+    <w:p/>
+    <w:p/>
+    <w:p/>
+    <w:p/>
+    <w:p/>
+    <w:tbl>
+      <w:tblPr>
+        <w:tblStyle w:val="Sombreadomedio2-nfasis3"/>
+        <w:tblW w:w="10103" w:type="dxa"/>
+        <w:tblLook w:val="0420" w:firstRow="1" w:lastRow="0" w:firstColumn="0" w:lastColumn="0" w:noHBand="0" w:noVBand="1"/>
+      </w:tblPr>
+      <w:tblGrid>
+        <w:gridCol w:w="5051"/>
+        <w:gridCol w:w="5052"/>
+      </w:tblGrid>
+      <w:tr>
+        <w:trPr>
+          <w:cnfStyle w:val="100000000000" w:firstRow="1" w:lastRow="0" w:firstColumn="0" w:lastColumn="0" w:oddVBand="0" w:evenVBand="0" w:oddHBand="0" w:evenHBand="0" w:firstRowFirstColumn="0" w:firstRowLastColumn="0" w:lastRowFirstColumn="0" w:lastRowLastColumn="0"/>
+          <w:trHeight w:val="1090"/>
+        </w:trPr>
+        <w:tc>
+          <w:tcPr>
+            <w:tcW w:w="10103" w:type="dxa"/>
+            <w:gridSpan w:val="2"/>
+            <w:tcBorders>
+              <w:left w:val="single" w:sz="18" w:space="0" w:color="auto"/>
+              <w:right w:val="single" w:sz="18" w:space="0" w:color="auto"/>
+            </w:tcBorders>
+            <w:hideMark/>
+          </w:tcPr>
+          <w:p>
+            <w:pPr>
+              <w:spacing w:after="200" w:line="276" w:lineRule="auto"/>
+              <w:rPr>
+                <w:b w:val="0"/>
+                <w:bCs w:val="0"/>
+                <w:sz w:val="24"/>
+                <w:szCs w:val="24"/>
+              </w:rPr>
+            </w:pPr>
+            <w:r>
+              <w:rPr>
+                <w:sz w:val="24"/>
+                <w:szCs w:val="24"/>
+              </w:rPr>
+              <w:lastRenderedPageBreak/>
+              <w:t>Formulario de</w:t>
+            </w:r>
+            <w:r>
+              <w:rPr>
+                <w:bCs w:val="0"/>
+                <w:sz w:val="24"/>
+                <w:szCs w:val="24"/>
+              </w:rPr>
+              <w:t xml:space="preserve"> análisis de transacciones     </w:t>
+            </w:r>
+            <w:r>
+              <w:rPr>
+                <w:bCs w:val="0"/>
+                <w:sz w:val="24"/>
+                <w:szCs w:val="24"/>
+              </w:rPr>
+              <w:br/>
+            </w:r>
+            <w:r>
+              <w:rPr>
+                <w:sz w:val="24"/>
+                <w:szCs w:val="24"/>
+              </w:rPr>
+              <w:t>Transacción:</w:t>
+            </w:r>
+            <w:r>
+              <w:rPr>
+                <w:b w:val="0"/>
+                <w:sz w:val="24"/>
+                <w:szCs w:val="24"/>
+              </w:rPr>
+              <w:t xml:space="preserve"> </w:t>
+            </w:r>
+            <w:r>
+              <w:rPr>
+                <w:b w:val="0"/>
+                <w:sz w:val="24"/>
+                <w:szCs w:val="24"/>
+              </w:rPr>
+              <w:t>(E) R</w:t>
+            </w:r>
+            <w:r>
+              <w:rPr>
+                <w:b w:val="0"/>
+              </w:rPr>
+              <w:t>eporte diario de los equipos asignados a los técnicos y el estatus del orden asignado por técnico y fecha de recepción del equipo.</w:t>
+            </w:r>
+            <w:r>
+              <w:rPr>
+                <w:b w:val="0"/>
+              </w:rPr>
+              <w:br/>
+            </w:r>
+            <w:r>
+              <w:rPr>
+                <w:bCs w:val="0"/>
+                <w:sz w:val="24"/>
+                <w:szCs w:val="24"/>
+              </w:rPr>
+              <w:t xml:space="preserve">Volumen de transacción: </w:t>
+            </w:r>
+            <w:r>
+              <w:rPr>
+                <w:b w:val="0"/>
+                <w:bCs w:val="0"/>
+                <w:sz w:val="24"/>
+                <w:szCs w:val="24"/>
+              </w:rPr>
+              <w:t xml:space="preserve"> 1</w:t>
+            </w:r>
+            <w:r>
+              <w:rPr>
+                <w:b w:val="0"/>
+                <w:sz w:val="24"/>
+                <w:szCs w:val="24"/>
+              </w:rPr>
+              <w:t xml:space="preserve"> por día</w:t>
+            </w:r>
+            <w:r>
+              <w:rPr>
+                <w:b w:val="0"/>
+                <w:sz w:val="24"/>
+                <w:szCs w:val="24"/>
+              </w:rPr>
+              <w:br/>
+            </w:r>
+            <w:r>
+              <w:rPr>
+                <w:sz w:val="24"/>
+                <w:szCs w:val="24"/>
+              </w:rPr>
+              <w:t xml:space="preserve">Pico: </w:t>
+            </w:r>
+          </w:p>
+        </w:tc>
+      </w:tr>
+      <w:tr>
+        <w:trPr>
+          <w:cnfStyle w:val="000000100000" w:firstRow="0" w:lastRow="0" w:firstColumn="0" w:lastColumn="0" w:oddVBand="0" w:evenVBand="0" w:oddHBand="1" w:evenHBand="0" w:firstRowFirstColumn="0" w:firstRowLastColumn="0" w:lastRowFirstColumn="0" w:lastRowLastColumn="0"/>
+          <w:trHeight w:val="4610"/>
+        </w:trPr>
+        <w:tc>
+          <w:tcPr>
+            <w:tcW w:w="5051" w:type="dxa"/>
+            <w:tcBorders>
+              <w:left w:val="single" w:sz="18" w:space="0" w:color="auto"/>
+            </w:tcBorders>
+            <w:hideMark/>
+          </w:tcPr>
+          <w:p>
+            <w:pPr>
+              <w:spacing w:after="200" w:line="276" w:lineRule="auto"/>
+              <w:rPr>
+                <w:b/>
+                <w:sz w:val="24"/>
+                <w:szCs w:val="24"/>
+              </w:rPr>
+            </w:pPr>
+            <w:r>
+              <w:rPr>
+                <w:b/>
+                <w:sz w:val="24"/>
+                <w:szCs w:val="24"/>
+              </w:rPr>
+              <w:t>INICIO</w:t>
+            </w:r>
+          </w:p>
+          <w:p>
+            <w:pPr>
+              <w:rPr>
+                <w:sz w:val="24"/>
+                <w:szCs w:val="24"/>
+              </w:rPr>
+            </w:pPr>
+            <w:r>
+              <w:rPr>
+                <w:b/>
+                <w:sz w:val="24"/>
+                <w:szCs w:val="24"/>
+              </w:rPr>
+              <w:t xml:space="preserve">  </w:t>
+            </w:r>
+            <w:r>
+              <w:rPr>
+                <w:b/>
+                <w:sz w:val="24"/>
+                <w:szCs w:val="24"/>
+              </w:rPr>
+              <w:t>SELECT</w:t>
+            </w:r>
+            <w:r>
+              <w:rPr>
+                <w:sz w:val="24"/>
+                <w:szCs w:val="24"/>
+              </w:rPr>
+              <w:t xml:space="preserve"> </w:t>
+            </w:r>
+            <w:proofErr w:type="spellStart"/>
+            <w:r>
+              <w:rPr>
+                <w:sz w:val="24"/>
+                <w:szCs w:val="24"/>
+              </w:rPr>
+              <w:t>tecnico.cedula</w:t>
+            </w:r>
+            <w:proofErr w:type="spellEnd"/>
+            <w:r>
+              <w:rPr>
+                <w:sz w:val="24"/>
+                <w:szCs w:val="24"/>
+              </w:rPr>
+              <w:t xml:space="preserve">, </w:t>
+            </w:r>
+            <w:proofErr w:type="spellStart"/>
+            <w:r>
+              <w:rPr>
+                <w:sz w:val="24"/>
+                <w:szCs w:val="24"/>
+              </w:rPr>
+              <w:t>tecnico.nombre</w:t>
+            </w:r>
+            <w:proofErr w:type="spellEnd"/>
+            <w:r>
+              <w:rPr>
+                <w:sz w:val="24"/>
+                <w:szCs w:val="24"/>
+              </w:rPr>
+              <w:t>,</w:t>
+            </w:r>
+          </w:p>
+          <w:p>
+            <w:pPr>
+              <w:rPr>
+                <w:sz w:val="24"/>
+                <w:szCs w:val="24"/>
+              </w:rPr>
+            </w:pPr>
+            <w:r>
+              <w:rPr>
+                <w:sz w:val="24"/>
+                <w:szCs w:val="24"/>
+              </w:rPr>
+              <w:t xml:space="preserve">  </w:t>
+            </w:r>
+            <w:proofErr w:type="spellStart"/>
+            <w:r>
+              <w:rPr>
+                <w:sz w:val="24"/>
+                <w:szCs w:val="24"/>
+              </w:rPr>
+              <w:t>orden.fecha_entrada</w:t>
+            </w:r>
+            <w:proofErr w:type="spellEnd"/>
+            <w:r>
+              <w:rPr>
+                <w:sz w:val="24"/>
+                <w:szCs w:val="24"/>
+              </w:rPr>
+              <w:t xml:space="preserve">, </w:t>
+            </w:r>
+            <w:proofErr w:type="spellStart"/>
+            <w:r>
+              <w:rPr>
+                <w:sz w:val="24"/>
+                <w:szCs w:val="24"/>
+              </w:rPr>
+              <w:t>orden</w:t>
+            </w:r>
+            <w:r>
+              <w:rPr>
+                <w:sz w:val="24"/>
+                <w:szCs w:val="24"/>
+              </w:rPr>
+              <w:t>.serial</w:t>
+            </w:r>
+            <w:proofErr w:type="spellEnd"/>
+            <w:r>
+              <w:rPr>
+                <w:sz w:val="24"/>
+                <w:szCs w:val="24"/>
+              </w:rPr>
+              <w:t xml:space="preserve">, </w:t>
+            </w:r>
+          </w:p>
+          <w:p>
+            <w:pPr>
+              <w:rPr>
+                <w:sz w:val="24"/>
+                <w:szCs w:val="24"/>
+              </w:rPr>
+            </w:pPr>
+            <w:r>
+              <w:rPr>
+                <w:sz w:val="24"/>
+                <w:szCs w:val="24"/>
+              </w:rPr>
+              <w:t xml:space="preserve">  </w:t>
+            </w:r>
+            <w:proofErr w:type="spellStart"/>
+            <w:r>
+              <w:rPr>
+                <w:sz w:val="24"/>
+                <w:szCs w:val="24"/>
+              </w:rPr>
+              <w:t>orden.estado</w:t>
+            </w:r>
+            <w:proofErr w:type="spellEnd"/>
           </w:p>
           <w:p>
             <w:pPr>
@@ -12461,21 +13507,49 @@
               </w:rPr>
               <w:t xml:space="preserve">ROM </w:t>
             </w:r>
+            <w:proofErr w:type="spellStart"/>
             <w:r>
               <w:rPr>
                 <w:sz w:val="24"/>
                 <w:szCs w:val="24"/>
                 <w:lang w:val="en-US"/>
               </w:rPr>
-              <w:t xml:space="preserve">tecnico tec </w:t>
-            </w:r>
-            <w:r>
-              <w:rPr>
-                <w:b/>
+              <w:t>tecnico</w:t>
+            </w:r>
+            <w:proofErr w:type="spellEnd"/>
+            <w:r>
+              <w:rPr>
                 <w:sz w:val="24"/>
                 <w:szCs w:val="24"/>
                 <w:lang w:val="en-US"/>
               </w:rPr>
+              <w:t xml:space="preserve"> </w:t>
+            </w:r>
+            <w:proofErr w:type="spellStart"/>
+            <w:r>
+              <w:rPr>
+                <w:sz w:val="24"/>
+                <w:szCs w:val="24"/>
+                <w:lang w:val="en-US"/>
+              </w:rPr>
+              <w:t>tec</w:t>
+            </w:r>
+            <w:proofErr w:type="spellEnd"/>
+            <w:r>
+              <w:rPr>
+                <w:sz w:val="24"/>
+                <w:szCs w:val="24"/>
+                <w:lang w:val="en-US"/>
+              </w:rPr>
+              <w:t xml:space="preserve"> </w:t>
+            </w:r>
+            <w:r>
+              <w:rPr>
+                <w:b/>
+                <w:sz w:val="24"/>
+                <w:szCs w:val="24"/>
+                <w:lang w:val="en-US"/>
+              </w:rPr>
               <w:t>INNER JOIN</w:t>
             </w:r>
             <w:r>
@@ -12484,24 +13558,42 @@
                 <w:szCs w:val="24"/>
                 <w:lang w:val="en-US"/>
               </w:rPr>
-              <w:t xml:space="preserve"> reparacion rep </w:t>
-            </w:r>
-          </w:p>
-          <w:p>
-            <w:pPr>
+              <w:t xml:space="preserve"> </w:t>
+            </w:r>
+            <w:proofErr w:type="spellStart"/>
+            <w:r>
               <w:rPr>
                 <w:sz w:val="24"/>
                 <w:szCs w:val="24"/>
                 <w:lang w:val="en-US"/>
               </w:rPr>
-            </w:pPr>
-            <w:r>
-              <w:rPr>
-                <w:b/>
+              <w:t>reparacion</w:t>
+            </w:r>
+            <w:proofErr w:type="spellEnd"/>
+            <w:r>
+              <w:rPr>
                 <w:sz w:val="24"/>
                 <w:szCs w:val="24"/>
                 <w:lang w:val="en-US"/>
               </w:rPr>
+              <w:t xml:space="preserve"> rep </w:t>
+            </w:r>
+          </w:p>
+          <w:p>
+            <w:pPr>
+              <w:rPr>
+                <w:sz w:val="24"/>
+                <w:szCs w:val="24"/>
+                <w:lang w:val="en-US"/>
+              </w:rPr>
+            </w:pPr>
+            <w:r>
+              <w:rPr>
+                <w:b/>
+                <w:sz w:val="24"/>
+                <w:szCs w:val="24"/>
+                <w:lang w:val="en-US"/>
+              </w:rPr>
               <w:t xml:space="preserve">  </w:t>
             </w:r>
             <w:r>
@@ -12519,16 +13611,44 @@
                 <w:szCs w:val="24"/>
                 <w:lang w:val="en-US"/>
               </w:rPr>
-              <w:t xml:space="preserve"> rep.cedula_tecnico = tec</w:t>
-            </w:r>
+              <w:t xml:space="preserve"> </w:t>
+            </w:r>
+            <w:proofErr w:type="spellStart"/>
             <w:r>
               <w:rPr>
                 <w:sz w:val="24"/>
                 <w:szCs w:val="24"/>
                 <w:lang w:val="en-US"/>
               </w:rPr>
+              <w:t>rep.cedula_tecnico</w:t>
+            </w:r>
+            <w:proofErr w:type="spellEnd"/>
+            <w:r>
+              <w:rPr>
+                <w:sz w:val="24"/>
+                <w:szCs w:val="24"/>
+                <w:lang w:val="en-US"/>
+              </w:rPr>
+              <w:t xml:space="preserve"> = </w:t>
+            </w:r>
+            <w:proofErr w:type="spellStart"/>
+            <w:r>
+              <w:rPr>
+                <w:sz w:val="24"/>
+                <w:szCs w:val="24"/>
+                <w:lang w:val="en-US"/>
+              </w:rPr>
+              <w:t>tec</w:t>
+            </w:r>
+            <w:r>
+              <w:rPr>
+                <w:sz w:val="24"/>
+                <w:szCs w:val="24"/>
+                <w:lang w:val="en-US"/>
+              </w:rPr>
               <w:t>.cedula</w:t>
             </w:r>
+            <w:proofErr w:type="spellEnd"/>
           </w:p>
           <w:p>
             <w:pPr>
@@ -12562,8 +13682,36 @@
                 <w:szCs w:val="24"/>
                 <w:lang w:val="en-US"/>
               </w:rPr>
-              <w:t xml:space="preserve"> orden ord</w:t>
-            </w:r>
+              <w:t xml:space="preserve"> </w:t>
+            </w:r>
+            <w:proofErr w:type="spellStart"/>
+            <w:r>
+              <w:rPr>
+                <w:sz w:val="24"/>
+                <w:szCs w:val="24"/>
+                <w:lang w:val="en-US"/>
+              </w:rPr>
+              <w:t>orden</w:t>
+            </w:r>
+            <w:proofErr w:type="spellEnd"/>
+            <w:r>
+              <w:rPr>
+                <w:sz w:val="24"/>
+                <w:szCs w:val="24"/>
+                <w:lang w:val="en-US"/>
+              </w:rPr>
+              <w:t xml:space="preserve"> </w:t>
+            </w:r>
+            <w:proofErr w:type="spellStart"/>
+            <w:r>
+              <w:rPr>
+                <w:sz w:val="24"/>
+                <w:szCs w:val="24"/>
+                <w:lang w:val="en-US"/>
+              </w:rPr>
+              <w:t>ord</w:t>
+            </w:r>
+            <w:proofErr w:type="spellEnd"/>
           </w:p>
           <w:p>
             <w:pPr>
@@ -12593,11 +13741,37 @@
                 <w:sz w:val="24"/>
                 <w:szCs w:val="24"/>
               </w:rPr>
-              <w:t xml:space="preserve"> rep.numero_orden = ord.numero</w:t>
-            </w:r>
-          </w:p>
-          <w:p>
-            <w:pPr>
+              <w:t xml:space="preserve"> </w:t>
+            </w:r>
+            <w:proofErr w:type="spellStart"/>
+            <w:r>
+              <w:rPr>
+                <w:sz w:val="24"/>
+                <w:szCs w:val="24"/>
+              </w:rPr>
+              <w:t>rep.numero_orden</w:t>
+            </w:r>
+            <w:proofErr w:type="spellEnd"/>
+            <w:r>
+              <w:rPr>
+                <w:sz w:val="24"/>
+                <w:szCs w:val="24"/>
+              </w:rPr>
+              <w:t xml:space="preserve"> = </w:t>
+            </w:r>
+            <w:proofErr w:type="spellStart"/>
+            <w:r>
+              <w:rPr>
+                <w:sz w:val="24"/>
+                <w:szCs w:val="24"/>
+              </w:rPr>
+              <w:t>ord.numero</w:t>
+            </w:r>
+            <w:proofErr w:type="spellEnd"/>
+          </w:p>
+          <w:p>
+            <w:pPr>
+              <w:spacing w:after="200" w:line="276" w:lineRule="auto"/>
               <w:rPr>
                 <w:sz w:val="24"/>
                 <w:szCs w:val="24"/>
@@ -12617,23 +13791,16 @@
                 <w:sz w:val="24"/>
                 <w:szCs w:val="24"/>
               </w:rPr>
-              <w:t>INNER JOIN</w:t>
-            </w:r>
-            <w:r>
-              <w:rPr>
-                <w:sz w:val="24"/>
-                <w:szCs w:val="24"/>
-              </w:rPr>
-              <w:t xml:space="preserve"> pertenece_a pert</w:t>
-            </w:r>
-          </w:p>
-          <w:p>
-            <w:pPr>
-              <w:rPr>
-                <w:sz w:val="24"/>
-                <w:szCs w:val="24"/>
-              </w:rPr>
-            </w:pPr>
+              <w:t>GROUP</w:t>
+            </w:r>
+            <w:r>
+              <w:rPr>
+                <w:b/>
+                <w:sz w:val="24"/>
+                <w:szCs w:val="24"/>
+              </w:rPr>
+              <w:t xml:space="preserve"> BY</w:t>
+            </w:r>
             <w:r>
               <w:rPr>
                 <w:sz w:val="24"/>
@@ -12641,52 +13808,283 @@
               </w:rPr>
               <w:t xml:space="preserve"> </w:t>
             </w:r>
-            <w:r>
-              <w:rPr>
-                <w:b/>
-                <w:sz w:val="24"/>
-                <w:szCs w:val="24"/>
-              </w:rPr>
-              <w:t xml:space="preserve"> ON</w:t>
-            </w:r>
-            <w:r>
-              <w:rPr>
-                <w:sz w:val="24"/>
-                <w:szCs w:val="24"/>
-              </w:rPr>
-              <w:t xml:space="preserve"> pert.numero_orden = ord.numero</w:t>
+            <w:proofErr w:type="spellStart"/>
+            <w:r>
+              <w:rPr>
+                <w:sz w:val="24"/>
+                <w:szCs w:val="24"/>
+              </w:rPr>
+              <w:t>tecnico.cedula</w:t>
+            </w:r>
+            <w:proofErr w:type="spellEnd"/>
+            <w:r>
+              <w:rPr>
+                <w:sz w:val="24"/>
+                <w:szCs w:val="24"/>
+              </w:rPr>
+              <w:t xml:space="preserve"> </w:t>
+            </w:r>
+            <w:r>
+              <w:rPr>
+                <w:b/>
+                <w:sz w:val="24"/>
+                <w:szCs w:val="24"/>
+              </w:rPr>
+              <w:t>ORDER BY</w:t>
+            </w:r>
+            <w:r>
+              <w:rPr>
+                <w:sz w:val="24"/>
+                <w:szCs w:val="24"/>
+              </w:rPr>
+              <w:t xml:space="preserve"> </w:t>
+            </w:r>
+            <w:r>
+              <w:rPr>
+                <w:sz w:val="24"/>
+                <w:szCs w:val="24"/>
+              </w:rPr>
+              <w:t xml:space="preserve">           </w:t>
+            </w:r>
+            <w:bookmarkStart w:id="0" w:name="_GoBack"/>
+            <w:bookmarkEnd w:id="0"/>
+            <w:proofErr w:type="spellStart"/>
+            <w:r>
+              <w:rPr>
+                <w:sz w:val="24"/>
+                <w:szCs w:val="24"/>
+              </w:rPr>
+              <w:t>orden.fecha_entrada</w:t>
+            </w:r>
+            <w:proofErr w:type="spellEnd"/>
+            <w:r>
+              <w:rPr>
+                <w:sz w:val="24"/>
+                <w:szCs w:val="24"/>
+              </w:rPr>
+              <w:br/>
+            </w:r>
+            <w:r>
+              <w:rPr>
+                <w:b/>
+                <w:sz w:val="24"/>
+                <w:szCs w:val="24"/>
+              </w:rPr>
+              <w:t xml:space="preserve">  </w:t>
+            </w:r>
+            <w:r>
+              <w:rPr>
+                <w:b/>
+                <w:sz w:val="24"/>
+                <w:szCs w:val="24"/>
+              </w:rPr>
+              <w:t>ASC</w:t>
+            </w:r>
+            <w:r>
+              <w:rPr>
+                <w:sz w:val="24"/>
+                <w:szCs w:val="24"/>
+              </w:rPr>
+              <w:t>;</w:t>
             </w:r>
           </w:p>
           <w:p>
             <w:pPr>
               <w:spacing w:after="200" w:line="276" w:lineRule="auto"/>
               <w:rPr>
-                <w:sz w:val="24"/>
-                <w:szCs w:val="24"/>
-              </w:rPr>
-            </w:pPr>
-            <w:r>
-              <w:rPr>
-                <w:b/>
-                <w:sz w:val="24"/>
-                <w:szCs w:val="24"/>
-              </w:rPr>
-              <w:t xml:space="preserve">  </w:t>
-            </w:r>
-            <w:r>
-              <w:rPr>
-                <w:b/>
-                <w:sz w:val="24"/>
-                <w:szCs w:val="24"/>
-              </w:rPr>
-              <w:t>ORDER BY</w:t>
-            </w:r>
-            <w:r>
-              <w:rPr>
-                <w:sz w:val="24"/>
-                <w:szCs w:val="24"/>
-              </w:rPr>
-              <w:t xml:space="preserve"> tecnico.cedula, orden.fecha_entrada</w:t>
+                <w:b/>
+                <w:sz w:val="24"/>
+                <w:szCs w:val="24"/>
+              </w:rPr>
+            </w:pPr>
+            <w:r>
+              <w:rPr>
+                <w:b/>
+                <w:sz w:val="24"/>
+                <w:szCs w:val="24"/>
+              </w:rPr>
+              <w:t>FIN</w:t>
+            </w:r>
+          </w:p>
+        </w:tc>
+        <w:tc>
+          <w:tcPr>
+            <w:tcW w:w="5051" w:type="dxa"/>
+            <w:tcBorders>
+              <w:right w:val="single" w:sz="18" w:space="0" w:color="auto"/>
+            </w:tcBorders>
+            <w:hideMark/>
+          </w:tcPr>
+          <w:p>
+            <w:pPr>
+              <w:rPr>
+                <w:sz w:val="24"/>
+                <w:szCs w:val="24"/>
+                <w:lang w:val="en-US"/>
+              </w:rPr>
+            </w:pPr>
+            <w:r>
+              <w:rPr>
+                <w:sz w:val="24"/>
+                <w:szCs w:val="24"/>
+              </w:rPr>
+              <w:t>Predicados:</w:t>
+            </w:r>
+            <w:r>
+              <w:rPr>
+                <w:sz w:val="24"/>
+                <w:szCs w:val="24"/>
+              </w:rPr>
+              <w:t xml:space="preserve"> </w:t>
+            </w:r>
+            <w:proofErr w:type="spellStart"/>
+            <w:r>
+              <w:rPr>
+                <w:sz w:val="24"/>
+                <w:szCs w:val="24"/>
+                <w:lang w:val="en-US"/>
+              </w:rPr>
+              <w:t>rep.cedula_tecnico</w:t>
+            </w:r>
+            <w:proofErr w:type="spellEnd"/>
+            <w:r>
+              <w:rPr>
+                <w:sz w:val="24"/>
+                <w:szCs w:val="24"/>
+                <w:lang w:val="en-US"/>
+              </w:rPr>
+              <w:t xml:space="preserve"> = </w:t>
+            </w:r>
+            <w:proofErr w:type="spellStart"/>
+            <w:r>
+              <w:rPr>
+                <w:sz w:val="24"/>
+                <w:szCs w:val="24"/>
+                <w:lang w:val="en-US"/>
+              </w:rPr>
+              <w:t>tec</w:t>
+            </w:r>
+            <w:r>
+              <w:rPr>
+                <w:sz w:val="24"/>
+                <w:szCs w:val="24"/>
+                <w:lang w:val="en-US"/>
+              </w:rPr>
+              <w:t>.cedula</w:t>
+            </w:r>
+            <w:proofErr w:type="spellEnd"/>
+            <w:r>
+              <w:rPr>
+                <w:sz w:val="24"/>
+                <w:szCs w:val="24"/>
+                <w:lang w:val="en-US"/>
+              </w:rPr>
+              <w:t>,</w:t>
+            </w:r>
+          </w:p>
+          <w:p>
+            <w:pPr>
+              <w:rPr>
+                <w:sz w:val="24"/>
+                <w:szCs w:val="24"/>
+              </w:rPr>
+            </w:pPr>
+            <w:proofErr w:type="spellStart"/>
+            <w:r>
+              <w:rPr>
+                <w:sz w:val="24"/>
+                <w:szCs w:val="24"/>
+              </w:rPr>
+              <w:t>rep.numero_orden</w:t>
+            </w:r>
+            <w:proofErr w:type="spellEnd"/>
+            <w:r>
+              <w:rPr>
+                <w:sz w:val="24"/>
+                <w:szCs w:val="24"/>
+              </w:rPr>
+              <w:t xml:space="preserve"> = </w:t>
+            </w:r>
+            <w:proofErr w:type="spellStart"/>
+            <w:r>
+              <w:rPr>
+                <w:sz w:val="24"/>
+                <w:szCs w:val="24"/>
+              </w:rPr>
+              <w:t>ord.numero</w:t>
+            </w:r>
+            <w:proofErr w:type="spellEnd"/>
+          </w:p>
+          <w:p>
+            <w:pPr>
+              <w:rPr>
+                <w:sz w:val="24"/>
+                <w:szCs w:val="24"/>
+              </w:rPr>
+            </w:pPr>
+          </w:p>
+          <w:p>
+            <w:pPr>
+              <w:rPr>
+                <w:sz w:val="24"/>
+                <w:szCs w:val="24"/>
+                <w:lang w:val="en-US"/>
+              </w:rPr>
+            </w:pPr>
+          </w:p>
+          <w:p>
+            <w:pPr>
+              <w:spacing w:after="200" w:line="276" w:lineRule="auto"/>
+              <w:rPr>
+                <w:sz w:val="24"/>
+                <w:szCs w:val="24"/>
+              </w:rPr>
+            </w:pPr>
+            <w:r>
+              <w:rPr>
+                <w:sz w:val="24"/>
+                <w:szCs w:val="24"/>
+              </w:rPr>
+              <w:t>A</w:t>
+            </w:r>
+            <w:r>
+              <w:rPr>
+                <w:sz w:val="24"/>
+                <w:szCs w:val="24"/>
+              </w:rPr>
+              <w:t xml:space="preserve">tributos de combinación: </w:t>
+            </w:r>
+            <w:proofErr w:type="spellStart"/>
+            <w:r>
+              <w:rPr>
+                <w:sz w:val="24"/>
+                <w:szCs w:val="24"/>
+              </w:rPr>
+              <w:t>técnico.cedula</w:t>
+            </w:r>
+            <w:proofErr w:type="gramStart"/>
+            <w:r>
+              <w:rPr>
+                <w:sz w:val="24"/>
+                <w:szCs w:val="24"/>
+              </w:rPr>
+              <w:t>,reparación.cedula</w:t>
+            </w:r>
+            <w:proofErr w:type="gramEnd"/>
+            <w:r>
+              <w:rPr>
+                <w:sz w:val="24"/>
+                <w:szCs w:val="24"/>
+              </w:rPr>
+              <w:t>_tecnico</w:t>
+            </w:r>
+            <w:proofErr w:type="spellEnd"/>
+            <w:r>
+              <w:rPr>
+                <w:sz w:val="24"/>
+                <w:szCs w:val="24"/>
+              </w:rPr>
+              <w:t>,</w:t>
             </w:r>
             <w:r>
               <w:rPr>
@@ -12695,193 +14093,27 @@
               </w:rPr>
               <w:br/>
             </w:r>
-            <w:r>
-              <w:rPr>
-                <w:b/>
-                <w:sz w:val="24"/>
-                <w:szCs w:val="24"/>
-              </w:rPr>
-              <w:t xml:space="preserve">  </w:t>
-            </w:r>
-            <w:r>
-              <w:rPr>
-                <w:b/>
-                <w:sz w:val="24"/>
-                <w:szCs w:val="24"/>
-              </w:rPr>
-              <w:t>ASC</w:t>
-            </w:r>
-            <w:r>
-              <w:rPr>
-                <w:sz w:val="24"/>
-                <w:szCs w:val="24"/>
-              </w:rPr>
-              <w:t>;</w:t>
+            <w:proofErr w:type="spellStart"/>
+            <w:r>
+              <w:rPr>
+                <w:sz w:val="24"/>
+                <w:szCs w:val="24"/>
+              </w:rPr>
+              <w:t>orden.numero,repuesto.numero_orden</w:t>
+            </w:r>
+            <w:proofErr w:type="spellEnd"/>
+            <w:r>
+              <w:rPr>
+                <w:sz w:val="24"/>
+                <w:szCs w:val="24"/>
+              </w:rPr>
+              <w:t>.</w:t>
             </w:r>
           </w:p>
           <w:p>
             <w:pPr>
               <w:spacing w:after="200" w:line="276" w:lineRule="auto"/>
               <w:rPr>
-                <w:b/>
-                <w:sz w:val="24"/>
-                <w:szCs w:val="24"/>
-              </w:rPr>
-            </w:pPr>
-            <w:r>
-              <w:rPr>
-                <w:b/>
-                <w:sz w:val="24"/>
-                <w:szCs w:val="24"/>
-              </w:rPr>
-              <w:t>FIN</w:t>
-            </w:r>
-          </w:p>
-        </w:tc>
-        <w:tc>
-          <w:tcPr>
-            <w:tcW w:w="5051" w:type="dxa"/>
-            <w:tcBorders>
-              <w:right w:val="single" w:sz="18" w:space="0" w:color="auto"/>
-            </w:tcBorders>
-            <w:hideMark/>
-          </w:tcPr>
-          <w:p>
-            <w:pPr>
-              <w:rPr>
-                <w:sz w:val="24"/>
-                <w:szCs w:val="24"/>
-                <w:lang w:val="en-US"/>
-              </w:rPr>
-            </w:pPr>
-            <w:r>
-              <w:rPr>
-                <w:sz w:val="24"/>
-                <w:szCs w:val="24"/>
-              </w:rPr>
-              <w:t>Predicados:</w:t>
-            </w:r>
-            <w:r>
-              <w:rPr>
-                <w:sz w:val="24"/>
-                <w:szCs w:val="24"/>
-              </w:rPr>
-              <w:t xml:space="preserve"> </w:t>
-            </w:r>
-            <w:r>
-              <w:rPr>
-                <w:sz w:val="24"/>
-                <w:szCs w:val="24"/>
-                <w:lang w:val="en-US"/>
-              </w:rPr>
-              <w:t>rep.cedula_tecnico = tec</w:t>
-            </w:r>
-            <w:r>
-              <w:rPr>
-                <w:sz w:val="24"/>
-                <w:szCs w:val="24"/>
-                <w:lang w:val="en-US"/>
-              </w:rPr>
-              <w:t>.cedula</w:t>
-            </w:r>
-            <w:r>
-              <w:rPr>
-                <w:sz w:val="24"/>
-                <w:szCs w:val="24"/>
-                <w:lang w:val="en-US"/>
-              </w:rPr>
-              <w:t>,</w:t>
-            </w:r>
-          </w:p>
-          <w:p>
-            <w:pPr>
-              <w:rPr>
-                <w:sz w:val="24"/>
-                <w:szCs w:val="24"/>
-              </w:rPr>
-            </w:pPr>
-            <w:r>
-              <w:rPr>
-                <w:sz w:val="24"/>
-                <w:szCs w:val="24"/>
-              </w:rPr>
-              <w:t>rep.numero_orden = ord.numero</w:t>
-            </w:r>
-            <w:r>
-              <w:rPr>
-                <w:sz w:val="24"/>
-                <w:szCs w:val="24"/>
-              </w:rPr>
-              <w:t>,</w:t>
-            </w:r>
-          </w:p>
-          <w:p>
-            <w:pPr>
-              <w:rPr>
-                <w:sz w:val="24"/>
-                <w:szCs w:val="24"/>
-              </w:rPr>
-            </w:pPr>
-            <w:r>
-              <w:rPr>
-                <w:sz w:val="24"/>
-                <w:szCs w:val="24"/>
-              </w:rPr>
-              <w:t>pert.numero_orden = ord.numero</w:t>
-            </w:r>
-          </w:p>
-          <w:p>
-            <w:pPr>
-              <w:rPr>
-                <w:sz w:val="24"/>
-                <w:szCs w:val="24"/>
-                <w:lang w:val="en-US"/>
-              </w:rPr>
-            </w:pPr>
-          </w:p>
-          <w:p>
-            <w:pPr>
-              <w:spacing w:after="200" w:line="276" w:lineRule="auto"/>
-              <w:rPr>
-                <w:sz w:val="24"/>
-                <w:szCs w:val="24"/>
-              </w:rPr>
-            </w:pPr>
-            <w:r>
-              <w:rPr>
-                <w:sz w:val="24"/>
-                <w:szCs w:val="24"/>
-              </w:rPr>
-              <w:t>A</w:t>
-            </w:r>
-            <w:r>
-              <w:rPr>
-                <w:sz w:val="24"/>
-                <w:szCs w:val="24"/>
-              </w:rPr>
-              <w:t>tributos de combinación: técnico.cedula,reparación.cedula_tecnico,</w:t>
-            </w:r>
-            <w:r>
-              <w:rPr>
-                <w:sz w:val="24"/>
-                <w:szCs w:val="24"/>
-              </w:rPr>
-              <w:br/>
-              <w:t>orden.numero,repuesto.numero_orden,</w:t>
-            </w:r>
-            <w:r>
-              <w:rPr>
-                <w:sz w:val="24"/>
-                <w:szCs w:val="24"/>
-              </w:rPr>
-              <w:br/>
-              <w:t>pertenece_a.numero_orden</w:t>
-            </w:r>
-          </w:p>
-          <w:p>
-            <w:pPr>
-              <w:spacing w:after="200" w:line="276" w:lineRule="auto"/>
-              <w:rPr>
                 <w:sz w:val="24"/>
                 <w:szCs w:val="24"/>
               </w:rPr>
@@ -12893,6 +14125,7 @@
               </w:rPr>
               <w:t xml:space="preserve">    Atributos de Agrupación: </w:t>
             </w:r>
+            <w:proofErr w:type="spellStart"/>
             <w:r>
               <w:rPr>
                 <w:sz w:val="24"/>
@@ -12900,6 +14133,7 @@
               </w:rPr>
               <w:t>técnico.cedula,orden.fecha_entrada</w:t>
             </w:r>
+            <w:proofErr w:type="spellEnd"/>
           </w:p>
           <w:p>
             <w:pPr>
@@ -12954,7 +14188,7 @@
 </file>
 
 <file path=word/endnotes.xml><?xml version="1.0" encoding="utf-8"?>
-<w:endnotes xmlns:wpc="http://schemas.microsoft.com/office/word/2010/wordprocessingCanvas" xmlns:cx="http://schemas.microsoft.com/office/drawing/2014/chartex" xmlns:cx1="http://schemas.microsoft.com/office/drawing/2015/9/8/chartex" xmlns:cx2="http://schemas.microsoft.com/office/drawing/2015/10/21/chartex" xmlns:cx3="http://schemas.microsoft.com/office/drawing/2016/5/9/chartex" xmlns:cx4="http://schemas.microsoft.com/office/drawing/2016/5/10/chartex" xmlns:cx5="http://schemas.microsoft.com/office/drawing/2016/5/11/chartex" xmlns:cx6="http://schemas.microsoft.com/office/drawing/2016/5/12/chartex" xmlns:cx7="http://schemas.microsoft.com/office/drawing/2016/5/13/chartex" xmlns:cx8="http://schemas.microsoft.com/office/drawing/2016/5/14/chartex" xmlns:mc="http://schemas.openxmlformats.org/markup-compatibility/2006" xmlns:aink="http://schemas.microsoft.com/office/drawing/2016/ink" xmlns:am3d="http://schemas.microsoft.com/office/drawing/2017/model3d" xmlns:o="urn:schemas-microsoft-com:office:office" xmlns:r="http://schemas.openxmlformats.org/officeDocument/2006/relationships" xmlns:m="http://schemas.openxmlformats.org/officeDocument/2006/math" xmlns:v="urn:schemas-microsoft-com:vml" xmlns:wp14="http://schemas.microsoft.com/office/word/2010/wordprocessingDrawing" xmlns:wp="http://schemas.openxmlformats.org/drawingml/2006/wordprocessingDrawing" xmlns:w10="urn:schemas-microsoft-com:office:word" xmlns:w="http://schemas.openxmlformats.org/wordprocessingml/2006/main" xmlns:w14="http://schemas.microsoft.com/office/word/2010/wordml" xmlns:w15="http://schemas.microsoft.com/office/word/2012/wordml" xmlns:w16cid="http://schemas.microsoft.com/office/word/2016/wordml/cid" xmlns:w16se="http://schemas.microsoft.com/office/word/2015/wordml/symex" xmlns:wpg="http://schemas.microsoft.com/office/word/2010/wordprocessingGroup" xmlns:wpi="http://schemas.microsoft.com/office/word/2010/wordprocessingInk" xmlns:wne="http://schemas.microsoft.com/office/word/2006/wordml" xmlns:wps="http://schemas.microsoft.com/office/word/2010/wordprocessingShape" mc:Ignorable="w14 w15 w16se w16cid wp14">
+<w:endnotes xmlns:wpc="http://schemas.microsoft.com/office/word/2010/wordprocessingCanvas" xmlns:mc="http://schemas.openxmlformats.org/markup-compatibility/2006" xmlns:o="urn:schemas-microsoft-com:office:office" xmlns:r="http://schemas.openxmlformats.org/officeDocument/2006/relationships" xmlns:m="http://schemas.openxmlformats.org/officeDocument/2006/math" xmlns:v="urn:schemas-microsoft-com:vml" xmlns:wp14="http://schemas.microsoft.com/office/word/2010/wordprocessingDrawing" xmlns:wp="http://schemas.openxmlformats.org/drawingml/2006/wordprocessingDrawing" xmlns:w10="urn:schemas-microsoft-com:office:word" xmlns:w="http://schemas.openxmlformats.org/wordprocessingml/2006/main" xmlns:w14="http://schemas.microsoft.com/office/word/2010/wordml" xmlns:wpg="http://schemas.microsoft.com/office/word/2010/wordprocessingGroup" xmlns:wpi="http://schemas.microsoft.com/office/word/2010/wordprocessingInk" xmlns:wne="http://schemas.microsoft.com/office/word/2006/wordml" xmlns:wps="http://schemas.microsoft.com/office/word/2010/wordprocessingShape" mc:Ignorable="w14 wp14">
   <w:endnote w:type="separator" w:id="-1">
     <w:p>
       <w:pPr>
@@ -12979,7 +14213,7 @@
 </file>
 
 <file path=word/footnotes.xml><?xml version="1.0" encoding="utf-8"?>
-<w:footnotes xmlns:wpc="http://schemas.microsoft.com/office/word/2010/wordprocessingCanvas" xmlns:cx="http://schemas.microsoft.com/office/drawing/2014/chartex" xmlns:cx1="http://schemas.microsoft.com/office/drawing/2015/9/8/chartex" xmlns:cx2="http://schemas.microsoft.com/office/drawing/2015/10/21/chartex" xmlns:cx3="http://schemas.microsoft.com/office/drawing/2016/5/9/chartex" xmlns:cx4="http://schemas.microsoft.com/office/drawing/2016/5/10/chartex" xmlns:cx5="http://schemas.microsoft.com/office/drawing/2016/5/11/chartex" xmlns:cx6="http://schemas.microsoft.com/office/drawing/2016/5/12/chartex" xmlns:cx7="http://schemas.microsoft.com/office/drawing/2016/5/13/chartex" xmlns:cx8="http://schemas.microsoft.com/office/drawing/2016/5/14/chartex" xmlns:mc="http://schemas.openxmlformats.org/markup-compatibility/2006" xmlns:aink="http://schemas.microsoft.com/office/drawing/2016/ink" xmlns:am3d="http://schemas.microsoft.com/office/drawing/2017/model3d" xmlns:o="urn:schemas-microsoft-com:office:office" xmlns:r="http://schemas.openxmlformats.org/officeDocument/2006/relationships" xmlns:m="http://schemas.openxmlformats.org/officeDocument/2006/math" xmlns:v="urn:schemas-microsoft-com:vml" xmlns:wp14="http://schemas.microsoft.com/office/word/2010/wordprocessingDrawing" xmlns:wp="http://schemas.openxmlformats.org/drawingml/2006/wordprocessingDrawing" xmlns:w10="urn:schemas-microsoft-com:office:word" xmlns:w="http://schemas.openxmlformats.org/wordprocessingml/2006/main" xmlns:w14="http://schemas.microsoft.com/office/word/2010/wordml" xmlns:w15="http://schemas.microsoft.com/office/word/2012/wordml" xmlns:w16cid="http://schemas.microsoft.com/office/word/2016/wordml/cid" xmlns:w16se="http://schemas.microsoft.com/office/word/2015/wordml/symex" xmlns:wpg="http://schemas.microsoft.com/office/word/2010/wordprocessingGroup" xmlns:wpi="http://schemas.microsoft.com/office/word/2010/wordprocessingInk" xmlns:wne="http://schemas.microsoft.com/office/word/2006/wordml" xmlns:wps="http://schemas.microsoft.com/office/word/2010/wordprocessingShape" mc:Ignorable="w14 w15 w16se w16cid wp14">
+<w:footnotes xmlns:wpc="http://schemas.microsoft.com/office/word/2010/wordprocessingCanvas" xmlns:mc="http://schemas.openxmlformats.org/markup-compatibility/2006" xmlns:o="urn:schemas-microsoft-com:office:office" xmlns:r="http://schemas.openxmlformats.org/officeDocument/2006/relationships" xmlns:m="http://schemas.openxmlformats.org/officeDocument/2006/math" xmlns:v="urn:schemas-microsoft-com:vml" xmlns:wp14="http://schemas.microsoft.com/office/word/2010/wordprocessingDrawing" xmlns:wp="http://schemas.openxmlformats.org/drawingml/2006/wordprocessingDrawing" xmlns:w10="urn:schemas-microsoft-com:office:word" xmlns:w="http://schemas.openxmlformats.org/wordprocessingml/2006/main" xmlns:w14="http://schemas.microsoft.com/office/word/2010/wordml" xmlns:wpg="http://schemas.microsoft.com/office/word/2010/wordprocessingGroup" xmlns:wpi="http://schemas.microsoft.com/office/word/2010/wordprocessingInk" xmlns:wne="http://schemas.microsoft.com/office/word/2006/wordml" xmlns:wps="http://schemas.microsoft.com/office/word/2010/wordprocessingShape" mc:Ignorable="w14 wp14">
   <w:footnote w:type="separator" w:id="-1">
     <w:p>
       <w:pPr>
@@ -13004,8 +14238,8 @@
 </file>
 
 <file path=word/numbering.xml><?xml version="1.0" encoding="utf-8"?>
-<w:numbering xmlns:wpc="http://schemas.microsoft.com/office/word/2010/wordprocessingCanvas" xmlns:cx="http://schemas.microsoft.com/office/drawing/2014/chartex" xmlns:cx1="http://schemas.microsoft.com/office/drawing/2015/9/8/chartex" xmlns:cx2="http://schemas.microsoft.com/office/drawing/2015/10/21/chartex" xmlns:cx3="http://schemas.microsoft.com/office/drawing/2016/5/9/chartex" xmlns:cx4="http://schemas.microsoft.com/office/drawing/2016/5/10/chartex" xmlns:cx5="http://schemas.microsoft.com/office/drawing/2016/5/11/chartex" xmlns:cx6="http://schemas.microsoft.com/office/drawing/2016/5/12/chartex" xmlns:cx7="http://schemas.microsoft.com/office/drawing/2016/5/13/chartex" xmlns:cx8="http://schemas.microsoft.com/office/drawing/2016/5/14/chartex" xmlns:mc="http://schemas.openxmlformats.org/markup-compatibility/2006" xmlns:aink="http://schemas.microsoft.com/office/drawing/2016/ink" xmlns:am3d="http://schemas.microsoft.com/office/drawing/2017/model3d" xmlns:o="urn:schemas-microsoft-com:office:office" xmlns:r="http://schemas.openxmlformats.org/officeDocument/2006/relationships" xmlns:m="http://schemas.openxmlformats.org/officeDocument/2006/math" xmlns:v="urn:schemas-microsoft-com:vml" xmlns:wp14="http://schemas.microsoft.com/office/word/2010/wordprocessingDrawing" xmlns:wp="http://schemas.openxmlformats.org/drawingml/2006/wordprocessingDrawing" xmlns:w10="urn:schemas-microsoft-com:office:word" xmlns:w="http://schemas.openxmlformats.org/wordprocessingml/2006/main" xmlns:w14="http://schemas.microsoft.com/office/word/2010/wordml" xmlns:w15="http://schemas.microsoft.com/office/word/2012/wordml" xmlns:w16cid="http://schemas.microsoft.com/office/word/2016/wordml/cid" xmlns:w16se="http://schemas.microsoft.com/office/word/2015/wordml/symex" xmlns:wpg="http://schemas.microsoft.com/office/word/2010/wordprocessingGroup" xmlns:wpi="http://schemas.microsoft.com/office/word/2010/wordprocessingInk" xmlns:wne="http://schemas.microsoft.com/office/word/2006/wordml" xmlns:wps="http://schemas.microsoft.com/office/word/2010/wordprocessingShape" mc:Ignorable="w14 w15 w16se w16cid wp14">
-  <w:abstractNum w:abstractNumId="0" w15:restartNumberingAfterBreak="0">
+<w:numbering xmlns:wpc="http://schemas.microsoft.com/office/word/2010/wordprocessingCanvas" xmlns:mc="http://schemas.openxmlformats.org/markup-compatibility/2006" xmlns:o="urn:schemas-microsoft-com:office:office" xmlns:r="http://schemas.openxmlformats.org/officeDocument/2006/relationships" xmlns:m="http://schemas.openxmlformats.org/officeDocument/2006/math" xmlns:v="urn:schemas-microsoft-com:vml" xmlns:wp14="http://schemas.microsoft.com/office/word/2010/wordprocessingDrawing" xmlns:wp="http://schemas.openxmlformats.org/drawingml/2006/wordprocessingDrawing" xmlns:w10="urn:schemas-microsoft-com:office:word" xmlns:w="http://schemas.openxmlformats.org/wordprocessingml/2006/main" xmlns:w14="http://schemas.microsoft.com/office/word/2010/wordml" xmlns:wpg="http://schemas.microsoft.com/office/word/2010/wordprocessingGroup" xmlns:wpi="http://schemas.microsoft.com/office/word/2010/wordprocessingInk" xmlns:wne="http://schemas.microsoft.com/office/word/2006/wordml" xmlns:wps="http://schemas.microsoft.com/office/word/2010/wordprocessingShape" mc:Ignorable="w14 wp14">
+  <w:abstractNum w:abstractNumId="0">
     <w:nsid w:val="2EA36FC6"/>
     <w:multiLevelType w:val="hybridMultilevel"/>
     <w:tmpl w:val="430A4CEA"/>
@@ -13094,7 +14328,7 @@
       </w:pPr>
     </w:lvl>
   </w:abstractNum>
-  <w:abstractNum w:abstractNumId="1" w15:restartNumberingAfterBreak="0">
+  <w:abstractNum w:abstractNumId="1">
     <w:nsid w:val="735E40BB"/>
     <w:multiLevelType w:val="hybridMultilevel"/>
     <w:tmpl w:val="430A4CEA"/>
@@ -13193,7 +14427,7 @@
 </file>
 
 <file path=word/styles.xml><?xml version="1.0" encoding="utf-8"?>
-<w:styles xmlns:mc="http://schemas.openxmlformats.org/markup-compatibility/2006" xmlns:r="http://schemas.openxmlformats.org/officeDocument/2006/relationships" xmlns:w="http://schemas.openxmlformats.org/wordprocessingml/2006/main" xmlns:w14="http://schemas.microsoft.com/office/word/2010/wordml" xmlns:w15="http://schemas.microsoft.com/office/word/2012/wordml" xmlns:w16cid="http://schemas.microsoft.com/office/word/2016/wordml/cid" xmlns:w16se="http://schemas.microsoft.com/office/word/2015/wordml/symex" mc:Ignorable="w14 w15 w16se w16cid">
+<w:styles xmlns:mc="http://schemas.openxmlformats.org/markup-compatibility/2006" xmlns:r="http://schemas.openxmlformats.org/officeDocument/2006/relationships" xmlns:w="http://schemas.openxmlformats.org/wordprocessingml/2006/main" xmlns:w14="http://schemas.microsoft.com/office/word/2010/wordml" mc:Ignorable="w14">
   <w:docDefaults>
     <w:rPrDefault>
       <w:rPr>
@@ -13209,382 +14443,144 @@
       </w:pPr>
     </w:pPrDefault>
   </w:docDefaults>
-  <w:latentStyles w:defLockedState="0" w:defUIPriority="99" w:defSemiHidden="0" w:defUnhideWhenUsed="0" w:defQFormat="0" w:count="375">
-    <w:lsdException w:name="Normal" w:uiPriority="0" w:qFormat="1"/>
-    <w:lsdException w:name="heading 1" w:uiPriority="9" w:qFormat="1"/>
-    <w:lsdException w:name="heading 2" w:semiHidden="1" w:uiPriority="9" w:unhideWhenUsed="1" w:qFormat="1"/>
-    <w:lsdException w:name="heading 3" w:semiHidden="1" w:uiPriority="9" w:unhideWhenUsed="1" w:qFormat="1"/>
-    <w:lsdException w:name="heading 4" w:semiHidden="1" w:uiPriority="9" w:unhideWhenUsed="1" w:qFormat="1"/>
-    <w:lsdException w:name="heading 5" w:semiHidden="1" w:uiPriority="9" w:unhideWhenUsed="1" w:qFormat="1"/>
-    <w:lsdException w:name="heading 6" w:semiHidden="1" w:uiPriority="9" w:unhideWhenUsed="1" w:qFormat="1"/>
-    <w:lsdException w:name="heading 7" w:semiHidden="1" w:uiPriority="9" w:unhideWhenUsed="1" w:qFormat="1"/>
-    <w:lsdException w:name="heading 8" w:semiHidden="1" w:uiPriority="9" w:unhideWhenUsed="1" w:qFormat="1"/>
-    <w:lsdException w:name="heading 9" w:semiHidden="1" w:uiPriority="9" w:unhideWhenUsed="1" w:qFormat="1"/>
-    <w:lsdException w:name="index 1" w:semiHidden="1" w:unhideWhenUsed="1"/>
-    <w:lsdException w:name="index 2" w:semiHidden="1" w:unhideWhenUsed="1"/>
-    <w:lsdException w:name="index 3" w:semiHidden="1" w:unhideWhenUsed="1"/>
-    <w:lsdException w:name="index 4" w:semiHidden="1" w:unhideWhenUsed="1"/>
-    <w:lsdException w:name="index 5" w:semiHidden="1" w:unhideWhenUsed="1"/>
-    <w:lsdException w:name="index 6" w:semiHidden="1" w:unhideWhenUsed="1"/>
-    <w:lsdException w:name="index 7" w:semiHidden="1" w:unhideWhenUsed="1"/>
-    <w:lsdException w:name="index 8" w:semiHidden="1" w:unhideWhenUsed="1"/>
-    <w:lsdException w:name="index 9" w:semiHidden="1" w:unhideWhenUsed="1"/>
-    <w:lsdException w:name="toc 1" w:semiHidden="1" w:uiPriority="39" w:unhideWhenUsed="1"/>
-    <w:lsdException w:name="toc 2" w:semiHidden="1" w:uiPriority="39" w:unhideWhenUsed="1"/>
-    <w:lsdException w:name="toc 3" w:semiHidden="1" w:uiPriority="39" w:unhideWhenUsed="1"/>
-    <w:lsdException w:name="toc 4" w:semiHidden="1" w:uiPriority="39" w:unhideWhenUsed="1"/>
-    <w:lsdException w:name="toc 5" w:semiHidden="1" w:uiPriority="39" w:unhideWhenUsed="1"/>
-    <w:lsdException w:name="toc 6" w:semiHidden="1" w:uiPriority="39" w:unhideWhenUsed="1"/>
-    <w:lsdException w:name="toc 7" w:semiHidden="1" w:uiPriority="39" w:unhideWhenUsed="1"/>
-    <w:lsdException w:name="toc 8" w:semiHidden="1" w:uiPriority="39" w:unhideWhenUsed="1"/>
-    <w:lsdException w:name="toc 9" w:semiHidden="1" w:uiPriority="39" w:unhideWhenUsed="1"/>
-    <w:lsdException w:name="Normal Indent" w:semiHidden="1" w:unhideWhenUsed="1"/>
-    <w:lsdException w:name="footnote text" w:semiHidden="1" w:unhideWhenUsed="1"/>
-    <w:lsdException w:name="annotation text" w:semiHidden="1" w:unhideWhenUsed="1"/>
-    <w:lsdException w:name="header" w:semiHidden="1" w:unhideWhenUsed="1"/>
-    <w:lsdException w:name="footer" w:semiHidden="1" w:unhideWhenUsed="1"/>
-    <w:lsdException w:name="index heading" w:semiHidden="1" w:unhideWhenUsed="1"/>
-    <w:lsdException w:name="caption" w:semiHidden="1" w:uiPriority="35" w:unhideWhenUsed="1" w:qFormat="1"/>
-    <w:lsdException w:name="table of figures" w:semiHidden="1" w:unhideWhenUsed="1"/>
-    <w:lsdException w:name="envelope address" w:semiHidden="1" w:unhideWhenUsed="1"/>
-    <w:lsdException w:name="envelope return" w:semiHidden="1" w:unhideWhenUsed="1"/>
-    <w:lsdException w:name="footnote reference" w:semiHidden="1" w:unhideWhenUsed="1"/>
-    <w:lsdException w:name="annotation reference" w:semiHidden="1" w:unhideWhenUsed="1"/>
-    <w:lsdException w:name="line number" w:semiHidden="1" w:unhideWhenUsed="1"/>
-    <w:lsdException w:name="page number" w:semiHidden="1" w:unhideWhenUsed="1"/>
-    <w:lsdException w:name="endnote reference" w:semiHidden="1" w:unhideWhenUsed="1"/>
-    <w:lsdException w:name="endnote text" w:semiHidden="1" w:unhideWhenUsed="1"/>
-    <w:lsdException w:name="table of authorities" w:semiHidden="1" w:unhideWhenUsed="1"/>
-    <w:lsdException w:name="macro" w:semiHidden="1" w:unhideWhenUsed="1"/>
-    <w:lsdException w:name="toa heading" w:semiHidden="1" w:unhideWhenUsed="1"/>
-    <w:lsdException w:name="List" w:semiHidden="1" w:unhideWhenUsed="1"/>
-    <w:lsdException w:name="List Bullet" w:semiHidden="1" w:unhideWhenUsed="1"/>
-    <w:lsdException w:name="List Number" w:semiHidden="1" w:unhideWhenUsed="1"/>
-    <w:lsdException w:name="List 2" w:semiHidden="1" w:unhideWhenUsed="1"/>
-    <w:lsdException w:name="List 3" w:semiHidden="1" w:unhideWhenUsed="1"/>
-    <w:lsdException w:name="List 4" w:semiHidden="1" w:unhideWhenUsed="1"/>
-    <w:lsdException w:name="List 5" w:semiHidden="1" w:unhideWhenUsed="1"/>
-    <w:lsdException w:name="List Bullet 2" w:semiHidden="1" w:unhideWhenUsed="1"/>
-    <w:lsdException w:name="List Bullet 3" w:semiHidden="1" w:unhideWhenUsed="1"/>
-    <w:lsdException w:name="List Bullet 4" w:semiHidden="1" w:unhideWhenUsed="1"/>
-    <w:lsdException w:name="List Bullet 5" w:semiHidden="1" w:unhideWhenUsed="1"/>
-    <w:lsdException w:name="List Number 2" w:semiHidden="1" w:unhideWhenUsed="1"/>
-    <w:lsdException w:name="List Number 3" w:semiHidden="1" w:unhideWhenUsed="1"/>
-    <w:lsdException w:name="List Number 4" w:semiHidden="1" w:unhideWhenUsed="1"/>
-    <w:lsdException w:name="List Number 5" w:semiHidden="1" w:unhideWhenUsed="1"/>
-    <w:lsdException w:name="Title" w:uiPriority="10" w:qFormat="1"/>
-    <w:lsdException w:name="Closing" w:semiHidden="1" w:unhideWhenUsed="1"/>
-    <w:lsdException w:name="Signature" w:semiHidden="1" w:unhideWhenUsed="1"/>
-    <w:lsdException w:name="Default Paragraph Font" w:semiHidden="1" w:uiPriority="1" w:unhideWhenUsed="1"/>
-    <w:lsdException w:name="Body Text" w:semiHidden="1" w:unhideWhenUsed="1"/>
-    <w:lsdException w:name="Body Text Indent" w:semiHidden="1" w:unhideWhenUsed="1"/>
-    <w:lsdException w:name="List Continue" w:semiHidden="1" w:unhideWhenUsed="1"/>
-    <w:lsdException w:name="List Continue 2" w:semiHidden="1" w:unhideWhenUsed="1"/>
-    <w:lsdException w:name="List Continue 3" w:semiHidden="1" w:unhideWhenUsed="1"/>
-    <w:lsdException w:name="List Continue 4" w:semiHidden="1" w:unhideWhenUsed="1"/>
-    <w:lsdException w:name="List Continue 5" w:semiHidden="1" w:unhideWhenUsed="1"/>
-    <w:lsdException w:name="Message Header" w:semiHidden="1" w:unhideWhenUsed="1"/>
-    <w:lsdException w:name="Subtitle" w:uiPriority="11" w:qFormat="1"/>
-    <w:lsdException w:name="Salutation" w:semiHidden="1" w:unhideWhenUsed="1"/>
-    <w:lsdException w:name="Date" w:semiHidden="1" w:unhideWhenUsed="1"/>
-    <w:lsdException w:name="Body Text First Indent" w:semiHidden="1" w:unhideWhenUsed="1"/>
-    <w:lsdException w:name="Body Text First Indent 2" w:semiHidden="1" w:unhideWhenUsed="1"/>
-    <w:lsdException w:name="Note Heading" w:semiHidden="1" w:unhideWhenUsed="1"/>
-    <w:lsdException w:name="Body Text 2" w:semiHidden="1" w:unhideWhenUsed="1"/>
-    <w:lsdException w:name="Body Text 3" w:semiHidden="1" w:unhideWhenUsed="1"/>
-    <w:lsdException w:name="Body Text Indent 2" w:semiHidden="1" w:unhideWhenUsed="1"/>
-    <w:lsdException w:name="Body Text Indent 3" w:semiHidden="1" w:unhideWhenUsed="1"/>
-    <w:lsdException w:name="Block Text" w:semiHidden="1" w:unhideWhenUsed="1"/>
-    <w:lsdException w:name="Hyperlink" w:semiHidden="1" w:unhideWhenUsed="1"/>
-    <w:lsdException w:name="FollowedHyperlink" w:semiHidden="1" w:unhideWhenUsed="1"/>
-    <w:lsdException w:name="Strong" w:uiPriority="22" w:qFormat="1"/>
-    <w:lsdException w:name="Emphasis" w:uiPriority="20" w:qFormat="1"/>
-    <w:lsdException w:name="Document Map" w:semiHidden="1" w:unhideWhenUsed="1"/>
-    <w:lsdException w:name="Plain Text" w:semiHidden="1" w:unhideWhenUsed="1"/>
-    <w:lsdException w:name="E-mail Signature" w:semiHidden="1" w:unhideWhenUsed="1"/>
-    <w:lsdException w:name="HTML Top of Form" w:semiHidden="1" w:unhideWhenUsed="1"/>
-    <w:lsdException w:name="HTML Bottom of Form" w:semiHidden="1" w:unhideWhenUsed="1"/>
-    <w:lsdException w:name="Normal (Web)" w:semiHidden="1" w:unhideWhenUsed="1"/>
-    <w:lsdException w:name="HTML Acronym" w:semiHidden="1" w:unhideWhenUsed="1"/>
-    <w:lsdException w:name="HTML Address" w:semiHidden="1" w:unhideWhenUsed="1"/>
-    <w:lsdException w:name="HTML Cite" w:semiHidden="1" w:unhideWhenUsed="1"/>
-    <w:lsdException w:name="HTML Code" w:semiHidden="1" w:unhideWhenUsed="1"/>
-    <w:lsdException w:name="HTML Definition" w:semiHidden="1" w:unhideWhenUsed="1"/>
-    <w:lsdException w:name="HTML Keyboard" w:semiHidden="1" w:unhideWhenUsed="1"/>
-    <w:lsdException w:name="HTML Preformatted" w:semiHidden="1" w:unhideWhenUsed="1"/>
-    <w:lsdException w:name="HTML Sample" w:semiHidden="1" w:unhideWhenUsed="1"/>
-    <w:lsdException w:name="HTML Typewriter" w:semiHidden="1" w:unhideWhenUsed="1"/>
-    <w:lsdException w:name="HTML Variable" w:semiHidden="1" w:unhideWhenUsed="1"/>
-    <w:lsdException w:name="Normal Table" w:semiHidden="1" w:unhideWhenUsed="1"/>
-    <w:lsdException w:name="annotation subject" w:semiHidden="1" w:unhideWhenUsed="1"/>
-    <w:lsdException w:name="No List" w:semiHidden="1" w:unhideWhenUsed="1"/>
-    <w:lsdException w:name="Outline List 1" w:semiHidden="1" w:unhideWhenUsed="1"/>
-    <w:lsdException w:name="Outline List 2" w:semiHidden="1" w:unhideWhenUsed="1"/>
-    <w:lsdException w:name="Outline List 3" w:semiHidden="1" w:unhideWhenUsed="1"/>
-    <w:lsdException w:name="Table Simple 1" w:semiHidden="1" w:unhideWhenUsed="1"/>
-    <w:lsdException w:name="Table Simple 2" w:semiHidden="1" w:unhideWhenUsed="1"/>
-    <w:lsdException w:name="Table Simple 3" w:semiHidden="1" w:unhideWhenUsed="1"/>
-    <w:lsdException w:name="Table Classic 1" w:semiHidden="1" w:unhideWhenUsed="1"/>
-    <w:lsdException w:name="Table Classic 2" w:semiHidden="1" w:unhideWhenUsed="1"/>
-    <w:lsdException w:name="Table Classic 3" w:semiHidden="1" w:unhideWhenUsed="1"/>
-    <w:lsdException w:name="Table Classic 4" w:semiHidden="1" w:unhideWhenUsed="1"/>
-    <w:lsdException w:name="Table Colorful 1" w:semiHidden="1" w:unhideWhenUsed="1"/>
-    <w:lsdException w:name="Table Colorful 2" w:semiHidden="1" w:unhideWhenUsed="1"/>
-    <w:lsdException w:name="Table Colorful 3" w:semiHidden="1" w:unhideWhenUsed="1"/>
-    <w:lsdException w:name="Table Columns 1" w:semiHidden="1" w:unhideWhenUsed="1"/>
-    <w:lsdException w:name="Table Columns 2" w:semiHidden="1" w:unhideWhenUsed="1"/>
-    <w:lsdException w:name="Table Columns 3" w:semiHidden="1" w:unhideWhenUsed="1"/>
-    <w:lsdException w:name="Table Columns 4" w:semiHidden="1" w:unhideWhenUsed="1"/>
-    <w:lsdException w:name="Table Columns 5" w:semiHidden="1" w:unhideWhenUsed="1"/>
-    <w:lsdException w:name="Table Grid 1" w:semiHidden="1" w:unhideWhenUsed="1"/>
-    <w:lsdException w:name="Table Grid 2" w:semiHidden="1" w:unhideWhenUsed="1"/>
-    <w:lsdException w:name="Table Grid 3" w:semiHidden="1" w:unhideWhenUsed="1"/>
-    <w:lsdException w:name="Table Grid 4" w:semiHidden="1" w:unhideWhenUsed="1"/>
-    <w:lsdException w:name="Table Grid 5" w:semiHidden="1" w:unhideWhenUsed="1"/>
-    <w:lsdException w:name="Table Grid 6" w:semiHidden="1" w:unhideWhenUsed="1"/>
-    <w:lsdException w:name="Table Grid 7" w:semiHidden="1" w:unhideWhenUsed="1"/>
-    <w:lsdException w:name="Table Grid 8" w:semiHidden="1" w:unhideWhenUsed="1"/>
-    <w:lsdException w:name="Table List 1" w:semiHidden="1" w:unhideWhenUsed="1"/>
-    <w:lsdException w:name="Table List 2" w:semiHidden="1" w:unhideWhenUsed="1"/>
-    <w:lsdException w:name="Table List 3" w:semiHidden="1" w:unhideWhenUsed="1"/>
-    <w:lsdException w:name="Table List 4" w:semiHidden="1" w:unhideWhenUsed="1"/>
-    <w:lsdException w:name="Table List 5" w:semiHidden="1" w:unhideWhenUsed="1"/>
-    <w:lsdException w:name="Table List 6" w:semiHidden="1" w:unhideWhenUsed="1"/>
-    <w:lsdException w:name="Table List 7" w:semiHidden="1" w:unhideWhenUsed="1"/>
-    <w:lsdException w:name="Table List 8" w:semiHidden="1" w:unhideWhenUsed="1"/>
-    <w:lsdException w:name="Table 3D effects 1" w:semiHidden="1" w:unhideWhenUsed="1"/>
-    <w:lsdException w:name="Table 3D effects 2" w:semiHidden="1" w:unhideWhenUsed="1"/>
-    <w:lsdException w:name="Table 3D effects 3" w:semiHidden="1" w:unhideWhenUsed="1"/>
-    <w:lsdException w:name="Table Contemporary" w:semiHidden="1" w:unhideWhenUsed="1"/>
-    <w:lsdException w:name="Table Elegant" w:semiHidden="1" w:unhideWhenUsed="1"/>
-    <w:lsdException w:name="Table Professional" w:semiHidden="1" w:unhideWhenUsed="1"/>
-    <w:lsdException w:name="Table Subtle 1" w:semiHidden="1" w:unhideWhenUsed="1"/>
-    <w:lsdException w:name="Table Subtle 2" w:semiHidden="1" w:unhideWhenUsed="1"/>
-    <w:lsdException w:name="Table Web 1" w:semiHidden="1" w:unhideWhenUsed="1"/>
-    <w:lsdException w:name="Table Web 2" w:semiHidden="1" w:unhideWhenUsed="1"/>
-    <w:lsdException w:name="Table Web 3" w:semiHidden="1" w:unhideWhenUsed="1"/>
-    <w:lsdException w:name="Balloon Text" w:semiHidden="1" w:unhideWhenUsed="1"/>
-    <w:lsdException w:name="Table Grid" w:semiHidden="1" w:uiPriority="59" w:unhideWhenUsed="1"/>
-    <w:lsdException w:name="Table Theme" w:semiHidden="1" w:unhideWhenUsed="1"/>
-    <w:lsdException w:name="Placeholder Text" w:semiHidden="1"/>
-    <w:lsdException w:name="No Spacing" w:uiPriority="1" w:qFormat="1"/>
-    <w:lsdException w:name="Light Shading" w:uiPriority="60"/>
-    <w:lsdException w:name="Light List" w:uiPriority="61"/>
-    <w:lsdException w:name="Light Grid" w:uiPriority="62"/>
-    <w:lsdException w:name="Medium Shading 1" w:uiPriority="63"/>
-    <w:lsdException w:name="Medium Shading 2" w:uiPriority="64"/>
-    <w:lsdException w:name="Medium List 1" w:uiPriority="65"/>
-    <w:lsdException w:name="Medium List 2" w:uiPriority="66"/>
-    <w:lsdException w:name="Medium Grid 1" w:uiPriority="67"/>
-    <w:lsdException w:name="Medium Grid 2" w:uiPriority="68"/>
-    <w:lsdException w:name="Medium Grid 3" w:uiPriority="69"/>
-    <w:lsdException w:name="Dark List" w:uiPriority="70"/>
-    <w:lsdException w:name="Colorful Shading" w:uiPriority="71"/>
-    <w:lsdException w:name="Colorful List" w:uiPriority="72"/>
-    <w:lsdException w:name="Colorful Grid" w:uiPriority="73"/>
-    <w:lsdException w:name="Light Shading Accent 1" w:uiPriority="60"/>
-    <w:lsdException w:name="Light List Accent 1" w:uiPriority="61"/>
-    <w:lsdException w:name="Light Grid Accent 1" w:uiPriority="62"/>
-    <w:lsdException w:name="Medium Shading 1 Accent 1" w:uiPriority="63"/>
-    <w:lsdException w:name="Medium Shading 2 Accent 1" w:uiPriority="64"/>
-    <w:lsdException w:name="Medium List 1 Accent 1" w:uiPriority="65"/>
-    <w:lsdException w:name="Revision" w:semiHidden="1"/>
-    <w:lsdException w:name="List Paragraph" w:uiPriority="34" w:qFormat="1"/>
-    <w:lsdException w:name="Quote" w:uiPriority="29" w:qFormat="1"/>
-    <w:lsdException w:name="Intense Quote" w:uiPriority="30" w:qFormat="1"/>
-    <w:lsdException w:name="Medium List 2 Accent 1" w:uiPriority="66"/>
-    <w:lsdException w:name="Medium Grid 1 Accent 1" w:uiPriority="67"/>
-    <w:lsdException w:name="Medium Grid 2 Accent 1" w:uiPriority="68"/>
-    <w:lsdException w:name="Medium Grid 3 Accent 1" w:uiPriority="69"/>
-    <w:lsdException w:name="Dark List Accent 1" w:uiPriority="70"/>
-    <w:lsdException w:name="Colorful Shading Accent 1" w:uiPriority="71"/>
-    <w:lsdException w:name="Colorful List Accent 1" w:uiPriority="72"/>
-    <w:lsdException w:name="Colorful Grid Accent 1" w:uiPriority="73"/>
-    <w:lsdException w:name="Light Shading Accent 2" w:uiPriority="60"/>
-    <w:lsdException w:name="Light List Accent 2" w:uiPriority="61"/>
-    <w:lsdException w:name="Light Grid Accent 2" w:uiPriority="62"/>
-    <w:lsdException w:name="Medium Shading 1 Accent 2" w:uiPriority="63"/>
-    <w:lsdException w:name="Medium Shading 2 Accent 2" w:uiPriority="64"/>
-    <w:lsdException w:name="Medium List 1 Accent 2" w:uiPriority="65"/>
-    <w:lsdException w:name="Medium List 2 Accent 2" w:uiPriority="66"/>
-    <w:lsdException w:name="Medium Grid 1 Accent 2" w:uiPriority="67"/>
-    <w:lsdException w:name="Medium Grid 2 Accent 2" w:uiPriority="68"/>
-    <w:lsdException w:name="Medium Grid 3 Accent 2" w:uiPriority="69"/>
-    <w:lsdException w:name="Dark List Accent 2" w:uiPriority="70"/>
-    <w:lsdException w:name="Colorful Shading Accent 2" w:uiPriority="71"/>
-    <w:lsdException w:name="Colorful List Accent 2" w:uiPriority="72"/>
-    <w:lsdException w:name="Colorful Grid Accent 2" w:uiPriority="73"/>
-    <w:lsdException w:name="Light Shading Accent 3" w:uiPriority="60"/>
-    <w:lsdException w:name="Light List Accent 3" w:uiPriority="61"/>
-    <w:lsdException w:name="Light Grid Accent 3" w:uiPriority="62"/>
-    <w:lsdException w:name="Medium Shading 1 Accent 3" w:uiPriority="63"/>
-    <w:lsdException w:name="Medium Shading 2 Accent 3" w:uiPriority="64"/>
-    <w:lsdException w:name="Medium List 1 Accent 3" w:uiPriority="65"/>
-    <w:lsdException w:name="Medium List 2 Accent 3" w:uiPriority="66"/>
-    <w:lsdException w:name="Medium Grid 1 Accent 3" w:uiPriority="67"/>
-    <w:lsdException w:name="Medium Grid 2 Accent 3" w:uiPriority="68"/>
-    <w:lsdException w:name="Medium Grid 3 Accent 3" w:uiPriority="69"/>
-    <w:lsdException w:name="Dark List Accent 3" w:uiPriority="70"/>
-    <w:lsdException w:name="Colorful Shading Accent 3" w:uiPriority="71"/>
-    <w:lsdException w:name="Colorful List Accent 3" w:uiPriority="72"/>
-    <w:lsdException w:name="Colorful Grid Accent 3" w:uiPriority="73"/>
-    <w:lsdException w:name="Light Shading Accent 4" w:uiPriority="60"/>
-    <w:lsdException w:name="Light List Accent 4" w:uiPriority="61"/>
-    <w:lsdException w:name="Light Grid Accent 4" w:uiPriority="62"/>
-    <w:lsdException w:name="Medium Shading 1 Accent 4" w:uiPriority="63"/>
-    <w:lsdException w:name="Medium Shading 2 Accent 4" w:uiPriority="64"/>
-    <w:lsdException w:name="Medium List 1 Accent 4" w:uiPriority="65"/>
-    <w:lsdException w:name="Medium List 2 Accent 4" w:uiPriority="66"/>
-    <w:lsdException w:name="Medium Grid 1 Accent 4" w:uiPriority="67"/>
-    <w:lsdException w:name="Medium Grid 2 Accent 4" w:uiPriority="68"/>
-    <w:lsdException w:name="Medium Grid 3 Accent 4" w:uiPriority="69"/>
-    <w:lsdException w:name="Dark List Accent 4" w:uiPriority="70"/>
-    <w:lsdException w:name="Colorful Shading Accent 4" w:uiPriority="71"/>
-    <w:lsdException w:name="Colorful List Accent 4" w:uiPriority="72"/>
-    <w:lsdException w:name="Colorful Grid Accent 4" w:uiPriority="73"/>
-    <w:lsdException w:name="Light Shading Accent 5" w:uiPriority="60"/>
-    <w:lsdException w:name="Light List Accent 5" w:uiPriority="61"/>
-    <w:lsdException w:name="Light Grid Accent 5" w:uiPriority="62"/>
-    <w:lsdException w:name="Medium Shading 1 Accent 5" w:uiPriority="63"/>
-    <w:lsdException w:name="Medium Shading 2 Accent 5" w:uiPriority="64"/>
-    <w:lsdException w:name="Medium List 1 Accent 5" w:uiPriority="65"/>
-    <w:lsdException w:name="Medium List 2 Accent 5" w:uiPriority="66"/>
-    <w:lsdException w:name="Medium Grid 1 Accent 5" w:uiPriority="67"/>
-    <w:lsdException w:name="Medium Grid 2 Accent 5" w:uiPriority="68"/>
-    <w:lsdException w:name="Medium Grid 3 Accent 5" w:uiPriority="69"/>
-    <w:lsdException w:name="Dark List Accent 5" w:uiPriority="70"/>
-    <w:lsdException w:name="Colorful Shading Accent 5" w:uiPriority="71"/>
-    <w:lsdException w:name="Colorful List Accent 5" w:uiPriority="72"/>
-    <w:lsdException w:name="Colorful Grid Accent 5" w:uiPriority="73"/>
-    <w:lsdException w:name="Light Shading Accent 6" w:uiPriority="60"/>
-    <w:lsdException w:name="Light List Accent 6" w:uiPriority="61"/>
-    <w:lsdException w:name="Light Grid Accent 6" w:uiPriority="62"/>
-    <w:lsdException w:name="Medium Shading 1 Accent 6" w:uiPriority="63"/>
-    <w:lsdException w:name="Medium Shading 2 Accent 6" w:uiPriority="64"/>
-    <w:lsdException w:name="Medium List 1 Accent 6" w:uiPriority="65"/>
-    <w:lsdException w:name="Medium List 2 Accent 6" w:uiPriority="66"/>
-    <w:lsdException w:name="Medium Grid 1 Accent 6" w:uiPriority="67"/>
-    <w:lsdException w:name="Medium Grid 2 Accent 6" w:uiPriority="68"/>
-    <w:lsdException w:name="Medium Grid 3 Accent 6" w:uiPriority="69"/>
-    <w:lsdException w:name="Dark List Accent 6" w:uiPriority="70"/>
-    <w:lsdException w:name="Colorful Shading Accent 6" w:uiPriority="71"/>
-    <w:lsdException w:name="Colorful List Accent 6" w:uiPriority="72"/>
-    <w:lsdException w:name="Colorful Grid Accent 6" w:uiPriority="73"/>
-    <w:lsdException w:name="Subtle Emphasis" w:uiPriority="19" w:qFormat="1"/>
-    <w:lsdException w:name="Intense Emphasis" w:uiPriority="21" w:qFormat="1"/>
-    <w:lsdException w:name="Subtle Reference" w:uiPriority="31" w:qFormat="1"/>
-    <w:lsdException w:name="Intense Reference" w:uiPriority="32" w:qFormat="1"/>
-    <w:lsdException w:name="Book Title" w:uiPriority="33" w:qFormat="1"/>
-    <w:lsdException w:name="Bibliography" w:semiHidden="1" w:uiPriority="37" w:unhideWhenUsed="1"/>
-    <w:lsdException w:name="TOC Heading" w:semiHidden="1" w:uiPriority="39" w:unhideWhenUsed="1" w:qFormat="1"/>
-    <w:lsdException w:name="Plain Table 1" w:uiPriority="41"/>
-    <w:lsdException w:name="Plain Table 2" w:uiPriority="42"/>
-    <w:lsdException w:name="Plain Table 3" w:uiPriority="43"/>
-    <w:lsdException w:name="Plain Table 4" w:uiPriority="44"/>
-    <w:lsdException w:name="Plain Table 5" w:uiPriority="45"/>
-    <w:lsdException w:name="Grid Table Light" w:uiPriority="40"/>
-    <w:lsdException w:name="Grid Table 1 Light" w:uiPriority="46"/>
-    <w:lsdException w:name="Grid Table 2" w:uiPriority="47"/>
-    <w:lsdException w:name="Grid Table 3" w:uiPriority="48"/>
-    <w:lsdException w:name="Grid Table 4" w:uiPriority="49"/>
-    <w:lsdException w:name="Grid Table 5 Dark" w:uiPriority="50"/>
-    <w:lsdException w:name="Grid Table 6 Colorful" w:uiPriority="51"/>
-    <w:lsdException w:name="Grid Table 7 Colorful" w:uiPriority="52"/>
-    <w:lsdException w:name="Grid Table 1 Light Accent 1" w:uiPriority="46"/>
-    <w:lsdException w:name="Grid Table 2 Accent 1" w:uiPriority="47"/>
-    <w:lsdException w:name="Grid Table 3 Accent 1" w:uiPriority="48"/>
-    <w:lsdException w:name="Grid Table 4 Accent 1" w:uiPriority="49"/>
-    <w:lsdException w:name="Grid Table 5 Dark Accent 1" w:uiPriority="50"/>
-    <w:lsdException w:name="Grid Table 6 Colorful Accent 1" w:uiPriority="51"/>
-    <w:lsdException w:name="Grid Table 7 Colorful Accent 1" w:uiPriority="52"/>
-    <w:lsdException w:name="Grid Table 1 Light Accent 2" w:uiPriority="46"/>
-    <w:lsdException w:name="Grid Table 2 Accent 2" w:uiPriority="47"/>
-    <w:lsdException w:name="Grid Table 3 Accent 2" w:uiPriority="48"/>
-    <w:lsdException w:name="Grid Table 4 Accent 2" w:uiPriority="49"/>
-    <w:lsdException w:name="Grid Table 5 Dark Accent 2" w:uiPriority="50"/>
-    <w:lsdException w:name="Grid Table 6 Colorful Accent 2" w:uiPriority="51"/>
-    <w:lsdException w:name="Grid Table 7 Colorful Accent 2" w:uiPriority="52"/>
-    <w:lsdException w:name="Grid Table 1 Light Accent 3" w:uiPriority="46"/>
-    <w:lsdException w:name="Grid Table 2 Accent 3" w:uiPriority="47"/>
-    <w:lsdException w:name="Grid Table 3 Accent 3" w:uiPriority="48"/>
-    <w:lsdException w:name="Grid Table 4 Accent 3" w:uiPriority="49"/>
-    <w:lsdException w:name="Grid Table 5 Dark Accent 3" w:uiPriority="50"/>
-    <w:lsdException w:name="Grid Table 6 Colorful Accent 3" w:uiPriority="51"/>
-    <w:lsdException w:name="Grid Table 7 Colorful Accent 3" w:uiPriority="52"/>
-    <w:lsdException w:name="Grid Table 1 Light Accent 4" w:uiPriority="46"/>
-    <w:lsdException w:name="Grid Table 2 Accent 4" w:uiPriority="47"/>
-    <w:lsdException w:name="Grid Table 3 Accent 4" w:uiPriority="48"/>
-    <w:lsdException w:name="Grid Table 4 Accent 4" w:uiPriority="49"/>
-    <w:lsdException w:name="Grid Table 5 Dark Accent 4" w:uiPriority="50"/>
-    <w:lsdException w:name="Grid Table 6 Colorful Accent 4" w:uiPriority="51"/>
-    <w:lsdException w:name="Grid Table 7 Colorful Accent 4" w:uiPriority="52"/>
-    <w:lsdException w:name="Grid Table 1 Light Accent 5" w:uiPriority="46"/>
-    <w:lsdException w:name="Grid Table 2 Accent 5" w:uiPriority="47"/>
-    <w:lsdException w:name="Grid Table 3 Accent 5" w:uiPriority="48"/>
-    <w:lsdException w:name="Grid Table 4 Accent 5" w:uiPriority="49"/>
-    <w:lsdException w:name="Grid Table 5 Dark Accent 5" w:uiPriority="50"/>
-    <w:lsdException w:name="Grid Table 6 Colorful Accent 5" w:uiPriority="51"/>
-    <w:lsdException w:name="Grid Table 7 Colorful Accent 5" w:uiPriority="52"/>
-    <w:lsdException w:name="Grid Table 1 Light Accent 6" w:uiPriority="46"/>
-    <w:lsdException w:name="Grid Table 2 Accent 6" w:uiPriority="47"/>
-    <w:lsdException w:name="Grid Table 3 Accent 6" w:uiPriority="48"/>
-    <w:lsdException w:name="Grid Table 4 Accent 6" w:uiPriority="49"/>
-    <w:lsdException w:name="Grid Table 5 Dark Accent 6" w:uiPriority="50"/>
-    <w:lsdException w:name="Grid Table 6 Colorful Accent 6" w:uiPriority="51"/>
-    <w:lsdException w:name="Grid Table 7 Colorful Accent 6" w:uiPriority="52"/>
-    <w:lsdException w:name="List Table 1 Light" w:uiPriority="46"/>
-    <w:lsdException w:name="List Table 2" w:uiPriority="47"/>
-    <w:lsdException w:name="List Table 3" w:uiPriority="48"/>
-    <w:lsdException w:name="List Table 4" w:uiPriority="49"/>
-    <w:lsdException w:name="List Table 5 Dark" w:uiPriority="50"/>
-    <w:lsdException w:name="List Table 6 Colorful" w:uiPriority="51"/>
-    <w:lsdException w:name="List Table 7 Colorful" w:uiPriority="52"/>
-    <w:lsdException w:name="List Table 1 Light Accent 1" w:uiPriority="46"/>
-    <w:lsdException w:name="List Table 2 Accent 1" w:uiPriority="47"/>
-    <w:lsdException w:name="List Table 3 Accent 1" w:uiPriority="48"/>
-    <w:lsdException w:name="List Table 4 Accent 1" w:uiPriority="49"/>
-    <w:lsdException w:name="List Table 5 Dark Accent 1" w:uiPriority="50"/>
-    <w:lsdException w:name="List Table 6 Colorful Accent 1" w:uiPriority="51"/>
-    <w:lsdException w:name="List Table 7 Colorful Accent 1" w:uiPriority="52"/>
-    <w:lsdException w:name="List Table 1 Light Accent 2" w:uiPriority="46"/>
-    <w:lsdException w:name="List Table 2 Accent 2" w:uiPriority="47"/>
-    <w:lsdException w:name="List Table 3 Accent 2" w:uiPriority="48"/>
-    <w:lsdException w:name="List Table 4 Accent 2" w:uiPriority="49"/>
-    <w:lsdException w:name="List Table 5 Dark Accent 2" w:uiPriority="50"/>
-    <w:lsdException w:name="List Table 6 Colorful Accent 2" w:uiPriority="51"/>
-    <w:lsdException w:name="List Table 7 Colorful Accent 2" w:uiPriority="52"/>
-    <w:lsdException w:name="List Table 1 Light Accent 3" w:uiPriority="46"/>
-    <w:lsdException w:name="List Table 2 Accent 3" w:uiPriority="47"/>
-    <w:lsdException w:name="List Table 3 Accent 3" w:uiPriority="48"/>
-    <w:lsdException w:name="List Table 4 Accent 3" w:uiPriority="49"/>
-    <w:lsdException w:name="List Table 5 Dark Accent 3" w:uiPriority="50"/>
-    <w:lsdException w:name="List Table 6 Colorful Accent 3" w:uiPriority="51"/>
-    <w:lsdException w:name="List Table 7 Colorful Accent 3" w:uiPriority="52"/>
-    <w:lsdException w:name="List Table 1 Light Accent 4" w:uiPriority="46"/>
-    <w:lsdException w:name="List Table 2 Accent 4" w:uiPriority="47"/>
-    <w:lsdException w:name="List Table 3 Accent 4" w:uiPriority="48"/>
-    <w:lsdException w:name="List Table 4 Accent 4" w:uiPriority="49"/>
-    <w:lsdException w:name="List Table 5 Dark Accent 4" w:uiPriority="50"/>
-    <w:lsdException w:name="List Table 6 Colorful Accent 4" w:uiPriority="51"/>
-    <w:lsdException w:name="List Table 7 Colorful Accent 4" w:uiPriority="52"/>
-    <w:lsdException w:name="List Table 1 Light Accent 5" w:uiPriority="46"/>
-    <w:lsdException w:name="List Table 2 Accent 5" w:uiPriority="47"/>
-    <w:lsdException w:name="List Table 3 Accent 5" w:uiPriority="48"/>
-    <w:lsdException w:name="List Table 4 Accent 5" w:uiPriority="49"/>
-    <w:lsdException w:name="List Table 5 Dark Accent 5" w:uiPriority="50"/>
-    <w:lsdException w:name="List Table 6 Colorful Accent 5" w:uiPriority="51"/>
-    <w:lsdException w:name="List Table 7 Colorful Accent 5" w:uiPriority="52"/>
-    <w:lsdException w:name="List Table 1 Light Accent 6" w:uiPriority="46"/>
-    <w:lsdException w:name="List Table 2 Accent 6" w:uiPriority="47"/>
-    <w:lsdException w:name="List Table 3 Accent 6" w:uiPriority="48"/>
-    <w:lsdException w:name="List Table 4 Accent 6" w:uiPriority="49"/>
-    <w:lsdException w:name="List Table 5 Dark Accent 6" w:uiPriority="50"/>
-    <w:lsdException w:name="List Table 6 Colorful Accent 6" w:uiPriority="51"/>
-    <w:lsdException w:name="List Table 7 Colorful Accent 6" w:uiPriority="52"/>
-    <w:lsdException w:name="Mention" w:semiHidden="1" w:unhideWhenUsed="1"/>
-    <w:lsdException w:name="Smart Hyperlink" w:semiHidden="1" w:unhideWhenUsed="1"/>
-    <w:lsdException w:name="Hashtag" w:semiHidden="1" w:unhideWhenUsed="1"/>
-    <w:lsdException w:name="Unresolved Mention" w:semiHidden="1" w:unhideWhenUsed="1"/>
+  <w:latentStyles w:defLockedState="0" w:defUIPriority="99" w:defSemiHidden="1" w:defUnhideWhenUsed="1" w:defQFormat="0" w:count="267">
+    <w:lsdException w:name="Normal" w:semiHidden="0" w:uiPriority="0" w:unhideWhenUsed="0" w:qFormat="1"/>
+    <w:lsdException w:name="heading 1" w:semiHidden="0" w:uiPriority="9" w:unhideWhenUsed="0" w:qFormat="1"/>
+    <w:lsdException w:name="heading 2" w:uiPriority="9" w:qFormat="1"/>
+    <w:lsdException w:name="heading 3" w:uiPriority="9" w:qFormat="1"/>
+    <w:lsdException w:name="heading 4" w:uiPriority="9" w:qFormat="1"/>
+    <w:lsdException w:name="heading 5" w:uiPriority="9" w:qFormat="1"/>
+    <w:lsdException w:name="heading 6" w:uiPriority="9" w:qFormat="1"/>
+    <w:lsdException w:name="heading 7" w:uiPriority="9" w:qFormat="1"/>
+    <w:lsdException w:name="heading 8" w:uiPriority="9" w:qFormat="1"/>
+    <w:lsdException w:name="heading 9" w:uiPriority="9" w:qFormat="1"/>
+    <w:lsdException w:name="toc 1" w:uiPriority="39"/>
+    <w:lsdException w:name="toc 2" w:uiPriority="39"/>
+    <w:lsdException w:name="toc 3" w:uiPriority="39"/>
+    <w:lsdException w:name="toc 4" w:uiPriority="39"/>
+    <w:lsdException w:name="toc 5" w:uiPriority="39"/>
+    <w:lsdException w:name="toc 6" w:uiPriority="39"/>
+    <w:lsdException w:name="toc 7" w:uiPriority="39"/>
+    <w:lsdException w:name="toc 8" w:uiPriority="39"/>
+    <w:lsdException w:name="toc 9" w:uiPriority="39"/>
+    <w:lsdException w:name="caption" w:uiPriority="35" w:qFormat="1"/>
+    <w:lsdException w:name="Title" w:semiHidden="0" w:uiPriority="10" w:unhideWhenUsed="0" w:qFormat="1"/>
+    <w:lsdException w:name="Default Paragraph Font" w:uiPriority="1"/>
+    <w:lsdException w:name="Subtitle" w:semiHidden="0" w:uiPriority="11" w:unhideWhenUsed="0" w:qFormat="1"/>
+    <w:lsdException w:name="Strong" w:semiHidden="0" w:uiPriority="22" w:unhideWhenUsed="0" w:qFormat="1"/>
+    <w:lsdException w:name="Emphasis" w:semiHidden="0" w:uiPriority="20" w:unhideWhenUsed="0" w:qFormat="1"/>
+    <w:lsdException w:name="Table Grid" w:uiPriority="59"/>
+    <w:lsdException w:name="Placeholder Text" w:unhideWhenUsed="0"/>
+    <w:lsdException w:name="No Spacing" w:semiHidden="0" w:uiPriority="1" w:unhideWhenUsed="0" w:qFormat="1"/>
+    <w:lsdException w:name="Light Shading" w:semiHidden="0" w:uiPriority="60" w:unhideWhenUsed="0"/>
+    <w:lsdException w:name="Light List" w:semiHidden="0" w:uiPriority="61" w:unhideWhenUsed="0"/>
+    <w:lsdException w:name="Light Grid" w:semiHidden="0" w:uiPriority="62" w:unhideWhenUsed="0"/>
+    <w:lsdException w:name="Medium Shading 1" w:semiHidden="0" w:uiPriority="63" w:unhideWhenUsed="0"/>
+    <w:lsdException w:name="Medium Shading 2" w:semiHidden="0" w:uiPriority="64" w:unhideWhenUsed="0"/>
+    <w:lsdException w:name="Medium List 1" w:semiHidden="0" w:uiPriority="65" w:unhideWhenUsed="0"/>
+    <w:lsdException w:name="Medium List 2" w:semiHidden="0" w:uiPriority="66" w:unhideWhenUsed="0"/>
+    <w:lsdException w:name="Medium Grid 1" w:semiHidden="0" w:uiPriority="67" w:unhideWhenUsed="0"/>
+    <w:lsdException w:name="Medium Grid 2" w:semiHidden="0" w:uiPriority="68" w:unhideWhenUsed="0"/>
+    <w:lsdException w:name="Medium Grid 3" w:semiHidden="0" w:uiPriority="69" w:unhideWhenUsed="0"/>
+    <w:lsdException w:name="Dark List" w:semiHidden="0" w:uiPriority="70" w:unhideWhenUsed="0"/>
+    <w:lsdException w:name="Colorful Shading" w:semiHidden="0" w:uiPriority="71" w:unhideWhenUsed="0"/>
+    <w:lsdException w:name="Colorful List" w:semiHidden="0" w:uiPriority="72" w:unhideWhenUsed="0"/>
+    <w:lsdException w:name="Colorful Grid" w:semiHidden="0" w:uiPriority="73" w:unhideWhenUsed="0"/>
+    <w:lsdException w:name="Light Shading Accent 1" w:semiHidden="0" w:uiPriority="60" w:unhideWhenUsed="0"/>
+    <w:lsdException w:name="Light List Accent 1" w:semiHidden="0" w:uiPriority="61" w:unhideWhenUsed="0"/>
+    <w:lsdException w:name="Light Grid Accent 1" w:semiHidden="0" w:uiPriority="62" w:unhideWhenUsed="0"/>
+    <w:lsdException w:name="Medium Shading 1 Accent 1" w:semiHidden="0" w:uiPriority="63" w:unhideWhenUsed="0"/>
+    <w:lsdException w:name="Medium Shading 2 Accent 1" w:semiHidden="0" w:uiPriority="64" w:unhideWhenUsed="0"/>
+    <w:lsdException w:name="Medium List 1 Accent 1" w:semiHidden="0" w:uiPriority="65" w:unhideWhenUsed="0"/>
+    <w:lsdException w:name="Revision" w:unhideWhenUsed="0"/>
+    <w:lsdException w:name="List Paragraph" w:semiHidden="0" w:uiPriority="34" w:unhideWhenUsed="0" w:qFormat="1"/>
+    <w:lsdException w:name="Quote" w:semiHidden="0" w:uiPriority="29" w:unhideWhenUsed="0" w:qFormat="1"/>
+    <w:lsdException w:name="Intense Quote" w:semiHidden="0" w:uiPriority="30" w:unhideWhenUsed="0" w:qFormat="1"/>
+    <w:lsdException w:name="Medium List 2 Accent 1" w:semiHidden="0" w:uiPriority="66" w:unhideWhenUsed="0"/>
+    <w:lsdException w:name="Medium Grid 1 Accent 1" w:semiHidden="0" w:uiPriority="67" w:unhideWhenUsed="0"/>
+    <w:lsdException w:name="Medium Grid 2 Accent 1" w:semiHidden="0" w:uiPriority="68" w:unhideWhenUsed="0"/>
+    <w:lsdException w:name="Medium Grid 3 Accent 1" w:semiHidden="0" w:uiPriority="69" w:unhideWhenUsed="0"/>
+    <w:lsdException w:name="Dark List Accent 1" w:semiHidden="0" w:uiPriority="70" w:unhideWhenUsed="0"/>
+    <w:lsdException w:name="Colorful Shading Accent 1" w:semiHidden="0" w:uiPriority="71" w:unhideWhenUsed="0"/>
+    <w:lsdException w:name="Colorful List Accent 1" w:semiHidden="0" w:uiPriority="72" w:unhideWhenUsed="0"/>
+    <w:lsdException w:name="Colorful Grid Accent 1" w:semiHidden="0" w:uiPriority="73" w:unhideWhenUsed="0"/>
+    <w:lsdException w:name="Light Shading Accent 2" w:semiHidden="0" w:uiPriority="60" w:unhideWhenUsed="0"/>
+    <w:lsdException w:name="Light List Accent 2" w:semiHidden="0" w:uiPriority="61" w:unhideWhenUsed="0"/>
+    <w:lsdException w:name="Light Grid Accent 2" w:semiHidden="0" w:uiPriority="62" w:unhideWhenUsed="0"/>
+    <w:lsdException w:name="Medium Shading 1 Accent 2" w:semiHidden="0" w:uiPriority="63" w:unhideWhenUsed="0"/>
+    <w:lsdException w:name="Medium Shading 2 Accent 2" w:semiHidden="0" w:uiPriority="64" w:unhideWhenUsed="0"/>
+    <w:lsdException w:name="Medium List 1 Accent 2" w:semiHidden="0" w:uiPriority="65" w:unhideWhenUsed="0"/>
+    <w:lsdException w:name="Medium List 2 Accent 2" w:semiHidden="0" w:uiPriority="66" w:unhideWhenUsed="0"/>
+    <w:lsdException w:name="Medium Grid 1 Accent 2" w:semiHidden="0" w:uiPriority="67" w:unhideWhenUsed="0"/>
+    <w:lsdException w:name="Medium Grid 2 Accent 2" w:semiHidden="0" w:uiPriority="68" w:unhideWhenUsed="0"/>
+    <w:lsdException w:name="Medium Grid 3 Accent 2" w:semiHidden="0" w:uiPriority="69" w:unhideWhenUsed="0"/>
+    <w:lsdException w:name="Dark List Accent 2" w:semiHidden="0" w:uiPriority="70" w:unhideWhenUsed="0"/>
+    <w:lsdException w:name="Colorful Shading Accent 2" w:semiHidden="0" w:uiPriority="71" w:unhideWhenUsed="0"/>
+    <w:lsdException w:name="Colorful List Accent 2" w:semiHidden="0" w:uiPriority="72" w:unhideWhenUsed="0"/>
+    <w:lsdException w:name="Colorful Grid Accent 2" w:semiHidden="0" w:uiPriority="73" w:unhideWhenUsed="0"/>
+    <w:lsdException w:name="Light Shading Accent 3" w:semiHidden="0" w:uiPriority="60" w:unhideWhenUsed="0"/>
+    <w:lsdException w:name="Light List Accent 3" w:semiHidden="0" w:uiPriority="61" w:unhideWhenUsed="0"/>
+    <w:lsdException w:name="Light Grid Accent 3" w:semiHidden="0" w:uiPriority="62" w:unhideWhenUsed="0"/>
+    <w:lsdException w:name="Medium Shading 1 Accent 3" w:semiHidden="0" w:uiPriority="63" w:unhideWhenUsed="0"/>
+    <w:lsdException w:name="Medium Shading 2 Accent 3" w:semiHidden="0" w:uiPriority="64" w:unhideWhenUsed="0"/>
+    <w:lsdException w:name="Medium List 1 Accent 3" w:semiHidden="0" w:uiPriority="65" w:unhideWhenUsed="0"/>
+    <w:lsdException w:name="Medium List 2 Accent 3" w:semiHidden="0" w:uiPriority="66" w:unhideWhenUsed="0"/>
+    <w:lsdException w:name="Medium Grid 1 Accent 3" w:semiHidden="0" w:uiPriority="67" w:unhideWhenUsed="0"/>
+    <w:lsdException w:name="Medium Grid 2 Accent 3" w:semiHidden="0" w:uiPriority="68" w:unhideWhenUsed="0"/>
+    <w:lsdException w:name="Medium Grid 3 Accent 3" w:semiHidden="0" w:uiPriority="69" w:unhideWhenUsed="0"/>
+    <w:lsdException w:name="Dark List Accent 3" w:semiHidden="0" w:uiPriority="70" w:unhideWhenUsed="0"/>
+    <w:lsdException w:name="Colorful Shading Accent 3" w:semiHidden="0" w:uiPriority="71" w:unhideWhenUsed="0"/>
+    <w:lsdException w:name="Colorful List Accent 3" w:semiHidden="0" w:uiPriority="72" w:unhideWhenUsed="0"/>
+    <w:lsdException w:name="Colorful Grid Accent 3" w:semiHidden="0" w:uiPriority="73" w:unhideWhenUsed="0"/>
+    <w:lsdException w:name="Light Shading Accent 4" w:semiHidden="0" w:uiPriority="60" w:unhideWhenUsed="0"/>
+    <w:lsdException w:name="Light List Accent 4" w:semiHidden="0" w:uiPriority="61" w:unhideWhenUsed="0"/>
+    <w:lsdException w:name="Light Grid Accent 4" w:semiHidden="0" w:uiPriority="62" w:unhideWhenUsed="0"/>
+    <w:lsdException w:name="Medium Shading 1 Accent 4" w:semiHidden="0" w:uiPriority="63" w:unhideWhenUsed="0"/>
+    <w:lsdException w:name="Medium Shading 2 Accent 4" w:semiHidden="0" w:uiPriority="64" w:unhideWhenUsed="0"/>
+    <w:lsdException w:name="Medium List 1 Accent 4" w:semiHidden="0" w:uiPriority="65" w:unhideWhenUsed="0"/>
+    <w:lsdException w:name="Medium List 2 Accent 4" w:semiHidden="0" w:uiPriority="66" w:unhideWhenUsed="0"/>
+    <w:lsdException w:name="Medium Grid 1 Accent 4" w:semiHidden="0" w:uiPriority="67" w:unhideWhenUsed="0"/>
+    <w:lsdException w:name="Medium Grid 2 Accent 4" w:semiHidden="0" w:uiPriority="68" w:unhideWhenUsed="0"/>
+    <w:lsdException w:name="Medium Grid 3 Accent 4" w:semiHidden="0" w:uiPriority="69" w:unhideWhenUsed="0"/>
+    <w:lsdException w:name="Dark List Accent 4" w:semiHidden="0" w:uiPriority="70" w:unhideWhenUsed="0"/>
+    <w:lsdException w:name="Colorful Shading Accent 4" w:semiHidden="0" w:uiPriority="71" w:unhideWhenUsed="0"/>
+    <w:lsdException w:name="Colorful List Accent 4" w:semiHidden="0" w:uiPriority="72" w:unhideWhenUsed="0"/>
+    <w:lsdException w:name="Colorful Grid Accent 4" w:semiHidden="0" w:uiPriority="73" w:unhideWhenUsed="0"/>
+    <w:lsdException w:name="Light Shading Accent 5" w:semiHidden="0" w:uiPriority="60" w:unhideWhenUsed="0"/>
+    <w:lsdException w:name="Light List Accent 5" w:semiHidden="0" w:uiPriority="61" w:unhideWhenUsed="0"/>
+    <w:lsdException w:name="Light Grid Accent 5" w:semiHidden="0" w:uiPriority="62" w:unhideWhenUsed="0"/>
+    <w:lsdException w:name="Medium Shading 1 Accent 5" w:semiHidden="0" w:uiPriority="63" w:unhideWhenUsed="0"/>
+    <w:lsdException w:name="Medium Shading 2 Accent 5" w:semiHidden="0" w:uiPriority="64" w:unhideWhenUsed="0"/>
+    <w:lsdException w:name="Medium List 1 Accent 5" w:semiHidden="0" w:uiPriority="65" w:unhideWhenUsed="0"/>
+    <w:lsdException w:name="Medium List 2 Accent 5" w:semiHidden="0" w:uiPriority="66" w:unhideWhenUsed="0"/>
+    <w:lsdException w:name="Medium Grid 1 Accent 5" w:semiHidden="0" w:uiPriority="67" w:unhideWhenUsed="0"/>
+    <w:lsdException w:name="Medium Grid 2 Accent 5" w:semiHidden="0" w:uiPriority="68" w:unhideWhenUsed="0"/>
+    <w:lsdException w:name="Medium Grid 3 Accent 5" w:semiHidden="0" w:uiPriority="69" w:unhideWhenUsed="0"/>
+    <w:lsdException w:name="Dark List Accent 5" w:semiHidden="0" w:uiPriority="70" w:unhideWhenUsed="0"/>
+    <w:lsdException w:name="Colorful Shading Accent 5" w:semiHidden="0" w:uiPriority="71" w:unhideWhenUsed="0"/>
+    <w:lsdException w:name="Colorful List Accent 5" w:semiHidden="0" w:uiPriority="72" w:unhideWhenUsed="0"/>
+    <w:lsdException w:name="Colorful Grid Accent 5" w:semiHidden="0" w:uiPriority="73" w:unhideWhenUsed="0"/>
+    <w:lsdException w:name="Light Shading Accent 6" w:semiHidden="0" w:uiPriority="60" w:unhideWhenUsed="0"/>
+    <w:lsdException w:name="Light List Accent 6" w:semiHidden="0" w:uiPriority="61" w:unhideWhenUsed="0"/>
+    <w:lsdException w:name="Light Grid Accent 6" w:semiHidden="0" w:uiPriority="62" w:unhideWhenUsed="0"/>
+    <w:lsdException w:name="Medium Shading 1 Accent 6" w:semiHidden="0" w:uiPriority="63" w:unhideWhenUsed="0"/>
+    <w:lsdException w:name="Medium Shading 2 Accent 6" w:semiHidden="0" w:uiPriority="64" w:unhideWhenUsed="0"/>
+    <w:lsdException w:name="Medium List 1 Accent 6" w:semiHidden="0" w:uiPriority="65" w:unhideWhenUsed="0"/>
+    <w:lsdException w:name="Medium List 2 Accent 6" w:semiHidden="0" w:uiPriority="66" w:unhideWhenUsed="0"/>
+    <w:lsdException w:name="Medium Grid 1 Accent 6" w:semiHidden="0" w:uiPriority="67" w:unhideWhenUsed="0"/>
+    <w:lsdException w:name="Medium Grid 2 Accent 6" w:semiHidden="0" w:uiPriority="68" w:unhideWhenUsed="0"/>
+    <w:lsdException w:name="Medium Grid 3 Accent 6" w:semiHidden="0" w:uiPriority="69" w:unhideWhenUsed="0"/>
+    <w:lsdException w:name="Dark List Accent 6" w:semiHidden="0" w:uiPriority="70" w:unhideWhenUsed="0"/>
+    <w:lsdException w:name="Colorful Shading Accent 6" w:semiHidden="0" w:uiPriority="71" w:unhideWhenUsed="0"/>
+    <w:lsdException w:name="Colorful List Accent 6" w:semiHidden="0" w:uiPriority="72" w:unhideWhenUsed="0"/>
+    <w:lsdException w:name="Colorful Grid Accent 6" w:semiHidden="0" w:uiPriority="73" w:unhideWhenUsed="0"/>
+    <w:lsdException w:name="Subtle Emphasis" w:semiHidden="0" w:uiPriority="19" w:unhideWhenUsed="0" w:qFormat="1"/>
+    <w:lsdException w:name="Intense Emphasis" w:semiHidden="0" w:uiPriority="21" w:unhideWhenUsed="0" w:qFormat="1"/>
+    <w:lsdException w:name="Subtle Reference" w:semiHidden="0" w:uiPriority="31" w:unhideWhenUsed="0" w:qFormat="1"/>
+    <w:lsdException w:name="Intense Reference" w:semiHidden="0" w:uiPriority="32" w:unhideWhenUsed="0" w:qFormat="1"/>
+    <w:lsdException w:name="Book Title" w:semiHidden="0" w:uiPriority="33" w:unhideWhenUsed="0" w:qFormat="1"/>
+    <w:lsdException w:name="Bibliography" w:uiPriority="37"/>
+    <w:lsdException w:name="TOC Heading" w:uiPriority="39" w:qFormat="1"/>
   </w:latentStyles>
   <w:style w:type="paragraph" w:default="1" w:styleId="Normal">
     <w:name w:val="Normal"/>
@@ -14066,6 +15062,196 @@
 </w:styles>
 </file>
 
+<file path=word/stylesWithEffects.xml><?xml version="1.0" encoding="utf-8"?>
+<w:styles xmlns:wpc="http://schemas.microsoft.com/office/word/2010/wordprocessingCanvas" xmlns:mc="http://schemas.openxmlformats.org/markup-compatibility/2006" xmlns:o="urn:schemas-microsoft-com:office:office" xmlns:r="http://schemas.openxmlformats.org/officeDocument/2006/relationships" xmlns:m="http://schemas.openxmlformats.org/officeDocument/2006/math" xmlns:v="urn:schemas-microsoft-com:vml" xmlns:wp14="http://schemas.microsoft.com/office/word/2010/wordprocessingDrawing" xmlns:wp="http://schemas.openxmlformats.org/drawingml/2006/wordprocessingDrawing" xmlns:w10="urn:schemas-microsoft-com:office:word" xmlns:w="http://schemas.openxmlformats.org/wordprocessingml/2006/main" xmlns:w14="http://schemas.microsoft.com/office/word/2010/wordml" xmlns:wpg="http://schemas.microsoft.com/office/word/2010/wordprocessingGroup" xmlns:wpi="http://schemas.microsoft.com/office/word/2010/wordprocessingInk" xmlns:wne="http://schemas.microsoft.com/office/word/2006/wordml" xmlns:wps="http://schemas.microsoft.com/office/word/2010/wordprocessingShape" mc:Ignorable="w14 wp14">
+  <w:docDefaults>
+    <w:rPrDefault>
+      <w:rPr>
+        <w:rFonts w:asciiTheme="minorHAnsi" w:eastAsiaTheme="minorEastAsia" w:hAnsiTheme="minorHAnsi" w:cstheme="minorBidi"/>
+        <w:sz w:val="22"/>
+        <w:szCs w:val="22"/>
+        <w:lang w:val="es-ES" w:eastAsia="es-ES" w:bidi="ar-SA"/>
+      </w:rPr>
+    </w:rPrDefault>
+    <w:pPrDefault>
+      <w:pPr>
+        <w:spacing w:after="200" w:line="276" w:lineRule="auto"/>
+      </w:pPr>
+    </w:pPrDefault>
+  </w:docDefaults>
+  <w:latentStyles w:defLockedState="0" w:defUIPriority="99" w:defSemiHidden="1" w:defUnhideWhenUsed="1" w:defQFormat="0" w:count="267">
+    <w:lsdException w:name="Normal" w:semiHidden="0" w:uiPriority="0" w:unhideWhenUsed="0" w:qFormat="1"/>
+    <w:lsdException w:name="heading 1" w:semiHidden="0" w:uiPriority="9" w:unhideWhenUsed="0" w:qFormat="1"/>
+    <w:lsdException w:name="heading 2" w:uiPriority="9" w:qFormat="1"/>
+    <w:lsdException w:name="heading 3" w:uiPriority="9" w:qFormat="1"/>
+    <w:lsdException w:name="heading 4" w:uiPriority="9" w:qFormat="1"/>
+    <w:lsdException w:name="heading 5" w:uiPriority="9" w:qFormat="1"/>
+    <w:lsdException w:name="heading 6" w:uiPriority="9" w:qFormat="1"/>
+    <w:lsdException w:name="heading 7" w:uiPriority="9" w:qFormat="1"/>
+    <w:lsdException w:name="heading 8" w:uiPriority="9" w:qFormat="1"/>
+    <w:lsdException w:name="heading 9" w:uiPriority="9" w:qFormat="1"/>
+    <w:lsdException w:name="toc 1" w:uiPriority="39"/>
+    <w:lsdException w:name="toc 2" w:uiPriority="39"/>
+    <w:lsdException w:name="toc 3" w:uiPriority="39"/>
+    <w:lsdException w:name="toc 4" w:uiPriority="39"/>
+    <w:lsdException w:name="toc 5" w:uiPriority="39"/>
+    <w:lsdException w:name="toc 6" w:uiPriority="39"/>
+    <w:lsdException w:name="toc 7" w:uiPriority="39"/>
+    <w:lsdException w:name="toc 8" w:uiPriority="39"/>
+    <w:lsdException w:name="toc 9" w:uiPriority="39"/>
+    <w:lsdException w:name="caption" w:uiPriority="35" w:qFormat="1"/>
+    <w:lsdException w:name="Title" w:semiHidden="0" w:uiPriority="10" w:unhideWhenUsed="0" w:qFormat="1"/>
+    <w:lsdException w:name="Default Paragraph Font" w:uiPriority="1"/>
+    <w:lsdException w:name="Subtitle" w:semiHidden="0" w:uiPriority="11" w:unhideWhenUsed="0" w:qFormat="1"/>
+    <w:lsdException w:name="Strong" w:semiHidden="0" w:uiPriority="22" w:unhideWhenUsed="0" w:qFormat="1"/>
+    <w:lsdException w:name="Emphasis" w:semiHidden="0" w:uiPriority="20" w:unhideWhenUsed="0" w:qFormat="1"/>
+    <w:lsdException w:name="Table Grid" w:semiHidden="0" w:uiPriority="59" w:unhideWhenUsed="0"/>
+    <w:lsdException w:name="Placeholder Text" w:unhideWhenUsed="0"/>
+    <w:lsdException w:name="No Spacing" w:semiHidden="0" w:uiPriority="1" w:unhideWhenUsed="0" w:qFormat="1"/>
+    <w:lsdException w:name="Light Shading" w:semiHidden="0" w:uiPriority="60" w:unhideWhenUsed="0"/>
+    <w:lsdException w:name="Light List" w:semiHidden="0" w:uiPriority="61" w:unhideWhenUsed="0"/>
+    <w:lsdException w:name="Light Grid" w:semiHidden="0" w:uiPriority="62" w:unhideWhenUsed="0"/>
+    <w:lsdException w:name="Medium Shading 1" w:semiHidden="0" w:uiPriority="63" w:unhideWhenUsed="0"/>
+    <w:lsdException w:name="Medium Shading 2" w:semiHidden="0" w:uiPriority="64" w:unhideWhenUsed="0"/>
+    <w:lsdException w:name="Medium List 1" w:semiHidden="0" w:uiPriority="65" w:unhideWhenUsed="0"/>
+    <w:lsdException w:name="Medium List 2" w:semiHidden="0" w:uiPriority="66" w:unhideWhenUsed="0"/>
+    <w:lsdException w:name="Medium Grid 1" w:semiHidden="0" w:uiPriority="67" w:unhideWhenUsed="0"/>
+    <w:lsdException w:name="Medium Grid 2" w:semiHidden="0" w:uiPriority="68" w:unhideWhenUsed="0"/>
+    <w:lsdException w:name="Medium Grid 3" w:semiHidden="0" w:uiPriority="69" w:unhideWhenUsed="0"/>
+    <w:lsdException w:name="Dark List" w:semiHidden="0" w:uiPriority="70" w:unhideWhenUsed="0"/>
+    <w:lsdException w:name="Colorful Shading" w:semiHidden="0" w:uiPriority="71" w:unhideWhenUsed="0"/>
+    <w:lsdException w:name="Colorful List" w:semiHidden="0" w:uiPriority="72" w:unhideWhenUsed="0"/>
+    <w:lsdException w:name="Colorful Grid" w:semiHidden="0" w:uiPriority="73" w:unhideWhenUsed="0"/>
+    <w:lsdException w:name="Light Shading Accent 1" w:semiHidden="0" w:uiPriority="60" w:unhideWhenUsed="0"/>
+    <w:lsdException w:name="Light List Accent 1" w:semiHidden="0" w:uiPriority="61" w:unhideWhenUsed="0"/>
+    <w:lsdException w:name="Light Grid Accent 1" w:semiHidden="0" w:uiPriority="62" w:unhideWhenUsed="0"/>
+    <w:lsdException w:name="Medium Shading 1 Accent 1" w:semiHidden="0" w:uiPriority="63" w:unhideWhenUsed="0"/>
+    <w:lsdException w:name="Medium Shading 2 Accent 1" w:semiHidden="0" w:uiPriority="64" w:unhideWhenUsed="0"/>
+    <w:lsdException w:name="Medium List 1 Accent 1" w:semiHidden="0" w:uiPriority="65" w:unhideWhenUsed="0"/>
+    <w:lsdException w:name="Revision" w:unhideWhenUsed="0"/>
+    <w:lsdException w:name="List Paragraph" w:semiHidden="0" w:uiPriority="34" w:unhideWhenUsed="0" w:qFormat="1"/>
+    <w:lsdException w:name="Quote" w:semiHidden="0" w:uiPriority="29" w:unhideWhenUsed="0" w:qFormat="1"/>
+    <w:lsdException w:name="Intense Quote" w:semiHidden="0" w:uiPriority="30" w:unhideWhenUsed="0" w:qFormat="1"/>
+    <w:lsdException w:name="Medium List 2 Accent 1" w:semiHidden="0" w:uiPriority="66" w:unhideWhenUsed="0"/>
+    <w:lsdException w:name="Medium Grid 1 Accent 1" w:semiHidden="0" w:uiPriority="67" w:unhideWhenUsed="0"/>
+    <w:lsdException w:name="Medium Grid 2 Accent 1" w:semiHidden="0" w:uiPriority="68" w:unhideWhenUsed="0"/>
+    <w:lsdException w:name="Medium Grid 3 Accent 1" w:semiHidden="0" w:uiPriority="69" w:unhideWhenUsed="0"/>
+    <w:lsdException w:name="Dark List Accent 1" w:semiHidden="0" w:uiPriority="70" w:unhideWhenUsed="0"/>
+    <w:lsdException w:name="Colorful Shading Accent 1" w:semiHidden="0" w:uiPriority="71" w:unhideWhenUsed="0"/>
+    <w:lsdException w:name="Colorful List Accent 1" w:semiHidden="0" w:uiPriority="72" w:unhideWhenUsed="0"/>
+    <w:lsdException w:name="Colorful Grid Accent 1" w:semiHidden="0" w:uiPriority="73" w:unhideWhenUsed="0"/>
+    <w:lsdException w:name="Light Shading Accent 2" w:semiHidden="0" w:uiPriority="60" w:unhideWhenUsed="0"/>
+    <w:lsdException w:name="Light List Accent 2" w:semiHidden="0" w:uiPriority="61" w:unhideWhenUsed="0"/>
+    <w:lsdException w:name="Light Grid Accent 2" w:semiHidden="0" w:uiPriority="62" w:unhideWhenUsed="0"/>
+    <w:lsdException w:name="Medium Shading 1 Accent 2" w:semiHidden="0" w:uiPriority="63" w:unhideWhenUsed="0"/>
+    <w:lsdException w:name="Medium Shading 2 Accent 2" w:semiHidden="0" w:uiPriority="64" w:unhideWhenUsed="0"/>
+    <w:lsdException w:name="Medium List 1 Accent 2" w:semiHidden="0" w:uiPriority="65" w:unhideWhenUsed="0"/>
+    <w:lsdException w:name="Medium List 2 Accent 2" w:semiHidden="0" w:uiPriority="66" w:unhideWhenUsed="0"/>
+    <w:lsdException w:name="Medium Grid 1 Accent 2" w:semiHidden="0" w:uiPriority="67" w:unhideWhenUsed="0"/>
+    <w:lsdException w:name="Medium Grid 2 Accent 2" w:semiHidden="0" w:uiPriority="68" w:unhideWhenUsed="0"/>
+    <w:lsdException w:name="Medium Grid 3 Accent 2" w:semiHidden="0" w:uiPriority="69" w:unhideWhenUsed="0"/>
+    <w:lsdException w:name="Dark List Accent 2" w:semiHidden="0" w:uiPriority="70" w:unhideWhenUsed="0"/>
+    <w:lsdException w:name="Colorful Shading Accent 2" w:semiHidden="0" w:uiPriority="71" w:unhideWhenUsed="0"/>
+    <w:lsdException w:name="Colorful List Accent 2" w:semiHidden="0" w:uiPriority="72" w:unhideWhenUsed="0"/>
+    <w:lsdException w:name="Colorful Grid Accent 2" w:semiHidden="0" w:uiPriority="73" w:unhideWhenUsed="0"/>
+    <w:lsdException w:name="Light Shading Accent 3" w:semiHidden="0" w:uiPriority="60" w:unhideWhenUsed="0"/>
+    <w:lsdException w:name="Light List Accent 3" w:semiHidden="0" w:uiPriority="61" w:unhideWhenUsed="0"/>
+    <w:lsdException w:name="Light Grid Accent 3" w:semiHidden="0" w:uiPriority="62" w:unhideWhenUsed="0"/>
+    <w:lsdException w:name="Medium Shading 1 Accent 3" w:semiHidden="0" w:uiPriority="63" w:unhideWhenUsed="0"/>
+    <w:lsdException w:name="Medium Shading 2 Accent 3" w:semiHidden="0" w:uiPriority="64" w:unhideWhenUsed="0"/>
+    <w:lsdException w:name="Medium List 1 Accent 3" w:semiHidden="0" w:uiPriority="65" w:unhideWhenUsed="0"/>
+    <w:lsdException w:name="Medium List 2 Accent 3" w:semiHidden="0" w:uiPriority="66" w:unhideWhenUsed="0"/>
+    <w:lsdException w:name="Medium Grid 1 Accent 3" w:semiHidden="0" w:uiPriority="67" w:unhideWhenUsed="0"/>
+    <w:lsdException w:name="Medium Grid 2 Accent 3" w:semiHidden="0" w:uiPriority="68" w:unhideWhenUsed="0"/>
+    <w:lsdException w:name="Medium Grid 3 Accent 3" w:semiHidden="0" w:uiPriority="69" w:unhideWhenUsed="0"/>
+    <w:lsdException w:name="Dark List Accent 3" w:semiHidden="0" w:uiPriority="70" w:unhideWhenUsed="0"/>
+    <w:lsdException w:name="Colorful Shading Accent 3" w:semiHidden="0" w:uiPriority="71" w:unhideWhenUsed="0"/>
+    <w:lsdException w:name="Colorful List Accent 3" w:semiHidden="0" w:uiPriority="72" w:unhideWhenUsed="0"/>
+    <w:lsdException w:name="Colorful Grid Accent 3" w:semiHidden="0" w:uiPriority="73" w:unhideWhenUsed="0"/>
+    <w:lsdException w:name="Light Shading Accent 4" w:semiHidden="0" w:uiPriority="60" w:unhideWhenUsed="0"/>
+    <w:lsdException w:name="Light List Accent 4" w:semiHidden="0" w:uiPriority="61" w:unhideWhenUsed="0"/>
+    <w:lsdException w:name="Light Grid Accent 4" w:semiHidden="0" w:uiPriority="62" w:unhideWhenUsed="0"/>
+    <w:lsdException w:name="Medium Shading 1 Accent 4" w:semiHidden="0" w:uiPriority="63" w:unhideWhenUsed="0"/>
+    <w:lsdException w:name="Medium Shading 2 Accent 4" w:semiHidden="0" w:uiPriority="64" w:unhideWhenUsed="0"/>
+    <w:lsdException w:name="Medium List 1 Accent 4" w:semiHidden="0" w:uiPriority="65" w:unhideWhenUsed="0"/>
+    <w:lsdException w:name="Medium List 2 Accent 4" w:semiHidden="0" w:uiPriority="66" w:unhideWhenUsed="0"/>
+    <w:lsdException w:name="Medium Grid 1 Accent 4" w:semiHidden="0" w:uiPriority="67" w:unhideWhenUsed="0"/>
+    <w:lsdException w:name="Medium Grid 2 Accent 4" w:semiHidden="0" w:uiPriority="68" w:unhideWhenUsed="0"/>
+    <w:lsdException w:name="Medium Grid 3 Accent 4" w:semiHidden="0" w:uiPriority="69" w:unhideWhenUsed="0"/>
+    <w:lsdException w:name="Dark List Accent 4" w:semiHidden="0" w:uiPriority="70" w:unhideWhenUsed="0"/>
+    <w:lsdException w:name="Colorful Shading Accent 4" w:semiHidden="0" w:uiPriority="71" w:unhideWhenUsed="0"/>
+    <w:lsdException w:name="Colorful List Accent 4" w:semiHidden="0" w:uiPriority="72" w:unhideWhenUsed="0"/>
+    <w:lsdException w:name="Colorful Grid Accent 4" w:semiHidden="0" w:uiPriority="73" w:unhideWhenUsed="0"/>
+    <w:lsdException w:name="Light Shading Accent 5" w:semiHidden="0" w:uiPriority="60" w:unhideWhenUsed="0"/>
+    <w:lsdException w:name="Light List Accent 5" w:semiHidden="0" w:uiPriority="61" w:unhideWhenUsed="0"/>
+    <w:lsdException w:name="Light Grid Accent 5" w:semiHidden="0" w:uiPriority="62" w:unhideWhenUsed="0"/>
+    <w:lsdException w:name="Medium Shading 1 Accent 5" w:semiHidden="0" w:uiPriority="63" w:unhideWhenUsed="0"/>
+    <w:lsdException w:name="Medium Shading 2 Accent 5" w:semiHidden="0" w:uiPriority="64" w:unhideWhenUsed="0"/>
+    <w:lsdException w:name="Medium List 1 Accent 5" w:semiHidden="0" w:uiPriority="65" w:unhideWhenUsed="0"/>
+    <w:lsdException w:name="Medium List 2 Accent 5" w:semiHidden="0" w:uiPriority="66" w:unhideWhenUsed="0"/>
+    <w:lsdException w:name="Medium Grid 1 Accent 5" w:semiHidden="0" w:uiPriority="67" w:unhideWhenUsed="0"/>
+    <w:lsdException w:name="Medium Grid 2 Accent 5" w:semiHidden="0" w:uiPriority="68" w:unhideWhenUsed="0"/>
+    <w:lsdException w:name="Medium Grid 3 Accent 5" w:semiHidden="0" w:uiPriority="69" w:unhideWhenUsed="0"/>
+    <w:lsdException w:name="Dark List Accent 5" w:semiHidden="0" w:uiPriority="70" w:unhideWhenUsed="0"/>
+    <w:lsdException w:name="Colorful Shading Accent 5" w:semiHidden="0" w:uiPriority="71" w:unhideWhenUsed="0"/>
+    <w:lsdException w:name="Colorful List Accent 5" w:semiHidden="0" w:uiPriority="72" w:unhideWhenUsed="0"/>
+    <w:lsdException w:name="Colorful Grid Accent 5" w:semiHidden="0" w:uiPriority="73" w:unhideWhenUsed="0"/>
+    <w:lsdException w:name="Light Shading Accent 6" w:semiHidden="0" w:uiPriority="60" w:unhideWhenUsed="0"/>
+    <w:lsdException w:name="Light List Accent 6" w:semiHidden="0" w:uiPriority="61" w:unhideWhenUsed="0"/>
+    <w:lsdException w:name="Light Grid Accent 6" w:semiHidden="0" w:uiPriority="62" w:unhideWhenUsed="0"/>
+    <w:lsdException w:name="Medium Shading 1 Accent 6" w:semiHidden="0" w:uiPriority="63" w:unhideWhenUsed="0"/>
+    <w:lsdException w:name="Medium Shading 2 Accent 6" w:semiHidden="0" w:uiPriority="64" w:unhideWhenUsed="0"/>
+    <w:lsdException w:name="Medium List 1 Accent 6" w:semiHidden="0" w:uiPriority="65" w:unhideWhenUsed="0"/>
+    <w:lsdException w:name="Medium List 2 Accent 6" w:semiHidden="0" w:uiPriority="66" w:unhideWhenUsed="0"/>
+    <w:lsdException w:name="Medium Grid 1 Accent 6" w:semiHidden="0" w:uiPriority="67" w:unhideWhenUsed="0"/>
+    <w:lsdException w:name="Medium Grid 2 Accent 6" w:semiHidden="0" w:uiPriority="68" w:unhideWhenUsed="0"/>
+    <w:lsdException w:name="Medium Grid 3 Accent 6" w:semiHidden="0" w:uiPriority="69" w:unhideWhenUsed="0"/>
+    <w:lsdException w:name="Dark List Accent 6" w:semiHidden="0" w:uiPriority="70" w:unhideWhenUsed="0"/>
+    <w:lsdException w:name="Colorful Shading Accent 6" w:semiHidden="0" w:uiPriority="71" w:unhideWhenUsed="0"/>
+    <w:lsdException w:name="Colorful List Accent 6" w:semiHidden="0" w:uiPriority="72" w:unhideWhenUsed="0"/>
+    <w:lsdException w:name="Colorful Grid Accent 6" w:semiHidden="0" w:uiPriority="73" w:unhideWhenUsed="0"/>
+    <w:lsdException w:name="Subtle Emphasis" w:semiHidden="0" w:uiPriority="19" w:unhideWhenUsed="0" w:qFormat="1"/>
+    <w:lsdException w:name="Intense Emphasis" w:semiHidden="0" w:uiPriority="21" w:unhideWhenUsed="0" w:qFormat="1"/>
+    <w:lsdException w:name="Subtle Reference" w:semiHidden="0" w:uiPriority="31" w:unhideWhenUsed="0" w:qFormat="1"/>
+    <w:lsdException w:name="Intense Reference" w:semiHidden="0" w:uiPriority="32" w:unhideWhenUsed="0" w:qFormat="1"/>
+    <w:lsdException w:name="Book Title" w:semiHidden="0" w:uiPriority="33" w:unhideWhenUsed="0" w:qFormat="1"/>
+    <w:lsdException w:name="Bibliography" w:uiPriority="37"/>
+    <w:lsdException w:name="TOC Heading" w:uiPriority="39" w:qFormat="1"/>
+  </w:latentStyles>
+  <w:style w:type="paragraph" w:default="1" w:styleId="Normal">
+    <w:name w:val="Normal"/>
+    <w:qFormat/>
+  </w:style>
+  <w:style w:type="character" w:default="1" w:styleId="Fuentedeprrafopredeter">
+    <w:name w:val="Default Paragraph Font"/>
+    <w:uiPriority w:val="1"/>
+    <w:semiHidden/>
+    <w:unhideWhenUsed/>
+  </w:style>
+  <w:style w:type="table" w:default="1" w:styleId="Tablanormal">
+    <w:name w:val="Normal Table"/>
+    <w:uiPriority w:val="99"/>
+    <w:semiHidden/>
+    <w:unhideWhenUsed/>
+    <w:tblPr>
+      <w:tblInd w:w="0" w:type="dxa"/>
+      <w:tblCellMar>
+        <w:top w:w="0" w:type="dxa"/>
+        <w:left w:w="108" w:type="dxa"/>
+        <w:bottom w:w="0" w:type="dxa"/>
+        <w:right w:w="108" w:type="dxa"/>
+      </w:tblCellMar>
+    </w:tblPr>
+  </w:style>
+  <w:style w:type="numbering" w:default="1" w:styleId="Sinlista">
+    <w:name w:val="No List"/>
+    <w:uiPriority w:val="99"/>
+    <w:semiHidden/>
+    <w:unhideWhenUsed/>
+  </w:style>
+</w:styles>
+</file>
+
 <file path=word/theme/theme1.xml><?xml version="1.0" encoding="utf-8"?>
 <a:theme xmlns:a="http://schemas.openxmlformats.org/drawingml/2006/main" name="Tema de Office">
   <a:themeElements>
